--- a/Assignment/Documentation.docx
+++ b/Assignment/Documentation.docx
@@ -247,28 +247,42 @@
           <w:rFonts w:cstheme="minorHAnsi"/>
           <w:sz w:val="24"/>
         </w:rPr>
-        <w:t>Hopefully the project’s code and structure are straightforward and self-explanatory</w:t>
-      </w:r>
-      <w:r>
-        <w:rPr>
-          <w:rFonts w:cstheme="minorHAnsi"/>
-          <w:sz w:val="24"/>
-        </w:rPr>
-        <w:t xml:space="preserve">. Apart from the data structure implementations, of which some are quite involved (particularly the hash table), a logical approach to the social network modelling and operations has led to </w:t>
-      </w:r>
-      <w:r>
-        <w:rPr>
-          <w:rFonts w:cstheme="minorHAnsi"/>
-          <w:sz w:val="24"/>
-        </w:rPr>
-        <w:t>most of</w:t>
-      </w:r>
-      <w:r>
-        <w:rPr>
-          <w:rFonts w:cstheme="minorHAnsi"/>
-          <w:sz w:val="24"/>
-        </w:rPr>
-        <w:t xml:space="preserve"> the code being fairly simple.</w:t>
+        <w:t xml:space="preserve">Hopefully the project’s </w:t>
+      </w:r>
+      <w:r>
+        <w:rPr>
+          <w:rFonts w:cstheme="minorHAnsi"/>
+          <w:sz w:val="24"/>
+        </w:rPr>
+        <w:t xml:space="preserve">overall code style and structure </w:t>
+      </w:r>
+      <w:r>
+        <w:rPr>
+          <w:rFonts w:cstheme="minorHAnsi"/>
+          <w:sz w:val="24"/>
+        </w:rPr>
+        <w:t>is</w:t>
+      </w:r>
+      <w:r>
+        <w:rPr>
+          <w:rFonts w:cstheme="minorHAnsi"/>
+          <w:sz w:val="24"/>
+        </w:rPr>
+        <w:t xml:space="preserve"> straightforward </w:t>
+      </w:r>
+      <w:r>
+        <w:rPr>
+          <w:rFonts w:cstheme="minorHAnsi"/>
+          <w:sz w:val="24"/>
+        </w:rPr>
+        <w:t xml:space="preserve">and </w:t>
+      </w:r>
+      <w:r>
+        <w:rPr>
+          <w:rFonts w:cstheme="minorHAnsi"/>
+          <w:sz w:val="24"/>
+        </w:rPr>
+        <w:t>easily understandable. I have only two general comments:</w:t>
       </w:r>
       <w:r>
         <w:rPr>
@@ -282,14 +296,14 @@
           <w:rFonts w:cstheme="minorHAnsi"/>
           <w:sz w:val="24"/>
         </w:rPr>
-        <w:t>The first notable</w:t>
-      </w:r>
-      <w:r>
-        <w:rPr>
-          <w:rFonts w:cstheme="minorHAnsi"/>
-          <w:sz w:val="24"/>
-        </w:rPr>
-        <w:t xml:space="preserve"> comment on the code overall is the use of </w:t>
+        <w:t>Firstly,</w:t>
+      </w:r>
+      <w:r>
+        <w:rPr>
+          <w:rFonts w:cstheme="minorHAnsi"/>
+          <w:sz w:val="24"/>
+        </w:rPr>
+        <w:t xml:space="preserve"> the use of </w:t>
       </w:r>
       <w:r>
         <w:rPr>
@@ -324,7 +338,21 @@
           <w:rFonts w:cstheme="minorHAnsi"/>
           <w:sz w:val="24"/>
         </w:rPr>
-        <w:t xml:space="preserve"> and iterator manipulation. Some of these usages are perhaps a bit “fancy” or “clever”, but I have tried to use them with good reason</w:t>
+        <w:t xml:space="preserve"> and iterator manipulation. </w:t>
+      </w:r>
+      <w:r>
+        <w:rPr>
+          <w:rFonts w:cstheme="minorHAnsi"/>
+          <w:sz w:val="24"/>
+        </w:rPr>
+        <w:t>These may be considered “fancy” or “clever”, but</w:t>
+      </w:r>
+      <w:r>
+        <w:rPr>
+          <w:rFonts w:cstheme="minorHAnsi"/>
+          <w:sz w:val="24"/>
+        </w:rPr>
+        <w:t xml:space="preserve"> I have tried to use them with good reason</w:t>
       </w:r>
       <w:r>
         <w:rPr>
@@ -360,14 +388,92 @@
           <w:sz w:val="24"/>
         </w:rPr>
         <w:br/>
-        <w:t xml:space="preserve">Another, similar point is the heavy use of type hints. As I developed the code with an IDE supporting static type analysis, the type hints made life a lot easier in spotting errors before runtime. </w:t>
-      </w:r>
-      <w:r>
-        <w:rPr>
-          <w:rFonts w:cstheme="minorHAnsi"/>
-          <w:sz w:val="24"/>
-        </w:rPr>
-        <w:t>An additional benefit is making it easier for a reader to understand what a function or variable does/is.</w:t>
+      </w:r>
+      <w:r>
+        <w:rPr>
+          <w:rFonts w:cstheme="minorHAnsi"/>
+          <w:sz w:val="24"/>
+        </w:rPr>
+        <w:t xml:space="preserve">Secondly, </w:t>
+      </w:r>
+      <w:r>
+        <w:rPr>
+          <w:rFonts w:cstheme="minorHAnsi"/>
+          <w:sz w:val="24"/>
+        </w:rPr>
+        <w:t>the heavy use of type hints. As I developed the code with an IDE supporting static type analysis, the type hints made li</w:t>
+      </w:r>
+      <w:bookmarkStart w:id="0" w:name="_GoBack"/>
+      <w:bookmarkEnd w:id="0"/>
+      <w:r>
+        <w:rPr>
+          <w:rFonts w:cstheme="minorHAnsi"/>
+          <w:sz w:val="24"/>
+        </w:rPr>
+        <w:t xml:space="preserve">fe a lot easier in spotting errors before runtime. </w:t>
+      </w:r>
+      <w:r>
+        <w:rPr>
+          <w:rFonts w:cstheme="minorHAnsi"/>
+          <w:sz w:val="24"/>
+        </w:rPr>
+        <w:t>Please note that the</w:t>
+      </w:r>
+      <w:r>
+        <w:rPr>
+          <w:rFonts w:cstheme="minorHAnsi"/>
+          <w:sz w:val="24"/>
+        </w:rPr>
+        <w:t>y</w:t>
+      </w:r>
+      <w:r>
+        <w:rPr>
+          <w:rFonts w:cstheme="minorHAnsi"/>
+          <w:sz w:val="24"/>
+        </w:rPr>
+        <w:t xml:space="preserve"> </w:t>
+      </w:r>
+      <w:r>
+        <w:rPr>
+          <w:rFonts w:cstheme="minorHAnsi"/>
+          <w:sz w:val="24"/>
+        </w:rPr>
+        <w:t xml:space="preserve">are solely to aid understanding of the code and </w:t>
+      </w:r>
+      <w:r>
+        <w:rPr>
+          <w:rFonts w:cstheme="minorHAnsi"/>
+          <w:sz w:val="24"/>
+        </w:rPr>
+        <w:t xml:space="preserve">have no effect on </w:t>
+      </w:r>
+      <w:r>
+        <w:rPr>
+          <w:rFonts w:cstheme="minorHAnsi"/>
+          <w:sz w:val="24"/>
+        </w:rPr>
+        <w:t xml:space="preserve">its </w:t>
+      </w:r>
+      <w:r>
+        <w:rPr>
+          <w:rFonts w:cstheme="minorHAnsi"/>
+          <w:sz w:val="24"/>
+        </w:rPr>
+        <w:t xml:space="preserve">functionality </w:t>
+      </w:r>
+      <w:r>
+        <w:rPr>
+          <w:rFonts w:cstheme="minorHAnsi"/>
+          <w:sz w:val="24"/>
+        </w:rPr>
+        <w:t>or</w:t>
+      </w:r>
+      <w:r>
+        <w:rPr>
+          <w:rFonts w:cstheme="minorHAnsi"/>
+          <w:sz w:val="24"/>
+        </w:rPr>
+        <w:t xml:space="preserve"> behaviour.</w:t>
       </w:r>
     </w:p>
     <w:p>
@@ -539,50 +645,36 @@
           <w:rFonts w:cstheme="minorHAnsi"/>
           <w:sz w:val="24"/>
         </w:rPr>
+        <w:t>Perhaps the most complex part of this module is the checking when the simulation has completed. As the application has no user interaction in this mode, nothing prevents it from running infinitely</w:t>
+      </w:r>
+      <w:r>
+        <w:rPr>
+          <w:rFonts w:cstheme="minorHAnsi"/>
+          <w:sz w:val="24"/>
+        </w:rPr>
+        <w:t xml:space="preserve"> and it needs to determine for itself when the simulation should finish</w:t>
+      </w:r>
+      <w:r>
+        <w:rPr>
+          <w:rFonts w:cstheme="minorHAnsi"/>
+          <w:sz w:val="24"/>
+        </w:rPr>
+        <w:t xml:space="preserve">. </w:t>
+      </w:r>
+      <w:r>
+        <w:rPr>
+          <w:rFonts w:cstheme="minorHAnsi"/>
+          <w:sz w:val="24"/>
+        </w:rPr>
+        <w:t xml:space="preserve">Due </w:t>
+      </w:r>
+      <w:r>
+        <w:rPr>
+          <w:rFonts w:cstheme="minorHAnsi"/>
+          <w:sz w:val="24"/>
+        </w:rPr>
         <w:lastRenderedPageBreak/>
-        <w:t>Perhaps the most complex part of this module is the checking when the simulation has completed. As the application has no user interaction in this mode, nothing prevents it from running infinitely</w:t>
-      </w:r>
-      <w:r>
-        <w:rPr>
-          <w:rFonts w:cstheme="minorHAnsi"/>
-          <w:sz w:val="24"/>
-        </w:rPr>
-        <w:t xml:space="preserve"> and </w:t>
-      </w:r>
-      <w:r>
-        <w:rPr>
-          <w:rFonts w:cstheme="minorHAnsi"/>
-          <w:sz w:val="24"/>
-        </w:rPr>
-        <w:t>it needs to determine for itself when the simulation should finish</w:t>
-      </w:r>
-      <w:r>
-        <w:rPr>
-          <w:rFonts w:cstheme="minorHAnsi"/>
-          <w:sz w:val="24"/>
-        </w:rPr>
-        <w:t xml:space="preserve">. </w:t>
-      </w:r>
-      <w:r>
-        <w:rPr>
-          <w:rFonts w:cstheme="minorHAnsi"/>
-          <w:sz w:val="24"/>
-        </w:rPr>
-        <w:t>D</w:t>
-      </w:r>
-      <w:r>
-        <w:rPr>
-          <w:rFonts w:cstheme="minorHAnsi"/>
-          <w:sz w:val="24"/>
-        </w:rPr>
-        <w:t>ue to the evolution model specified for this assignment</w:t>
-      </w:r>
-      <w:r>
-        <w:rPr>
-          <w:rFonts w:cstheme="minorHAnsi"/>
-          <w:sz w:val="24"/>
-        </w:rPr>
-        <w:t>, and s</w:t>
+        <w:t>to the evolution model specified for this assignment, and s</w:t>
       </w:r>
       <w:r>
         <w:rPr>
@@ -1030,8 +1122,6 @@
         </w:rPr>
         <w:t xml:space="preserve">d </w:t>
       </w:r>
-      <w:bookmarkStart w:id="0" w:name="_GoBack"/>
-      <w:bookmarkEnd w:id="0"/>
       <w:r>
         <w:rPr>
           <w:rFonts w:cstheme="minorHAnsi"/>
@@ -1096,7 +1186,6 @@
           <w:rFonts w:cstheme="minorHAnsi"/>
           <w:sz w:val="24"/>
         </w:rPr>
-        <w:lastRenderedPageBreak/>
         <w:t>This file contains the high-level logic and user interfacing for the application’s interactive mode.</w:t>
       </w:r>
       <w:r>
@@ -1167,24 +1256,24 @@
       <w:proofErr w:type="spellStart"/>
       <w:r>
         <w:rPr>
-          <w:rFonts w:cstheme="minorHAnsi"/>
-          <w:sz w:val="28"/>
-        </w:rPr>
-        <w:t>SocialNetwork</w:t>
-      </w:r>
-      <w:proofErr w:type="spellEnd"/>
-      <w:r>
-        <w:rPr>
-          <w:rFonts w:cstheme="minorHAnsi"/>
-          <w:sz w:val="28"/>
-        </w:rPr>
-        <w:t xml:space="preserve"> class (and related) (</w:t>
-      </w:r>
-      <w:r>
-        <w:rPr>
           <w:rFonts w:ascii="Consolas" w:hAnsi="Consolas" w:cstheme="minorHAnsi"/>
           <w:sz w:val="28"/>
         </w:rPr>
+        <w:t>SocialNetwork</w:t>
+      </w:r>
+      <w:proofErr w:type="spellEnd"/>
+      <w:r>
+        <w:rPr>
+          <w:rFonts w:cstheme="minorHAnsi"/>
+          <w:sz w:val="28"/>
+        </w:rPr>
+        <w:t xml:space="preserve"> class (and related) (</w:t>
+      </w:r>
+      <w:r>
+        <w:rPr>
+          <w:rFonts w:ascii="Consolas" w:hAnsi="Consolas" w:cstheme="minorHAnsi"/>
+          <w:sz w:val="28"/>
+        </w:rPr>
         <w:t>network/network.py</w:t>
       </w:r>
       <w:r>
@@ -1387,14 +1476,7 @@
           <w:rFonts w:cstheme="minorHAnsi"/>
           <w:sz w:val="24"/>
         </w:rPr>
-        <w:t>Since natively interpreted Python is not exactly fast</w:t>
-      </w:r>
-      <w:r>
-        <w:rPr>
-          <w:rFonts w:cstheme="minorHAnsi"/>
-          <w:sz w:val="24"/>
-        </w:rPr>
-        <w:t xml:space="preserve">, and most of bulk CPU-time-wise of the application would be operations on the network, the implementation of these classes was based almost entirely on desired performance. When choosing data structures and algorithms, </w:t>
+        <w:t xml:space="preserve">Since natively interpreted Python is not exactly fast, and most of bulk CPU-time-wise of the application would be operations on the network, the implementation of these classes was based almost entirely on desired performance. When choosing data structures and algorithms, </w:t>
       </w:r>
       <w:r>
         <w:rPr>
@@ -1458,14 +1540,56 @@
           <w:rFonts w:cstheme="minorHAnsi"/>
           <w:sz w:val="24"/>
         </w:rPr>
-        <w:t xml:space="preserve"> in this case</w:t>
-      </w:r>
-      <w:r>
-        <w:rPr>
-          <w:rFonts w:cstheme="minorHAnsi"/>
-          <w:sz w:val="24"/>
-        </w:rPr>
-        <w:t xml:space="preserve"> is not typically a problem until one runs out of memory, so if the application does not use exorbitant amounts without reason, memory “inefficiency” </w:t>
+        <w:t xml:space="preserve"> </w:t>
+      </w:r>
+      <w:r>
+        <w:rPr>
+          <w:rFonts w:cstheme="minorHAnsi"/>
+          <w:sz w:val="24"/>
+        </w:rPr>
+        <w:t>for</w:t>
+      </w:r>
+      <w:r>
+        <w:rPr>
+          <w:rFonts w:cstheme="minorHAnsi"/>
+          <w:sz w:val="24"/>
+        </w:rPr>
+        <w:t xml:space="preserve"> this case</w:t>
+      </w:r>
+      <w:r>
+        <w:rPr>
+          <w:rFonts w:cstheme="minorHAnsi"/>
+          <w:sz w:val="24"/>
+        </w:rPr>
+        <w:t xml:space="preserve"> is not a problem </w:t>
+      </w:r>
+      <w:r>
+        <w:rPr>
+          <w:rFonts w:cstheme="minorHAnsi"/>
+          <w:sz w:val="24"/>
+        </w:rPr>
+        <w:t>unless</w:t>
+      </w:r>
+      <w:r>
+        <w:rPr>
+          <w:rFonts w:cstheme="minorHAnsi"/>
+          <w:sz w:val="24"/>
+        </w:rPr>
+        <w:t xml:space="preserve"> one </w:t>
+      </w:r>
+      <w:r>
+        <w:rPr>
+          <w:rFonts w:cstheme="minorHAnsi"/>
+          <w:sz w:val="24"/>
+        </w:rPr>
+        <w:t xml:space="preserve">completely </w:t>
+      </w:r>
+      <w:r>
+        <w:rPr>
+          <w:rFonts w:cstheme="minorHAnsi"/>
+          <w:sz w:val="24"/>
+        </w:rPr>
+        <w:t xml:space="preserve">runs out of memory, so if the application does not use exorbitant amounts without reason, memory “inefficiency” </w:t>
       </w:r>
       <w:r>
         <w:rPr>
@@ -1479,7 +1603,7 @@
           <w:rFonts w:cstheme="minorHAnsi"/>
           <w:sz w:val="24"/>
         </w:rPr>
-        <w:t xml:space="preserve"> not be that much of a concern.</w:t>
+        <w:t xml:space="preserve"> not that much of a concern.</w:t>
       </w:r>
       <w:r>
         <w:rPr>
@@ -1493,7 +1617,7 @@
     <w:p>
       <w:pPr>
         <w:rPr>
-          <w:rFonts w:cstheme="minorHAnsi"/>
+          <w:rFonts w:eastAsiaTheme="minorEastAsia" w:cstheme="minorHAnsi"/>
           <w:sz w:val="24"/>
         </w:rPr>
       </w:pPr>
@@ -1691,7 +1815,21 @@
           <w:rFonts w:eastAsiaTheme="minorEastAsia" w:cstheme="minorHAnsi"/>
           <w:sz w:val="24"/>
         </w:rPr>
-        <w:t xml:space="preserve">As the people and posts are frequently accessed via hash tables, </w:t>
+        <w:t xml:space="preserve">As the people and posts are frequently </w:t>
+      </w:r>
+      <w:r>
+        <w:rPr>
+          <w:rFonts w:eastAsiaTheme="minorEastAsia" w:cstheme="minorHAnsi"/>
+          <w:sz w:val="24"/>
+        </w:rPr>
+        <w:t>stored in</w:t>
+      </w:r>
+      <w:r>
+        <w:rPr>
+          <w:rFonts w:eastAsiaTheme="minorEastAsia" w:cstheme="minorHAnsi"/>
+          <w:sz w:val="24"/>
+        </w:rPr>
+        <w:t xml:space="preserve"> hash tables, </w:t>
       </w:r>
       <w:r>
         <w:rPr>
@@ -1765,13 +1903,557 @@
         </w:rPr>
         <w:t xml:space="preserve"> avoided.</w:t>
       </w:r>
+    </w:p>
+    <w:p>
+      <w:pPr>
+        <w:rPr>
+          <w:rFonts w:eastAsiaTheme="minorEastAsia" w:cstheme="minorHAnsi"/>
+          <w:sz w:val="24"/>
+        </w:rPr>
+      </w:pPr>
+      <w:r>
+        <w:rPr>
+          <w:rFonts w:eastAsiaTheme="minorEastAsia" w:cstheme="minorHAnsi"/>
+          <w:sz w:val="24"/>
+        </w:rPr>
+        <w:t>As t</w:t>
+      </w:r>
+      <w:r>
+        <w:rPr>
+          <w:rFonts w:eastAsiaTheme="minorEastAsia" w:cstheme="minorHAnsi"/>
+          <w:sz w:val="24"/>
+        </w:rPr>
+        <w:t xml:space="preserve">he application and simulation are heavily based on operations on people, the </w:t>
+      </w:r>
+      <w:r>
+        <w:rPr>
+          <w:rFonts w:ascii="Consolas" w:eastAsiaTheme="minorEastAsia" w:hAnsi="Consolas" w:cstheme="minorHAnsi"/>
+          <w:sz w:val="24"/>
+        </w:rPr>
+        <w:t>Person</w:t>
+      </w:r>
+      <w:r>
+        <w:rPr>
+          <w:rFonts w:eastAsiaTheme="minorEastAsia" w:cstheme="minorHAnsi"/>
+          <w:sz w:val="24"/>
+        </w:rPr>
+        <w:t xml:space="preserve"> class supplies </w:t>
+      </w:r>
+      <w:r>
+        <w:rPr>
+          <w:rFonts w:eastAsiaTheme="minorEastAsia" w:cstheme="minorHAnsi"/>
+          <w:sz w:val="24"/>
+        </w:rPr>
+        <w:t>most</w:t>
+      </w:r>
+      <w:r>
+        <w:rPr>
+          <w:rFonts w:eastAsiaTheme="minorEastAsia" w:cstheme="minorHAnsi"/>
+          <w:sz w:val="24"/>
+        </w:rPr>
+        <w:t xml:space="preserve"> operations supported by the network.</w:t>
+      </w:r>
+      <w:r>
+        <w:rPr>
+          <w:rFonts w:eastAsiaTheme="minorEastAsia" w:cstheme="minorHAnsi"/>
+          <w:sz w:val="24"/>
+        </w:rPr>
+        <w:t xml:space="preserve"> </w:t>
+      </w:r>
+      <w:r>
+        <w:rPr>
+          <w:rFonts w:eastAsiaTheme="minorEastAsia" w:cstheme="minorHAnsi"/>
+          <w:sz w:val="24"/>
+        </w:rPr>
+        <w:t xml:space="preserve">This class stores sets of people being followed, followers, and liked posts, as well as a linked list of posts made by that person. </w:t>
+      </w:r>
+      <w:r>
+        <w:rPr>
+          <w:rFonts w:eastAsiaTheme="minorEastAsia" w:cstheme="minorHAnsi"/>
+          <w:sz w:val="24"/>
+        </w:rPr>
+        <w:t xml:space="preserve">An adjacency list style graph implementation was chosen over an adjacency matrix style as a core part of the network simulation is enumerating who someone follows, who follows them, and their liked posts – operations that would be slower with an adjacency matrix (up to </w:t>
+      </w:r>
+      <m:oMath>
+        <m:r>
+          <w:rPr>
+            <w:rFonts w:ascii="Cambria Math" w:eastAsiaTheme="minorEastAsia" w:hAnsi="Cambria Math" w:cstheme="minorHAnsi"/>
+            <w:sz w:val="24"/>
+          </w:rPr>
+          <m:t>O(n)</m:t>
+        </m:r>
+      </m:oMath>
+      <w:r>
+        <w:rPr>
+          <w:rFonts w:eastAsiaTheme="minorEastAsia" w:cstheme="minorHAnsi"/>
+          <w:sz w:val="24"/>
+        </w:rPr>
+        <w:t xml:space="preserve"> with respect to the total number of people/posts in the network).</w:t>
+      </w:r>
       <w:r>
         <w:rPr>
           <w:rFonts w:eastAsiaTheme="minorEastAsia" w:cstheme="minorHAnsi"/>
           <w:sz w:val="24"/>
         </w:rPr>
         <w:br/>
-        <w:t xml:space="preserve">That is all that the </w:t>
+      </w:r>
+      <w:r>
+        <w:rPr>
+          <w:rFonts w:eastAsiaTheme="minorEastAsia" w:cstheme="minorHAnsi"/>
+          <w:sz w:val="24"/>
+        </w:rPr>
+        <w:t xml:space="preserve">Another core part of the simulation is adding follows and post likes, hence </w:t>
+      </w:r>
+      <w:r>
+        <w:rPr>
+          <w:rFonts w:eastAsiaTheme="minorEastAsia" w:cstheme="minorHAnsi"/>
+          <w:sz w:val="24"/>
+        </w:rPr>
+        <w:t>fast insertion is required. A</w:t>
+      </w:r>
+      <w:r>
+        <w:rPr>
+          <w:rFonts w:eastAsiaTheme="minorEastAsia" w:cstheme="minorHAnsi"/>
+          <w:sz w:val="24"/>
+        </w:rPr>
+        <w:t xml:space="preserve"> small</w:t>
+      </w:r>
+      <w:r>
+        <w:rPr>
+          <w:rFonts w:eastAsiaTheme="minorEastAsia" w:cstheme="minorHAnsi"/>
+          <w:sz w:val="24"/>
+        </w:rPr>
+        <w:t xml:space="preserve"> yet </w:t>
+      </w:r>
+      <w:r>
+        <w:rPr>
+          <w:rFonts w:eastAsiaTheme="minorEastAsia" w:cstheme="minorHAnsi"/>
+          <w:sz w:val="24"/>
+        </w:rPr>
+        <w:t>consequential</w:t>
+      </w:r>
+      <w:r>
+        <w:rPr>
+          <w:rFonts w:eastAsiaTheme="minorEastAsia" w:cstheme="minorHAnsi"/>
+          <w:sz w:val="24"/>
+        </w:rPr>
+        <w:t xml:space="preserve"> note </w:t>
+      </w:r>
+      <w:r>
+        <w:rPr>
+          <w:rFonts w:eastAsiaTheme="minorEastAsia" w:cstheme="minorHAnsi"/>
+          <w:sz w:val="24"/>
+        </w:rPr>
+        <w:t xml:space="preserve">here </w:t>
+      </w:r>
+      <w:r>
+        <w:rPr>
+          <w:rFonts w:eastAsiaTheme="minorEastAsia" w:cstheme="minorHAnsi"/>
+          <w:sz w:val="24"/>
+        </w:rPr>
+        <w:t xml:space="preserve">is that duplicate follows and post likes are not </w:t>
+      </w:r>
+      <w:r>
+        <w:rPr>
+          <w:rFonts w:eastAsiaTheme="minorEastAsia" w:cstheme="minorHAnsi"/>
+          <w:sz w:val="24"/>
+        </w:rPr>
+        <w:lastRenderedPageBreak/>
+        <w:t>acceptable from a logical nor code standpoint</w:t>
+      </w:r>
+      <w:r>
+        <w:rPr>
+          <w:rFonts w:eastAsiaTheme="minorEastAsia" w:cstheme="minorHAnsi"/>
+          <w:sz w:val="24"/>
+        </w:rPr>
+        <w:t>. M</w:t>
+      </w:r>
+      <w:r>
+        <w:rPr>
+          <w:rFonts w:eastAsiaTheme="minorEastAsia" w:cstheme="minorHAnsi"/>
+          <w:sz w:val="24"/>
+        </w:rPr>
+        <w:t>uch of the code requires that it does not occur</w:t>
+      </w:r>
+      <w:r>
+        <w:rPr>
+          <w:rFonts w:eastAsiaTheme="minorEastAsia" w:cstheme="minorHAnsi"/>
+          <w:sz w:val="24"/>
+        </w:rPr>
+        <w:t>, for example displaying the network (don’t want to show 100 duplicates of one follower), displaying network statistics (don’t want the most popular post to be one with many likes from only one person), and the simulation algorithm (don’t want to interact with someone’s posts many times because they are followed more than once).</w:t>
+      </w:r>
+      <w:r>
+        <w:rPr>
+          <w:rFonts w:eastAsiaTheme="minorEastAsia" w:cstheme="minorHAnsi"/>
+          <w:sz w:val="24"/>
+        </w:rPr>
+        <w:t xml:space="preserve"> </w:t>
+      </w:r>
+      <w:r>
+        <w:rPr>
+          <w:rFonts w:eastAsiaTheme="minorEastAsia" w:cstheme="minorHAnsi"/>
+          <w:sz w:val="24"/>
+        </w:rPr>
+        <w:t>Therefore,</w:t>
+      </w:r>
+      <w:r>
+        <w:rPr>
+          <w:rFonts w:eastAsiaTheme="minorEastAsia" w:cstheme="minorHAnsi"/>
+          <w:sz w:val="24"/>
+        </w:rPr>
+        <w:t xml:space="preserve"> </w:t>
+      </w:r>
+      <w:r>
+        <w:rPr>
+          <w:rFonts w:eastAsiaTheme="minorEastAsia" w:cstheme="minorHAnsi"/>
+          <w:sz w:val="24"/>
+        </w:rPr>
+        <w:t>sets were chosen to represent these adjacencies</w:t>
+      </w:r>
+      <w:r>
+        <w:rPr>
+          <w:rFonts w:eastAsiaTheme="minorEastAsia" w:cstheme="minorHAnsi"/>
+          <w:sz w:val="24"/>
+        </w:rPr>
+        <w:t>,</w:t>
+      </w:r>
+      <w:r>
+        <w:rPr>
+          <w:rFonts w:eastAsiaTheme="minorEastAsia" w:cstheme="minorHAnsi"/>
+          <w:sz w:val="24"/>
+        </w:rPr>
+        <w:t xml:space="preserve"> as they have </w:t>
+      </w:r>
+      <m:oMath>
+        <m:r>
+          <w:rPr>
+            <w:rFonts w:ascii="Cambria Math" w:eastAsiaTheme="minorEastAsia" w:hAnsi="Cambria Math" w:cstheme="minorHAnsi"/>
+            <w:sz w:val="24"/>
+          </w:rPr>
+          <m:t>O(1)</m:t>
+        </m:r>
+      </m:oMath>
+      <w:r>
+        <w:rPr>
+          <w:rFonts w:eastAsiaTheme="minorEastAsia" w:cstheme="minorHAnsi"/>
+          <w:sz w:val="24"/>
+        </w:rPr>
+        <w:t xml:space="preserve"> containment check</w:t>
+      </w:r>
+      <w:r>
+        <w:rPr>
+          <w:rFonts w:eastAsiaTheme="minorEastAsia" w:cstheme="minorHAnsi"/>
+          <w:sz w:val="24"/>
+        </w:rPr>
+        <w:t xml:space="preserve"> when implemented with hash tables,</w:t>
+      </w:r>
+      <w:r>
+        <w:rPr>
+          <w:rFonts w:eastAsiaTheme="minorEastAsia" w:cstheme="minorHAnsi"/>
+          <w:sz w:val="24"/>
+        </w:rPr>
+        <w:t xml:space="preserve"> and thus the ability to </w:t>
+      </w:r>
+      <w:r>
+        <w:rPr>
+          <w:rFonts w:eastAsiaTheme="minorEastAsia" w:cstheme="minorHAnsi"/>
+          <w:sz w:val="24"/>
+        </w:rPr>
+        <w:t xml:space="preserve">efficiently </w:t>
+      </w:r>
+      <w:r>
+        <w:rPr>
+          <w:rFonts w:eastAsiaTheme="minorEastAsia" w:cstheme="minorHAnsi"/>
+          <w:sz w:val="24"/>
+        </w:rPr>
+        <w:t>ignore duplicate items</w:t>
+      </w:r>
+      <w:r>
+        <w:rPr>
+          <w:rFonts w:eastAsiaTheme="minorEastAsia" w:cstheme="minorHAnsi"/>
+          <w:sz w:val="24"/>
+        </w:rPr>
+        <w:t xml:space="preserve"> (as well as the </w:t>
+      </w:r>
+      <w:r>
+        <w:rPr>
+          <w:rFonts w:eastAsiaTheme="minorEastAsia" w:cstheme="minorHAnsi"/>
+          <w:sz w:val="24"/>
+        </w:rPr>
+        <w:t>desired</w:t>
+      </w:r>
+      <w:r>
+        <w:rPr>
+          <w:rFonts w:eastAsiaTheme="minorEastAsia" w:cstheme="minorHAnsi"/>
+          <w:sz w:val="24"/>
+        </w:rPr>
+        <w:t xml:space="preserve"> </w:t>
+      </w:r>
+      <m:oMath>
+        <m:r>
+          <w:rPr>
+            <w:rFonts w:ascii="Cambria Math" w:eastAsiaTheme="minorEastAsia" w:hAnsi="Cambria Math" w:cstheme="minorHAnsi"/>
+            <w:sz w:val="24"/>
+          </w:rPr>
+          <m:t>O(1)</m:t>
+        </m:r>
+      </m:oMath>
+      <w:r>
+        <w:rPr>
+          <w:rFonts w:eastAsiaTheme="minorEastAsia" w:cstheme="minorHAnsi"/>
+          <w:sz w:val="24"/>
+        </w:rPr>
+        <w:t xml:space="preserve"> insertion, of course</w:t>
+      </w:r>
+      <w:r>
+        <w:rPr>
+          <w:rFonts w:eastAsiaTheme="minorEastAsia" w:cstheme="minorHAnsi"/>
+          <w:sz w:val="24"/>
+        </w:rPr>
+        <w:t>.</w:t>
+      </w:r>
+      <w:r>
+        <w:rPr>
+          <w:rFonts w:eastAsiaTheme="minorEastAsia" w:cstheme="minorHAnsi"/>
+          <w:sz w:val="24"/>
+        </w:rPr>
+        <w:br/>
+      </w:r>
+      <w:r>
+        <w:rPr>
+          <w:rFonts w:eastAsiaTheme="minorEastAsia" w:cstheme="minorHAnsi"/>
+          <w:sz w:val="24"/>
+        </w:rPr>
+        <w:t xml:space="preserve">One downside of using sets is the perpetual memory overhead in hash tables </w:t>
+      </w:r>
+      <w:r>
+        <w:rPr>
+          <w:rFonts w:eastAsiaTheme="minorEastAsia" w:cstheme="minorHAnsi"/>
+          <w:sz w:val="24"/>
+        </w:rPr>
+        <w:t>in</w:t>
+      </w:r>
+      <w:r>
+        <w:rPr>
+          <w:rFonts w:eastAsiaTheme="minorEastAsia" w:cstheme="minorHAnsi"/>
+          <w:sz w:val="24"/>
+        </w:rPr>
+        <w:t xml:space="preserve"> prevent</w:t>
+      </w:r>
+      <w:r>
+        <w:rPr>
+          <w:rFonts w:eastAsiaTheme="minorEastAsia" w:cstheme="minorHAnsi"/>
+          <w:sz w:val="24"/>
+        </w:rPr>
+        <w:t>ing</w:t>
+      </w:r>
+      <w:r>
+        <w:rPr>
+          <w:rFonts w:eastAsiaTheme="minorEastAsia" w:cstheme="minorHAnsi"/>
+          <w:sz w:val="24"/>
+        </w:rPr>
+        <w:t xml:space="preserve"> them becoming too full and </w:t>
+      </w:r>
+      <w:r>
+        <w:rPr>
+          <w:rFonts w:eastAsiaTheme="minorEastAsia" w:cstheme="minorHAnsi"/>
+          <w:sz w:val="24"/>
+        </w:rPr>
+        <w:t xml:space="preserve">thus </w:t>
+      </w:r>
+      <w:r>
+        <w:rPr>
+          <w:rFonts w:eastAsiaTheme="minorEastAsia" w:cstheme="minorHAnsi"/>
+          <w:sz w:val="24"/>
+        </w:rPr>
+        <w:t xml:space="preserve">many </w:t>
+      </w:r>
+      <w:r>
+        <w:rPr>
+          <w:rFonts w:eastAsiaTheme="minorEastAsia" w:cstheme="minorHAnsi"/>
+          <w:sz w:val="24"/>
+        </w:rPr>
+        <w:t>collisions occurring. In my implementation the maximum load factor is 0.7, resulting in 4</w:t>
+      </w:r>
+      <w:r>
+        <w:rPr>
+          <w:rFonts w:eastAsiaTheme="minorEastAsia" w:cstheme="minorHAnsi"/>
+          <w:sz w:val="24"/>
+        </w:rPr>
+        <w:t>0-45</w:t>
+      </w:r>
+      <w:r>
+        <w:rPr>
+          <w:rFonts w:eastAsiaTheme="minorEastAsia" w:cstheme="minorHAnsi"/>
+          <w:sz w:val="24"/>
+        </w:rPr>
+        <w:t>% extra, unused memory</w:t>
+      </w:r>
+      <w:r>
+        <w:rPr>
+          <w:rFonts w:eastAsiaTheme="minorEastAsia" w:cstheme="minorHAnsi"/>
+          <w:sz w:val="24"/>
+        </w:rPr>
+        <w:t xml:space="preserve"> with respect to the actively utilised memory</w:t>
+      </w:r>
+      <w:r>
+        <w:rPr>
+          <w:rFonts w:eastAsiaTheme="minorEastAsia" w:cstheme="minorHAnsi"/>
+          <w:sz w:val="24"/>
+        </w:rPr>
+        <w:t>.</w:t>
+      </w:r>
+      <w:r>
+        <w:rPr>
+          <w:rFonts w:eastAsiaTheme="minorEastAsia" w:cstheme="minorHAnsi"/>
+          <w:sz w:val="24"/>
+        </w:rPr>
+        <w:t xml:space="preserve"> However, as discussed earlier in this section, low memory footprint is not considered important for this application. Another downside is that iterating a hash table is slightly slower than iterating, for example, a linked list, as that 40-45% of unused entries must be filtered out. Ultimately though, the fast insertion and containment check are vital to the simulation and thus sets with hash tables are still the best choice; a statement backed up by performance profiling</w:t>
+      </w:r>
+      <w:r>
+        <w:rPr>
+          <w:rFonts w:eastAsiaTheme="minorEastAsia" w:cstheme="minorHAnsi"/>
+          <w:sz w:val="24"/>
+        </w:rPr>
+        <w:t>, which</w:t>
+      </w:r>
+      <w:r>
+        <w:rPr>
+          <w:rFonts w:eastAsiaTheme="minorEastAsia" w:cstheme="minorHAnsi"/>
+          <w:sz w:val="24"/>
+        </w:rPr>
+        <w:t xml:space="preserve"> show</w:t>
+      </w:r>
+      <w:r>
+        <w:rPr>
+          <w:rFonts w:eastAsiaTheme="minorEastAsia" w:cstheme="minorHAnsi"/>
+          <w:sz w:val="24"/>
+        </w:rPr>
+        <w:t>s</w:t>
+      </w:r>
+      <w:r>
+        <w:rPr>
+          <w:rFonts w:eastAsiaTheme="minorEastAsia" w:cstheme="minorHAnsi"/>
+          <w:sz w:val="24"/>
+        </w:rPr>
+        <w:t xml:space="preserve"> that the majority of the application’s time is spent in hash table lookup (which with an </w:t>
+      </w:r>
+      <m:oMath>
+        <m:r>
+          <w:rPr>
+            <w:rFonts w:ascii="Cambria Math" w:eastAsiaTheme="minorEastAsia" w:hAnsi="Cambria Math" w:cstheme="minorHAnsi"/>
+            <w:sz w:val="24"/>
+          </w:rPr>
+          <m:t>O(1)</m:t>
+        </m:r>
+      </m:oMath>
+      <w:r>
+        <w:rPr>
+          <w:rFonts w:eastAsiaTheme="minorEastAsia" w:cstheme="minorHAnsi"/>
+          <w:sz w:val="24"/>
+        </w:rPr>
+        <w:t xml:space="preserve"> time complexity</w:t>
+      </w:r>
+      <w:r>
+        <w:rPr>
+          <w:rFonts w:eastAsiaTheme="minorEastAsia" w:cstheme="minorHAnsi"/>
+          <w:sz w:val="24"/>
+        </w:rPr>
+        <w:t xml:space="preserve"> already is practically as good as possible).</w:t>
+      </w:r>
+      <w:r>
+        <w:rPr>
+          <w:rFonts w:eastAsiaTheme="minorEastAsia" w:cstheme="minorHAnsi"/>
+          <w:sz w:val="24"/>
+        </w:rPr>
+        <w:br/>
+        <w:t xml:space="preserve">Singly linked lists were chosen to store a person’s posts since the amount of posts is unknown and not constant. Iteration is only needed in one direction, so a singly linked list is used </w:t>
+      </w:r>
+      <w:r>
+        <w:rPr>
+          <w:rFonts w:eastAsiaTheme="minorEastAsia" w:cstheme="minorHAnsi"/>
+          <w:sz w:val="24"/>
+        </w:rPr>
+        <w:t>for simplicity and reduced memory overhead (even though we do not care that much about memory usage, this was an easy optimisation).</w:t>
+      </w:r>
+    </w:p>
+    <w:p>
+      <w:pPr>
+        <w:rPr>
+          <w:rFonts w:eastAsiaTheme="minorEastAsia" w:cstheme="minorHAnsi"/>
+          <w:sz w:val="24"/>
+        </w:rPr>
+      </w:pPr>
+      <w:r>
+        <w:rPr>
+          <w:rFonts w:eastAsiaTheme="minorEastAsia" w:cstheme="minorHAnsi"/>
+          <w:sz w:val="24"/>
+        </w:rPr>
+        <w:t xml:space="preserve">The </w:t>
+      </w:r>
+      <w:r>
+        <w:rPr>
+          <w:rFonts w:ascii="Consolas" w:eastAsiaTheme="minorEastAsia" w:hAnsi="Consolas" w:cstheme="minorHAnsi"/>
+          <w:sz w:val="24"/>
+        </w:rPr>
+        <w:t>Post</w:t>
+      </w:r>
+      <w:r>
+        <w:rPr>
+          <w:rFonts w:eastAsiaTheme="minorEastAsia" w:cstheme="minorHAnsi"/>
+          <w:sz w:val="24"/>
+        </w:rPr>
+        <w:t xml:space="preserve"> class largely follows the same rationale as the </w:t>
+      </w:r>
+      <w:r>
+        <w:rPr>
+          <w:rFonts w:ascii="Consolas" w:eastAsiaTheme="minorEastAsia" w:hAnsi="Consolas" w:cstheme="minorHAnsi"/>
+          <w:sz w:val="24"/>
+        </w:rPr>
+        <w:t>Person</w:t>
+      </w:r>
+      <w:r>
+        <w:rPr>
+          <w:rFonts w:eastAsiaTheme="minorEastAsia" w:cstheme="minorHAnsi"/>
+          <w:sz w:val="24"/>
+        </w:rPr>
+        <w:t xml:space="preserve"> class. A set of people who like the post is stored as it is required to be displayed and logged at certain points. I believe a linked list could have been used instead due to the exact use cases in the application, but I left it as a set because it makes sense logically (vertex adjacency in a simple graph is, mathematically speaking, a set) and it’s not particularly important here</w:t>
+      </w:r>
+      <w:r>
+        <w:rPr>
+          <w:rFonts w:eastAsiaTheme="minorEastAsia" w:cstheme="minorHAnsi"/>
+          <w:sz w:val="24"/>
+        </w:rPr>
+        <w:t xml:space="preserve"> anyway.</w:t>
+      </w:r>
+    </w:p>
+    <w:p>
+      <w:pPr>
+        <w:rPr>
+          <w:rFonts w:eastAsiaTheme="minorEastAsia" w:cstheme="minorHAnsi"/>
+          <w:sz w:val="24"/>
+        </w:rPr>
+      </w:pPr>
+      <w:r>
+        <w:rPr>
+          <w:rFonts w:eastAsiaTheme="minorEastAsia" w:cstheme="minorHAnsi"/>
+          <w:sz w:val="24"/>
+        </w:rPr>
+        <w:t>Finally, some general notes on this module.</w:t>
+      </w:r>
+      <w:r>
+        <w:rPr>
+          <w:rFonts w:eastAsiaTheme="minorEastAsia" w:cstheme="minorHAnsi"/>
+          <w:sz w:val="24"/>
+        </w:rPr>
+        <w:br/>
+      </w:r>
+      <w:r>
+        <w:rPr>
+          <w:rFonts w:eastAsiaTheme="minorEastAsia" w:cstheme="minorHAnsi"/>
+          <w:sz w:val="24"/>
+        </w:rPr>
+        <w:t xml:space="preserve">The </w:t>
       </w:r>
       <w:proofErr w:type="spellStart"/>
       <w:r>
@@ -1787,14 +2469,170 @@
           <w:rFonts w:eastAsiaTheme="minorEastAsia" w:cstheme="minorHAnsi"/>
           <w:sz w:val="24"/>
         </w:rPr>
-        <w:t xml:space="preserve"> class explicitly stores. The application and simulation are heavily based on operations on people, </w:t>
-      </w:r>
-      <w:r>
-        <w:rPr>
-          <w:rFonts w:eastAsiaTheme="minorEastAsia" w:cstheme="minorHAnsi"/>
-          <w:sz w:val="24"/>
-        </w:rPr>
-        <w:t>as such</w:t>
+        <w:t xml:space="preserve">, </w:t>
+      </w:r>
+      <w:r>
+        <w:rPr>
+          <w:rFonts w:ascii="Consolas" w:eastAsiaTheme="minorEastAsia" w:hAnsi="Consolas" w:cstheme="minorHAnsi"/>
+          <w:sz w:val="24"/>
+        </w:rPr>
+        <w:t>Person</w:t>
+      </w:r>
+      <w:r>
+        <w:rPr>
+          <w:rFonts w:eastAsiaTheme="minorEastAsia" w:cstheme="minorHAnsi"/>
+          <w:sz w:val="24"/>
+        </w:rPr>
+        <w:t xml:space="preserve">, and </w:t>
+      </w:r>
+      <w:r>
+        <w:rPr>
+          <w:rFonts w:ascii="Consolas" w:eastAsiaTheme="minorEastAsia" w:hAnsi="Consolas" w:cstheme="minorHAnsi"/>
+          <w:sz w:val="24"/>
+        </w:rPr>
+        <w:t>Post</w:t>
+      </w:r>
+      <w:r>
+        <w:rPr>
+          <w:rFonts w:eastAsiaTheme="minorEastAsia" w:cstheme="minorHAnsi"/>
+          <w:sz w:val="24"/>
+        </w:rPr>
+        <w:t xml:space="preserve"> classes are rather highly coupled and even ha</w:t>
+      </w:r>
+      <w:r>
+        <w:rPr>
+          <w:rFonts w:eastAsiaTheme="minorEastAsia" w:cstheme="minorHAnsi"/>
+          <w:sz w:val="24"/>
+        </w:rPr>
+        <w:t>ve</w:t>
+      </w:r>
+      <w:r>
+        <w:rPr>
+          <w:rFonts w:eastAsiaTheme="minorEastAsia" w:cstheme="minorHAnsi"/>
+          <w:sz w:val="24"/>
+        </w:rPr>
+        <w:t xml:space="preserve"> usage of each other’s “private” attributes.</w:t>
+      </w:r>
+      <w:r>
+        <w:rPr>
+          <w:rFonts w:eastAsiaTheme="minorEastAsia" w:cstheme="minorHAnsi"/>
+          <w:sz w:val="24"/>
+        </w:rPr>
+        <w:t xml:space="preserve"> While this is typically not good practice, I argue that it is acceptable in this case. Firstly, the classes are naturally coupled; the concept of a graph and graph vertices are inherently closely related. Secondly, it is almost unavoidable that the network implementation has some sort of private interface amongst itself in order to provide the desired functionality</w:t>
+      </w:r>
+      <w:r>
+        <w:rPr>
+          <w:rFonts w:eastAsiaTheme="minorEastAsia" w:cstheme="minorHAnsi"/>
+          <w:sz w:val="24"/>
+        </w:rPr>
+        <w:t xml:space="preserve">, for example, liking a post means adding the post to the person’s </w:t>
+      </w:r>
+      <w:r>
+        <w:rPr>
+          <w:rFonts w:ascii="Consolas" w:eastAsiaTheme="minorEastAsia" w:hAnsi="Consolas" w:cstheme="minorHAnsi"/>
+          <w:sz w:val="24"/>
+        </w:rPr>
+        <w:t>_</w:t>
+      </w:r>
+      <w:proofErr w:type="spellStart"/>
+      <w:r>
+        <w:rPr>
+          <w:rFonts w:ascii="Consolas" w:eastAsiaTheme="minorEastAsia" w:hAnsi="Consolas" w:cstheme="minorHAnsi"/>
+          <w:sz w:val="24"/>
+        </w:rPr>
+        <w:t>liked_posts</w:t>
+      </w:r>
+      <w:proofErr w:type="spellEnd"/>
+      <w:r>
+        <w:rPr>
+          <w:rFonts w:eastAsiaTheme="minorEastAsia" w:cstheme="minorHAnsi"/>
+          <w:sz w:val="24"/>
+        </w:rPr>
+        <w:t xml:space="preserve"> member, and adding the person to the post’s </w:t>
+      </w:r>
+      <w:r>
+        <w:rPr>
+          <w:rFonts w:ascii="Consolas" w:eastAsiaTheme="minorEastAsia" w:hAnsi="Consolas" w:cstheme="minorHAnsi"/>
+          <w:sz w:val="24"/>
+        </w:rPr>
+        <w:t>_</w:t>
+      </w:r>
+      <w:proofErr w:type="spellStart"/>
+      <w:r>
+        <w:rPr>
+          <w:rFonts w:ascii="Consolas" w:eastAsiaTheme="minorEastAsia" w:hAnsi="Consolas" w:cstheme="minorHAnsi"/>
+          <w:sz w:val="24"/>
+        </w:rPr>
+        <w:t>liked_by</w:t>
+      </w:r>
+      <w:proofErr w:type="spellEnd"/>
+      <w:r>
+        <w:rPr>
+          <w:rFonts w:eastAsiaTheme="minorEastAsia" w:cstheme="minorHAnsi"/>
+          <w:sz w:val="24"/>
+        </w:rPr>
+        <w:t xml:space="preserve"> member. And thirdly, it is much better that the network has this private interface within one module than make it public – we absolutely do not want to force public access for the entire codebase to network internals simply because we do not want the network sharing private attributes.</w:t>
+      </w:r>
+      <w:r>
+        <w:rPr>
+          <w:rFonts w:eastAsiaTheme="minorEastAsia" w:cstheme="minorHAnsi"/>
+          <w:sz w:val="24"/>
+        </w:rPr>
+        <w:br/>
+        <w:t>One last note on the</w:t>
+      </w:r>
+      <w:r>
+        <w:rPr>
+          <w:rFonts w:eastAsiaTheme="minorEastAsia" w:cstheme="minorHAnsi"/>
+          <w:sz w:val="24"/>
+        </w:rPr>
+        <w:t xml:space="preserve"> frequent usages of the</w:t>
+      </w:r>
+      <w:r>
+        <w:rPr>
+          <w:rFonts w:eastAsiaTheme="minorEastAsia" w:cstheme="minorHAnsi"/>
+          <w:sz w:val="24"/>
+        </w:rPr>
+        <w:t xml:space="preserve"> </w:t>
+      </w:r>
+      <w:proofErr w:type="spellStart"/>
+      <w:r>
+        <w:rPr>
+          <w:rFonts w:ascii="Consolas" w:eastAsiaTheme="minorEastAsia" w:hAnsi="Consolas" w:cstheme="minorHAnsi"/>
+          <w:sz w:val="24"/>
+        </w:rPr>
+        <w:t>SizedIterable</w:t>
+      </w:r>
+      <w:proofErr w:type="spellEnd"/>
+      <w:r>
+        <w:rPr>
+          <w:rFonts w:eastAsiaTheme="minorEastAsia" w:cstheme="minorHAnsi"/>
+          <w:sz w:val="24"/>
+        </w:rPr>
+        <w:t xml:space="preserve"> class in this module. </w:t>
+      </w:r>
+      <w:proofErr w:type="spellStart"/>
+      <w:r>
+        <w:rPr>
+          <w:rFonts w:ascii="Consolas" w:eastAsiaTheme="minorEastAsia" w:hAnsi="Consolas" w:cstheme="minorHAnsi"/>
+          <w:sz w:val="24"/>
+        </w:rPr>
+        <w:t>SizedIterable</w:t>
+      </w:r>
+      <w:proofErr w:type="spellEnd"/>
+      <w:r>
+        <w:rPr>
+          <w:rFonts w:eastAsiaTheme="minorEastAsia" w:cstheme="minorHAnsi"/>
+          <w:sz w:val="24"/>
+        </w:rPr>
+        <w:t xml:space="preserve"> is simply a wrapper such that we can give external code access to the network’s internal data structures (e.g. list of people) without </w:t>
+      </w:r>
+      <w:r>
+        <w:rPr>
+          <w:rFonts w:eastAsiaTheme="minorEastAsia" w:cstheme="minorHAnsi"/>
+          <w:sz w:val="24"/>
+        </w:rPr>
+        <w:t>exposing</w:t>
       </w:r>
       <w:r>
         <w:rPr>
@@ -1805,33 +2643,116 @@
       </w:r>
       <w:r>
         <w:rPr>
+          <w:rFonts w:eastAsiaTheme="minorEastAsia" w:cstheme="minorHAnsi"/>
+          <w:sz w:val="24"/>
+        </w:rPr>
+        <w:t xml:space="preserve">data structures </w:t>
+      </w:r>
+      <w:r>
+        <w:rPr>
+          <w:rFonts w:eastAsiaTheme="minorEastAsia" w:cstheme="minorHAnsi"/>
+          <w:sz w:val="24"/>
+        </w:rPr>
+        <w:lastRenderedPageBreak/>
+        <w:t>themselves (don’t want to give ability to modify the data) or making a copy (unacceptably slow, and unnecessary).</w:t>
+      </w:r>
+    </w:p>
+    <w:p>
+      <w:pPr>
+        <w:rPr>
+          <w:rFonts w:eastAsiaTheme="minorEastAsia" w:cstheme="minorHAnsi"/>
+          <w:sz w:val="24"/>
+        </w:rPr>
+      </w:pPr>
+    </w:p>
+    <w:p>
+      <w:pPr>
+        <w:rPr>
+          <w:rFonts w:asciiTheme="majorHAnsi" w:eastAsiaTheme="minorEastAsia" w:hAnsiTheme="majorHAnsi" w:cstheme="majorHAnsi"/>
+          <w:sz w:val="28"/>
+        </w:rPr>
+      </w:pPr>
+      <w:r>
+        <w:rPr>
+          <w:rFonts w:asciiTheme="majorHAnsi" w:eastAsiaTheme="minorEastAsia" w:hAnsiTheme="majorHAnsi" w:cstheme="majorHAnsi"/>
+          <w:sz w:val="28"/>
+        </w:rPr>
+        <w:t>Network simulation (</w:t>
+      </w:r>
+      <w:r>
+        <w:rPr>
+          <w:rFonts w:ascii="Consolas" w:eastAsiaTheme="minorEastAsia" w:hAnsi="Consolas" w:cstheme="majorHAnsi"/>
+          <w:sz w:val="28"/>
+        </w:rPr>
+        <w:t>network/simulation.py</w:t>
+      </w:r>
+      <w:r>
+        <w:rPr>
+          <w:rFonts w:asciiTheme="majorHAnsi" w:eastAsiaTheme="minorEastAsia" w:hAnsiTheme="majorHAnsi" w:cstheme="majorHAnsi"/>
+          <w:sz w:val="28"/>
+        </w:rPr>
+        <w:t>)</w:t>
+      </w:r>
+    </w:p>
+    <w:p>
+      <w:pPr>
+        <w:rPr>
+          <w:rFonts w:eastAsiaTheme="minorEastAsia" w:cstheme="minorHAnsi"/>
+          <w:sz w:val="24"/>
+        </w:rPr>
+      </w:pPr>
+      <w:r>
+        <w:rPr>
+          <w:rFonts w:eastAsiaTheme="minorEastAsia" w:cstheme="minorHAnsi"/>
+          <w:sz w:val="24"/>
+        </w:rPr>
+        <w:t xml:space="preserve">This file contains only one function, the </w:t>
+      </w:r>
+      <w:proofErr w:type="spellStart"/>
+      <w:r>
+        <w:rPr>
           <w:rFonts w:ascii="Consolas" w:eastAsiaTheme="minorEastAsia" w:hAnsi="Consolas" w:cstheme="minorHAnsi"/>
           <w:sz w:val="24"/>
         </w:rPr>
-        <w:t>Person</w:t>
-      </w:r>
-      <w:r>
-        <w:rPr>
-          <w:rFonts w:eastAsiaTheme="minorEastAsia" w:cstheme="minorHAnsi"/>
-          <w:sz w:val="24"/>
-        </w:rPr>
-        <w:t xml:space="preserve"> class supplies </w:t>
+        <w:t>evolve_</w:t>
       </w:r>
       <w:proofErr w:type="gramStart"/>
       <w:r>
         <w:rPr>
-          <w:rFonts w:eastAsiaTheme="minorEastAsia" w:cstheme="minorHAnsi"/>
-          <w:sz w:val="24"/>
-        </w:rPr>
-        <w:t>the majority of</w:t>
+          <w:rFonts w:ascii="Consolas" w:eastAsiaTheme="minorEastAsia" w:hAnsi="Consolas" w:cstheme="minorHAnsi"/>
+          <w:sz w:val="24"/>
+        </w:rPr>
+        <w:t>network</w:t>
+      </w:r>
+      <w:proofErr w:type="spellEnd"/>
+      <w:r>
+        <w:rPr>
+          <w:rFonts w:ascii="Consolas" w:eastAsiaTheme="minorEastAsia" w:hAnsi="Consolas" w:cstheme="minorHAnsi"/>
+          <w:sz w:val="24"/>
+        </w:rPr>
+        <w:t>(</w:t>
       </w:r>
       <w:proofErr w:type="gramEnd"/>
       <w:r>
         <w:rPr>
-          <w:rFonts w:eastAsiaTheme="minorEastAsia" w:cstheme="minorHAnsi"/>
-          <w:sz w:val="24"/>
-        </w:rPr>
-        <w:t xml:space="preserve"> operations supported by the network.</w:t>
+          <w:rFonts w:ascii="Consolas" w:eastAsiaTheme="minorEastAsia" w:hAnsi="Consolas" w:cstheme="minorHAnsi"/>
+          <w:sz w:val="24"/>
+        </w:rPr>
+        <w:t>)</w:t>
+      </w:r>
+      <w:r>
+        <w:rPr>
+          <w:rFonts w:eastAsiaTheme="minorEastAsia" w:cstheme="minorHAnsi"/>
+          <w:sz w:val="24"/>
+        </w:rPr>
+        <w:t xml:space="preserve"> function, which applies a simulation timestep to a network. Its implementation in code is straightforward</w:t>
+      </w:r>
+      <w:r>
+        <w:rPr>
+          <w:rFonts w:eastAsiaTheme="minorEastAsia" w:cstheme="minorHAnsi"/>
+          <w:sz w:val="24"/>
+        </w:rPr>
+        <w:t>, however since the assignment specification is somewhat loose on the definition of the simulation algorithm, for clarity I will fully explain my interpretation of it here.</w:t>
       </w:r>
     </w:p>
     <w:sectPr>

--- a/Assignment/Documentation.docx
+++ b/Assignment/Documentation.docx
@@ -401,16 +401,7 @@
           <w:rFonts w:cstheme="minorHAnsi"/>
           <w:sz w:val="24"/>
         </w:rPr>
-        <w:t>the heavy use of type hints. As I developed the code with an IDE supporting static type analysis, the type hints made li</w:t>
-      </w:r>
-      <w:bookmarkStart w:id="0" w:name="_GoBack"/>
-      <w:bookmarkEnd w:id="0"/>
-      <w:r>
-        <w:rPr>
-          <w:rFonts w:cstheme="minorHAnsi"/>
-          <w:sz w:val="24"/>
-        </w:rPr>
-        <w:t xml:space="preserve">fe a lot easier in spotting errors before runtime. </w:t>
+        <w:t xml:space="preserve">the heavy use of type hints. As I developed the code with an IDE supporting static type analysis, the type hints made life a lot easier in spotting errors before runtime. </w:t>
       </w:r>
       <w:r>
         <w:rPr>
@@ -2754,6 +2745,836 @@
         </w:rPr>
         <w:t>, however since the assignment specification is somewhat loose on the definition of the simulation algorithm, for clarity I will fully explain my interpretation of it here.</w:t>
       </w:r>
+    </w:p>
+    <w:p>
+      <w:pPr>
+        <w:rPr>
+          <w:rFonts w:eastAsiaTheme="minorEastAsia" w:cstheme="minorHAnsi"/>
+          <w:sz w:val="24"/>
+        </w:rPr>
+      </w:pPr>
+      <w:r>
+        <w:rPr>
+          <w:rFonts w:eastAsiaTheme="minorEastAsia" w:cstheme="minorHAnsi"/>
+          <w:sz w:val="24"/>
+        </w:rPr>
+        <w:t xml:space="preserve">For each timestep (call of </w:t>
+      </w:r>
+      <w:proofErr w:type="spellStart"/>
+      <w:r>
+        <w:rPr>
+          <w:rFonts w:ascii="Consolas" w:eastAsiaTheme="minorEastAsia" w:hAnsi="Consolas" w:cstheme="minorHAnsi"/>
+          <w:sz w:val="24"/>
+        </w:rPr>
+        <w:t>evolve_</w:t>
+      </w:r>
+      <w:proofErr w:type="gramStart"/>
+      <w:r>
+        <w:rPr>
+          <w:rFonts w:ascii="Consolas" w:eastAsiaTheme="minorEastAsia" w:hAnsi="Consolas" w:cstheme="minorHAnsi"/>
+          <w:sz w:val="24"/>
+        </w:rPr>
+        <w:t>network</w:t>
+      </w:r>
+      <w:proofErr w:type="spellEnd"/>
+      <w:r>
+        <w:rPr>
+          <w:rFonts w:ascii="Consolas" w:eastAsiaTheme="minorEastAsia" w:hAnsi="Consolas" w:cstheme="minorHAnsi"/>
+          <w:sz w:val="24"/>
+        </w:rPr>
+        <w:t>(</w:t>
+      </w:r>
+      <w:proofErr w:type="gramEnd"/>
+      <w:r>
+        <w:rPr>
+          <w:rFonts w:ascii="Consolas" w:eastAsiaTheme="minorEastAsia" w:hAnsi="Consolas" w:cstheme="minorHAnsi"/>
+          <w:sz w:val="24"/>
+        </w:rPr>
+        <w:t>)</w:t>
+      </w:r>
+      <w:r>
+        <w:rPr>
+          <w:rFonts w:eastAsiaTheme="minorEastAsia" w:cstheme="minorHAnsi"/>
+          <w:sz w:val="24"/>
+        </w:rPr>
+        <w:t xml:space="preserve">), all people in the network are iterated. For each person, a set of “interactable” posts is found, consisting of posts made and liked by people the person is following. For each post, there is a chance for the person to like the post, given by the like chance parameter of the application. That like chance is also scaled by the clickbait factor of </w:t>
+      </w:r>
+      <w:r>
+        <w:rPr>
+          <w:rFonts w:eastAsiaTheme="minorEastAsia" w:cstheme="minorHAnsi"/>
+          <w:sz w:val="24"/>
+        </w:rPr>
+        <w:t>the post. If the person likes the post (or already likes the post), there is a chance for the person to follow the creator of the post, given by the follow chance parameter.</w:t>
+      </w:r>
+    </w:p>
+    <w:p>
+      <w:pPr>
+        <w:rPr>
+          <w:rFonts w:eastAsiaTheme="minorEastAsia" w:cstheme="minorHAnsi"/>
+          <w:sz w:val="24"/>
+        </w:rPr>
+      </w:pPr>
+      <w:r>
+        <w:rPr>
+          <w:rFonts w:eastAsiaTheme="minorEastAsia" w:cstheme="minorHAnsi"/>
+          <w:sz w:val="24"/>
+        </w:rPr>
+        <w:t xml:space="preserve">Each person can only interact with a post once per timestep, emulating real social media such as Facebook where one’s post feed </w:t>
+      </w:r>
+      <w:r>
+        <w:rPr>
+          <w:rFonts w:eastAsiaTheme="minorEastAsia" w:cstheme="minorHAnsi"/>
+          <w:sz w:val="24"/>
+        </w:rPr>
+        <w:t xml:space="preserve">likely </w:t>
+      </w:r>
+      <w:r>
+        <w:rPr>
+          <w:rFonts w:eastAsiaTheme="minorEastAsia" w:cstheme="minorHAnsi"/>
+          <w:sz w:val="24"/>
+        </w:rPr>
+        <w:t>doesn’t contain duplicate</w:t>
+      </w:r>
+      <w:r>
+        <w:rPr>
+          <w:rFonts w:eastAsiaTheme="minorEastAsia" w:cstheme="minorHAnsi"/>
+          <w:sz w:val="24"/>
+        </w:rPr>
+        <w:t xml:space="preserve"> posts</w:t>
+      </w:r>
+      <w:r>
+        <w:rPr>
+          <w:rFonts w:eastAsiaTheme="minorEastAsia" w:cstheme="minorHAnsi"/>
+          <w:sz w:val="24"/>
+        </w:rPr>
+        <w:t>.</w:t>
+      </w:r>
+      <w:r>
+        <w:rPr>
+          <w:rFonts w:eastAsiaTheme="minorEastAsia" w:cstheme="minorHAnsi"/>
+          <w:sz w:val="24"/>
+        </w:rPr>
+        <w:t xml:space="preserve"> A person can re-interact with a post they previously liked, however, in order to allow other chances for a follow to occur if it didn’t </w:t>
+      </w:r>
+      <w:r>
+        <w:rPr>
+          <w:rFonts w:eastAsiaTheme="minorEastAsia" w:cstheme="minorHAnsi"/>
+          <w:sz w:val="24"/>
+        </w:rPr>
+        <w:t>on the initial post like</w:t>
+      </w:r>
+      <w:r>
+        <w:rPr>
+          <w:rFonts w:eastAsiaTheme="minorEastAsia" w:cstheme="minorHAnsi"/>
+          <w:sz w:val="24"/>
+        </w:rPr>
+        <w:t>.</w:t>
+      </w:r>
+    </w:p>
+    <w:p>
+      <w:pPr>
+        <w:rPr>
+          <w:rFonts w:eastAsiaTheme="minorEastAsia" w:cstheme="minorHAnsi"/>
+          <w:sz w:val="24"/>
+        </w:rPr>
+      </w:pPr>
+    </w:p>
+    <w:p>
+      <w:pPr>
+        <w:rPr>
+          <w:rFonts w:asciiTheme="majorHAnsi" w:eastAsiaTheme="minorEastAsia" w:hAnsiTheme="majorHAnsi" w:cstheme="majorHAnsi"/>
+          <w:sz w:val="28"/>
+        </w:rPr>
+      </w:pPr>
+      <w:r>
+        <w:rPr>
+          <w:rFonts w:asciiTheme="majorHAnsi" w:eastAsiaTheme="minorEastAsia" w:hAnsiTheme="majorHAnsi" w:cstheme="majorHAnsi"/>
+          <w:sz w:val="28"/>
+        </w:rPr>
+        <w:t>Network utilities (</w:t>
+      </w:r>
+      <w:r>
+        <w:rPr>
+          <w:rFonts w:ascii="Consolas" w:eastAsiaTheme="minorEastAsia" w:hAnsi="Consolas" w:cstheme="majorHAnsi"/>
+          <w:sz w:val="28"/>
+        </w:rPr>
+        <w:t>network/util.py</w:t>
+      </w:r>
+      <w:r>
+        <w:rPr>
+          <w:rFonts w:asciiTheme="majorHAnsi" w:eastAsiaTheme="minorEastAsia" w:hAnsiTheme="majorHAnsi" w:cstheme="majorHAnsi"/>
+          <w:sz w:val="28"/>
+        </w:rPr>
+        <w:t>)</w:t>
+      </w:r>
+    </w:p>
+    <w:p>
+      <w:pPr>
+        <w:rPr>
+          <w:rFonts w:eastAsiaTheme="minorEastAsia" w:cstheme="minorHAnsi"/>
+          <w:sz w:val="24"/>
+        </w:rPr>
+      </w:pPr>
+      <w:r>
+        <w:rPr>
+          <w:rFonts w:eastAsiaTheme="minorEastAsia" w:cstheme="minorHAnsi"/>
+          <w:sz w:val="24"/>
+        </w:rPr>
+        <w:t xml:space="preserve">This module provides </w:t>
+      </w:r>
+      <w:r>
+        <w:rPr>
+          <w:rFonts w:eastAsiaTheme="minorEastAsia" w:cstheme="minorHAnsi"/>
+          <w:sz w:val="24"/>
+        </w:rPr>
+        <w:t>some</w:t>
+      </w:r>
+      <w:r>
+        <w:rPr>
+          <w:rFonts w:eastAsiaTheme="minorEastAsia" w:cstheme="minorHAnsi"/>
+          <w:sz w:val="24"/>
+        </w:rPr>
+        <w:t xml:space="preserve"> common utilities for operating on the network.</w:t>
+      </w:r>
+    </w:p>
+    <w:p>
+      <w:pPr>
+        <w:rPr>
+          <w:rFonts w:eastAsiaTheme="minorEastAsia" w:cstheme="minorHAnsi"/>
+          <w:sz w:val="24"/>
+        </w:rPr>
+      </w:pPr>
+      <w:r>
+        <w:rPr>
+          <w:rFonts w:eastAsiaTheme="minorEastAsia" w:cstheme="minorHAnsi"/>
+          <w:sz w:val="24"/>
+        </w:rPr>
+        <w:t xml:space="preserve">The </w:t>
+      </w:r>
+      <w:proofErr w:type="spellStart"/>
+      <w:r>
+        <w:rPr>
+          <w:rFonts w:ascii="Consolas" w:eastAsiaTheme="minorEastAsia" w:hAnsi="Consolas" w:cstheme="minorHAnsi"/>
+          <w:sz w:val="24"/>
+        </w:rPr>
+        <w:t>read_network_</w:t>
+      </w:r>
+      <w:proofErr w:type="gramStart"/>
+      <w:r>
+        <w:rPr>
+          <w:rFonts w:ascii="Consolas" w:eastAsiaTheme="minorEastAsia" w:hAnsi="Consolas" w:cstheme="minorHAnsi"/>
+          <w:sz w:val="24"/>
+        </w:rPr>
+        <w:t>file</w:t>
+      </w:r>
+      <w:proofErr w:type="spellEnd"/>
+      <w:r>
+        <w:rPr>
+          <w:rFonts w:ascii="Consolas" w:eastAsiaTheme="minorEastAsia" w:hAnsi="Consolas" w:cstheme="minorHAnsi"/>
+          <w:sz w:val="24"/>
+        </w:rPr>
+        <w:t>(</w:t>
+      </w:r>
+      <w:proofErr w:type="gramEnd"/>
+      <w:r>
+        <w:rPr>
+          <w:rFonts w:ascii="Consolas" w:eastAsiaTheme="minorEastAsia" w:hAnsi="Consolas" w:cstheme="minorHAnsi"/>
+          <w:sz w:val="24"/>
+        </w:rPr>
+        <w:t>)</w:t>
+      </w:r>
+      <w:r>
+        <w:rPr>
+          <w:rFonts w:eastAsiaTheme="minorEastAsia" w:cstheme="minorHAnsi"/>
+          <w:sz w:val="24"/>
+        </w:rPr>
+        <w:t xml:space="preserve"> function reads a network file and produces a network from it. Since the assignment specification did not elaborate on the format of the network file, I will explain the format I interpreted and used:</w:t>
+      </w:r>
+    </w:p>
+    <w:p>
+      <w:pPr>
+        <w:pStyle w:val="ListParagraph"/>
+        <w:numPr>
+          <w:ilvl w:val="0"/>
+          <w:numId w:val="2"/>
+        </w:numPr>
+        <w:rPr>
+          <w:rFonts w:eastAsiaTheme="minorEastAsia" w:cstheme="minorHAnsi"/>
+          <w:sz w:val="24"/>
+        </w:rPr>
+      </w:pPr>
+      <w:r>
+        <w:rPr>
+          <w:rFonts w:eastAsiaTheme="minorEastAsia" w:cstheme="minorHAnsi"/>
+          <w:sz w:val="24"/>
+        </w:rPr>
+        <w:t xml:space="preserve">A person is “declared” to exist with a line containing their name. The name cannot contain the character “:”, nor be all </w:t>
+      </w:r>
+      <w:r>
+        <w:rPr>
+          <w:rFonts w:eastAsiaTheme="minorEastAsia" w:cstheme="minorHAnsi"/>
+          <w:sz w:val="24"/>
+        </w:rPr>
+        <w:t>whitespace.</w:t>
+      </w:r>
+    </w:p>
+    <w:p>
+      <w:pPr>
+        <w:pStyle w:val="ListParagraph"/>
+        <w:numPr>
+          <w:ilvl w:val="0"/>
+          <w:numId w:val="2"/>
+        </w:numPr>
+        <w:rPr>
+          <w:rFonts w:eastAsiaTheme="minorEastAsia" w:cstheme="minorHAnsi"/>
+          <w:sz w:val="24"/>
+        </w:rPr>
+      </w:pPr>
+      <w:r>
+        <w:rPr>
+          <w:rFonts w:eastAsiaTheme="minorEastAsia" w:cstheme="minorHAnsi"/>
+          <w:sz w:val="24"/>
+        </w:rPr>
+        <w:t xml:space="preserve">A follow between people is specified with a line with the format </w:t>
+      </w:r>
+      <w:r>
+        <w:rPr>
+          <w:rFonts w:ascii="Consolas" w:eastAsiaTheme="minorEastAsia" w:hAnsi="Consolas" w:cstheme="minorHAnsi"/>
+          <w:sz w:val="24"/>
+        </w:rPr>
+        <w:t>&lt;name1&gt;:&lt;name2&gt;</w:t>
+      </w:r>
+      <w:r>
+        <w:rPr>
+          <w:rFonts w:eastAsiaTheme="minorEastAsia" w:cstheme="minorHAnsi"/>
+          <w:sz w:val="24"/>
+        </w:rPr>
+        <w:t xml:space="preserve"> which is taken to mean that person </w:t>
+      </w:r>
+      <w:r>
+        <w:rPr>
+          <w:rFonts w:ascii="Consolas" w:eastAsiaTheme="minorEastAsia" w:hAnsi="Consolas" w:cstheme="minorHAnsi"/>
+          <w:sz w:val="24"/>
+        </w:rPr>
+        <w:t>name2</w:t>
+      </w:r>
+      <w:r>
+        <w:rPr>
+          <w:rFonts w:eastAsiaTheme="minorEastAsia" w:cstheme="minorHAnsi"/>
+          <w:sz w:val="24"/>
+        </w:rPr>
+        <w:t xml:space="preserve"> is following person </w:t>
+      </w:r>
+      <w:r>
+        <w:rPr>
+          <w:rFonts w:ascii="Consolas" w:eastAsiaTheme="minorEastAsia" w:hAnsi="Consolas" w:cstheme="minorHAnsi"/>
+          <w:sz w:val="24"/>
+        </w:rPr>
+        <w:t>name1</w:t>
+      </w:r>
+      <w:r>
+        <w:rPr>
+          <w:rFonts w:eastAsiaTheme="minorEastAsia" w:cstheme="minorHAnsi"/>
+          <w:sz w:val="24"/>
+        </w:rPr>
+        <w:t>.</w:t>
+      </w:r>
+    </w:p>
+    <w:p>
+      <w:pPr>
+        <w:pStyle w:val="ListParagraph"/>
+        <w:numPr>
+          <w:ilvl w:val="0"/>
+          <w:numId w:val="2"/>
+        </w:numPr>
+        <w:rPr>
+          <w:rFonts w:eastAsiaTheme="minorEastAsia" w:cstheme="minorHAnsi"/>
+          <w:sz w:val="24"/>
+        </w:rPr>
+      </w:pPr>
+      <w:r>
+        <w:rPr>
+          <w:rFonts w:eastAsiaTheme="minorEastAsia" w:cstheme="minorHAnsi"/>
+          <w:sz w:val="24"/>
+        </w:rPr>
+        <w:t>All other line formats are invalid, including blank lines.</w:t>
+      </w:r>
+    </w:p>
+    <w:p>
+      <w:pPr>
+        <w:rPr>
+          <w:rFonts w:eastAsiaTheme="minorEastAsia" w:cstheme="minorHAnsi"/>
+          <w:sz w:val="24"/>
+        </w:rPr>
+      </w:pPr>
+      <w:r>
+        <w:rPr>
+          <w:rFonts w:eastAsiaTheme="minorEastAsia" w:cstheme="minorHAnsi"/>
+          <w:sz w:val="24"/>
+        </w:rPr>
+        <w:t xml:space="preserve">The </w:t>
+      </w:r>
+      <w:proofErr w:type="spellStart"/>
+      <w:r>
+        <w:rPr>
+          <w:rFonts w:ascii="Consolas" w:eastAsiaTheme="minorEastAsia" w:hAnsi="Consolas" w:cstheme="minorHAnsi"/>
+          <w:sz w:val="24"/>
+        </w:rPr>
+        <w:t>read_event_</w:t>
+      </w:r>
+      <w:proofErr w:type="gramStart"/>
+      <w:r>
+        <w:rPr>
+          <w:rFonts w:ascii="Consolas" w:eastAsiaTheme="minorEastAsia" w:hAnsi="Consolas" w:cstheme="minorHAnsi"/>
+          <w:sz w:val="24"/>
+        </w:rPr>
+        <w:t>file</w:t>
+      </w:r>
+      <w:proofErr w:type="spellEnd"/>
+      <w:r>
+        <w:rPr>
+          <w:rFonts w:ascii="Consolas" w:eastAsiaTheme="minorEastAsia" w:hAnsi="Consolas" w:cstheme="minorHAnsi"/>
+          <w:sz w:val="24"/>
+        </w:rPr>
+        <w:t>(</w:t>
+      </w:r>
+      <w:proofErr w:type="gramEnd"/>
+      <w:r>
+        <w:rPr>
+          <w:rFonts w:ascii="Consolas" w:eastAsiaTheme="minorEastAsia" w:hAnsi="Consolas" w:cstheme="minorHAnsi"/>
+          <w:sz w:val="24"/>
+        </w:rPr>
+        <w:t>)</w:t>
+      </w:r>
+      <w:r>
+        <w:rPr>
+          <w:rFonts w:eastAsiaTheme="minorEastAsia" w:cstheme="minorHAnsi"/>
+          <w:sz w:val="24"/>
+        </w:rPr>
+        <w:t xml:space="preserve"> function reads an event file and applies all the specified events to a network. Again, the format of the file is not given, so I have interpreted it as follows:</w:t>
+      </w:r>
+    </w:p>
+    <w:p>
+      <w:pPr>
+        <w:pStyle w:val="ListParagraph"/>
+        <w:numPr>
+          <w:ilvl w:val="0"/>
+          <w:numId w:val="3"/>
+        </w:numPr>
+        <w:rPr>
+          <w:rFonts w:eastAsiaTheme="minorEastAsia" w:cstheme="minorHAnsi"/>
+          <w:sz w:val="24"/>
+        </w:rPr>
+      </w:pPr>
+      <w:r>
+        <w:rPr>
+          <w:rFonts w:ascii="Consolas" w:eastAsiaTheme="minorEastAsia" w:hAnsi="Consolas" w:cstheme="minorHAnsi"/>
+          <w:sz w:val="24"/>
+        </w:rPr>
+        <w:t>A:&lt;name&gt;</w:t>
+      </w:r>
+      <w:r>
+        <w:rPr>
+          <w:rFonts w:eastAsiaTheme="minorEastAsia" w:cstheme="minorHAnsi"/>
+          <w:sz w:val="24"/>
+        </w:rPr>
+        <w:t xml:space="preserve"> adds a person with the given name to the network. The name cannot be blank or all whitespace. If a person with that name already exists, an error occurs.</w:t>
+      </w:r>
+    </w:p>
+    <w:p>
+      <w:pPr>
+        <w:pStyle w:val="ListParagraph"/>
+        <w:numPr>
+          <w:ilvl w:val="0"/>
+          <w:numId w:val="3"/>
+        </w:numPr>
+        <w:rPr>
+          <w:rFonts w:eastAsiaTheme="minorEastAsia" w:cstheme="minorHAnsi"/>
+          <w:sz w:val="24"/>
+        </w:rPr>
+      </w:pPr>
+      <w:r>
+        <w:rPr>
+          <w:rFonts w:ascii="Consolas" w:eastAsiaTheme="minorEastAsia" w:hAnsi="Consolas" w:cstheme="minorHAnsi"/>
+          <w:sz w:val="24"/>
+        </w:rPr>
+        <w:t>R:&lt;name&gt;</w:t>
+      </w:r>
+      <w:r>
+        <w:rPr>
+          <w:rFonts w:eastAsiaTheme="minorEastAsia" w:cstheme="minorHAnsi"/>
+          <w:sz w:val="24"/>
+        </w:rPr>
+        <w:t xml:space="preserve"> removes a person with the given name from the network. If the person does not exist, an error occurs.</w:t>
+      </w:r>
+    </w:p>
+    <w:p>
+      <w:pPr>
+        <w:pStyle w:val="ListParagraph"/>
+        <w:numPr>
+          <w:ilvl w:val="0"/>
+          <w:numId w:val="3"/>
+        </w:numPr>
+        <w:rPr>
+          <w:rFonts w:eastAsiaTheme="minorEastAsia" w:cstheme="minorHAnsi"/>
+          <w:sz w:val="24"/>
+        </w:rPr>
+      </w:pPr>
+      <w:r>
+        <w:rPr>
+          <w:rFonts w:ascii="Consolas" w:eastAsiaTheme="minorEastAsia" w:hAnsi="Consolas" w:cstheme="minorHAnsi"/>
+          <w:sz w:val="24"/>
+        </w:rPr>
+        <w:lastRenderedPageBreak/>
+        <w:t>F:&lt;name1&gt;:&lt;name2&gt;</w:t>
+      </w:r>
+      <w:r>
+        <w:rPr>
+          <w:rFonts w:eastAsiaTheme="minorEastAsia" w:cstheme="minorHAnsi"/>
+          <w:sz w:val="24"/>
+        </w:rPr>
+        <w:t xml:space="preserve"> makes person </w:t>
+      </w:r>
+      <w:r>
+        <w:rPr>
+          <w:rFonts w:ascii="Consolas" w:eastAsiaTheme="minorEastAsia" w:hAnsi="Consolas" w:cstheme="minorHAnsi"/>
+          <w:sz w:val="24"/>
+        </w:rPr>
+        <w:t>name2</w:t>
+      </w:r>
+      <w:r>
+        <w:rPr>
+          <w:rFonts w:eastAsiaTheme="minorEastAsia" w:cstheme="minorHAnsi"/>
+          <w:sz w:val="24"/>
+        </w:rPr>
+        <w:t xml:space="preserve"> follow person </w:t>
+      </w:r>
+      <w:r>
+        <w:rPr>
+          <w:rFonts w:ascii="Consolas" w:eastAsiaTheme="minorEastAsia" w:hAnsi="Consolas" w:cstheme="minorHAnsi"/>
+          <w:sz w:val="24"/>
+        </w:rPr>
+        <w:t>name1</w:t>
+      </w:r>
+      <w:r>
+        <w:rPr>
+          <w:rFonts w:eastAsiaTheme="minorEastAsia" w:cstheme="minorHAnsi"/>
+          <w:sz w:val="24"/>
+        </w:rPr>
+        <w:t>. If either person doesn’t exist, or such a follow already exists, an error occurs.</w:t>
+      </w:r>
+    </w:p>
+    <w:p>
+      <w:pPr>
+        <w:pStyle w:val="ListParagraph"/>
+        <w:numPr>
+          <w:ilvl w:val="0"/>
+          <w:numId w:val="3"/>
+        </w:numPr>
+        <w:rPr>
+          <w:rFonts w:eastAsiaTheme="minorEastAsia" w:cstheme="minorHAnsi"/>
+          <w:sz w:val="24"/>
+        </w:rPr>
+      </w:pPr>
+      <w:r>
+        <w:rPr>
+          <w:rFonts w:ascii="Consolas" w:eastAsiaTheme="minorEastAsia" w:hAnsi="Consolas" w:cstheme="minorHAnsi"/>
+          <w:sz w:val="24"/>
+        </w:rPr>
+        <w:t>U</w:t>
+      </w:r>
+      <w:r>
+        <w:rPr>
+          <w:rFonts w:ascii="Consolas" w:eastAsiaTheme="minorEastAsia" w:hAnsi="Consolas" w:cstheme="minorHAnsi"/>
+          <w:sz w:val="24"/>
+        </w:rPr>
+        <w:t>:&lt;name1&gt;:&lt;name2&gt;</w:t>
+      </w:r>
+      <w:r>
+        <w:rPr>
+          <w:rFonts w:eastAsiaTheme="minorEastAsia" w:cstheme="minorHAnsi"/>
+          <w:sz w:val="24"/>
+        </w:rPr>
+        <w:t xml:space="preserve"> makes person </w:t>
+      </w:r>
+      <w:r>
+        <w:rPr>
+          <w:rFonts w:ascii="Consolas" w:eastAsiaTheme="minorEastAsia" w:hAnsi="Consolas" w:cstheme="minorHAnsi"/>
+          <w:sz w:val="24"/>
+        </w:rPr>
+        <w:t>name1</w:t>
+      </w:r>
+      <w:r>
+        <w:rPr>
+          <w:rFonts w:eastAsiaTheme="minorEastAsia" w:cstheme="minorHAnsi"/>
+          <w:sz w:val="24"/>
+        </w:rPr>
+        <w:t xml:space="preserve"> unfollow person </w:t>
+      </w:r>
+      <w:r>
+        <w:rPr>
+          <w:rFonts w:ascii="Consolas" w:eastAsiaTheme="minorEastAsia" w:hAnsi="Consolas" w:cstheme="minorHAnsi"/>
+          <w:sz w:val="24"/>
+        </w:rPr>
+        <w:t>name2</w:t>
+      </w:r>
+      <w:r>
+        <w:rPr>
+          <w:rFonts w:eastAsiaTheme="minorEastAsia" w:cstheme="minorHAnsi"/>
+          <w:sz w:val="24"/>
+        </w:rPr>
+        <w:t>. If either person doesn’t exist, or such a follow doesn’t exist, an error occurs.</w:t>
+      </w:r>
+    </w:p>
+    <w:p>
+      <w:pPr>
+        <w:pStyle w:val="ListParagraph"/>
+        <w:numPr>
+          <w:ilvl w:val="0"/>
+          <w:numId w:val="3"/>
+        </w:numPr>
+        <w:rPr>
+          <w:rFonts w:eastAsiaTheme="minorEastAsia" w:cstheme="minorHAnsi"/>
+          <w:sz w:val="24"/>
+        </w:rPr>
+      </w:pPr>
+      <w:r>
+        <w:rPr>
+          <w:rFonts w:ascii="Consolas" w:eastAsiaTheme="minorEastAsia" w:hAnsi="Consolas" w:cstheme="minorHAnsi"/>
+          <w:sz w:val="24"/>
+        </w:rPr>
+        <w:t>P:&lt;name&gt;:&lt;text&gt;</w:t>
+      </w:r>
+      <w:r>
+        <w:rPr>
+          <w:rFonts w:eastAsiaTheme="minorEastAsia" w:cstheme="minorHAnsi"/>
+          <w:sz w:val="24"/>
+        </w:rPr>
+        <w:t xml:space="preserve"> creates a new post from the person with the given name. If the person doesn’t exist, an error occurs.</w:t>
+      </w:r>
+    </w:p>
+    <w:p>
+      <w:pPr>
+        <w:pStyle w:val="ListParagraph"/>
+        <w:numPr>
+          <w:ilvl w:val="0"/>
+          <w:numId w:val="3"/>
+        </w:numPr>
+        <w:rPr>
+          <w:rFonts w:eastAsiaTheme="minorEastAsia" w:cstheme="minorHAnsi"/>
+          <w:sz w:val="24"/>
+        </w:rPr>
+      </w:pPr>
+      <w:r>
+        <w:rPr>
+          <w:rFonts w:ascii="Consolas" w:eastAsiaTheme="minorEastAsia" w:hAnsi="Consolas" w:cstheme="minorHAnsi"/>
+          <w:sz w:val="24"/>
+        </w:rPr>
+        <w:t>P:&lt;name&gt;:&lt;text&gt;</w:t>
+      </w:r>
+      <w:r>
+        <w:rPr>
+          <w:rFonts w:ascii="Consolas" w:eastAsiaTheme="minorEastAsia" w:hAnsi="Consolas" w:cstheme="minorHAnsi"/>
+          <w:sz w:val="24"/>
+        </w:rPr>
+        <w:t>:&lt;clickbait_factor&gt;</w:t>
+      </w:r>
+      <w:r>
+        <w:rPr>
+          <w:rFonts w:eastAsiaTheme="minorEastAsia" w:cstheme="minorHAnsi"/>
+          <w:sz w:val="24"/>
+        </w:rPr>
+        <w:t xml:space="preserve"> creates a new post from </w:t>
+      </w:r>
+      <w:r>
+        <w:rPr>
+          <w:rFonts w:eastAsiaTheme="minorEastAsia" w:cstheme="minorHAnsi"/>
+          <w:sz w:val="24"/>
+        </w:rPr>
+        <w:t xml:space="preserve">the given person, with the given clickbait factor. If the person doesn’t exist, or </w:t>
+      </w:r>
+      <w:proofErr w:type="spellStart"/>
+      <w:r>
+        <w:rPr>
+          <w:rFonts w:ascii="Consolas" w:eastAsiaTheme="minorEastAsia" w:hAnsi="Consolas" w:cstheme="minorHAnsi"/>
+          <w:sz w:val="24"/>
+        </w:rPr>
+        <w:t>clickbait_factor</w:t>
+      </w:r>
+      <w:proofErr w:type="spellEnd"/>
+      <w:r>
+        <w:rPr>
+          <w:rFonts w:eastAsiaTheme="minorEastAsia" w:cstheme="minorHAnsi"/>
+          <w:sz w:val="24"/>
+        </w:rPr>
+        <w:t xml:space="preserve"> is not an integer, an error occurs.</w:t>
+      </w:r>
+    </w:p>
+    <w:p>
+      <w:pPr>
+        <w:pStyle w:val="ListParagraph"/>
+        <w:numPr>
+          <w:ilvl w:val="0"/>
+          <w:numId w:val="3"/>
+        </w:numPr>
+        <w:rPr>
+          <w:rFonts w:eastAsiaTheme="minorEastAsia" w:cstheme="minorHAnsi"/>
+          <w:sz w:val="24"/>
+        </w:rPr>
+      </w:pPr>
+      <w:r>
+        <w:rPr>
+          <w:rFonts w:eastAsiaTheme="minorEastAsia" w:cstheme="minorHAnsi"/>
+          <w:sz w:val="24"/>
+        </w:rPr>
+        <w:t>All other line formats are invalid, including blank lines.</w:t>
+      </w:r>
+    </w:p>
+    <w:p>
+      <w:pPr>
+        <w:ind w:left="360"/>
+        <w:rPr>
+          <w:rFonts w:eastAsiaTheme="minorEastAsia" w:cstheme="minorHAnsi"/>
+          <w:sz w:val="24"/>
+        </w:rPr>
+      </w:pPr>
+      <w:r>
+        <w:rPr>
+          <w:rFonts w:eastAsiaTheme="minorEastAsia" w:cstheme="minorHAnsi"/>
+          <w:sz w:val="24"/>
+        </w:rPr>
+        <w:t xml:space="preserve">It is unclear from the assignment specification the timing with which events should be applied. I have chosen to apply all events once </w:t>
+      </w:r>
+      <w:r>
+        <w:rPr>
+          <w:rFonts w:eastAsiaTheme="minorEastAsia" w:cstheme="minorHAnsi"/>
+          <w:sz w:val="24"/>
+        </w:rPr>
+        <w:t xml:space="preserve">before the first timestep </w:t>
+      </w:r>
+      <w:r>
+        <w:rPr>
+          <w:rFonts w:eastAsiaTheme="minorEastAsia" w:cstheme="minorHAnsi"/>
+          <w:sz w:val="24"/>
+        </w:rPr>
+        <w:t>of the application’s simulation mode.</w:t>
+      </w:r>
+    </w:p>
+    <w:p>
+      <w:pPr>
+        <w:ind w:left="360"/>
+        <w:rPr>
+          <w:rFonts w:eastAsiaTheme="minorEastAsia" w:cstheme="minorHAnsi"/>
+          <w:sz w:val="24"/>
+        </w:rPr>
+      </w:pPr>
+    </w:p>
+    <w:p>
+      <w:pPr>
+        <w:ind w:left="360"/>
+        <w:rPr>
+          <w:rFonts w:asciiTheme="majorHAnsi" w:eastAsiaTheme="minorEastAsia" w:hAnsiTheme="majorHAnsi" w:cstheme="majorHAnsi"/>
+          <w:sz w:val="28"/>
+        </w:rPr>
+      </w:pPr>
+      <w:r>
+        <w:rPr>
+          <w:rFonts w:asciiTheme="majorHAnsi" w:eastAsiaTheme="minorEastAsia" w:hAnsiTheme="majorHAnsi" w:cstheme="majorHAnsi"/>
+          <w:sz w:val="28"/>
+        </w:rPr>
+        <w:t>Unit tests (</w:t>
+      </w:r>
+      <w:r>
+        <w:rPr>
+          <w:rFonts w:ascii="Consolas" w:eastAsiaTheme="minorEastAsia" w:hAnsi="Consolas" w:cstheme="majorHAnsi"/>
+          <w:sz w:val="28"/>
+        </w:rPr>
+        <w:t>unit_test.py</w:t>
+      </w:r>
+      <w:r>
+        <w:rPr>
+          <w:rFonts w:asciiTheme="majorHAnsi" w:eastAsiaTheme="minorEastAsia" w:hAnsiTheme="majorHAnsi" w:cstheme="majorHAnsi"/>
+          <w:sz w:val="28"/>
+        </w:rPr>
+        <w:t xml:space="preserve"> and </w:t>
+      </w:r>
+      <w:r>
+        <w:rPr>
+          <w:rFonts w:ascii="Consolas" w:eastAsiaTheme="minorEastAsia" w:hAnsi="Consolas" w:cstheme="majorHAnsi"/>
+          <w:sz w:val="28"/>
+        </w:rPr>
+        <w:t>tests/</w:t>
+      </w:r>
+      <w:r>
+        <w:rPr>
+          <w:rFonts w:asciiTheme="majorHAnsi" w:eastAsiaTheme="minorEastAsia" w:hAnsiTheme="majorHAnsi" w:cstheme="majorHAnsi"/>
+          <w:sz w:val="28"/>
+        </w:rPr>
+        <w:t>)</w:t>
+      </w:r>
+    </w:p>
+    <w:p>
+      <w:pPr>
+        <w:ind w:left="360"/>
+        <w:rPr>
+          <w:rFonts w:eastAsiaTheme="minorEastAsia" w:cstheme="minorHAnsi"/>
+          <w:i/>
+          <w:sz w:val="24"/>
+        </w:rPr>
+      </w:pPr>
+      <w:r>
+        <w:rPr>
+          <w:rFonts w:eastAsiaTheme="minorEastAsia" w:cstheme="minorHAnsi"/>
+          <w:sz w:val="24"/>
+        </w:rPr>
+        <w:t xml:space="preserve">Each </w:t>
+      </w:r>
+      <w:r>
+        <w:rPr>
+          <w:rFonts w:eastAsiaTheme="minorEastAsia" w:cstheme="minorHAnsi"/>
+          <w:sz w:val="24"/>
+        </w:rPr>
+        <w:t xml:space="preserve">data structure and the core network code </w:t>
+      </w:r>
+      <w:r>
+        <w:rPr>
+          <w:rFonts w:eastAsiaTheme="minorEastAsia" w:cstheme="minorHAnsi"/>
+          <w:sz w:val="24"/>
+        </w:rPr>
+        <w:t>are</w:t>
+      </w:r>
+      <w:r>
+        <w:rPr>
+          <w:rFonts w:eastAsiaTheme="minorEastAsia" w:cstheme="minorHAnsi"/>
+          <w:sz w:val="24"/>
+        </w:rPr>
+        <w:t xml:space="preserve"> unit tested. </w:t>
+      </w:r>
+      <w:r>
+        <w:rPr>
+          <w:rFonts w:eastAsiaTheme="minorEastAsia" w:cstheme="minorHAnsi"/>
+          <w:sz w:val="24"/>
+        </w:rPr>
+        <w:t xml:space="preserve">The unit tests utilise Python’s </w:t>
+      </w:r>
+      <w:proofErr w:type="spellStart"/>
+      <w:r>
+        <w:rPr>
+          <w:rFonts w:ascii="Consolas" w:eastAsiaTheme="minorEastAsia" w:hAnsi="Consolas" w:cstheme="minorHAnsi"/>
+          <w:sz w:val="24"/>
+        </w:rPr>
+        <w:t>unittest</w:t>
+      </w:r>
+      <w:proofErr w:type="spellEnd"/>
+      <w:r>
+        <w:rPr>
+          <w:rFonts w:eastAsiaTheme="minorEastAsia" w:cstheme="minorHAnsi"/>
+          <w:sz w:val="24"/>
+        </w:rPr>
+        <w:t xml:space="preserve"> module, which enables class-based test code and  gives access to various useful assertion functions, as well as a framework for easily running the tests.</w:t>
+      </w:r>
+      <w:bookmarkStart w:id="0" w:name="_GoBack"/>
+      <w:bookmarkEnd w:id="0"/>
     </w:p>
     <w:sectPr>
       <w:pgSz w:w="11906" w:h="16838"/>
@@ -2768,9 +3589,9 @@
 <file path=word/numbering.xml><?xml version="1.0" encoding="utf-8"?>
 <w:numbering xmlns:wpc="http://schemas.microsoft.com/office/word/2010/wordprocessingCanvas" xmlns:cx="http://schemas.microsoft.com/office/drawing/2014/chartex" xmlns:cx1="http://schemas.microsoft.com/office/drawing/2015/9/8/chartex" xmlns:cx2="http://schemas.microsoft.com/office/drawing/2015/10/21/chartex" xmlns:cx3="http://schemas.microsoft.com/office/drawing/2016/5/9/chartex" xmlns:cx4="http://schemas.microsoft.com/office/drawing/2016/5/10/chartex" xmlns:cx5="http://schemas.microsoft.com/office/drawing/2016/5/11/chartex" xmlns:cx6="http://schemas.microsoft.com/office/drawing/2016/5/12/chartex" xmlns:cx7="http://schemas.microsoft.com/office/drawing/2016/5/13/chartex" xmlns:cx8="http://schemas.microsoft.com/office/drawing/2016/5/14/chartex" xmlns:mc="http://schemas.openxmlformats.org/markup-compatibility/2006" xmlns:aink="http://schemas.microsoft.com/office/drawing/2016/ink" xmlns:am3d="http://schemas.microsoft.com/office/drawing/2017/model3d" xmlns:o="urn:schemas-microsoft-com:office:office" xmlns:r="http://schemas.openxmlformats.org/officeDocument/2006/relationships" xmlns:m="http://schemas.openxmlformats.org/officeDocument/2006/math" xmlns:v="urn:schemas-microsoft-com:vml" xmlns:wp14="http://schemas.microsoft.com/office/word/2010/wordprocessingDrawing" xmlns:wp="http://schemas.openxmlformats.org/drawingml/2006/wordprocessingDrawing" xmlns:w10="urn:schemas-microsoft-com:office:word" xmlns:w="http://schemas.openxmlformats.org/wordprocessingml/2006/main" xmlns:w14="http://schemas.microsoft.com/office/word/2010/wordml" xmlns:w15="http://schemas.microsoft.com/office/word/2012/wordml" xmlns:w16cid="http://schemas.microsoft.com/office/word/2016/wordml/cid" xmlns:w16se="http://schemas.microsoft.com/office/word/2015/wordml/symex" xmlns:wpg="http://schemas.microsoft.com/office/word/2010/wordprocessingGroup" xmlns:wpi="http://schemas.microsoft.com/office/word/2010/wordprocessingInk" xmlns:wne="http://schemas.microsoft.com/office/word/2006/wordml" xmlns:wps="http://schemas.microsoft.com/office/word/2010/wordprocessingShape" mc:Ignorable="w14 w15 w16se w16cid wp14">
   <w:abstractNum w:abstractNumId="0" w15:restartNumberingAfterBreak="0">
-    <w:nsid w:val="427137BC"/>
+    <w:nsid w:val="195E648D"/>
     <w:multiLevelType w:val="hybridMultilevel"/>
-    <w:tmpl w:val="DB5AB198"/>
+    <w:tmpl w:val="80B2D340"/>
     <w:lvl w:ilvl="0" w:tplc="0C090001">
       <w:start w:val="1"/>
       <w:numFmt w:val="bullet"/>
@@ -2880,8 +3701,240 @@
       </w:rPr>
     </w:lvl>
   </w:abstractNum>
+  <w:abstractNum w:abstractNumId="1" w15:restartNumberingAfterBreak="0">
+    <w:nsid w:val="204D6D44"/>
+    <w:multiLevelType w:val="hybridMultilevel"/>
+    <w:tmpl w:val="1BA033EA"/>
+    <w:lvl w:ilvl="0" w:tplc="0C090001">
+      <w:start w:val="1"/>
+      <w:numFmt w:val="bullet"/>
+      <w:lvlText w:val=""/>
+      <w:lvlJc w:val="left"/>
+      <w:pPr>
+        <w:ind w:left="720" w:hanging="360"/>
+      </w:pPr>
+      <w:rPr>
+        <w:rFonts w:ascii="Symbol" w:hAnsi="Symbol" w:hint="default"/>
+      </w:rPr>
+    </w:lvl>
+    <w:lvl w:ilvl="1" w:tplc="0C090003" w:tentative="1">
+      <w:start w:val="1"/>
+      <w:numFmt w:val="bullet"/>
+      <w:lvlText w:val="o"/>
+      <w:lvlJc w:val="left"/>
+      <w:pPr>
+        <w:ind w:left="1440" w:hanging="360"/>
+      </w:pPr>
+      <w:rPr>
+        <w:rFonts w:ascii="Courier New" w:hAnsi="Courier New" w:cs="Courier New" w:hint="default"/>
+      </w:rPr>
+    </w:lvl>
+    <w:lvl w:ilvl="2" w:tplc="0C090005" w:tentative="1">
+      <w:start w:val="1"/>
+      <w:numFmt w:val="bullet"/>
+      <w:lvlText w:val=""/>
+      <w:lvlJc w:val="left"/>
+      <w:pPr>
+        <w:ind w:left="2160" w:hanging="360"/>
+      </w:pPr>
+      <w:rPr>
+        <w:rFonts w:ascii="Wingdings" w:hAnsi="Wingdings" w:hint="default"/>
+      </w:rPr>
+    </w:lvl>
+    <w:lvl w:ilvl="3" w:tplc="0C090001" w:tentative="1">
+      <w:start w:val="1"/>
+      <w:numFmt w:val="bullet"/>
+      <w:lvlText w:val=""/>
+      <w:lvlJc w:val="left"/>
+      <w:pPr>
+        <w:ind w:left="2880" w:hanging="360"/>
+      </w:pPr>
+      <w:rPr>
+        <w:rFonts w:ascii="Symbol" w:hAnsi="Symbol" w:hint="default"/>
+      </w:rPr>
+    </w:lvl>
+    <w:lvl w:ilvl="4" w:tplc="0C090003" w:tentative="1">
+      <w:start w:val="1"/>
+      <w:numFmt w:val="bullet"/>
+      <w:lvlText w:val="o"/>
+      <w:lvlJc w:val="left"/>
+      <w:pPr>
+        <w:ind w:left="3600" w:hanging="360"/>
+      </w:pPr>
+      <w:rPr>
+        <w:rFonts w:ascii="Courier New" w:hAnsi="Courier New" w:cs="Courier New" w:hint="default"/>
+      </w:rPr>
+    </w:lvl>
+    <w:lvl w:ilvl="5" w:tplc="0C090005" w:tentative="1">
+      <w:start w:val="1"/>
+      <w:numFmt w:val="bullet"/>
+      <w:lvlText w:val=""/>
+      <w:lvlJc w:val="left"/>
+      <w:pPr>
+        <w:ind w:left="4320" w:hanging="360"/>
+      </w:pPr>
+      <w:rPr>
+        <w:rFonts w:ascii="Wingdings" w:hAnsi="Wingdings" w:hint="default"/>
+      </w:rPr>
+    </w:lvl>
+    <w:lvl w:ilvl="6" w:tplc="0C090001" w:tentative="1">
+      <w:start w:val="1"/>
+      <w:numFmt w:val="bullet"/>
+      <w:lvlText w:val=""/>
+      <w:lvlJc w:val="left"/>
+      <w:pPr>
+        <w:ind w:left="5040" w:hanging="360"/>
+      </w:pPr>
+      <w:rPr>
+        <w:rFonts w:ascii="Symbol" w:hAnsi="Symbol" w:hint="default"/>
+      </w:rPr>
+    </w:lvl>
+    <w:lvl w:ilvl="7" w:tplc="0C090003" w:tentative="1">
+      <w:start w:val="1"/>
+      <w:numFmt w:val="bullet"/>
+      <w:lvlText w:val="o"/>
+      <w:lvlJc w:val="left"/>
+      <w:pPr>
+        <w:ind w:left="5760" w:hanging="360"/>
+      </w:pPr>
+      <w:rPr>
+        <w:rFonts w:ascii="Courier New" w:hAnsi="Courier New" w:cs="Courier New" w:hint="default"/>
+      </w:rPr>
+    </w:lvl>
+    <w:lvl w:ilvl="8" w:tplc="0C090005" w:tentative="1">
+      <w:start w:val="1"/>
+      <w:numFmt w:val="bullet"/>
+      <w:lvlText w:val=""/>
+      <w:lvlJc w:val="left"/>
+      <w:pPr>
+        <w:ind w:left="6480" w:hanging="360"/>
+      </w:pPr>
+      <w:rPr>
+        <w:rFonts w:ascii="Wingdings" w:hAnsi="Wingdings" w:hint="default"/>
+      </w:rPr>
+    </w:lvl>
+  </w:abstractNum>
+  <w:abstractNum w:abstractNumId="2" w15:restartNumberingAfterBreak="0">
+    <w:nsid w:val="427137BC"/>
+    <w:multiLevelType w:val="hybridMultilevel"/>
+    <w:tmpl w:val="DB5AB198"/>
+    <w:lvl w:ilvl="0" w:tplc="0C090001">
+      <w:start w:val="1"/>
+      <w:numFmt w:val="bullet"/>
+      <w:lvlText w:val=""/>
+      <w:lvlJc w:val="left"/>
+      <w:pPr>
+        <w:ind w:left="720" w:hanging="360"/>
+      </w:pPr>
+      <w:rPr>
+        <w:rFonts w:ascii="Symbol" w:hAnsi="Symbol" w:hint="default"/>
+      </w:rPr>
+    </w:lvl>
+    <w:lvl w:ilvl="1" w:tplc="0C090003" w:tentative="1">
+      <w:start w:val="1"/>
+      <w:numFmt w:val="bullet"/>
+      <w:lvlText w:val="o"/>
+      <w:lvlJc w:val="left"/>
+      <w:pPr>
+        <w:ind w:left="1440" w:hanging="360"/>
+      </w:pPr>
+      <w:rPr>
+        <w:rFonts w:ascii="Courier New" w:hAnsi="Courier New" w:cs="Courier New" w:hint="default"/>
+      </w:rPr>
+    </w:lvl>
+    <w:lvl w:ilvl="2" w:tplc="0C090005" w:tentative="1">
+      <w:start w:val="1"/>
+      <w:numFmt w:val="bullet"/>
+      <w:lvlText w:val=""/>
+      <w:lvlJc w:val="left"/>
+      <w:pPr>
+        <w:ind w:left="2160" w:hanging="360"/>
+      </w:pPr>
+      <w:rPr>
+        <w:rFonts w:ascii="Wingdings" w:hAnsi="Wingdings" w:hint="default"/>
+      </w:rPr>
+    </w:lvl>
+    <w:lvl w:ilvl="3" w:tplc="0C090001" w:tentative="1">
+      <w:start w:val="1"/>
+      <w:numFmt w:val="bullet"/>
+      <w:lvlText w:val=""/>
+      <w:lvlJc w:val="left"/>
+      <w:pPr>
+        <w:ind w:left="2880" w:hanging="360"/>
+      </w:pPr>
+      <w:rPr>
+        <w:rFonts w:ascii="Symbol" w:hAnsi="Symbol" w:hint="default"/>
+      </w:rPr>
+    </w:lvl>
+    <w:lvl w:ilvl="4" w:tplc="0C090003" w:tentative="1">
+      <w:start w:val="1"/>
+      <w:numFmt w:val="bullet"/>
+      <w:lvlText w:val="o"/>
+      <w:lvlJc w:val="left"/>
+      <w:pPr>
+        <w:ind w:left="3600" w:hanging="360"/>
+      </w:pPr>
+      <w:rPr>
+        <w:rFonts w:ascii="Courier New" w:hAnsi="Courier New" w:cs="Courier New" w:hint="default"/>
+      </w:rPr>
+    </w:lvl>
+    <w:lvl w:ilvl="5" w:tplc="0C090005" w:tentative="1">
+      <w:start w:val="1"/>
+      <w:numFmt w:val="bullet"/>
+      <w:lvlText w:val=""/>
+      <w:lvlJc w:val="left"/>
+      <w:pPr>
+        <w:ind w:left="4320" w:hanging="360"/>
+      </w:pPr>
+      <w:rPr>
+        <w:rFonts w:ascii="Wingdings" w:hAnsi="Wingdings" w:hint="default"/>
+      </w:rPr>
+    </w:lvl>
+    <w:lvl w:ilvl="6" w:tplc="0C090001" w:tentative="1">
+      <w:start w:val="1"/>
+      <w:numFmt w:val="bullet"/>
+      <w:lvlText w:val=""/>
+      <w:lvlJc w:val="left"/>
+      <w:pPr>
+        <w:ind w:left="5040" w:hanging="360"/>
+      </w:pPr>
+      <w:rPr>
+        <w:rFonts w:ascii="Symbol" w:hAnsi="Symbol" w:hint="default"/>
+      </w:rPr>
+    </w:lvl>
+    <w:lvl w:ilvl="7" w:tplc="0C090003" w:tentative="1">
+      <w:start w:val="1"/>
+      <w:numFmt w:val="bullet"/>
+      <w:lvlText w:val="o"/>
+      <w:lvlJc w:val="left"/>
+      <w:pPr>
+        <w:ind w:left="5760" w:hanging="360"/>
+      </w:pPr>
+      <w:rPr>
+        <w:rFonts w:ascii="Courier New" w:hAnsi="Courier New" w:cs="Courier New" w:hint="default"/>
+      </w:rPr>
+    </w:lvl>
+    <w:lvl w:ilvl="8" w:tplc="0C090005" w:tentative="1">
+      <w:start w:val="1"/>
+      <w:numFmt w:val="bullet"/>
+      <w:lvlText w:val=""/>
+      <w:lvlJc w:val="left"/>
+      <w:pPr>
+        <w:ind w:left="6480" w:hanging="360"/>
+      </w:pPr>
+      <w:rPr>
+        <w:rFonts w:ascii="Wingdings" w:hAnsi="Wingdings" w:hint="default"/>
+      </w:rPr>
+    </w:lvl>
+  </w:abstractNum>
   <w:num w:numId="1">
+    <w:abstractNumId w:val="2"/>
+  </w:num>
+  <w:num w:numId="2">
     <w:abstractNumId w:val="0"/>
+  </w:num>
+  <w:num w:numId="3">
+    <w:abstractNumId w:val="1"/>
   </w:num>
 </w:numbering>
 </file>

--- a/Assignment/Documentation.docx
+++ b/Assignment/Documentation.docx
@@ -86,7 +86,7 @@
           <w:rFonts w:asciiTheme="majorHAnsi" w:hAnsiTheme="majorHAnsi" w:cstheme="majorHAnsi"/>
           <w:sz w:val="28"/>
         </w:rPr>
-        <w:t>Overview</w:t>
+        <w:t>0 – Overview</w:t>
       </w:r>
     </w:p>
     <w:p>
@@ -487,7 +487,28 @@
           <w:rFonts w:asciiTheme="majorHAnsi" w:hAnsiTheme="majorHAnsi" w:cstheme="majorHAnsi"/>
           <w:sz w:val="28"/>
         </w:rPr>
-        <w:t>Main entry point (</w:t>
+        <w:t xml:space="preserve">1 – </w:t>
+      </w:r>
+      <w:r>
+        <w:rPr>
+          <w:rFonts w:asciiTheme="majorHAnsi" w:hAnsiTheme="majorHAnsi" w:cstheme="majorHAnsi"/>
+          <w:sz w:val="28"/>
+        </w:rPr>
+        <w:t>Main</w:t>
+      </w:r>
+      <w:r>
+        <w:rPr>
+          <w:rFonts w:asciiTheme="majorHAnsi" w:hAnsiTheme="majorHAnsi" w:cstheme="majorHAnsi"/>
+          <w:sz w:val="28"/>
+        </w:rPr>
+        <w:t xml:space="preserve"> </w:t>
+      </w:r>
+      <w:r>
+        <w:rPr>
+          <w:rFonts w:asciiTheme="majorHAnsi" w:hAnsiTheme="majorHAnsi" w:cstheme="majorHAnsi"/>
+          <w:sz w:val="28"/>
+        </w:rPr>
+        <w:t>entry point (</w:t>
       </w:r>
       <w:r>
         <w:rPr>
@@ -567,7 +588,28 @@
           <w:rFonts w:asciiTheme="majorHAnsi" w:hAnsiTheme="majorHAnsi" w:cstheme="majorHAnsi"/>
           <w:sz w:val="28"/>
         </w:rPr>
-        <w:t>Simulation mode (</w:t>
+        <w:t xml:space="preserve">2 – </w:t>
+      </w:r>
+      <w:r>
+        <w:rPr>
+          <w:rFonts w:asciiTheme="majorHAnsi" w:hAnsiTheme="majorHAnsi" w:cstheme="majorHAnsi"/>
+          <w:sz w:val="28"/>
+        </w:rPr>
+        <w:t>Simulation</w:t>
+      </w:r>
+      <w:r>
+        <w:rPr>
+          <w:rFonts w:asciiTheme="majorHAnsi" w:hAnsiTheme="majorHAnsi" w:cstheme="majorHAnsi"/>
+          <w:sz w:val="28"/>
+        </w:rPr>
+        <w:t xml:space="preserve"> </w:t>
+      </w:r>
+      <w:r>
+        <w:rPr>
+          <w:rFonts w:asciiTheme="majorHAnsi" w:hAnsiTheme="majorHAnsi" w:cstheme="majorHAnsi"/>
+          <w:sz w:val="28"/>
+        </w:rPr>
+        <w:t>mode (</w:t>
       </w:r>
       <w:r>
         <w:rPr>
@@ -1148,7 +1190,28 @@
           <w:rFonts w:cstheme="minorHAnsi"/>
           <w:sz w:val="28"/>
         </w:rPr>
-        <w:t>Interactive mode (</w:t>
+        <w:t xml:space="preserve">3 – </w:t>
+      </w:r>
+      <w:r>
+        <w:rPr>
+          <w:rFonts w:cstheme="minorHAnsi"/>
+          <w:sz w:val="28"/>
+        </w:rPr>
+        <w:t>Interactive</w:t>
+      </w:r>
+      <w:r>
+        <w:rPr>
+          <w:rFonts w:cstheme="minorHAnsi"/>
+          <w:sz w:val="28"/>
+        </w:rPr>
+        <w:t xml:space="preserve"> </w:t>
+      </w:r>
+      <w:r>
+        <w:rPr>
+          <w:rFonts w:cstheme="minorHAnsi"/>
+          <w:sz w:val="28"/>
+        </w:rPr>
+        <w:t>mode (</w:t>
       </w:r>
       <w:r>
         <w:rPr>
@@ -1244,6 +1307,13 @@
           <w:sz w:val="28"/>
         </w:rPr>
       </w:pPr>
+      <w:r>
+        <w:rPr>
+          <w:rFonts w:asciiTheme="majorHAnsi" w:hAnsiTheme="majorHAnsi" w:cstheme="majorHAnsi"/>
+          <w:sz w:val="28"/>
+        </w:rPr>
+        <w:t xml:space="preserve">4 – </w:t>
+      </w:r>
       <w:proofErr w:type="spellStart"/>
       <w:r>
         <w:rPr>
@@ -1258,7 +1328,28 @@
           <w:rFonts w:cstheme="minorHAnsi"/>
           <w:sz w:val="28"/>
         </w:rPr>
-        <w:t xml:space="preserve"> class (and related) (</w:t>
+        <w:t xml:space="preserve"> </w:t>
+      </w:r>
+      <w:r>
+        <w:rPr>
+          <w:rFonts w:asciiTheme="majorHAnsi" w:hAnsiTheme="majorHAnsi" w:cstheme="majorHAnsi"/>
+          <w:sz w:val="28"/>
+        </w:rPr>
+        <w:t>class (and related)</w:t>
+      </w:r>
+      <w:r>
+        <w:rPr>
+          <w:rFonts w:cstheme="minorHAnsi"/>
+          <w:sz w:val="28"/>
+        </w:rPr>
+        <w:t xml:space="preserve"> </w:t>
+      </w:r>
+      <w:r>
+        <w:rPr>
+          <w:rFonts w:asciiTheme="majorHAnsi" w:hAnsiTheme="majorHAnsi" w:cstheme="majorHAnsi"/>
+          <w:sz w:val="28"/>
+        </w:rPr>
+        <w:t>(</w:t>
       </w:r>
       <w:r>
         <w:rPr>
@@ -1269,7 +1360,7 @@
       </w:r>
       <w:r>
         <w:rPr>
-          <w:rFonts w:cstheme="minorHAnsi"/>
+          <w:rFonts w:asciiTheme="majorHAnsi" w:hAnsiTheme="majorHAnsi" w:cstheme="majorHAnsi"/>
           <w:sz w:val="28"/>
         </w:rPr>
         <w:t>)</w:t>
@@ -1704,7 +1795,21 @@
           <w:sz w:val="24"/>
         </w:rPr>
         <w:br/>
-        <w:t xml:space="preserve">Finally there are two externally-supplied attributes </w:t>
+        <w:t xml:space="preserve">Finally there are </w:t>
+      </w:r>
+      <w:r>
+        <w:rPr>
+          <w:rFonts w:eastAsiaTheme="minorEastAsia" w:cstheme="minorHAnsi"/>
+          <w:sz w:val="24"/>
+        </w:rPr>
+        <w:t>three</w:t>
+      </w:r>
+      <w:r>
+        <w:rPr>
+          <w:rFonts w:eastAsiaTheme="minorEastAsia" w:cstheme="minorHAnsi"/>
+          <w:sz w:val="24"/>
+        </w:rPr>
+        <w:t xml:space="preserve"> externally-supplied attributes </w:t>
       </w:r>
       <w:r>
         <w:rPr>
@@ -1727,22 +1832,45 @@
           <w:rFonts w:eastAsiaTheme="minorEastAsia" w:cstheme="minorHAnsi"/>
           <w:sz w:val="24"/>
         </w:rPr>
+        <w:t xml:space="preserve">, </w:t>
+      </w:r>
+      <w:proofErr w:type="spellStart"/>
+      <w:r>
+        <w:rPr>
+          <w:rFonts w:ascii="Consolas" w:eastAsiaTheme="minorEastAsia" w:hAnsi="Consolas" w:cstheme="minorHAnsi"/>
+          <w:sz w:val="24"/>
+        </w:rPr>
+        <w:t>expected_posts</w:t>
+      </w:r>
+      <w:proofErr w:type="spellEnd"/>
+      <w:r>
+        <w:rPr>
+          <w:rFonts w:eastAsiaTheme="minorEastAsia" w:cstheme="minorHAnsi"/>
+          <w:sz w:val="24"/>
+        </w:rPr>
+        <w:t>,</w:t>
+      </w:r>
+      <w:r>
+        <w:rPr>
+          <w:rFonts w:eastAsiaTheme="minorEastAsia" w:cstheme="minorHAnsi"/>
+          <w:sz w:val="24"/>
+        </w:rPr>
         <w:t xml:space="preserve"> and </w:t>
       </w:r>
-      <w:r>
-        <w:rPr>
-          <w:rFonts w:ascii="Consolas" w:eastAsiaTheme="minorEastAsia" w:hAnsi="Consolas" w:cstheme="minorHAnsi"/>
-          <w:sz w:val="24"/>
-        </w:rPr>
-        <w:t>_</w:t>
-      </w:r>
       <w:proofErr w:type="spellStart"/>
       <w:r>
         <w:rPr>
           <w:rFonts w:ascii="Consolas" w:eastAsiaTheme="minorEastAsia" w:hAnsi="Consolas" w:cstheme="minorHAnsi"/>
           <w:sz w:val="24"/>
         </w:rPr>
-        <w:t>expected_posts</w:t>
+        <w:t>hashtable_</w:t>
+      </w:r>
+      <w:r>
+        <w:rPr>
+          <w:rFonts w:ascii="Consolas" w:eastAsiaTheme="minorEastAsia" w:hAnsi="Consolas" w:cstheme="minorHAnsi"/>
+          <w:sz w:val="24"/>
+        </w:rPr>
+        <w:t>args</w:t>
       </w:r>
       <w:proofErr w:type="spellEnd"/>
       <w:r>
@@ -1750,14 +1878,28 @@
           <w:rFonts w:eastAsiaTheme="minorEastAsia" w:cstheme="minorHAnsi"/>
           <w:sz w:val="24"/>
         </w:rPr>
-        <w:t xml:space="preserve">, which are solely for performance optimisation. </w:t>
-      </w:r>
-      <w:r>
-        <w:rPr>
-          <w:rFonts w:eastAsiaTheme="minorEastAsia" w:cstheme="minorHAnsi"/>
-          <w:sz w:val="24"/>
-        </w:rPr>
-        <w:t xml:space="preserve">They indicate the expected </w:t>
+        <w:t xml:space="preserve"> which are solely for performance optimisation. </w:t>
+      </w:r>
+      <w:r>
+        <w:rPr>
+          <w:rFonts w:eastAsiaTheme="minorEastAsia" w:cstheme="minorHAnsi"/>
+          <w:sz w:val="24"/>
+        </w:rPr>
+        <w:t>The</w:t>
+      </w:r>
+      <w:r>
+        <w:rPr>
+          <w:rFonts w:eastAsiaTheme="minorEastAsia" w:cstheme="minorHAnsi"/>
+          <w:sz w:val="24"/>
+        </w:rPr>
+        <w:t xml:space="preserve"> first two</w:t>
+      </w:r>
+      <w:r>
+        <w:rPr>
+          <w:rFonts w:eastAsiaTheme="minorEastAsia" w:cstheme="minorHAnsi"/>
+          <w:sz w:val="24"/>
+        </w:rPr>
+        <w:t xml:space="preserve"> indicate the expected </w:t>
       </w:r>
       <w:r>
         <w:rPr>
@@ -1894,6 +2036,20 @@
         </w:rPr>
         <w:t xml:space="preserve"> avoided.</w:t>
       </w:r>
+      <w:r>
+        <w:rPr>
+          <w:rFonts w:eastAsiaTheme="minorEastAsia" w:cstheme="minorHAnsi"/>
+          <w:sz w:val="24"/>
+        </w:rPr>
+        <w:t xml:space="preserve"> The third attribute gives </w:t>
+      </w:r>
+      <w:r>
+        <w:rPr>
+          <w:rFonts w:eastAsiaTheme="minorEastAsia" w:cstheme="minorHAnsi"/>
+          <w:sz w:val="24"/>
+        </w:rPr>
+        <w:t>addition arguments which are passed through to the hash table constructor, for customisability.</w:t>
+      </w:r>
     </w:p>
     <w:p>
       <w:pPr>
@@ -1993,6 +2149,7 @@
           <w:rFonts w:eastAsiaTheme="minorEastAsia" w:cstheme="minorHAnsi"/>
           <w:sz w:val="24"/>
         </w:rPr>
+        <w:lastRenderedPageBreak/>
         <w:t xml:space="preserve">Another core part of the simulation is adding follows and post likes, hence </w:t>
       </w:r>
       <w:r>
@@ -2042,15 +2199,7 @@
           <w:rFonts w:eastAsiaTheme="minorEastAsia" w:cstheme="minorHAnsi"/>
           <w:sz w:val="24"/>
         </w:rPr>
-        <w:t xml:space="preserve">is that duplicate follows and post likes are not </w:t>
-      </w:r>
-      <w:r>
-        <w:rPr>
-          <w:rFonts w:eastAsiaTheme="minorEastAsia" w:cstheme="minorHAnsi"/>
-          <w:sz w:val="24"/>
-        </w:rPr>
-        <w:lastRenderedPageBreak/>
-        <w:t>acceptable from a logical nor code standpoint</w:t>
+        <w:t>is that duplicate follows and post likes are not acceptable from a logical nor code standpoint</w:t>
       </w:r>
       <w:r>
         <w:rPr>
@@ -2071,7 +2220,7 @@
           <w:rFonts w:eastAsiaTheme="minorEastAsia" w:cstheme="minorHAnsi"/>
           <w:sz w:val="24"/>
         </w:rPr>
-        <w:t>, for example displaying the network (don’t want to show 100 duplicates of one follower), displaying network statistics (don’t want the most popular post to be one with many likes from only one person), and the simulation algorithm (don’t want to interact with someone’s posts many times because they are followed more than once).</w:t>
+        <w:t>, for example displaying the network (don’t want to show duplicates of one follower), displaying network statistics (don’t want the most popular post to be one with many likes from only one person), and the simulation algorithm (don’t want to interact with someone’s posts many times because they are followed more than once).</w:t>
       </w:r>
       <w:r>
         <w:rPr>
@@ -2209,83 +2358,603 @@
           <w:sz w:val="24"/>
         </w:rPr>
         <w:br/>
-      </w:r>
-      <w:r>
-        <w:rPr>
-          <w:rFonts w:eastAsiaTheme="minorEastAsia" w:cstheme="minorHAnsi"/>
-          <w:sz w:val="24"/>
-        </w:rPr>
-        <w:t xml:space="preserve">One downside of using sets is the perpetual memory overhead in hash tables </w:t>
-      </w:r>
-      <w:r>
-        <w:rPr>
-          <w:rFonts w:eastAsiaTheme="minorEastAsia" w:cstheme="minorHAnsi"/>
-          <w:sz w:val="24"/>
-        </w:rPr>
-        <w:t>in</w:t>
-      </w:r>
-      <w:r>
-        <w:rPr>
-          <w:rFonts w:eastAsiaTheme="minorEastAsia" w:cstheme="minorHAnsi"/>
-          <w:sz w:val="24"/>
-        </w:rPr>
-        <w:t xml:space="preserve"> prevent</w:t>
-      </w:r>
-      <w:r>
-        <w:rPr>
-          <w:rFonts w:eastAsiaTheme="minorEastAsia" w:cstheme="minorHAnsi"/>
-          <w:sz w:val="24"/>
-        </w:rPr>
-        <w:t>ing</w:t>
-      </w:r>
-      <w:r>
-        <w:rPr>
-          <w:rFonts w:eastAsiaTheme="minorEastAsia" w:cstheme="minorHAnsi"/>
-          <w:sz w:val="24"/>
-        </w:rPr>
-        <w:t xml:space="preserve"> them becoming too full and </w:t>
-      </w:r>
-      <w:r>
-        <w:rPr>
-          <w:rFonts w:eastAsiaTheme="minorEastAsia" w:cstheme="minorHAnsi"/>
-          <w:sz w:val="24"/>
-        </w:rPr>
-        <w:t xml:space="preserve">thus </w:t>
-      </w:r>
-      <w:r>
-        <w:rPr>
-          <w:rFonts w:eastAsiaTheme="minorEastAsia" w:cstheme="minorHAnsi"/>
-          <w:sz w:val="24"/>
-        </w:rPr>
-        <w:t xml:space="preserve">many </w:t>
-      </w:r>
-      <w:r>
-        <w:rPr>
-          <w:rFonts w:eastAsiaTheme="minorEastAsia" w:cstheme="minorHAnsi"/>
-          <w:sz w:val="24"/>
-        </w:rPr>
-        <w:t>collisions occurring. In my implementation the maximum load factor is 0.7, resulting in 4</w:t>
-      </w:r>
-      <w:r>
-        <w:rPr>
-          <w:rFonts w:eastAsiaTheme="minorEastAsia" w:cstheme="minorHAnsi"/>
-          <w:sz w:val="24"/>
-        </w:rPr>
-        <w:t>0-45</w:t>
-      </w:r>
-      <w:r>
-        <w:rPr>
-          <w:rFonts w:eastAsiaTheme="minorEastAsia" w:cstheme="minorHAnsi"/>
-          <w:sz w:val="24"/>
-        </w:rPr>
-        <w:t>% extra, unused memory</w:t>
-      </w:r>
-      <w:r>
-        <w:rPr>
-          <w:rFonts w:eastAsiaTheme="minorEastAsia" w:cstheme="minorHAnsi"/>
-          <w:sz w:val="24"/>
-        </w:rPr>
-        <w:t xml:space="preserve"> with respect to the actively utilised memory</w:t>
+        <w:t xml:space="preserve">Singly linked lists were chosen to store a person’s posts since the amount of posts is unknown and not constant. Iteration is only needed in one direction, so a singly linked list is used </w:t>
+      </w:r>
+      <w:r>
+        <w:rPr>
+          <w:rFonts w:eastAsiaTheme="minorEastAsia" w:cstheme="minorHAnsi"/>
+          <w:sz w:val="24"/>
+        </w:rPr>
+        <w:t>for simplicity and reduced memory overhead (even though we do not care that much about memory usage, this was an easy optimisation).</w:t>
+      </w:r>
+    </w:p>
+    <w:p>
+      <w:pPr>
+        <w:rPr>
+          <w:rFonts w:eastAsiaTheme="minorEastAsia" w:cstheme="minorHAnsi"/>
+          <w:sz w:val="24"/>
+        </w:rPr>
+      </w:pPr>
+      <w:r>
+        <w:rPr>
+          <w:rFonts w:eastAsiaTheme="minorEastAsia" w:cstheme="minorHAnsi"/>
+          <w:sz w:val="24"/>
+        </w:rPr>
+        <w:t xml:space="preserve">The </w:t>
+      </w:r>
+      <w:r>
+        <w:rPr>
+          <w:rFonts w:ascii="Consolas" w:eastAsiaTheme="minorEastAsia" w:hAnsi="Consolas" w:cstheme="minorHAnsi"/>
+          <w:sz w:val="24"/>
+        </w:rPr>
+        <w:t>Post</w:t>
+      </w:r>
+      <w:r>
+        <w:rPr>
+          <w:rFonts w:eastAsiaTheme="minorEastAsia" w:cstheme="minorHAnsi"/>
+          <w:sz w:val="24"/>
+        </w:rPr>
+        <w:t xml:space="preserve"> class largely follows the same rationale as the </w:t>
+      </w:r>
+      <w:r>
+        <w:rPr>
+          <w:rFonts w:ascii="Consolas" w:eastAsiaTheme="minorEastAsia" w:hAnsi="Consolas" w:cstheme="minorHAnsi"/>
+          <w:sz w:val="24"/>
+        </w:rPr>
+        <w:t>Person</w:t>
+      </w:r>
+      <w:r>
+        <w:rPr>
+          <w:rFonts w:eastAsiaTheme="minorEastAsia" w:cstheme="minorHAnsi"/>
+          <w:sz w:val="24"/>
+        </w:rPr>
+        <w:t xml:space="preserve"> class. A </w:t>
+      </w:r>
+      <w:r>
+        <w:rPr>
+          <w:rFonts w:eastAsiaTheme="minorEastAsia" w:cstheme="minorHAnsi"/>
+          <w:sz w:val="24"/>
+        </w:rPr>
+        <w:t>linked list</w:t>
+      </w:r>
+      <w:r>
+        <w:rPr>
+          <w:rFonts w:eastAsiaTheme="minorEastAsia" w:cstheme="minorHAnsi"/>
+          <w:sz w:val="24"/>
+        </w:rPr>
+        <w:t xml:space="preserve"> of people who like the post is stored as it is required to be displayed and logged at certain points.</w:t>
+      </w:r>
+      <w:r>
+        <w:rPr>
+          <w:rFonts w:eastAsiaTheme="minorEastAsia" w:cstheme="minorHAnsi"/>
+          <w:sz w:val="24"/>
+        </w:rPr>
+        <w:t xml:space="preserve"> A linked list was chosen instead of a set as no fast containment check is required here – the </w:t>
+      </w:r>
+      <w:r>
+        <w:rPr>
+          <w:rFonts w:ascii="Consolas" w:eastAsiaTheme="minorEastAsia" w:hAnsi="Consolas" w:cstheme="minorHAnsi"/>
+          <w:sz w:val="24"/>
+        </w:rPr>
+        <w:t>Person</w:t>
+      </w:r>
+      <w:r>
+        <w:rPr>
+          <w:rFonts w:eastAsiaTheme="minorEastAsia" w:cstheme="minorHAnsi"/>
+          <w:sz w:val="24"/>
+        </w:rPr>
+        <w:t xml:space="preserve"> class always checks first if a post like is a duplicate.</w:t>
+      </w:r>
+    </w:p>
+    <w:p>
+      <w:pPr>
+        <w:rPr>
+          <w:rFonts w:eastAsiaTheme="minorEastAsia" w:cstheme="minorHAnsi"/>
+          <w:sz w:val="24"/>
+        </w:rPr>
+      </w:pPr>
+      <w:r>
+        <w:rPr>
+          <w:rFonts w:eastAsiaTheme="minorEastAsia" w:cstheme="minorHAnsi"/>
+          <w:sz w:val="24"/>
+        </w:rPr>
+        <w:t>Finally, some general notes on this module.</w:t>
+      </w:r>
+      <w:r>
+        <w:rPr>
+          <w:rFonts w:eastAsiaTheme="minorEastAsia" w:cstheme="minorHAnsi"/>
+          <w:sz w:val="24"/>
+        </w:rPr>
+        <w:br/>
+      </w:r>
+      <w:r>
+        <w:rPr>
+          <w:rFonts w:eastAsiaTheme="minorEastAsia" w:cstheme="minorHAnsi"/>
+          <w:sz w:val="24"/>
+        </w:rPr>
+        <w:t xml:space="preserve">The </w:t>
+      </w:r>
+      <w:proofErr w:type="spellStart"/>
+      <w:r>
+        <w:rPr>
+          <w:rFonts w:ascii="Consolas" w:eastAsiaTheme="minorEastAsia" w:hAnsi="Consolas" w:cstheme="minorHAnsi"/>
+          <w:sz w:val="24"/>
+        </w:rPr>
+        <w:t>SocialNetwork</w:t>
+      </w:r>
+      <w:proofErr w:type="spellEnd"/>
+      <w:r>
+        <w:rPr>
+          <w:rFonts w:eastAsiaTheme="minorEastAsia" w:cstheme="minorHAnsi"/>
+          <w:sz w:val="24"/>
+        </w:rPr>
+        <w:t xml:space="preserve">, </w:t>
+      </w:r>
+      <w:r>
+        <w:rPr>
+          <w:rFonts w:ascii="Consolas" w:eastAsiaTheme="minorEastAsia" w:hAnsi="Consolas" w:cstheme="minorHAnsi"/>
+          <w:sz w:val="24"/>
+        </w:rPr>
+        <w:t>Person</w:t>
+      </w:r>
+      <w:r>
+        <w:rPr>
+          <w:rFonts w:eastAsiaTheme="minorEastAsia" w:cstheme="minorHAnsi"/>
+          <w:sz w:val="24"/>
+        </w:rPr>
+        <w:t xml:space="preserve">, and </w:t>
+      </w:r>
+      <w:r>
+        <w:rPr>
+          <w:rFonts w:ascii="Consolas" w:eastAsiaTheme="minorEastAsia" w:hAnsi="Consolas" w:cstheme="minorHAnsi"/>
+          <w:sz w:val="24"/>
+        </w:rPr>
+        <w:t>Post</w:t>
+      </w:r>
+      <w:r>
+        <w:rPr>
+          <w:rFonts w:eastAsiaTheme="minorEastAsia" w:cstheme="minorHAnsi"/>
+          <w:sz w:val="24"/>
+        </w:rPr>
+        <w:t xml:space="preserve"> classes are rather highly coupled and even ha</w:t>
+      </w:r>
+      <w:r>
+        <w:rPr>
+          <w:rFonts w:eastAsiaTheme="minorEastAsia" w:cstheme="minorHAnsi"/>
+          <w:sz w:val="24"/>
+        </w:rPr>
+        <w:t>ve</w:t>
+      </w:r>
+      <w:r>
+        <w:rPr>
+          <w:rFonts w:eastAsiaTheme="minorEastAsia" w:cstheme="minorHAnsi"/>
+          <w:sz w:val="24"/>
+        </w:rPr>
+        <w:t xml:space="preserve"> usage of each other’s “private” attributes.</w:t>
+      </w:r>
+      <w:r>
+        <w:rPr>
+          <w:rFonts w:eastAsiaTheme="minorEastAsia" w:cstheme="minorHAnsi"/>
+          <w:sz w:val="24"/>
+        </w:rPr>
+        <w:t xml:space="preserve"> While this is typically not good practice, I argue that it is acceptable in this case. Firstly, the classes are naturally coupled; the concept of a graph and graph vertices are inherently closely related. Secondly, it is almost unavoidable that the network implementation has some sort of private interface amongst itself in order to provide the desired functionality</w:t>
+      </w:r>
+      <w:r>
+        <w:rPr>
+          <w:rFonts w:eastAsiaTheme="minorEastAsia" w:cstheme="minorHAnsi"/>
+          <w:sz w:val="24"/>
+        </w:rPr>
+        <w:t xml:space="preserve">, for example, liking a post means adding the post to the person’s </w:t>
+      </w:r>
+      <w:r>
+        <w:rPr>
+          <w:rFonts w:ascii="Consolas" w:eastAsiaTheme="minorEastAsia" w:hAnsi="Consolas" w:cstheme="minorHAnsi"/>
+          <w:sz w:val="24"/>
+        </w:rPr>
+        <w:t>_</w:t>
+      </w:r>
+      <w:proofErr w:type="spellStart"/>
+      <w:r>
+        <w:rPr>
+          <w:rFonts w:ascii="Consolas" w:eastAsiaTheme="minorEastAsia" w:hAnsi="Consolas" w:cstheme="minorHAnsi"/>
+          <w:sz w:val="24"/>
+        </w:rPr>
+        <w:t>liked_posts</w:t>
+      </w:r>
+      <w:proofErr w:type="spellEnd"/>
+      <w:r>
+        <w:rPr>
+          <w:rFonts w:eastAsiaTheme="minorEastAsia" w:cstheme="minorHAnsi"/>
+          <w:sz w:val="24"/>
+        </w:rPr>
+        <w:t xml:space="preserve"> member, and adding the person to the post’s </w:t>
+      </w:r>
+      <w:r>
+        <w:rPr>
+          <w:rFonts w:ascii="Consolas" w:eastAsiaTheme="minorEastAsia" w:hAnsi="Consolas" w:cstheme="minorHAnsi"/>
+          <w:sz w:val="24"/>
+        </w:rPr>
+        <w:t>_</w:t>
+      </w:r>
+      <w:proofErr w:type="spellStart"/>
+      <w:r>
+        <w:rPr>
+          <w:rFonts w:ascii="Consolas" w:eastAsiaTheme="minorEastAsia" w:hAnsi="Consolas" w:cstheme="minorHAnsi"/>
+          <w:sz w:val="24"/>
+        </w:rPr>
+        <w:t>liked_by</w:t>
+      </w:r>
+      <w:proofErr w:type="spellEnd"/>
+      <w:r>
+        <w:rPr>
+          <w:rFonts w:eastAsiaTheme="minorEastAsia" w:cstheme="minorHAnsi"/>
+          <w:sz w:val="24"/>
+        </w:rPr>
+        <w:t xml:space="preserve"> member. And thirdly, it is much better that the network has this private interface within one module than make it public – we absolutely do not want to force public access for the entire codebase to network internals simply because we do not want the network sharing private attributes.</w:t>
+      </w:r>
+      <w:r>
+        <w:rPr>
+          <w:rFonts w:eastAsiaTheme="minorEastAsia" w:cstheme="minorHAnsi"/>
+          <w:sz w:val="24"/>
+        </w:rPr>
+        <w:br/>
+        <w:t xml:space="preserve">Instances of the Person and Post classes have randomly generated integer IDs, stored in their </w:t>
+      </w:r>
+      <w:r>
+        <w:rPr>
+          <w:rFonts w:ascii="Consolas" w:eastAsiaTheme="minorEastAsia" w:hAnsi="Consolas" w:cstheme="minorHAnsi"/>
+          <w:sz w:val="24"/>
+        </w:rPr>
+        <w:t>_id</w:t>
+      </w:r>
+      <w:r>
+        <w:rPr>
+          <w:rFonts w:eastAsiaTheme="minorEastAsia" w:cstheme="minorHAnsi"/>
+          <w:sz w:val="24"/>
+        </w:rPr>
+        <w:t xml:space="preserve"> attribute. This is </w:t>
+      </w:r>
+      <w:r>
+        <w:rPr>
+          <w:rFonts w:eastAsiaTheme="minorEastAsia" w:cstheme="minorHAnsi"/>
+          <w:sz w:val="24"/>
+        </w:rPr>
+        <w:t>since</w:t>
+      </w:r>
+      <w:r>
+        <w:rPr>
+          <w:rFonts w:eastAsiaTheme="minorEastAsia" w:cstheme="minorHAnsi"/>
+          <w:sz w:val="24"/>
+        </w:rPr>
+        <w:t xml:space="preserve"> the objects are used in hash tables so frequently that </w:t>
+      </w:r>
+      <w:r>
+        <w:rPr>
+          <w:rFonts w:eastAsiaTheme="minorEastAsia" w:cstheme="minorHAnsi"/>
+          <w:sz w:val="24"/>
+        </w:rPr>
+        <w:t xml:space="preserve">the hash functions must be as fast as possible. Originally hashing of a person’s name and post’s text was used, but performance profiling revealed this was ~15% of the application’s time in simulation mode. Giving the entities a randomly generated ID allows that to be used as a hash directly, eliminating almost </w:t>
+      </w:r>
+      <w:proofErr w:type="gramStart"/>
+      <w:r>
+        <w:rPr>
+          <w:rFonts w:eastAsiaTheme="minorEastAsia" w:cstheme="minorHAnsi"/>
+          <w:sz w:val="24"/>
+        </w:rPr>
+        <w:t>all time</w:t>
+      </w:r>
+      <w:proofErr w:type="gramEnd"/>
+      <w:r>
+        <w:rPr>
+          <w:rFonts w:eastAsiaTheme="minorEastAsia" w:cstheme="minorHAnsi"/>
+          <w:sz w:val="24"/>
+        </w:rPr>
+        <w:t xml:space="preserve"> spent hashing. </w:t>
+      </w:r>
+      <w:r>
+        <w:rPr>
+          <w:rFonts w:eastAsiaTheme="minorEastAsia" w:cstheme="minorHAnsi"/>
+          <w:sz w:val="24"/>
+        </w:rPr>
+        <w:t xml:space="preserve">It does not matter if the IDs are not 100% unique (although it is very likely they are for any one network), as </w:t>
+      </w:r>
+      <w:r>
+        <w:rPr>
+          <w:rFonts w:eastAsiaTheme="minorEastAsia" w:cstheme="minorHAnsi"/>
+          <w:sz w:val="24"/>
+        </w:rPr>
+        <w:t>equality checking is not based on the ID.</w:t>
+      </w:r>
+      <w:r>
+        <w:rPr>
+          <w:rFonts w:eastAsiaTheme="minorEastAsia" w:cstheme="minorHAnsi"/>
+          <w:sz w:val="24"/>
+        </w:rPr>
+        <w:br/>
+        <w:t>One last note on the</w:t>
+      </w:r>
+      <w:r>
+        <w:rPr>
+          <w:rFonts w:eastAsiaTheme="minorEastAsia" w:cstheme="minorHAnsi"/>
+          <w:sz w:val="24"/>
+        </w:rPr>
+        <w:t xml:space="preserve"> frequent usages of the</w:t>
+      </w:r>
+      <w:r>
+        <w:rPr>
+          <w:rFonts w:eastAsiaTheme="minorEastAsia" w:cstheme="minorHAnsi"/>
+          <w:sz w:val="24"/>
+        </w:rPr>
+        <w:t xml:space="preserve"> </w:t>
+      </w:r>
+      <w:proofErr w:type="spellStart"/>
+      <w:r>
+        <w:rPr>
+          <w:rFonts w:ascii="Consolas" w:eastAsiaTheme="minorEastAsia" w:hAnsi="Consolas" w:cstheme="minorHAnsi"/>
+          <w:sz w:val="24"/>
+        </w:rPr>
+        <w:t>SizedIterable</w:t>
+      </w:r>
+      <w:proofErr w:type="spellEnd"/>
+      <w:r>
+        <w:rPr>
+          <w:rFonts w:eastAsiaTheme="minorEastAsia" w:cstheme="minorHAnsi"/>
+          <w:sz w:val="24"/>
+        </w:rPr>
+        <w:t xml:space="preserve"> class in this module. </w:t>
+      </w:r>
+      <w:proofErr w:type="spellStart"/>
+      <w:r>
+        <w:rPr>
+          <w:rFonts w:ascii="Consolas" w:eastAsiaTheme="minorEastAsia" w:hAnsi="Consolas" w:cstheme="minorHAnsi"/>
+          <w:sz w:val="24"/>
+        </w:rPr>
+        <w:t>SizedIterable</w:t>
+      </w:r>
+      <w:proofErr w:type="spellEnd"/>
+      <w:r>
+        <w:rPr>
+          <w:rFonts w:eastAsiaTheme="minorEastAsia" w:cstheme="minorHAnsi"/>
+          <w:sz w:val="24"/>
+        </w:rPr>
+        <w:t xml:space="preserve"> is simply a wrapper such that we can give external code access to the network’s internal data structures (e.g. list of people) without </w:t>
+      </w:r>
+      <w:r>
+        <w:rPr>
+          <w:rFonts w:eastAsiaTheme="minorEastAsia" w:cstheme="minorHAnsi"/>
+          <w:sz w:val="24"/>
+        </w:rPr>
+        <w:t>exposing</w:t>
+      </w:r>
+      <w:r>
+        <w:rPr>
+          <w:rFonts w:eastAsiaTheme="minorEastAsia" w:cstheme="minorHAnsi"/>
+          <w:sz w:val="24"/>
+        </w:rPr>
+        <w:t xml:space="preserve"> the </w:t>
+      </w:r>
+      <w:r>
+        <w:rPr>
+          <w:rFonts w:eastAsiaTheme="minorEastAsia" w:cstheme="minorHAnsi"/>
+          <w:sz w:val="24"/>
+        </w:rPr>
+        <w:t>data structures themselves (don’t want to give ability to modify the data) or making a copy (unacceptably slow, and unnecessary).</w:t>
+      </w:r>
+    </w:p>
+    <w:p>
+      <w:pPr>
+        <w:rPr>
+          <w:rFonts w:eastAsiaTheme="minorEastAsia" w:cstheme="minorHAnsi"/>
+          <w:sz w:val="24"/>
+        </w:rPr>
+      </w:pPr>
+    </w:p>
+    <w:p>
+      <w:pPr>
+        <w:rPr>
+          <w:rFonts w:asciiTheme="majorHAnsi" w:eastAsiaTheme="minorEastAsia" w:hAnsiTheme="majorHAnsi" w:cstheme="majorHAnsi"/>
+          <w:sz w:val="28"/>
+        </w:rPr>
+      </w:pPr>
+      <w:r>
+        <w:rPr>
+          <w:rFonts w:asciiTheme="majorHAnsi" w:eastAsiaTheme="minorEastAsia" w:hAnsiTheme="majorHAnsi" w:cstheme="majorHAnsi"/>
+          <w:sz w:val="28"/>
+        </w:rPr>
+        <w:t xml:space="preserve">5 – </w:t>
+      </w:r>
+      <w:r>
+        <w:rPr>
+          <w:rFonts w:asciiTheme="majorHAnsi" w:eastAsiaTheme="minorEastAsia" w:hAnsiTheme="majorHAnsi" w:cstheme="majorHAnsi"/>
+          <w:sz w:val="28"/>
+        </w:rPr>
+        <w:t>Network</w:t>
+      </w:r>
+      <w:r>
+        <w:rPr>
+          <w:rFonts w:asciiTheme="majorHAnsi" w:eastAsiaTheme="minorEastAsia" w:hAnsiTheme="majorHAnsi" w:cstheme="majorHAnsi"/>
+          <w:sz w:val="28"/>
+        </w:rPr>
+        <w:t xml:space="preserve"> </w:t>
+      </w:r>
+      <w:r>
+        <w:rPr>
+          <w:rFonts w:asciiTheme="majorHAnsi" w:eastAsiaTheme="minorEastAsia" w:hAnsiTheme="majorHAnsi" w:cstheme="majorHAnsi"/>
+          <w:sz w:val="28"/>
+        </w:rPr>
+        <w:t>simulation (</w:t>
+      </w:r>
+      <w:r>
+        <w:rPr>
+          <w:rFonts w:ascii="Consolas" w:eastAsiaTheme="minorEastAsia" w:hAnsi="Consolas" w:cstheme="majorHAnsi"/>
+          <w:sz w:val="28"/>
+        </w:rPr>
+        <w:t>network/simulation.py</w:t>
+      </w:r>
+      <w:r>
+        <w:rPr>
+          <w:rFonts w:asciiTheme="majorHAnsi" w:eastAsiaTheme="minorEastAsia" w:hAnsiTheme="majorHAnsi" w:cstheme="majorHAnsi"/>
+          <w:sz w:val="28"/>
+        </w:rPr>
+        <w:t>)</w:t>
+      </w:r>
+    </w:p>
+    <w:p>
+      <w:pPr>
+        <w:rPr>
+          <w:rFonts w:eastAsiaTheme="minorEastAsia" w:cstheme="minorHAnsi"/>
+          <w:sz w:val="24"/>
+        </w:rPr>
+      </w:pPr>
+      <w:r>
+        <w:rPr>
+          <w:rFonts w:eastAsiaTheme="minorEastAsia" w:cstheme="minorHAnsi"/>
+          <w:sz w:val="24"/>
+        </w:rPr>
+        <w:t xml:space="preserve">This file contains only one function, the </w:t>
+      </w:r>
+      <w:proofErr w:type="spellStart"/>
+      <w:r>
+        <w:rPr>
+          <w:rFonts w:ascii="Consolas" w:eastAsiaTheme="minorEastAsia" w:hAnsi="Consolas" w:cstheme="minorHAnsi"/>
+          <w:sz w:val="24"/>
+        </w:rPr>
+        <w:t>evolve_</w:t>
+      </w:r>
+      <w:proofErr w:type="gramStart"/>
+      <w:r>
+        <w:rPr>
+          <w:rFonts w:ascii="Consolas" w:eastAsiaTheme="minorEastAsia" w:hAnsi="Consolas" w:cstheme="minorHAnsi"/>
+          <w:sz w:val="24"/>
+        </w:rPr>
+        <w:t>network</w:t>
+      </w:r>
+      <w:proofErr w:type="spellEnd"/>
+      <w:r>
+        <w:rPr>
+          <w:rFonts w:ascii="Consolas" w:eastAsiaTheme="minorEastAsia" w:hAnsi="Consolas" w:cstheme="minorHAnsi"/>
+          <w:sz w:val="24"/>
+        </w:rPr>
+        <w:t>(</w:t>
+      </w:r>
+      <w:proofErr w:type="gramEnd"/>
+      <w:r>
+        <w:rPr>
+          <w:rFonts w:ascii="Consolas" w:eastAsiaTheme="minorEastAsia" w:hAnsi="Consolas" w:cstheme="minorHAnsi"/>
+          <w:sz w:val="24"/>
+        </w:rPr>
+        <w:t>)</w:t>
+      </w:r>
+      <w:r>
+        <w:rPr>
+          <w:rFonts w:eastAsiaTheme="minorEastAsia" w:cstheme="minorHAnsi"/>
+          <w:sz w:val="24"/>
+        </w:rPr>
+        <w:t xml:space="preserve"> function, which applies a simulation timestep to a network. Its implementation in code is straightforward</w:t>
+      </w:r>
+      <w:r>
+        <w:rPr>
+          <w:rFonts w:eastAsiaTheme="minorEastAsia" w:cstheme="minorHAnsi"/>
+          <w:sz w:val="24"/>
+        </w:rPr>
+        <w:t>, however since the assignment specification is somewhat loose on the definition of the simulation algorithm, for clarity I will fully explain my interpretation of it here.</w:t>
+      </w:r>
+    </w:p>
+    <w:p>
+      <w:pPr>
+        <w:rPr>
+          <w:rFonts w:eastAsiaTheme="minorEastAsia" w:cstheme="minorHAnsi"/>
+          <w:sz w:val="24"/>
+        </w:rPr>
+      </w:pPr>
+      <w:r>
+        <w:rPr>
+          <w:rFonts w:eastAsiaTheme="minorEastAsia" w:cstheme="minorHAnsi"/>
+          <w:sz w:val="24"/>
+        </w:rPr>
+        <w:t xml:space="preserve">For each timestep (call of </w:t>
+      </w:r>
+      <w:proofErr w:type="spellStart"/>
+      <w:r>
+        <w:rPr>
+          <w:rFonts w:ascii="Consolas" w:eastAsiaTheme="minorEastAsia" w:hAnsi="Consolas" w:cstheme="minorHAnsi"/>
+          <w:sz w:val="24"/>
+        </w:rPr>
+        <w:t>evolve_</w:t>
+      </w:r>
+      <w:proofErr w:type="gramStart"/>
+      <w:r>
+        <w:rPr>
+          <w:rFonts w:ascii="Consolas" w:eastAsiaTheme="minorEastAsia" w:hAnsi="Consolas" w:cstheme="minorHAnsi"/>
+          <w:sz w:val="24"/>
+        </w:rPr>
+        <w:t>network</w:t>
+      </w:r>
+      <w:proofErr w:type="spellEnd"/>
+      <w:r>
+        <w:rPr>
+          <w:rFonts w:ascii="Consolas" w:eastAsiaTheme="minorEastAsia" w:hAnsi="Consolas" w:cstheme="minorHAnsi"/>
+          <w:sz w:val="24"/>
+        </w:rPr>
+        <w:t>(</w:t>
+      </w:r>
+      <w:proofErr w:type="gramEnd"/>
+      <w:r>
+        <w:rPr>
+          <w:rFonts w:ascii="Consolas" w:eastAsiaTheme="minorEastAsia" w:hAnsi="Consolas" w:cstheme="minorHAnsi"/>
+          <w:sz w:val="24"/>
+        </w:rPr>
+        <w:t>)</w:t>
+      </w:r>
+      <w:r>
+        <w:rPr>
+          <w:rFonts w:eastAsiaTheme="minorEastAsia" w:cstheme="minorHAnsi"/>
+          <w:sz w:val="24"/>
+        </w:rPr>
+        <w:t xml:space="preserve">), all people in the network are iterated. For each person, a set of “interactable” posts is found, consisting of posts made and liked by people the person is following. For each post, there is a chance for the person to like the post, given by the like chance parameter of the application. That like chance is also scaled by the clickbait factor of </w:t>
+      </w:r>
+      <w:r>
+        <w:rPr>
+          <w:rFonts w:eastAsiaTheme="minorEastAsia" w:cstheme="minorHAnsi"/>
+          <w:sz w:val="24"/>
+        </w:rPr>
+        <w:t>the post. If the person likes the post (or already likes the post), there is a chance for the person to follow the creator of the post, given by the follow chance parameter.</w:t>
+      </w:r>
+    </w:p>
+    <w:p>
+      <w:pPr>
+        <w:rPr>
+          <w:rFonts w:eastAsiaTheme="minorEastAsia" w:cstheme="minorHAnsi"/>
+          <w:sz w:val="24"/>
+        </w:rPr>
+      </w:pPr>
+      <w:r>
+        <w:rPr>
+          <w:rFonts w:eastAsiaTheme="minorEastAsia" w:cstheme="minorHAnsi"/>
+          <w:sz w:val="24"/>
+        </w:rPr>
+        <w:t xml:space="preserve">Each person can only interact with a post once per timestep, emulating real social media such as Facebook where one’s post feed </w:t>
+      </w:r>
+      <w:r>
+        <w:rPr>
+          <w:rFonts w:eastAsiaTheme="minorEastAsia" w:cstheme="minorHAnsi"/>
+          <w:sz w:val="24"/>
+        </w:rPr>
+        <w:t xml:space="preserve">likely </w:t>
+      </w:r>
+      <w:r>
+        <w:rPr>
+          <w:rFonts w:eastAsiaTheme="minorEastAsia" w:cstheme="minorHAnsi"/>
+          <w:sz w:val="24"/>
+        </w:rPr>
+        <w:t>doesn’t contain duplicate</w:t>
+      </w:r>
+      <w:r>
+        <w:rPr>
+          <w:rFonts w:eastAsiaTheme="minorEastAsia" w:cstheme="minorHAnsi"/>
+          <w:sz w:val="24"/>
+        </w:rPr>
+        <w:t xml:space="preserve"> posts</w:t>
       </w:r>
       <w:r>
         <w:rPr>
@@ -2299,35 +2968,761 @@
           <w:rFonts w:eastAsiaTheme="minorEastAsia" w:cstheme="minorHAnsi"/>
           <w:sz w:val="24"/>
         </w:rPr>
-        <w:t xml:space="preserve"> However, as discussed earlier in this section, low memory footprint is not considered important for this application. Another downside is that iterating a hash table is slightly slower than iterating, for example, a linked list, as that 40-45% of unused entries must be filtered out. Ultimately though, the fast insertion and containment check are vital to the simulation and thus sets with hash tables are still the best choice; a statement backed up by performance profiling</w:t>
-      </w:r>
-      <w:r>
-        <w:rPr>
-          <w:rFonts w:eastAsiaTheme="minorEastAsia" w:cstheme="minorHAnsi"/>
-          <w:sz w:val="24"/>
-        </w:rPr>
-        <w:t>, which</w:t>
-      </w:r>
-      <w:r>
-        <w:rPr>
-          <w:rFonts w:eastAsiaTheme="minorEastAsia" w:cstheme="minorHAnsi"/>
-          <w:sz w:val="24"/>
-        </w:rPr>
-        <w:t xml:space="preserve"> show</w:t>
-      </w:r>
-      <w:r>
-        <w:rPr>
-          <w:rFonts w:eastAsiaTheme="minorEastAsia" w:cstheme="minorHAnsi"/>
-          <w:sz w:val="24"/>
-        </w:rPr>
-        <w:t>s</w:t>
-      </w:r>
-      <w:r>
-        <w:rPr>
-          <w:rFonts w:eastAsiaTheme="minorEastAsia" w:cstheme="minorHAnsi"/>
-          <w:sz w:val="24"/>
-        </w:rPr>
-        <w:t xml:space="preserve"> that the majority of the application’s time is spent in hash table lookup (which with an </w:t>
+        <w:t xml:space="preserve"> A person can re-interact with a post they previously liked, however, in order to allow other chances for a follow to occur if it didn’t </w:t>
+      </w:r>
+      <w:r>
+        <w:rPr>
+          <w:rFonts w:eastAsiaTheme="minorEastAsia" w:cstheme="minorHAnsi"/>
+          <w:sz w:val="24"/>
+        </w:rPr>
+        <w:t>on the initial post like</w:t>
+      </w:r>
+      <w:r>
+        <w:rPr>
+          <w:rFonts w:eastAsiaTheme="minorEastAsia" w:cstheme="minorHAnsi"/>
+          <w:sz w:val="24"/>
+        </w:rPr>
+        <w:t>.</w:t>
+      </w:r>
+    </w:p>
+    <w:p>
+      <w:pPr>
+        <w:rPr>
+          <w:rFonts w:eastAsiaTheme="minorEastAsia" w:cstheme="minorHAnsi"/>
+          <w:sz w:val="24"/>
+        </w:rPr>
+      </w:pPr>
+      <w:r>
+        <w:rPr>
+          <w:rFonts w:eastAsiaTheme="minorEastAsia" w:cstheme="minorHAnsi"/>
+          <w:sz w:val="24"/>
+        </w:rPr>
+        <w:t xml:space="preserve">Finally, a note on the method by which duplicate interactions are eliminated. </w:t>
+      </w:r>
+      <w:r>
+        <w:rPr>
+          <w:rFonts w:eastAsiaTheme="minorEastAsia" w:cstheme="minorHAnsi"/>
+          <w:sz w:val="24"/>
+        </w:rPr>
+        <w:t>After an interaction, a flag is set on the post marked its last interaction as with that person. Since all interactions involving the same person occur consecutively, this allows quick detection of if a post has already been interacted with in the timestep. This is significantly faster than keeping a list or set of already-interacted posts. Dynamic attribute creation/removal is once again utilised here, following the same reasoning as in section</w:t>
+      </w:r>
+      <w:r>
+        <w:rPr>
+          <w:rFonts w:eastAsiaTheme="minorEastAsia" w:cstheme="minorHAnsi"/>
+          <w:sz w:val="24"/>
+        </w:rPr>
+        <w:t xml:space="preserve"> 2.</w:t>
+      </w:r>
+    </w:p>
+    <w:p>
+      <w:pPr>
+        <w:rPr>
+          <w:rFonts w:eastAsiaTheme="minorEastAsia" w:cstheme="minorHAnsi"/>
+          <w:sz w:val="24"/>
+        </w:rPr>
+      </w:pPr>
+    </w:p>
+    <w:p>
+      <w:pPr>
+        <w:rPr>
+          <w:rFonts w:asciiTheme="majorHAnsi" w:eastAsiaTheme="minorEastAsia" w:hAnsiTheme="majorHAnsi" w:cstheme="majorHAnsi"/>
+          <w:sz w:val="28"/>
+        </w:rPr>
+      </w:pPr>
+      <w:r>
+        <w:rPr>
+          <w:rFonts w:asciiTheme="majorHAnsi" w:eastAsiaTheme="minorEastAsia" w:hAnsiTheme="majorHAnsi" w:cstheme="majorHAnsi"/>
+          <w:sz w:val="28"/>
+        </w:rPr>
+        <w:t xml:space="preserve">6 – </w:t>
+      </w:r>
+      <w:r>
+        <w:rPr>
+          <w:rFonts w:asciiTheme="majorHAnsi" w:eastAsiaTheme="minorEastAsia" w:hAnsiTheme="majorHAnsi" w:cstheme="majorHAnsi"/>
+          <w:sz w:val="28"/>
+        </w:rPr>
+        <w:t>Network</w:t>
+      </w:r>
+      <w:r>
+        <w:rPr>
+          <w:rFonts w:asciiTheme="majorHAnsi" w:eastAsiaTheme="minorEastAsia" w:hAnsiTheme="majorHAnsi" w:cstheme="majorHAnsi"/>
+          <w:sz w:val="28"/>
+        </w:rPr>
+        <w:t xml:space="preserve"> </w:t>
+      </w:r>
+      <w:r>
+        <w:rPr>
+          <w:rFonts w:asciiTheme="majorHAnsi" w:eastAsiaTheme="minorEastAsia" w:hAnsiTheme="majorHAnsi" w:cstheme="majorHAnsi"/>
+          <w:sz w:val="28"/>
+        </w:rPr>
+        <w:t>utilities (</w:t>
+      </w:r>
+      <w:r>
+        <w:rPr>
+          <w:rFonts w:ascii="Consolas" w:eastAsiaTheme="minorEastAsia" w:hAnsi="Consolas" w:cstheme="majorHAnsi"/>
+          <w:sz w:val="28"/>
+        </w:rPr>
+        <w:t>network/util.py</w:t>
+      </w:r>
+      <w:r>
+        <w:rPr>
+          <w:rFonts w:asciiTheme="majorHAnsi" w:eastAsiaTheme="minorEastAsia" w:hAnsiTheme="majorHAnsi" w:cstheme="majorHAnsi"/>
+          <w:sz w:val="28"/>
+        </w:rPr>
+        <w:t>)</w:t>
+      </w:r>
+    </w:p>
+    <w:p>
+      <w:pPr>
+        <w:rPr>
+          <w:rFonts w:eastAsiaTheme="minorEastAsia" w:cstheme="minorHAnsi"/>
+          <w:sz w:val="24"/>
+        </w:rPr>
+      </w:pPr>
+      <w:r>
+        <w:rPr>
+          <w:rFonts w:eastAsiaTheme="minorEastAsia" w:cstheme="minorHAnsi"/>
+          <w:sz w:val="24"/>
+        </w:rPr>
+        <w:t xml:space="preserve">This module provides </w:t>
+      </w:r>
+      <w:r>
+        <w:rPr>
+          <w:rFonts w:eastAsiaTheme="minorEastAsia" w:cstheme="minorHAnsi"/>
+          <w:sz w:val="24"/>
+        </w:rPr>
+        <w:t>some</w:t>
+      </w:r>
+      <w:r>
+        <w:rPr>
+          <w:rFonts w:eastAsiaTheme="minorEastAsia" w:cstheme="minorHAnsi"/>
+          <w:sz w:val="24"/>
+        </w:rPr>
+        <w:t xml:space="preserve"> common utilities for operating on the network.</w:t>
+      </w:r>
+    </w:p>
+    <w:p>
+      <w:pPr>
+        <w:rPr>
+          <w:rFonts w:eastAsiaTheme="minorEastAsia" w:cstheme="minorHAnsi"/>
+          <w:sz w:val="24"/>
+        </w:rPr>
+      </w:pPr>
+      <w:r>
+        <w:rPr>
+          <w:rFonts w:eastAsiaTheme="minorEastAsia" w:cstheme="minorHAnsi"/>
+          <w:sz w:val="24"/>
+        </w:rPr>
+        <w:t xml:space="preserve">The </w:t>
+      </w:r>
+      <w:proofErr w:type="spellStart"/>
+      <w:r>
+        <w:rPr>
+          <w:rFonts w:ascii="Consolas" w:eastAsiaTheme="minorEastAsia" w:hAnsi="Consolas" w:cstheme="minorHAnsi"/>
+          <w:sz w:val="24"/>
+        </w:rPr>
+        <w:t>read_network_</w:t>
+      </w:r>
+      <w:proofErr w:type="gramStart"/>
+      <w:r>
+        <w:rPr>
+          <w:rFonts w:ascii="Consolas" w:eastAsiaTheme="minorEastAsia" w:hAnsi="Consolas" w:cstheme="minorHAnsi"/>
+          <w:sz w:val="24"/>
+        </w:rPr>
+        <w:t>file</w:t>
+      </w:r>
+      <w:proofErr w:type="spellEnd"/>
+      <w:r>
+        <w:rPr>
+          <w:rFonts w:ascii="Consolas" w:eastAsiaTheme="minorEastAsia" w:hAnsi="Consolas" w:cstheme="minorHAnsi"/>
+          <w:sz w:val="24"/>
+        </w:rPr>
+        <w:t>(</w:t>
+      </w:r>
+      <w:proofErr w:type="gramEnd"/>
+      <w:r>
+        <w:rPr>
+          <w:rFonts w:ascii="Consolas" w:eastAsiaTheme="minorEastAsia" w:hAnsi="Consolas" w:cstheme="minorHAnsi"/>
+          <w:sz w:val="24"/>
+        </w:rPr>
+        <w:t>)</w:t>
+      </w:r>
+      <w:r>
+        <w:rPr>
+          <w:rFonts w:eastAsiaTheme="minorEastAsia" w:cstheme="minorHAnsi"/>
+          <w:sz w:val="24"/>
+        </w:rPr>
+        <w:t xml:space="preserve"> function reads a network file and produces a network from it. Since the assignment specification did not elaborate on the format of the network file, I will explain the format I interpreted and used:</w:t>
+      </w:r>
+    </w:p>
+    <w:p>
+      <w:pPr>
+        <w:pStyle w:val="ListParagraph"/>
+        <w:numPr>
+          <w:ilvl w:val="0"/>
+          <w:numId w:val="2"/>
+        </w:numPr>
+        <w:rPr>
+          <w:rFonts w:eastAsiaTheme="minorEastAsia" w:cstheme="minorHAnsi"/>
+          <w:sz w:val="24"/>
+        </w:rPr>
+      </w:pPr>
+      <w:r>
+        <w:rPr>
+          <w:rFonts w:eastAsiaTheme="minorEastAsia" w:cstheme="minorHAnsi"/>
+          <w:sz w:val="24"/>
+        </w:rPr>
+        <w:t xml:space="preserve">A person is “declared” to exist with a line containing their name. The name cannot contain the character “:”, nor be all </w:t>
+      </w:r>
+      <w:r>
+        <w:rPr>
+          <w:rFonts w:eastAsiaTheme="minorEastAsia" w:cstheme="minorHAnsi"/>
+          <w:sz w:val="24"/>
+        </w:rPr>
+        <w:t>whitespace.</w:t>
+      </w:r>
+    </w:p>
+    <w:p>
+      <w:pPr>
+        <w:pStyle w:val="ListParagraph"/>
+        <w:numPr>
+          <w:ilvl w:val="0"/>
+          <w:numId w:val="2"/>
+        </w:numPr>
+        <w:rPr>
+          <w:rFonts w:eastAsiaTheme="minorEastAsia" w:cstheme="minorHAnsi"/>
+          <w:sz w:val="24"/>
+        </w:rPr>
+      </w:pPr>
+      <w:r>
+        <w:rPr>
+          <w:rFonts w:eastAsiaTheme="minorEastAsia" w:cstheme="minorHAnsi"/>
+          <w:sz w:val="24"/>
+        </w:rPr>
+        <w:t xml:space="preserve">A follow between people is specified with a line with the format </w:t>
+      </w:r>
+      <w:r>
+        <w:rPr>
+          <w:rFonts w:ascii="Consolas" w:eastAsiaTheme="minorEastAsia" w:hAnsi="Consolas" w:cstheme="minorHAnsi"/>
+          <w:sz w:val="24"/>
+        </w:rPr>
+        <w:t>&lt;name1&gt;:&lt;name2&gt;</w:t>
+      </w:r>
+      <w:r>
+        <w:rPr>
+          <w:rFonts w:eastAsiaTheme="minorEastAsia" w:cstheme="minorHAnsi"/>
+          <w:sz w:val="24"/>
+        </w:rPr>
+        <w:t xml:space="preserve"> which is taken to mean that person </w:t>
+      </w:r>
+      <w:r>
+        <w:rPr>
+          <w:rFonts w:ascii="Consolas" w:eastAsiaTheme="minorEastAsia" w:hAnsi="Consolas" w:cstheme="minorHAnsi"/>
+          <w:sz w:val="24"/>
+        </w:rPr>
+        <w:t>name2</w:t>
+      </w:r>
+      <w:r>
+        <w:rPr>
+          <w:rFonts w:eastAsiaTheme="minorEastAsia" w:cstheme="minorHAnsi"/>
+          <w:sz w:val="24"/>
+        </w:rPr>
+        <w:t xml:space="preserve"> is following person </w:t>
+      </w:r>
+      <w:r>
+        <w:rPr>
+          <w:rFonts w:ascii="Consolas" w:eastAsiaTheme="minorEastAsia" w:hAnsi="Consolas" w:cstheme="minorHAnsi"/>
+          <w:sz w:val="24"/>
+        </w:rPr>
+        <w:t>name1</w:t>
+      </w:r>
+      <w:r>
+        <w:rPr>
+          <w:rFonts w:eastAsiaTheme="minorEastAsia" w:cstheme="minorHAnsi"/>
+          <w:sz w:val="24"/>
+        </w:rPr>
+        <w:t>.</w:t>
+      </w:r>
+    </w:p>
+    <w:p>
+      <w:pPr>
+        <w:pStyle w:val="ListParagraph"/>
+        <w:numPr>
+          <w:ilvl w:val="0"/>
+          <w:numId w:val="2"/>
+        </w:numPr>
+        <w:rPr>
+          <w:rFonts w:eastAsiaTheme="minorEastAsia" w:cstheme="minorHAnsi"/>
+          <w:sz w:val="24"/>
+        </w:rPr>
+      </w:pPr>
+      <w:r>
+        <w:rPr>
+          <w:rFonts w:eastAsiaTheme="minorEastAsia" w:cstheme="minorHAnsi"/>
+          <w:sz w:val="24"/>
+        </w:rPr>
+        <w:t>All other line formats are invalid, including blank lines.</w:t>
+      </w:r>
+    </w:p>
+    <w:p>
+      <w:pPr>
+        <w:rPr>
+          <w:rFonts w:eastAsiaTheme="minorEastAsia" w:cstheme="minorHAnsi"/>
+          <w:sz w:val="24"/>
+        </w:rPr>
+      </w:pPr>
+      <w:r>
+        <w:rPr>
+          <w:rFonts w:eastAsiaTheme="minorEastAsia" w:cstheme="minorHAnsi"/>
+          <w:sz w:val="24"/>
+        </w:rPr>
+        <w:t xml:space="preserve">The </w:t>
+      </w:r>
+      <w:proofErr w:type="spellStart"/>
+      <w:r>
+        <w:rPr>
+          <w:rFonts w:ascii="Consolas" w:eastAsiaTheme="minorEastAsia" w:hAnsi="Consolas" w:cstheme="minorHAnsi"/>
+          <w:sz w:val="24"/>
+        </w:rPr>
+        <w:t>read_event_</w:t>
+      </w:r>
+      <w:proofErr w:type="gramStart"/>
+      <w:r>
+        <w:rPr>
+          <w:rFonts w:ascii="Consolas" w:eastAsiaTheme="minorEastAsia" w:hAnsi="Consolas" w:cstheme="minorHAnsi"/>
+          <w:sz w:val="24"/>
+        </w:rPr>
+        <w:t>file</w:t>
+      </w:r>
+      <w:proofErr w:type="spellEnd"/>
+      <w:r>
+        <w:rPr>
+          <w:rFonts w:ascii="Consolas" w:eastAsiaTheme="minorEastAsia" w:hAnsi="Consolas" w:cstheme="minorHAnsi"/>
+          <w:sz w:val="24"/>
+        </w:rPr>
+        <w:t>(</w:t>
+      </w:r>
+      <w:proofErr w:type="gramEnd"/>
+      <w:r>
+        <w:rPr>
+          <w:rFonts w:ascii="Consolas" w:eastAsiaTheme="minorEastAsia" w:hAnsi="Consolas" w:cstheme="minorHAnsi"/>
+          <w:sz w:val="24"/>
+        </w:rPr>
+        <w:t>)</w:t>
+      </w:r>
+      <w:r>
+        <w:rPr>
+          <w:rFonts w:eastAsiaTheme="minorEastAsia" w:cstheme="minorHAnsi"/>
+          <w:sz w:val="24"/>
+        </w:rPr>
+        <w:t xml:space="preserve"> function reads an event file and applies all the specified events to a network. Again, the format of the file is not given, so I have interpreted it as follows:</w:t>
+      </w:r>
+    </w:p>
+    <w:p>
+      <w:pPr>
+        <w:pStyle w:val="ListParagraph"/>
+        <w:numPr>
+          <w:ilvl w:val="0"/>
+          <w:numId w:val="3"/>
+        </w:numPr>
+        <w:rPr>
+          <w:rFonts w:eastAsiaTheme="minorEastAsia" w:cstheme="minorHAnsi"/>
+          <w:sz w:val="24"/>
+        </w:rPr>
+      </w:pPr>
+      <w:r>
+        <w:rPr>
+          <w:rFonts w:ascii="Consolas" w:eastAsiaTheme="minorEastAsia" w:hAnsi="Consolas" w:cstheme="minorHAnsi"/>
+          <w:sz w:val="24"/>
+        </w:rPr>
+        <w:lastRenderedPageBreak/>
+        <w:t>A:&lt;name&gt;</w:t>
+      </w:r>
+      <w:r>
+        <w:rPr>
+          <w:rFonts w:eastAsiaTheme="minorEastAsia" w:cstheme="minorHAnsi"/>
+          <w:sz w:val="24"/>
+        </w:rPr>
+        <w:t xml:space="preserve"> adds a person with the given name to the network. The name cannot be blank or all whitespace. If a person with that name already exists, an error occurs.</w:t>
+      </w:r>
+    </w:p>
+    <w:p>
+      <w:pPr>
+        <w:pStyle w:val="ListParagraph"/>
+        <w:numPr>
+          <w:ilvl w:val="0"/>
+          <w:numId w:val="3"/>
+        </w:numPr>
+        <w:rPr>
+          <w:rFonts w:eastAsiaTheme="minorEastAsia" w:cstheme="minorHAnsi"/>
+          <w:sz w:val="24"/>
+        </w:rPr>
+      </w:pPr>
+      <w:r>
+        <w:rPr>
+          <w:rFonts w:ascii="Consolas" w:eastAsiaTheme="minorEastAsia" w:hAnsi="Consolas" w:cstheme="minorHAnsi"/>
+          <w:sz w:val="24"/>
+        </w:rPr>
+        <w:t>R:&lt;name&gt;</w:t>
+      </w:r>
+      <w:r>
+        <w:rPr>
+          <w:rFonts w:eastAsiaTheme="minorEastAsia" w:cstheme="minorHAnsi"/>
+          <w:sz w:val="24"/>
+        </w:rPr>
+        <w:t xml:space="preserve"> removes a person with the given name from the network. If the person does not exist, an error occurs.</w:t>
+      </w:r>
+    </w:p>
+    <w:p>
+      <w:pPr>
+        <w:pStyle w:val="ListParagraph"/>
+        <w:numPr>
+          <w:ilvl w:val="0"/>
+          <w:numId w:val="3"/>
+        </w:numPr>
+        <w:rPr>
+          <w:rFonts w:eastAsiaTheme="minorEastAsia" w:cstheme="minorHAnsi"/>
+          <w:sz w:val="24"/>
+        </w:rPr>
+      </w:pPr>
+      <w:r>
+        <w:rPr>
+          <w:rFonts w:ascii="Consolas" w:eastAsiaTheme="minorEastAsia" w:hAnsi="Consolas" w:cstheme="minorHAnsi"/>
+          <w:sz w:val="24"/>
+        </w:rPr>
+        <w:t>F:&lt;name1&gt;:&lt;name2&gt;</w:t>
+      </w:r>
+      <w:r>
+        <w:rPr>
+          <w:rFonts w:eastAsiaTheme="minorEastAsia" w:cstheme="minorHAnsi"/>
+          <w:sz w:val="24"/>
+        </w:rPr>
+        <w:t xml:space="preserve"> makes person </w:t>
+      </w:r>
+      <w:r>
+        <w:rPr>
+          <w:rFonts w:ascii="Consolas" w:eastAsiaTheme="minorEastAsia" w:hAnsi="Consolas" w:cstheme="minorHAnsi"/>
+          <w:sz w:val="24"/>
+        </w:rPr>
+        <w:t>name2</w:t>
+      </w:r>
+      <w:r>
+        <w:rPr>
+          <w:rFonts w:eastAsiaTheme="minorEastAsia" w:cstheme="minorHAnsi"/>
+          <w:sz w:val="24"/>
+        </w:rPr>
+        <w:t xml:space="preserve"> follow person </w:t>
+      </w:r>
+      <w:r>
+        <w:rPr>
+          <w:rFonts w:ascii="Consolas" w:eastAsiaTheme="minorEastAsia" w:hAnsi="Consolas" w:cstheme="minorHAnsi"/>
+          <w:sz w:val="24"/>
+        </w:rPr>
+        <w:t>name1</w:t>
+      </w:r>
+      <w:r>
+        <w:rPr>
+          <w:rFonts w:eastAsiaTheme="minorEastAsia" w:cstheme="minorHAnsi"/>
+          <w:sz w:val="24"/>
+        </w:rPr>
+        <w:t>. If either person doesn’t exist, or such a follow already exists, an error occurs.</w:t>
+      </w:r>
+    </w:p>
+    <w:p>
+      <w:pPr>
+        <w:pStyle w:val="ListParagraph"/>
+        <w:numPr>
+          <w:ilvl w:val="0"/>
+          <w:numId w:val="3"/>
+        </w:numPr>
+        <w:rPr>
+          <w:rFonts w:eastAsiaTheme="minorEastAsia" w:cstheme="minorHAnsi"/>
+          <w:sz w:val="24"/>
+        </w:rPr>
+      </w:pPr>
+      <w:r>
+        <w:rPr>
+          <w:rFonts w:ascii="Consolas" w:eastAsiaTheme="minorEastAsia" w:hAnsi="Consolas" w:cstheme="minorHAnsi"/>
+          <w:sz w:val="24"/>
+        </w:rPr>
+        <w:t>U</w:t>
+      </w:r>
+      <w:r>
+        <w:rPr>
+          <w:rFonts w:ascii="Consolas" w:eastAsiaTheme="minorEastAsia" w:hAnsi="Consolas" w:cstheme="minorHAnsi"/>
+          <w:sz w:val="24"/>
+        </w:rPr>
+        <w:t>:&lt;name1&gt;:&lt;name2&gt;</w:t>
+      </w:r>
+      <w:r>
+        <w:rPr>
+          <w:rFonts w:eastAsiaTheme="minorEastAsia" w:cstheme="minorHAnsi"/>
+          <w:sz w:val="24"/>
+        </w:rPr>
+        <w:t xml:space="preserve"> makes person </w:t>
+      </w:r>
+      <w:r>
+        <w:rPr>
+          <w:rFonts w:ascii="Consolas" w:eastAsiaTheme="minorEastAsia" w:hAnsi="Consolas" w:cstheme="minorHAnsi"/>
+          <w:sz w:val="24"/>
+        </w:rPr>
+        <w:t>name1</w:t>
+      </w:r>
+      <w:r>
+        <w:rPr>
+          <w:rFonts w:eastAsiaTheme="minorEastAsia" w:cstheme="minorHAnsi"/>
+          <w:sz w:val="24"/>
+        </w:rPr>
+        <w:t xml:space="preserve"> unfollow person </w:t>
+      </w:r>
+      <w:r>
+        <w:rPr>
+          <w:rFonts w:ascii="Consolas" w:eastAsiaTheme="minorEastAsia" w:hAnsi="Consolas" w:cstheme="minorHAnsi"/>
+          <w:sz w:val="24"/>
+        </w:rPr>
+        <w:t>name2</w:t>
+      </w:r>
+      <w:r>
+        <w:rPr>
+          <w:rFonts w:eastAsiaTheme="minorEastAsia" w:cstheme="minorHAnsi"/>
+          <w:sz w:val="24"/>
+        </w:rPr>
+        <w:t>. If either person doesn’t exist, or such a follow doesn’t exist, an error occurs.</w:t>
+      </w:r>
+    </w:p>
+    <w:p>
+      <w:pPr>
+        <w:pStyle w:val="ListParagraph"/>
+        <w:numPr>
+          <w:ilvl w:val="0"/>
+          <w:numId w:val="3"/>
+        </w:numPr>
+        <w:rPr>
+          <w:rFonts w:eastAsiaTheme="minorEastAsia" w:cstheme="minorHAnsi"/>
+          <w:sz w:val="24"/>
+        </w:rPr>
+      </w:pPr>
+      <w:r>
+        <w:rPr>
+          <w:rFonts w:ascii="Consolas" w:eastAsiaTheme="minorEastAsia" w:hAnsi="Consolas" w:cstheme="minorHAnsi"/>
+          <w:sz w:val="24"/>
+        </w:rPr>
+        <w:t>P:&lt;name&gt;:&lt;text&gt;</w:t>
+      </w:r>
+      <w:r>
+        <w:rPr>
+          <w:rFonts w:eastAsiaTheme="minorEastAsia" w:cstheme="minorHAnsi"/>
+          <w:sz w:val="24"/>
+        </w:rPr>
+        <w:t xml:space="preserve"> creates a new post from the person with the given name. If the person doesn’t exist, an error occurs.</w:t>
+      </w:r>
+    </w:p>
+    <w:p>
+      <w:pPr>
+        <w:pStyle w:val="ListParagraph"/>
+        <w:numPr>
+          <w:ilvl w:val="0"/>
+          <w:numId w:val="3"/>
+        </w:numPr>
+        <w:rPr>
+          <w:rFonts w:eastAsiaTheme="minorEastAsia" w:cstheme="minorHAnsi"/>
+          <w:sz w:val="24"/>
+        </w:rPr>
+      </w:pPr>
+      <w:r>
+        <w:rPr>
+          <w:rFonts w:ascii="Consolas" w:eastAsiaTheme="minorEastAsia" w:hAnsi="Consolas" w:cstheme="minorHAnsi"/>
+          <w:sz w:val="24"/>
+        </w:rPr>
+        <w:t>P:&lt;name&gt;:&lt;text&gt;:&lt;clickbait_factor&gt;</w:t>
+      </w:r>
+      <w:r>
+        <w:rPr>
+          <w:rFonts w:eastAsiaTheme="minorEastAsia" w:cstheme="minorHAnsi"/>
+          <w:sz w:val="24"/>
+        </w:rPr>
+        <w:t xml:space="preserve"> creates a new post from </w:t>
+      </w:r>
+      <w:r>
+        <w:rPr>
+          <w:rFonts w:eastAsiaTheme="minorEastAsia" w:cstheme="minorHAnsi"/>
+          <w:sz w:val="24"/>
+        </w:rPr>
+        <w:t xml:space="preserve">the given person, with the given clickbait factor. If the person doesn’t exist, or </w:t>
+      </w:r>
+      <w:proofErr w:type="spellStart"/>
+      <w:r>
+        <w:rPr>
+          <w:rFonts w:ascii="Consolas" w:eastAsiaTheme="minorEastAsia" w:hAnsi="Consolas" w:cstheme="minorHAnsi"/>
+          <w:sz w:val="24"/>
+        </w:rPr>
+        <w:t>clickbait_factor</w:t>
+      </w:r>
+      <w:proofErr w:type="spellEnd"/>
+      <w:r>
+        <w:rPr>
+          <w:rFonts w:eastAsiaTheme="minorEastAsia" w:cstheme="minorHAnsi"/>
+          <w:sz w:val="24"/>
+        </w:rPr>
+        <w:t xml:space="preserve"> is not an integer, an error occurs.</w:t>
+      </w:r>
+    </w:p>
+    <w:p>
+      <w:pPr>
+        <w:pStyle w:val="ListParagraph"/>
+        <w:numPr>
+          <w:ilvl w:val="0"/>
+          <w:numId w:val="3"/>
+        </w:numPr>
+        <w:rPr>
+          <w:rFonts w:eastAsiaTheme="minorEastAsia" w:cstheme="minorHAnsi"/>
+          <w:sz w:val="24"/>
+        </w:rPr>
+      </w:pPr>
+      <w:r>
+        <w:rPr>
+          <w:rFonts w:eastAsiaTheme="minorEastAsia" w:cstheme="minorHAnsi"/>
+          <w:sz w:val="24"/>
+        </w:rPr>
+        <w:t>All other line formats are invalid, including blank lines.</w:t>
+      </w:r>
+    </w:p>
+    <w:p>
+      <w:pPr>
+        <w:ind w:left="360"/>
+        <w:rPr>
+          <w:rFonts w:eastAsiaTheme="minorEastAsia" w:cstheme="minorHAnsi"/>
+          <w:sz w:val="24"/>
+        </w:rPr>
+      </w:pPr>
+      <w:r>
+        <w:rPr>
+          <w:rFonts w:eastAsiaTheme="minorEastAsia" w:cstheme="minorHAnsi"/>
+          <w:sz w:val="24"/>
+        </w:rPr>
+        <w:t xml:space="preserve">It is unclear from the assignment specification the timing with which events should be applied. I have chosen to apply all events once </w:t>
+      </w:r>
+      <w:r>
+        <w:rPr>
+          <w:rFonts w:eastAsiaTheme="minorEastAsia" w:cstheme="minorHAnsi"/>
+          <w:sz w:val="24"/>
+        </w:rPr>
+        <w:t xml:space="preserve">before the first timestep </w:t>
+      </w:r>
+      <w:r>
+        <w:rPr>
+          <w:rFonts w:eastAsiaTheme="minorEastAsia" w:cstheme="minorHAnsi"/>
+          <w:sz w:val="24"/>
+        </w:rPr>
+        <w:t>of the application’s simulation mode.</w:t>
+      </w:r>
+    </w:p>
+    <w:p>
+      <w:pPr>
+        <w:ind w:left="360"/>
+        <w:rPr>
+          <w:rFonts w:eastAsiaTheme="minorEastAsia" w:cstheme="minorHAnsi"/>
+          <w:sz w:val="24"/>
+        </w:rPr>
+      </w:pPr>
+      <w:r>
+        <w:rPr>
+          <w:rFonts w:eastAsiaTheme="minorEastAsia" w:cstheme="minorHAnsi"/>
+          <w:sz w:val="24"/>
+        </w:rPr>
+        <w:t xml:space="preserve">Finally, a small note on the </w:t>
+      </w:r>
+      <w:proofErr w:type="spellStart"/>
+      <w:r>
+        <w:rPr>
+          <w:rFonts w:ascii="Consolas" w:eastAsiaTheme="minorEastAsia" w:hAnsi="Consolas" w:cstheme="minorHAnsi"/>
+          <w:sz w:val="24"/>
+        </w:rPr>
+        <w:t>people_by_</w:t>
+      </w:r>
+      <w:proofErr w:type="gramStart"/>
+      <w:r>
+        <w:rPr>
+          <w:rFonts w:ascii="Consolas" w:eastAsiaTheme="minorEastAsia" w:hAnsi="Consolas" w:cstheme="minorHAnsi"/>
+          <w:sz w:val="24"/>
+        </w:rPr>
+        <w:t>popularity</w:t>
+      </w:r>
+      <w:proofErr w:type="spellEnd"/>
+      <w:r>
+        <w:rPr>
+          <w:rFonts w:ascii="Consolas" w:eastAsiaTheme="minorEastAsia" w:hAnsi="Consolas" w:cstheme="minorHAnsi"/>
+          <w:sz w:val="24"/>
+        </w:rPr>
+        <w:t>(</w:t>
+      </w:r>
+      <w:proofErr w:type="gramEnd"/>
+      <w:r>
+        <w:rPr>
+          <w:rFonts w:ascii="Consolas" w:eastAsiaTheme="minorEastAsia" w:hAnsi="Consolas" w:cstheme="minorHAnsi"/>
+          <w:sz w:val="24"/>
+        </w:rPr>
+        <w:t>)</w:t>
+      </w:r>
+      <w:r>
+        <w:rPr>
+          <w:rFonts w:eastAsiaTheme="minorEastAsia" w:cstheme="minorHAnsi"/>
+          <w:sz w:val="24"/>
+        </w:rPr>
+        <w:t xml:space="preserve"> and </w:t>
+      </w:r>
+      <w:proofErr w:type="spellStart"/>
+      <w:r>
+        <w:rPr>
+          <w:rFonts w:ascii="Consolas" w:eastAsiaTheme="minorEastAsia" w:hAnsi="Consolas" w:cstheme="minorHAnsi"/>
+          <w:sz w:val="24"/>
+        </w:rPr>
+        <w:t>posts_by_popularity</w:t>
+      </w:r>
+      <w:proofErr w:type="spellEnd"/>
+      <w:r>
+        <w:rPr>
+          <w:rFonts w:ascii="Consolas" w:eastAsiaTheme="minorEastAsia" w:hAnsi="Consolas" w:cstheme="minorHAnsi"/>
+          <w:sz w:val="24"/>
+        </w:rPr>
+        <w:t>()</w:t>
+      </w:r>
+      <w:r>
+        <w:rPr>
+          <w:rFonts w:eastAsiaTheme="minorEastAsia" w:cstheme="minorHAnsi"/>
+          <w:sz w:val="24"/>
+        </w:rPr>
+        <w:t xml:space="preserve"> functions. These </w:t>
+      </w:r>
+      <w:r>
+        <w:rPr>
+          <w:rFonts w:eastAsiaTheme="minorEastAsia" w:cstheme="minorHAnsi"/>
+          <w:sz w:val="24"/>
+        </w:rPr>
+        <w:t>are simple functions; however, the choice of sorting function is perhaps somewhat significant.</w:t>
+      </w:r>
+      <w:r>
+        <w:rPr>
+          <w:rFonts w:eastAsiaTheme="minorEastAsia" w:cstheme="minorHAnsi"/>
+          <w:sz w:val="24"/>
+        </w:rPr>
+        <w:t xml:space="preserve"> Initially quicksort was used for its good speed and low additional memory usage, however I later switched to </w:t>
+      </w:r>
+      <w:proofErr w:type="spellStart"/>
+      <w:r>
+        <w:rPr>
+          <w:rFonts w:eastAsiaTheme="minorEastAsia" w:cstheme="minorHAnsi"/>
+          <w:sz w:val="24"/>
+        </w:rPr>
+        <w:t>mergesort</w:t>
+      </w:r>
+      <w:proofErr w:type="spellEnd"/>
+      <w:r>
+        <w:rPr>
+          <w:rFonts w:eastAsiaTheme="minorEastAsia" w:cstheme="minorHAnsi"/>
+          <w:sz w:val="24"/>
+        </w:rPr>
+        <w:t xml:space="preserve">. The reason for this is that as a network simulation progresses, its follows and post likes begin to saturate, and there are often many people with similar follower count and many posts with similar like count. In such situations, quicksort’s performance is likely to degrade towards </w:t>
       </w:r>
       <m:oMath>
         <m:r>
@@ -2335,7 +3730,43 @@
             <w:rFonts w:ascii="Cambria Math" w:eastAsiaTheme="minorEastAsia" w:hAnsi="Cambria Math" w:cstheme="minorHAnsi"/>
             <w:sz w:val="24"/>
           </w:rPr>
-          <m:t>O(1)</m:t>
+          <m:t>O(</m:t>
+        </m:r>
+        <m:sSup>
+          <m:sSupPr>
+            <m:ctrlPr>
+              <w:rPr>
+                <w:rFonts w:ascii="Cambria Math" w:eastAsiaTheme="minorEastAsia" w:hAnsi="Cambria Math" w:cstheme="minorHAnsi"/>
+                <w:i/>
+                <w:sz w:val="24"/>
+              </w:rPr>
+            </m:ctrlPr>
+          </m:sSupPr>
+          <m:e>
+            <m:r>
+              <w:rPr>
+                <w:rFonts w:ascii="Cambria Math" w:eastAsiaTheme="minorEastAsia" w:hAnsi="Cambria Math" w:cstheme="minorHAnsi"/>
+                <w:sz w:val="24"/>
+              </w:rPr>
+              <m:t>n</m:t>
+            </m:r>
+          </m:e>
+          <m:sup>
+            <m:r>
+              <w:rPr>
+                <w:rFonts w:ascii="Cambria Math" w:eastAsiaTheme="minorEastAsia" w:hAnsi="Cambria Math" w:cstheme="minorHAnsi"/>
+                <w:sz w:val="24"/>
+              </w:rPr>
+              <m:t>2</m:t>
+            </m:r>
+          </m:sup>
+        </m:sSup>
+        <m:r>
+          <w:rPr>
+            <w:rFonts w:ascii="Cambria Math" w:eastAsiaTheme="minorEastAsia" w:hAnsi="Cambria Math" w:cstheme="minorHAnsi"/>
+            <w:sz w:val="24"/>
+          </w:rPr>
+          <m:t>)</m:t>
         </m:r>
       </m:oMath>
       <w:r>
@@ -2343,14 +3774,299 @@
           <w:rFonts w:eastAsiaTheme="minorEastAsia" w:cstheme="minorHAnsi"/>
           <w:sz w:val="24"/>
         </w:rPr>
-        <w:t xml:space="preserve"> time complexity</w:t>
-      </w:r>
-      <w:r>
-        <w:rPr>
-          <w:rFonts w:eastAsiaTheme="minorEastAsia" w:cstheme="minorHAnsi"/>
-          <w:sz w:val="24"/>
-        </w:rPr>
-        <w:t xml:space="preserve"> already is practically as good as possible).</w:t>
+        <w:t xml:space="preserve">, as pivots are unlikely to </w:t>
+      </w:r>
+      <w:r>
+        <w:rPr>
+          <w:rFonts w:eastAsiaTheme="minorEastAsia" w:cstheme="minorHAnsi"/>
+          <w:sz w:val="24"/>
+        </w:rPr>
+        <w:t xml:space="preserve">evenly </w:t>
+      </w:r>
+      <w:r>
+        <w:rPr>
+          <w:rFonts w:eastAsiaTheme="minorEastAsia" w:cstheme="minorHAnsi"/>
+          <w:sz w:val="24"/>
+        </w:rPr>
+        <w:t xml:space="preserve">split </w:t>
+      </w:r>
+      <w:r>
+        <w:rPr>
+          <w:rFonts w:eastAsiaTheme="minorEastAsia" w:cstheme="minorHAnsi"/>
+          <w:sz w:val="24"/>
+        </w:rPr>
+        <w:t>the range of follower counts or post likes.</w:t>
+      </w:r>
+      <w:r>
+        <w:rPr>
+          <w:rFonts w:eastAsiaTheme="minorEastAsia" w:cstheme="minorHAnsi"/>
+          <w:sz w:val="24"/>
+        </w:rPr>
+        <w:t xml:space="preserve"> A downside of </w:t>
+      </w:r>
+      <w:proofErr w:type="spellStart"/>
+      <w:r>
+        <w:rPr>
+          <w:rFonts w:eastAsiaTheme="minorEastAsia" w:cstheme="minorHAnsi"/>
+          <w:sz w:val="24"/>
+        </w:rPr>
+        <w:t>mergesort</w:t>
+      </w:r>
+      <w:proofErr w:type="spellEnd"/>
+      <w:r>
+        <w:rPr>
+          <w:rFonts w:eastAsiaTheme="minorEastAsia" w:cstheme="minorHAnsi"/>
+          <w:sz w:val="24"/>
+        </w:rPr>
+        <w:t xml:space="preserve"> is </w:t>
+      </w:r>
+      <w:proofErr w:type="spellStart"/>
+      <w:r>
+        <w:rPr>
+          <w:rFonts w:eastAsiaTheme="minorEastAsia" w:cstheme="minorHAnsi"/>
+          <w:sz w:val="24"/>
+        </w:rPr>
+        <w:t>its</w:t>
+      </w:r>
+      <w:proofErr w:type="spellEnd"/>
+      <w:r>
+        <w:rPr>
+          <w:rFonts w:eastAsiaTheme="minorEastAsia" w:cstheme="minorHAnsi"/>
+          <w:sz w:val="24"/>
+        </w:rPr>
+        <w:t xml:space="preserve"> </w:t>
+      </w:r>
+      <m:oMath>
+        <m:r>
+          <w:rPr>
+            <w:rFonts w:ascii="Cambria Math" w:eastAsiaTheme="minorEastAsia" w:hAnsi="Cambria Math" w:cstheme="minorHAnsi"/>
+            <w:sz w:val="24"/>
+          </w:rPr>
+          <m:t>O(n)</m:t>
+        </m:r>
+      </m:oMath>
+      <w:r>
+        <w:rPr>
+          <w:rFonts w:eastAsiaTheme="minorEastAsia" w:cstheme="minorHAnsi"/>
+          <w:sz w:val="24"/>
+        </w:rPr>
+        <w:t xml:space="preserve"> extra memory requirement, but</w:t>
+      </w:r>
+      <w:r>
+        <w:rPr>
+          <w:rFonts w:eastAsiaTheme="minorEastAsia" w:cstheme="minorHAnsi"/>
+          <w:sz w:val="24"/>
+        </w:rPr>
+        <w:t xml:space="preserve"> </w:t>
+      </w:r>
+      <w:r>
+        <w:rPr>
+          <w:rFonts w:eastAsiaTheme="minorEastAsia" w:cstheme="minorHAnsi"/>
+          <w:sz w:val="24"/>
+        </w:rPr>
+        <w:t xml:space="preserve">this memory usage is only temporary </w:t>
+      </w:r>
+      <w:r>
+        <w:rPr>
+          <w:rFonts w:eastAsiaTheme="minorEastAsia" w:cstheme="minorHAnsi"/>
+          <w:sz w:val="24"/>
+        </w:rPr>
+        <w:t>and doesn’t scale particularly badly (</w:t>
+      </w:r>
+      <w:r>
+        <w:rPr>
+          <w:rFonts w:eastAsiaTheme="minorEastAsia" w:cstheme="minorHAnsi"/>
+          <w:sz w:val="24"/>
+        </w:rPr>
+        <w:t xml:space="preserve">it’s only storing </w:t>
+      </w:r>
+      <m:oMath>
+        <m:r>
+          <w:rPr>
+            <w:rFonts w:ascii="Cambria Math" w:eastAsiaTheme="minorEastAsia" w:hAnsi="Cambria Math" w:cstheme="minorHAnsi"/>
+            <w:sz w:val="24"/>
+          </w:rPr>
+          <m:t>O(n)</m:t>
+        </m:r>
+      </m:oMath>
+      <w:r>
+        <w:rPr>
+          <w:rFonts w:eastAsiaTheme="minorEastAsia" w:cstheme="minorHAnsi"/>
+          <w:sz w:val="24"/>
+        </w:rPr>
+        <w:t xml:space="preserve"> worth of object references</w:t>
+      </w:r>
+      <w:r>
+        <w:rPr>
+          <w:rFonts w:eastAsiaTheme="minorEastAsia" w:cstheme="minorHAnsi"/>
+          <w:sz w:val="24"/>
+        </w:rPr>
+        <w:t>)</w:t>
+      </w:r>
+      <w:r>
+        <w:rPr>
+          <w:rFonts w:eastAsiaTheme="minorEastAsia" w:cstheme="minorHAnsi"/>
+          <w:sz w:val="24"/>
+        </w:rPr>
+        <w:t>.</w:t>
+      </w:r>
+    </w:p>
+    <w:p>
+      <w:pPr>
+        <w:rPr>
+          <w:rFonts w:eastAsiaTheme="minorEastAsia" w:cstheme="minorHAnsi"/>
+          <w:sz w:val="24"/>
+        </w:rPr>
+      </w:pPr>
+    </w:p>
+    <w:p>
+      <w:pPr>
+        <w:rPr>
+          <w:rFonts w:asciiTheme="majorHAnsi" w:eastAsiaTheme="minorEastAsia" w:hAnsiTheme="majorHAnsi" w:cstheme="majorHAnsi"/>
+          <w:sz w:val="28"/>
+        </w:rPr>
+      </w:pPr>
+      <w:r>
+        <w:rPr>
+          <w:rFonts w:asciiTheme="majorHAnsi" w:eastAsiaTheme="minorEastAsia" w:hAnsiTheme="majorHAnsi" w:cstheme="majorHAnsi"/>
+          <w:sz w:val="28"/>
+        </w:rPr>
+        <w:t>7</w:t>
+      </w:r>
+      <w:r>
+        <w:rPr>
+          <w:rFonts w:asciiTheme="majorHAnsi" w:eastAsiaTheme="minorEastAsia" w:hAnsiTheme="majorHAnsi" w:cstheme="majorHAnsi"/>
+          <w:sz w:val="28"/>
+        </w:rPr>
+        <w:t xml:space="preserve"> – </w:t>
+      </w:r>
+      <w:r>
+        <w:rPr>
+          <w:rFonts w:ascii="Consolas" w:eastAsiaTheme="minorEastAsia" w:hAnsi="Consolas" w:cstheme="majorHAnsi"/>
+          <w:sz w:val="28"/>
+        </w:rPr>
+        <w:t>Array</w:t>
+      </w:r>
+      <w:r>
+        <w:rPr>
+          <w:rFonts w:asciiTheme="majorHAnsi" w:eastAsiaTheme="minorEastAsia" w:hAnsiTheme="majorHAnsi" w:cstheme="majorHAnsi"/>
+          <w:sz w:val="28"/>
+        </w:rPr>
+        <w:t xml:space="preserve"> </w:t>
+      </w:r>
+      <w:r>
+        <w:rPr>
+          <w:rFonts w:asciiTheme="majorHAnsi" w:eastAsiaTheme="minorEastAsia" w:hAnsiTheme="majorHAnsi" w:cstheme="majorHAnsi"/>
+          <w:sz w:val="28"/>
+        </w:rPr>
+        <w:t>class</w:t>
+      </w:r>
+      <w:r>
+        <w:rPr>
+          <w:rFonts w:asciiTheme="majorHAnsi" w:eastAsiaTheme="minorEastAsia" w:hAnsiTheme="majorHAnsi" w:cstheme="majorHAnsi"/>
+          <w:sz w:val="28"/>
+        </w:rPr>
+        <w:t xml:space="preserve"> (</w:t>
+      </w:r>
+      <w:proofErr w:type="spellStart"/>
+      <w:r>
+        <w:rPr>
+          <w:rFonts w:ascii="Consolas" w:eastAsiaTheme="minorEastAsia" w:hAnsi="Consolas" w:cstheme="majorHAnsi"/>
+          <w:sz w:val="28"/>
+        </w:rPr>
+        <w:t>dsa</w:t>
+      </w:r>
+      <w:proofErr w:type="spellEnd"/>
+      <w:r>
+        <w:rPr>
+          <w:rFonts w:ascii="Consolas" w:eastAsiaTheme="minorEastAsia" w:hAnsi="Consolas" w:cstheme="majorHAnsi"/>
+          <w:sz w:val="28"/>
+        </w:rPr>
+        <w:t>/array.py</w:t>
+      </w:r>
+      <w:r>
+        <w:rPr>
+          <w:rFonts w:asciiTheme="majorHAnsi" w:eastAsiaTheme="minorEastAsia" w:hAnsiTheme="majorHAnsi" w:cstheme="majorHAnsi"/>
+          <w:sz w:val="28"/>
+        </w:rPr>
+        <w:t>)</w:t>
+      </w:r>
+    </w:p>
+    <w:p>
+      <w:pPr>
+        <w:rPr>
+          <w:rFonts w:eastAsiaTheme="minorEastAsia" w:cstheme="minorHAnsi"/>
+          <w:sz w:val="24"/>
+        </w:rPr>
+      </w:pPr>
+      <w:r>
+        <w:rPr>
+          <w:rFonts w:eastAsiaTheme="minorEastAsia" w:cstheme="minorHAnsi"/>
+          <w:sz w:val="24"/>
+        </w:rPr>
+        <w:t xml:space="preserve">This is a simple wrapper class for </w:t>
+      </w:r>
+      <w:proofErr w:type="spellStart"/>
+      <w:r>
+        <w:rPr>
+          <w:rFonts w:eastAsiaTheme="minorEastAsia" w:cstheme="minorHAnsi"/>
+          <w:sz w:val="24"/>
+        </w:rPr>
+        <w:t>numpy</w:t>
+      </w:r>
+      <w:r>
+        <w:rPr>
+          <w:rFonts w:eastAsiaTheme="minorEastAsia" w:cstheme="minorHAnsi"/>
+          <w:sz w:val="24"/>
+        </w:rPr>
+        <w:t>’s</w:t>
+      </w:r>
+      <w:proofErr w:type="spellEnd"/>
+      <w:r>
+        <w:rPr>
+          <w:rFonts w:eastAsiaTheme="minorEastAsia" w:cstheme="minorHAnsi"/>
+          <w:sz w:val="24"/>
+        </w:rPr>
+        <w:t xml:space="preserve"> </w:t>
+      </w:r>
+      <w:proofErr w:type="spellStart"/>
+      <w:r>
+        <w:rPr>
+          <w:rFonts w:ascii="Consolas" w:eastAsiaTheme="minorEastAsia" w:hAnsi="Consolas" w:cstheme="minorHAnsi"/>
+          <w:sz w:val="24"/>
+        </w:rPr>
+        <w:t>ndarray</w:t>
+      </w:r>
+      <w:proofErr w:type="spellEnd"/>
+      <w:r>
+        <w:rPr>
+          <w:rFonts w:eastAsiaTheme="minorEastAsia" w:cstheme="minorHAnsi"/>
+          <w:sz w:val="24"/>
+        </w:rPr>
+        <w:t>.</w:t>
+      </w:r>
+      <w:r>
+        <w:rPr>
+          <w:rFonts w:eastAsiaTheme="minorEastAsia" w:cstheme="minorHAnsi"/>
+          <w:sz w:val="24"/>
+        </w:rPr>
+        <w:t xml:space="preserve"> It exists to simplify </w:t>
+      </w:r>
+      <w:proofErr w:type="spellStart"/>
+      <w:r>
+        <w:rPr>
+          <w:rFonts w:ascii="Consolas" w:eastAsiaTheme="minorEastAsia" w:hAnsi="Consolas" w:cstheme="minorHAnsi"/>
+          <w:sz w:val="24"/>
+        </w:rPr>
+        <w:t>ndarray</w:t>
+      </w:r>
+      <w:proofErr w:type="spellEnd"/>
+      <w:r>
+        <w:rPr>
+          <w:rFonts w:eastAsiaTheme="minorEastAsia" w:cstheme="minorHAnsi"/>
+          <w:sz w:val="24"/>
+        </w:rPr>
+        <w:t xml:space="preserve"> and tune its interface to a suit this application better.</w:t>
       </w:r>
       <w:r>
         <w:rPr>
@@ -2358,79 +4074,99 @@
           <w:sz w:val="24"/>
         </w:rPr>
         <w:br/>
-        <w:t xml:space="preserve">Singly linked lists were chosen to store a person’s posts since the amount of posts is unknown and not constant. Iteration is only needed in one direction, so a singly linked list is used </w:t>
-      </w:r>
-      <w:r>
-        <w:rPr>
-          <w:rFonts w:eastAsiaTheme="minorEastAsia" w:cstheme="minorHAnsi"/>
-          <w:sz w:val="24"/>
-        </w:rPr>
-        <w:t>for simplicity and reduced memory overhead (even though we do not care that much about memory usage, this was an easy optimisation).</w:t>
-      </w:r>
-    </w:p>
-    <w:p>
-      <w:pPr>
-        <w:rPr>
-          <w:rFonts w:eastAsiaTheme="minorEastAsia" w:cstheme="minorHAnsi"/>
-          <w:sz w:val="24"/>
-        </w:rPr>
-      </w:pPr>
-      <w:r>
-        <w:rPr>
-          <w:rFonts w:eastAsiaTheme="minorEastAsia" w:cstheme="minorHAnsi"/>
-          <w:sz w:val="24"/>
-        </w:rPr>
-        <w:t xml:space="preserve">The </w:t>
-      </w:r>
-      <w:r>
-        <w:rPr>
-          <w:rFonts w:ascii="Consolas" w:eastAsiaTheme="minorEastAsia" w:hAnsi="Consolas" w:cstheme="minorHAnsi"/>
-          <w:sz w:val="24"/>
-        </w:rPr>
-        <w:t>Post</w:t>
-      </w:r>
-      <w:r>
-        <w:rPr>
-          <w:rFonts w:eastAsiaTheme="minorEastAsia" w:cstheme="minorHAnsi"/>
-          <w:sz w:val="24"/>
-        </w:rPr>
-        <w:t xml:space="preserve"> class largely follows the same rationale as the </w:t>
-      </w:r>
-      <w:r>
-        <w:rPr>
-          <w:rFonts w:ascii="Consolas" w:eastAsiaTheme="minorEastAsia" w:hAnsi="Consolas" w:cstheme="minorHAnsi"/>
-          <w:sz w:val="24"/>
-        </w:rPr>
-        <w:t>Person</w:t>
-      </w:r>
-      <w:r>
-        <w:rPr>
-          <w:rFonts w:eastAsiaTheme="minorEastAsia" w:cstheme="minorHAnsi"/>
-          <w:sz w:val="24"/>
-        </w:rPr>
-        <w:t xml:space="preserve"> class. A set of people who like the post is stored as it is required to be displayed and logged at certain points. I believe a linked list could have been used instead due to the exact use cases in the application, but I left it as a set because it makes sense logically (vertex adjacency in a simple graph is, mathematically speaking, a set) and it’s not particularly important here</w:t>
-      </w:r>
-      <w:r>
-        <w:rPr>
-          <w:rFonts w:eastAsiaTheme="minorEastAsia" w:cstheme="minorHAnsi"/>
-          <w:sz w:val="24"/>
-        </w:rPr>
-        <w:t xml:space="preserve"> anyway.</w:t>
-      </w:r>
-    </w:p>
-    <w:p>
-      <w:pPr>
-        <w:rPr>
-          <w:rFonts w:eastAsiaTheme="minorEastAsia" w:cstheme="minorHAnsi"/>
-          <w:sz w:val="24"/>
-        </w:rPr>
-      </w:pPr>
-      <w:r>
-        <w:rPr>
-          <w:rFonts w:eastAsiaTheme="minorEastAsia" w:cstheme="minorHAnsi"/>
-          <w:sz w:val="24"/>
-        </w:rPr>
-        <w:t>Finally, some general notes on this module.</w:t>
+        <w:t xml:space="preserve">For example, </w:t>
+      </w:r>
+      <w:proofErr w:type="spellStart"/>
+      <w:r>
+        <w:rPr>
+          <w:rFonts w:eastAsiaTheme="minorEastAsia" w:cstheme="minorHAnsi"/>
+          <w:sz w:val="24"/>
+        </w:rPr>
+        <w:t>numpy</w:t>
+      </w:r>
+      <w:proofErr w:type="spellEnd"/>
+      <w:r>
+        <w:rPr>
+          <w:rFonts w:eastAsiaTheme="minorEastAsia" w:cstheme="minorHAnsi"/>
+          <w:sz w:val="24"/>
+        </w:rPr>
+        <w:t xml:space="preserve"> provides many ways to construct </w:t>
+      </w:r>
+      <w:proofErr w:type="gramStart"/>
+      <w:r>
+        <w:rPr>
+          <w:rFonts w:eastAsiaTheme="minorEastAsia" w:cstheme="minorHAnsi"/>
+          <w:sz w:val="24"/>
+        </w:rPr>
+        <w:t>an</w:t>
+      </w:r>
+      <w:proofErr w:type="gramEnd"/>
+      <w:r>
+        <w:rPr>
+          <w:rFonts w:eastAsiaTheme="minorEastAsia" w:cstheme="minorHAnsi"/>
+          <w:sz w:val="24"/>
+        </w:rPr>
+        <w:t xml:space="preserve"> </w:t>
+      </w:r>
+      <w:proofErr w:type="spellStart"/>
+      <w:r>
+        <w:rPr>
+          <w:rFonts w:ascii="Consolas" w:eastAsiaTheme="minorEastAsia" w:hAnsi="Consolas" w:cstheme="minorHAnsi"/>
+          <w:sz w:val="24"/>
+        </w:rPr>
+        <w:t>ndarray</w:t>
+      </w:r>
+      <w:proofErr w:type="spellEnd"/>
+      <w:r>
+        <w:rPr>
+          <w:rFonts w:eastAsiaTheme="minorEastAsia" w:cstheme="minorHAnsi"/>
+          <w:sz w:val="24"/>
+        </w:rPr>
+        <w:t xml:space="preserve">, not all of which are built into </w:t>
+      </w:r>
+      <w:proofErr w:type="spellStart"/>
+      <w:r>
+        <w:rPr>
+          <w:rFonts w:ascii="Consolas" w:eastAsiaTheme="minorEastAsia" w:hAnsi="Consolas" w:cstheme="minorHAnsi"/>
+          <w:sz w:val="24"/>
+        </w:rPr>
+        <w:t>ndarray</w:t>
+      </w:r>
+      <w:proofErr w:type="spellEnd"/>
+      <w:r>
+        <w:rPr>
+          <w:rFonts w:eastAsiaTheme="minorEastAsia" w:cstheme="minorHAnsi"/>
+          <w:sz w:val="24"/>
+        </w:rPr>
+        <w:t xml:space="preserve"> itself, </w:t>
+      </w:r>
+      <w:r>
+        <w:rPr>
+          <w:rFonts w:eastAsiaTheme="minorEastAsia" w:cstheme="minorHAnsi"/>
+          <w:sz w:val="24"/>
+        </w:rPr>
+        <w:t>yet</w:t>
+      </w:r>
+      <w:r>
+        <w:rPr>
+          <w:rFonts w:eastAsiaTheme="minorEastAsia" w:cstheme="minorHAnsi"/>
+          <w:sz w:val="24"/>
+        </w:rPr>
+        <w:t xml:space="preserve"> we only require construction of an empty array of a given size, or an array copied from some other sequence. Hence the constructor of </w:t>
+      </w:r>
+      <w:r>
+        <w:rPr>
+          <w:rFonts w:ascii="Consolas" w:eastAsiaTheme="minorEastAsia" w:hAnsi="Consolas" w:cstheme="minorHAnsi"/>
+          <w:sz w:val="24"/>
+        </w:rPr>
+        <w:t>Array</w:t>
+      </w:r>
+      <w:r>
+        <w:rPr>
+          <w:rFonts w:eastAsiaTheme="minorEastAsia" w:cstheme="minorHAnsi"/>
+          <w:sz w:val="24"/>
+        </w:rPr>
+        <w:t xml:space="preserve"> provides these two modes for convenience.</w:t>
       </w:r>
       <w:r>
         <w:rPr>
@@ -2438,13 +4174,7 @@
           <w:sz w:val="24"/>
         </w:rPr>
         <w:br/>
-      </w:r>
-      <w:r>
-        <w:rPr>
-          <w:rFonts w:eastAsiaTheme="minorEastAsia" w:cstheme="minorHAnsi"/>
-          <w:sz w:val="24"/>
-        </w:rPr>
-        <w:t xml:space="preserve">The </w:t>
+        <w:t xml:space="preserve">Additionally, </w:t>
       </w:r>
       <w:proofErr w:type="spellStart"/>
       <w:r>
@@ -2452,7 +4182,7 @@
           <w:rFonts w:ascii="Consolas" w:eastAsiaTheme="minorEastAsia" w:hAnsi="Consolas" w:cstheme="minorHAnsi"/>
           <w:sz w:val="24"/>
         </w:rPr>
-        <w:t>SocialNetwork</w:t>
+        <w:t>ndarray</w:t>
       </w:r>
       <w:proofErr w:type="spellEnd"/>
       <w:r>
@@ -2460,101 +4190,1193 @@
           <w:rFonts w:eastAsiaTheme="minorEastAsia" w:cstheme="minorHAnsi"/>
           <w:sz w:val="24"/>
         </w:rPr>
+        <w:t xml:space="preserve"> may be specialised to store only certain data types, while this application only </w:t>
+      </w:r>
+      <w:r>
+        <w:rPr>
+          <w:rFonts w:eastAsiaTheme="minorEastAsia" w:cstheme="minorHAnsi"/>
+          <w:sz w:val="24"/>
+        </w:rPr>
+        <w:t>uses</w:t>
+      </w:r>
+      <w:r>
+        <w:rPr>
+          <w:rFonts w:eastAsiaTheme="minorEastAsia" w:cstheme="minorHAnsi"/>
+          <w:sz w:val="24"/>
+        </w:rPr>
+        <w:t xml:space="preserve"> storage of generic Python objects (which must be manually specified every time one creates a </w:t>
+      </w:r>
+      <w:proofErr w:type="spellStart"/>
+      <w:r>
+        <w:rPr>
+          <w:rFonts w:ascii="Consolas" w:eastAsiaTheme="minorEastAsia" w:hAnsi="Consolas" w:cstheme="minorHAnsi"/>
+          <w:sz w:val="24"/>
+        </w:rPr>
+        <w:t>ndarray</w:t>
+      </w:r>
+      <w:proofErr w:type="spellEnd"/>
+      <w:r>
+        <w:rPr>
+          <w:rFonts w:eastAsiaTheme="minorEastAsia" w:cstheme="minorHAnsi"/>
+          <w:sz w:val="24"/>
+        </w:rPr>
+        <w:t xml:space="preserve"> usually).</w:t>
+      </w:r>
+      <w:r>
+        <w:rPr>
+          <w:rFonts w:eastAsiaTheme="minorEastAsia" w:cstheme="minorHAnsi"/>
+          <w:sz w:val="24"/>
+        </w:rPr>
+        <w:t xml:space="preserve"> Array removes this handling of data types and provides only generic object storage.</w:t>
+      </w:r>
+      <w:r>
+        <w:rPr>
+          <w:rFonts w:eastAsiaTheme="minorEastAsia" w:cstheme="minorHAnsi"/>
+          <w:sz w:val="24"/>
+        </w:rPr>
+        <w:br/>
+      </w:r>
+      <w:r>
+        <w:rPr>
+          <w:rFonts w:eastAsiaTheme="minorEastAsia" w:cstheme="minorHAnsi"/>
+          <w:sz w:val="24"/>
+        </w:rPr>
+        <w:lastRenderedPageBreak/>
+        <w:t xml:space="preserve">Finally, </w:t>
+      </w:r>
+      <w:proofErr w:type="spellStart"/>
+      <w:r>
+        <w:rPr>
+          <w:rFonts w:ascii="Consolas" w:eastAsiaTheme="minorEastAsia" w:hAnsi="Consolas" w:cstheme="minorHAnsi"/>
+          <w:sz w:val="24"/>
+        </w:rPr>
+        <w:t>ndarray</w:t>
+      </w:r>
+      <w:proofErr w:type="spellEnd"/>
+      <w:r>
+        <w:rPr>
+          <w:rFonts w:eastAsiaTheme="minorEastAsia" w:cstheme="minorHAnsi"/>
+          <w:sz w:val="24"/>
+        </w:rPr>
+        <w:t xml:space="preserve"> has no support for type hints, which I mentioned previously I use frequently and find very helpful. The </w:t>
+      </w:r>
+      <w:r>
+        <w:rPr>
+          <w:rFonts w:ascii="Consolas" w:eastAsiaTheme="minorEastAsia" w:hAnsi="Consolas" w:cstheme="minorHAnsi"/>
+          <w:sz w:val="24"/>
+        </w:rPr>
+        <w:t>Array</w:t>
+      </w:r>
+      <w:r>
+        <w:rPr>
+          <w:rFonts w:eastAsiaTheme="minorEastAsia" w:cstheme="minorHAnsi"/>
+          <w:sz w:val="24"/>
+        </w:rPr>
+        <w:t xml:space="preserve"> class adds support for this.</w:t>
+      </w:r>
+    </w:p>
+    <w:p>
+      <w:pPr>
+        <w:rPr>
+          <w:rFonts w:eastAsiaTheme="minorEastAsia" w:cstheme="minorHAnsi"/>
+          <w:sz w:val="24"/>
+        </w:rPr>
+      </w:pPr>
+    </w:p>
+    <w:p>
+      <w:pPr>
+        <w:rPr>
+          <w:rFonts w:asciiTheme="majorHAnsi" w:eastAsiaTheme="minorEastAsia" w:hAnsiTheme="majorHAnsi" w:cstheme="majorHAnsi"/>
+          <w:sz w:val="28"/>
+        </w:rPr>
+      </w:pPr>
+      <w:r>
+        <w:rPr>
+          <w:rFonts w:asciiTheme="majorHAnsi" w:eastAsiaTheme="minorEastAsia" w:hAnsiTheme="majorHAnsi" w:cstheme="majorHAnsi"/>
+          <w:sz w:val="28"/>
+        </w:rPr>
+        <w:t>8</w:t>
+      </w:r>
+      <w:r>
+        <w:rPr>
+          <w:rFonts w:asciiTheme="majorHAnsi" w:eastAsiaTheme="minorEastAsia" w:hAnsiTheme="majorHAnsi" w:cstheme="majorHAnsi"/>
+          <w:sz w:val="28"/>
+        </w:rPr>
+        <w:t xml:space="preserve"> – </w:t>
+      </w:r>
+      <w:proofErr w:type="spellStart"/>
+      <w:r>
+        <w:rPr>
+          <w:rFonts w:ascii="Consolas" w:eastAsiaTheme="minorEastAsia" w:hAnsi="Consolas" w:cstheme="majorHAnsi"/>
+          <w:sz w:val="28"/>
+        </w:rPr>
+        <w:t>HashTable</w:t>
+      </w:r>
+      <w:proofErr w:type="spellEnd"/>
+      <w:r>
+        <w:rPr>
+          <w:rFonts w:asciiTheme="majorHAnsi" w:eastAsiaTheme="minorEastAsia" w:hAnsiTheme="majorHAnsi" w:cstheme="majorHAnsi"/>
+          <w:sz w:val="28"/>
+        </w:rPr>
+        <w:t xml:space="preserve"> </w:t>
+      </w:r>
+      <w:r>
+        <w:rPr>
+          <w:rFonts w:asciiTheme="majorHAnsi" w:eastAsiaTheme="minorEastAsia" w:hAnsiTheme="majorHAnsi" w:cstheme="majorHAnsi"/>
+          <w:sz w:val="28"/>
+        </w:rPr>
+        <w:t>class</w:t>
+      </w:r>
+      <w:r>
+        <w:rPr>
+          <w:rFonts w:asciiTheme="majorHAnsi" w:eastAsiaTheme="minorEastAsia" w:hAnsiTheme="majorHAnsi" w:cstheme="majorHAnsi"/>
+          <w:sz w:val="28"/>
+        </w:rPr>
+        <w:t xml:space="preserve"> (</w:t>
+      </w:r>
+      <w:proofErr w:type="spellStart"/>
+      <w:r>
+        <w:rPr>
+          <w:rFonts w:ascii="Consolas" w:eastAsiaTheme="minorEastAsia" w:hAnsi="Consolas" w:cstheme="majorHAnsi"/>
+          <w:sz w:val="28"/>
+        </w:rPr>
+        <w:t>dsa</w:t>
+      </w:r>
+      <w:proofErr w:type="spellEnd"/>
+      <w:r>
+        <w:rPr>
+          <w:rFonts w:ascii="Consolas" w:eastAsiaTheme="minorEastAsia" w:hAnsi="Consolas" w:cstheme="majorHAnsi"/>
+          <w:sz w:val="28"/>
+        </w:rPr>
+        <w:t>/hash_table.py</w:t>
+      </w:r>
+      <w:r>
+        <w:rPr>
+          <w:rFonts w:asciiTheme="majorHAnsi" w:eastAsiaTheme="minorEastAsia" w:hAnsiTheme="majorHAnsi" w:cstheme="majorHAnsi"/>
+          <w:sz w:val="28"/>
+        </w:rPr>
+        <w:t>)</w:t>
+      </w:r>
+    </w:p>
+    <w:p>
+      <w:pPr>
+        <w:rPr>
+          <w:rFonts w:eastAsiaTheme="minorEastAsia" w:cstheme="minorHAnsi"/>
+          <w:sz w:val="24"/>
+        </w:rPr>
+      </w:pPr>
+      <w:r>
+        <w:rPr>
+          <w:rFonts w:eastAsiaTheme="minorEastAsia" w:cstheme="minorHAnsi"/>
+          <w:sz w:val="24"/>
+        </w:rPr>
+        <w:t xml:space="preserve">This </w:t>
+      </w:r>
+      <w:r>
+        <w:rPr>
+          <w:rFonts w:eastAsiaTheme="minorEastAsia" w:cstheme="minorHAnsi"/>
+          <w:sz w:val="24"/>
+        </w:rPr>
+        <w:t>is an implementation of a hash table utilising separate chaining</w:t>
+      </w:r>
+      <w:r>
+        <w:rPr>
+          <w:rFonts w:eastAsiaTheme="minorEastAsia" w:cstheme="minorHAnsi"/>
+          <w:sz w:val="24"/>
+        </w:rPr>
+        <w:t>, used widely throughout the application</w:t>
+      </w:r>
+      <w:r>
+        <w:rPr>
+          <w:rFonts w:eastAsiaTheme="minorEastAsia" w:cstheme="minorHAnsi"/>
+          <w:sz w:val="24"/>
+        </w:rPr>
+        <w:t>.</w:t>
+      </w:r>
+      <w:r>
+        <w:rPr>
+          <w:rFonts w:eastAsiaTheme="minorEastAsia" w:cstheme="minorHAnsi"/>
+          <w:sz w:val="24"/>
+        </w:rPr>
+        <w:t xml:space="preserve"> Initially </w:t>
+      </w:r>
+      <w:r>
+        <w:rPr>
+          <w:rFonts w:eastAsiaTheme="minorEastAsia" w:cstheme="minorHAnsi"/>
+          <w:sz w:val="24"/>
+        </w:rPr>
+        <w:t>it was implemented</w:t>
+      </w:r>
+      <w:r>
+        <w:rPr>
+          <w:rFonts w:eastAsiaTheme="minorEastAsia" w:cstheme="minorHAnsi"/>
+          <w:sz w:val="24"/>
+        </w:rPr>
+        <w:t xml:space="preserve"> with open addressing and double hashing (since I had already implemented that for practical 6), however since open addressing typically requires low load factor (</w:t>
+      </w:r>
+      <w:r>
+        <w:rPr>
+          <w:rFonts w:eastAsiaTheme="minorEastAsia" w:cstheme="minorHAnsi"/>
+          <w:sz w:val="24"/>
+        </w:rPr>
+        <w:t xml:space="preserve">less than </w:t>
+      </w:r>
+      <w:r>
+        <w:rPr>
+          <w:rFonts w:eastAsiaTheme="minorEastAsia" w:cstheme="minorHAnsi"/>
+          <w:sz w:val="24"/>
+        </w:rPr>
+        <w:t>~0.7</w:t>
+      </w:r>
+      <w:r>
+        <w:rPr>
+          <w:rFonts w:eastAsiaTheme="minorEastAsia" w:cstheme="minorHAnsi"/>
+          <w:sz w:val="24"/>
+        </w:rPr>
+        <w:t>), a lot of time was spent filtering out the unused entries while iterating in the simulation code. Increasing the load factor above 0.7 dramatically increases the lookup time, which is unacceptable since the simulation algorithm also relies on quick lookup and insertion.</w:t>
+      </w:r>
+      <w:r>
+        <w:rPr>
+          <w:rFonts w:eastAsiaTheme="minorEastAsia" w:cstheme="minorHAnsi"/>
+          <w:sz w:val="24"/>
+        </w:rPr>
+        <w:t xml:space="preserve"> With separate chaining, however, the lookup time scales less harshly with load factor, allowing the hash table to constantly operate at a higher load factor, for faster iteration. In the application’s simulation mode, the hash tables</w:t>
+      </w:r>
+      <w:r>
+        <w:rPr>
+          <w:rFonts w:eastAsiaTheme="minorEastAsia" w:cstheme="minorHAnsi"/>
+          <w:sz w:val="24"/>
+        </w:rPr>
+        <w:t>’ lord factors</w:t>
+      </w:r>
+      <w:r>
+        <w:rPr>
+          <w:rFonts w:eastAsiaTheme="minorEastAsia" w:cstheme="minorHAnsi"/>
+          <w:sz w:val="24"/>
+        </w:rPr>
+        <w:t xml:space="preserve"> </w:t>
+      </w:r>
+      <w:r>
+        <w:rPr>
+          <w:rFonts w:eastAsiaTheme="minorEastAsia" w:cstheme="minorHAnsi"/>
+          <w:sz w:val="24"/>
+        </w:rPr>
+        <w:t xml:space="preserve">are set to stay at ~10, which seems to provide good performance. (I do not know the exact best load factor to use, since the overall performance of simulation is a non-trivial relationship between hash table iteration and lookup. </w:t>
+      </w:r>
+      <w:proofErr w:type="gramStart"/>
+      <w:r>
+        <w:rPr>
+          <w:rFonts w:eastAsiaTheme="minorEastAsia" w:cstheme="minorHAnsi"/>
+          <w:sz w:val="24"/>
+        </w:rPr>
+        <w:t>However</w:t>
+      </w:r>
+      <w:proofErr w:type="gramEnd"/>
+      <w:r>
+        <w:rPr>
+          <w:rFonts w:eastAsiaTheme="minorEastAsia" w:cstheme="minorHAnsi"/>
+          <w:sz w:val="24"/>
+        </w:rPr>
+        <w:t xml:space="preserve"> testing shows 5-10 works well.) Profiling shows up to a halving of simulation time with separate chaining versus open a</w:t>
+      </w:r>
+      <w:r>
+        <w:rPr>
+          <w:rFonts w:eastAsiaTheme="minorEastAsia" w:cstheme="minorHAnsi"/>
+          <w:sz w:val="24"/>
+        </w:rPr>
+        <w:t>dd</w:t>
+      </w:r>
+      <w:r>
+        <w:rPr>
+          <w:rFonts w:eastAsiaTheme="minorEastAsia" w:cstheme="minorHAnsi"/>
+          <w:sz w:val="24"/>
+        </w:rPr>
+        <w:t>ressing.</w:t>
+      </w:r>
+    </w:p>
+    <w:p>
+      <w:pPr>
+        <w:rPr>
+          <w:rFonts w:eastAsiaTheme="minorEastAsia" w:cstheme="minorHAnsi"/>
+          <w:sz w:val="24"/>
+        </w:rPr>
+      </w:pPr>
+    </w:p>
+    <w:p>
+      <w:pPr>
+        <w:rPr>
+          <w:rFonts w:asciiTheme="majorHAnsi" w:eastAsiaTheme="minorEastAsia" w:hAnsiTheme="majorHAnsi" w:cstheme="majorHAnsi"/>
+          <w:sz w:val="28"/>
+        </w:rPr>
+      </w:pPr>
+      <w:r>
+        <w:rPr>
+          <w:rFonts w:asciiTheme="majorHAnsi" w:eastAsiaTheme="minorEastAsia" w:hAnsiTheme="majorHAnsi" w:cstheme="majorHAnsi"/>
+          <w:sz w:val="28"/>
+        </w:rPr>
+        <w:t xml:space="preserve">9 – </w:t>
+      </w:r>
+      <w:r>
+        <w:rPr>
+          <w:rFonts w:ascii="Consolas" w:eastAsiaTheme="minorEastAsia" w:hAnsi="Consolas" w:cstheme="minorHAnsi"/>
+          <w:sz w:val="28"/>
+        </w:rPr>
+        <w:t>Set</w:t>
+      </w:r>
+      <w:r>
+        <w:rPr>
+          <w:rFonts w:asciiTheme="majorHAnsi" w:eastAsiaTheme="minorEastAsia" w:hAnsiTheme="majorHAnsi" w:cstheme="majorHAnsi"/>
+          <w:sz w:val="28"/>
+        </w:rPr>
+        <w:t xml:space="preserve"> </w:t>
+      </w:r>
+      <w:r>
+        <w:rPr>
+          <w:rFonts w:asciiTheme="majorHAnsi" w:eastAsiaTheme="minorEastAsia" w:hAnsiTheme="majorHAnsi" w:cstheme="majorHAnsi"/>
+          <w:sz w:val="28"/>
+        </w:rPr>
+        <w:t>class</w:t>
+      </w:r>
+      <w:r>
+        <w:rPr>
+          <w:rFonts w:asciiTheme="majorHAnsi" w:eastAsiaTheme="minorEastAsia" w:hAnsiTheme="majorHAnsi" w:cstheme="majorHAnsi"/>
+          <w:sz w:val="28"/>
+        </w:rPr>
+        <w:t xml:space="preserve"> (</w:t>
+      </w:r>
+      <w:proofErr w:type="spellStart"/>
+      <w:r>
+        <w:rPr>
+          <w:rFonts w:ascii="Consolas" w:eastAsiaTheme="minorEastAsia" w:hAnsi="Consolas" w:cstheme="majorHAnsi"/>
+          <w:sz w:val="28"/>
+        </w:rPr>
+        <w:t>dsa</w:t>
+      </w:r>
+      <w:proofErr w:type="spellEnd"/>
+      <w:r>
+        <w:rPr>
+          <w:rFonts w:ascii="Consolas" w:eastAsiaTheme="minorEastAsia" w:hAnsi="Consolas" w:cstheme="majorHAnsi"/>
+          <w:sz w:val="28"/>
+        </w:rPr>
+        <w:t>/set.py</w:t>
+      </w:r>
+      <w:r>
+        <w:rPr>
+          <w:rFonts w:asciiTheme="majorHAnsi" w:eastAsiaTheme="minorEastAsia" w:hAnsiTheme="majorHAnsi" w:cstheme="majorHAnsi"/>
+          <w:sz w:val="28"/>
+        </w:rPr>
+        <w:t>)</w:t>
+      </w:r>
+    </w:p>
+    <w:p>
+      <w:pPr>
+        <w:rPr>
+          <w:rFonts w:eastAsiaTheme="minorEastAsia" w:cstheme="minorHAnsi"/>
+          <w:sz w:val="24"/>
+        </w:rPr>
+      </w:pPr>
+      <w:r>
+        <w:rPr>
+          <w:rFonts w:eastAsiaTheme="minorEastAsia" w:cstheme="minorHAnsi"/>
+          <w:sz w:val="24"/>
+        </w:rPr>
+        <w:t>Although not explicitly covered in DSA, efficient sets are the optimum data structure for several cases in this application, as discussed in previous sections.</w:t>
+      </w:r>
+      <w:r>
+        <w:rPr>
+          <w:rFonts w:eastAsiaTheme="minorEastAsia" w:cstheme="minorHAnsi"/>
+          <w:sz w:val="24"/>
+        </w:rPr>
+        <w:t xml:space="preserve"> </w:t>
+      </w:r>
+      <w:r>
+        <w:rPr>
+          <w:rFonts w:eastAsiaTheme="minorEastAsia" w:cstheme="minorHAnsi"/>
+          <w:sz w:val="24"/>
+        </w:rPr>
+        <w:t>It is important that the sets have fast containment check and insertion, so hash tables were chosen as the implementation.</w:t>
+      </w:r>
+      <w:r>
+        <w:rPr>
+          <w:rFonts w:eastAsiaTheme="minorEastAsia" w:cstheme="minorHAnsi"/>
+          <w:sz w:val="24"/>
+        </w:rPr>
+        <w:t xml:space="preserve"> For simplicity’s sake, </w:t>
+      </w:r>
+      <w:r>
+        <w:rPr>
+          <w:rFonts w:eastAsiaTheme="minorEastAsia" w:cstheme="minorHAnsi"/>
+          <w:sz w:val="24"/>
+        </w:rPr>
+        <w:t xml:space="preserve">the </w:t>
+      </w:r>
+      <w:proofErr w:type="spellStart"/>
+      <w:r>
+        <w:rPr>
+          <w:rFonts w:ascii="Consolas" w:eastAsiaTheme="minorEastAsia" w:hAnsi="Consolas" w:cstheme="minorHAnsi"/>
+          <w:sz w:val="24"/>
+        </w:rPr>
+        <w:t>HashTable</w:t>
+      </w:r>
+      <w:proofErr w:type="spellEnd"/>
+      <w:r>
+        <w:rPr>
+          <w:rFonts w:eastAsiaTheme="minorEastAsia" w:cstheme="minorHAnsi"/>
+          <w:sz w:val="24"/>
+        </w:rPr>
+        <w:t xml:space="preserve"> class was reused with </w:t>
+      </w:r>
+      <w:r>
+        <w:rPr>
+          <w:rFonts w:ascii="Consolas" w:eastAsiaTheme="minorEastAsia" w:hAnsi="Consolas" w:cstheme="minorHAnsi"/>
+          <w:sz w:val="24"/>
+        </w:rPr>
+        <w:t>Set</w:t>
+      </w:r>
+      <w:r>
+        <w:rPr>
+          <w:rFonts w:eastAsiaTheme="minorEastAsia" w:cstheme="minorHAnsi"/>
+          <w:sz w:val="24"/>
+        </w:rPr>
+        <w:t xml:space="preserve"> as a simple wrapper, as much of the implementation is the same. The only downside of this is that the value storage capability of </w:t>
+      </w:r>
+      <w:proofErr w:type="spellStart"/>
+      <w:r>
+        <w:rPr>
+          <w:rFonts w:ascii="Consolas" w:eastAsiaTheme="minorEastAsia" w:hAnsi="Consolas" w:cstheme="minorHAnsi"/>
+          <w:sz w:val="24"/>
+        </w:rPr>
+        <w:t>HashTable</w:t>
+      </w:r>
+      <w:proofErr w:type="spellEnd"/>
+      <w:r>
+        <w:rPr>
+          <w:rFonts w:eastAsiaTheme="minorEastAsia" w:cstheme="minorHAnsi"/>
+          <w:sz w:val="24"/>
+        </w:rPr>
+        <w:t xml:space="preserve"> is unused (the values are all set to </w:t>
+      </w:r>
+      <w:r>
+        <w:rPr>
+          <w:rFonts w:ascii="Consolas" w:eastAsiaTheme="minorEastAsia" w:hAnsi="Consolas" w:cstheme="minorHAnsi"/>
+          <w:sz w:val="24"/>
+        </w:rPr>
+        <w:t>None</w:t>
+      </w:r>
+      <w:r>
+        <w:rPr>
+          <w:rFonts w:eastAsiaTheme="minorEastAsia" w:cstheme="minorHAnsi"/>
+          <w:sz w:val="24"/>
+        </w:rPr>
+        <w:t>), resulting in memory inefficiency – one wasted object reference per item.</w:t>
+      </w:r>
+      <w:r>
+        <w:rPr>
+          <w:rFonts w:eastAsiaTheme="minorEastAsia" w:cstheme="minorHAnsi"/>
+          <w:sz w:val="24"/>
+        </w:rPr>
+        <w:t xml:space="preserve"> However, as explained previously, memory usage is not considered to be particularly important.</w:t>
+      </w:r>
+    </w:p>
+    <w:p>
+      <w:pPr>
+        <w:rPr>
+          <w:rFonts w:eastAsiaTheme="minorEastAsia" w:cstheme="minorHAnsi"/>
+          <w:sz w:val="24"/>
+        </w:rPr>
+      </w:pPr>
+    </w:p>
+    <w:p>
+      <w:pPr>
+        <w:rPr>
+          <w:rFonts w:asciiTheme="majorHAnsi" w:eastAsiaTheme="minorEastAsia" w:hAnsiTheme="majorHAnsi" w:cstheme="majorHAnsi"/>
+          <w:sz w:val="28"/>
+        </w:rPr>
+      </w:pPr>
+      <w:r>
+        <w:rPr>
+          <w:rFonts w:asciiTheme="majorHAnsi" w:eastAsiaTheme="minorEastAsia" w:hAnsiTheme="majorHAnsi" w:cstheme="majorHAnsi"/>
+          <w:sz w:val="28"/>
+        </w:rPr>
+        <w:t xml:space="preserve">10 – </w:t>
+      </w:r>
+      <w:proofErr w:type="spellStart"/>
+      <w:r>
+        <w:rPr>
+          <w:rFonts w:ascii="Consolas" w:eastAsiaTheme="minorEastAsia" w:hAnsi="Consolas" w:cstheme="majorHAnsi"/>
+          <w:sz w:val="28"/>
+        </w:rPr>
+        <w:t>SinglyLinkedList</w:t>
+      </w:r>
+      <w:proofErr w:type="spellEnd"/>
+      <w:r>
+        <w:rPr>
+          <w:rFonts w:asciiTheme="majorHAnsi" w:eastAsiaTheme="minorEastAsia" w:hAnsiTheme="majorHAnsi" w:cstheme="majorHAnsi"/>
+          <w:sz w:val="28"/>
+        </w:rPr>
+        <w:t xml:space="preserve"> </w:t>
+      </w:r>
+      <w:r>
+        <w:rPr>
+          <w:rFonts w:asciiTheme="majorHAnsi" w:eastAsiaTheme="minorEastAsia" w:hAnsiTheme="majorHAnsi" w:cstheme="majorHAnsi"/>
+          <w:sz w:val="28"/>
+        </w:rPr>
+        <w:t>class</w:t>
+      </w:r>
+      <w:r>
+        <w:rPr>
+          <w:rFonts w:asciiTheme="majorHAnsi" w:eastAsiaTheme="minorEastAsia" w:hAnsiTheme="majorHAnsi" w:cstheme="majorHAnsi"/>
+          <w:sz w:val="28"/>
+        </w:rPr>
+        <w:t xml:space="preserve"> (</w:t>
+      </w:r>
+      <w:proofErr w:type="spellStart"/>
+      <w:r>
+        <w:rPr>
+          <w:rFonts w:ascii="Consolas" w:eastAsiaTheme="minorEastAsia" w:hAnsi="Consolas" w:cstheme="majorHAnsi"/>
+          <w:sz w:val="28"/>
+        </w:rPr>
+        <w:t>dsa</w:t>
+      </w:r>
+      <w:proofErr w:type="spellEnd"/>
+      <w:r>
+        <w:rPr>
+          <w:rFonts w:ascii="Consolas" w:eastAsiaTheme="minorEastAsia" w:hAnsi="Consolas" w:cstheme="majorHAnsi"/>
+          <w:sz w:val="28"/>
+        </w:rPr>
+        <w:t>/singly_linked_list.py</w:t>
+      </w:r>
+      <w:r>
+        <w:rPr>
+          <w:rFonts w:asciiTheme="majorHAnsi" w:eastAsiaTheme="minorEastAsia" w:hAnsiTheme="majorHAnsi" w:cstheme="majorHAnsi"/>
+          <w:sz w:val="28"/>
+        </w:rPr>
+        <w:t>)</w:t>
+      </w:r>
+    </w:p>
+    <w:p>
+      <w:pPr>
+        <w:rPr>
+          <w:rFonts w:eastAsiaTheme="minorEastAsia" w:cstheme="minorHAnsi"/>
+          <w:sz w:val="24"/>
+        </w:rPr>
+      </w:pPr>
+      <w:r>
+        <w:rPr>
+          <w:rFonts w:eastAsiaTheme="minorEastAsia" w:cstheme="minorHAnsi"/>
+          <w:sz w:val="24"/>
+        </w:rPr>
+        <w:t>This module implements a double-ended, singly-linked list.</w:t>
+      </w:r>
+      <w:r>
+        <w:rPr>
+          <w:rFonts w:eastAsiaTheme="minorEastAsia" w:cstheme="minorHAnsi"/>
+          <w:sz w:val="24"/>
+        </w:rPr>
+        <w:t xml:space="preserve"> </w:t>
+      </w:r>
+      <w:r>
+        <w:rPr>
+          <w:rFonts w:eastAsiaTheme="minorEastAsia" w:cstheme="minorHAnsi"/>
+          <w:sz w:val="24"/>
+        </w:rPr>
+        <w:t xml:space="preserve">The application does not require a list with both forward and reverse iteration, so only a </w:t>
+      </w:r>
+      <w:proofErr w:type="spellStart"/>
+      <w:r>
+        <w:rPr>
+          <w:rFonts w:eastAsiaTheme="minorEastAsia" w:cstheme="minorHAnsi"/>
+          <w:sz w:val="24"/>
+        </w:rPr>
+        <w:t>singly</w:t>
+      </w:r>
+      <w:proofErr w:type="spellEnd"/>
+      <w:r>
+        <w:rPr>
+          <w:rFonts w:eastAsiaTheme="minorEastAsia" w:cstheme="minorHAnsi"/>
+          <w:sz w:val="24"/>
+        </w:rPr>
+        <w:t xml:space="preserve">-linked list was implemented for simplicity. I </w:t>
+      </w:r>
+      <w:r>
+        <w:rPr>
+          <w:rFonts w:eastAsiaTheme="minorEastAsia" w:cstheme="minorHAnsi"/>
+          <w:sz w:val="24"/>
+        </w:rPr>
+        <w:t>believe the double-</w:t>
+      </w:r>
+      <w:proofErr w:type="spellStart"/>
+      <w:r>
+        <w:rPr>
+          <w:rFonts w:eastAsiaTheme="minorEastAsia" w:cstheme="minorHAnsi"/>
+          <w:sz w:val="24"/>
+        </w:rPr>
+        <w:t>endedness</w:t>
+      </w:r>
+      <w:proofErr w:type="spellEnd"/>
+      <w:r>
+        <w:rPr>
+          <w:rFonts w:eastAsiaTheme="minorEastAsia" w:cstheme="minorHAnsi"/>
+          <w:sz w:val="24"/>
+        </w:rPr>
+        <w:t xml:space="preserve"> was utilised in an earlier version of the </w:t>
+      </w:r>
+      <w:r>
+        <w:rPr>
+          <w:rFonts w:eastAsiaTheme="minorEastAsia" w:cstheme="minorHAnsi"/>
+          <w:sz w:val="24"/>
+        </w:rPr>
+        <w:t>application but</w:t>
+      </w:r>
+      <w:r>
+        <w:rPr>
+          <w:rFonts w:eastAsiaTheme="minorEastAsia" w:cstheme="minorHAnsi"/>
+          <w:sz w:val="24"/>
+        </w:rPr>
+        <w:t xml:space="preserve"> is not any more.</w:t>
+      </w:r>
+    </w:p>
+    <w:p>
+      <w:pPr>
+        <w:rPr>
+          <w:rFonts w:eastAsiaTheme="minorEastAsia" w:cstheme="minorHAnsi"/>
+          <w:sz w:val="24"/>
+        </w:rPr>
+      </w:pPr>
+      <w:r>
+        <w:rPr>
+          <w:rFonts w:eastAsiaTheme="minorEastAsia" w:cstheme="minorHAnsi"/>
+          <w:sz w:val="24"/>
+        </w:rPr>
+        <w:t>The linked list keeps a “before head” dummy node that is permanently at the start of the list, before the head node.</w:t>
+      </w:r>
+      <w:r>
+        <w:rPr>
+          <w:rFonts w:eastAsiaTheme="minorEastAsia" w:cstheme="minorHAnsi"/>
+          <w:sz w:val="24"/>
+        </w:rPr>
+        <w:t xml:space="preserve"> It was possible to implement the list without this, but usage of it simplifies the item removal functionality.</w:t>
+      </w:r>
+    </w:p>
+    <w:p>
+      <w:pPr>
+        <w:rPr>
+          <w:rFonts w:eastAsiaTheme="minorEastAsia" w:cstheme="minorHAnsi"/>
+          <w:sz w:val="24"/>
+        </w:rPr>
+      </w:pPr>
+      <w:r>
+        <w:rPr>
+          <w:rFonts w:eastAsiaTheme="minorEastAsia" w:cstheme="minorHAnsi"/>
+          <w:sz w:val="24"/>
+        </w:rPr>
+        <w:lastRenderedPageBreak/>
+        <w:t xml:space="preserve">The list’s iteration method, </w:t>
+      </w:r>
+      <w:r>
+        <w:rPr>
+          <w:rFonts w:ascii="Consolas" w:eastAsiaTheme="minorEastAsia" w:hAnsi="Consolas" w:cstheme="minorHAnsi"/>
+          <w:sz w:val="24"/>
+        </w:rPr>
+        <w:t>__</w:t>
+      </w:r>
+      <w:proofErr w:type="spellStart"/>
+      <w:r>
+        <w:rPr>
+          <w:rFonts w:ascii="Consolas" w:eastAsiaTheme="minorEastAsia" w:hAnsi="Consolas" w:cstheme="minorHAnsi"/>
+          <w:sz w:val="24"/>
+        </w:rPr>
+        <w:t>iter</w:t>
+      </w:r>
+      <w:proofErr w:type="spellEnd"/>
+      <w:r>
+        <w:rPr>
+          <w:rFonts w:ascii="Consolas" w:eastAsiaTheme="minorEastAsia" w:hAnsi="Consolas" w:cstheme="minorHAnsi"/>
+          <w:sz w:val="24"/>
+        </w:rPr>
+        <w:t>_</w:t>
+      </w:r>
+      <w:proofErr w:type="gramStart"/>
+      <w:r>
+        <w:rPr>
+          <w:rFonts w:ascii="Consolas" w:eastAsiaTheme="minorEastAsia" w:hAnsi="Consolas" w:cstheme="minorHAnsi"/>
+          <w:sz w:val="24"/>
+        </w:rPr>
+        <w:t>_(</w:t>
+      </w:r>
+      <w:proofErr w:type="gramEnd"/>
+      <w:r>
+        <w:rPr>
+          <w:rFonts w:ascii="Consolas" w:eastAsiaTheme="minorEastAsia" w:hAnsi="Consolas" w:cstheme="minorHAnsi"/>
+          <w:sz w:val="24"/>
+        </w:rPr>
+        <w:t>)</w:t>
+      </w:r>
+      <w:r>
+        <w:rPr>
+          <w:rFonts w:eastAsiaTheme="minorEastAsia" w:cstheme="minorHAnsi"/>
+          <w:sz w:val="24"/>
+        </w:rPr>
+        <w:t>, is one of the most active sections of code in the entire applicatio</w:t>
+      </w:r>
+      <w:r>
+        <w:rPr>
+          <w:rFonts w:eastAsiaTheme="minorEastAsia" w:cstheme="minorHAnsi"/>
+          <w:sz w:val="24"/>
+        </w:rPr>
+        <w:t>n</w:t>
+      </w:r>
+      <w:r>
+        <w:rPr>
+          <w:rFonts w:eastAsiaTheme="minorEastAsia" w:cstheme="minorHAnsi"/>
+          <w:sz w:val="24"/>
+        </w:rPr>
+        <w:t>, since many hash table traversals are performed as part of the simulation algorithm</w:t>
+      </w:r>
+      <w:r>
+        <w:rPr>
+          <w:rFonts w:eastAsiaTheme="minorEastAsia" w:cstheme="minorHAnsi"/>
+          <w:sz w:val="24"/>
+        </w:rPr>
+        <w:t>. Profiling has revealed that upwards of 20% of the application’s CPU time is spent in this function during network simulation, so any relevant optimisations have measurable effects.</w:t>
+      </w:r>
+      <w:r>
+        <w:rPr>
+          <w:rFonts w:eastAsiaTheme="minorEastAsia" w:cstheme="minorHAnsi"/>
+          <w:sz w:val="24"/>
+        </w:rPr>
+        <w:br/>
+        <w:t xml:space="preserve">Firstly, note that the </w:t>
+      </w:r>
+      <w:r>
+        <w:rPr>
+          <w:rFonts w:ascii="Consolas" w:eastAsiaTheme="minorEastAsia" w:hAnsi="Consolas" w:cstheme="minorHAnsi"/>
+          <w:sz w:val="24"/>
+        </w:rPr>
+        <w:t>_head</w:t>
+      </w:r>
+      <w:r>
+        <w:rPr>
+          <w:rFonts w:eastAsiaTheme="minorEastAsia" w:cstheme="minorHAnsi"/>
+          <w:sz w:val="24"/>
+        </w:rPr>
+        <w:t xml:space="preserve"> attribute is always equal to </w:t>
+      </w:r>
+      <w:r>
+        <w:rPr>
+          <w:rFonts w:ascii="Consolas" w:eastAsiaTheme="minorEastAsia" w:hAnsi="Consolas" w:cstheme="minorHAnsi"/>
+          <w:sz w:val="24"/>
+        </w:rPr>
+        <w:t>_</w:t>
+      </w:r>
+      <w:proofErr w:type="spellStart"/>
+      <w:r>
+        <w:rPr>
+          <w:rFonts w:ascii="Consolas" w:eastAsiaTheme="minorEastAsia" w:hAnsi="Consolas" w:cstheme="minorHAnsi"/>
+          <w:sz w:val="24"/>
+        </w:rPr>
+        <w:t>before_</w:t>
+      </w:r>
+      <w:proofErr w:type="gramStart"/>
+      <w:r>
+        <w:rPr>
+          <w:rFonts w:ascii="Consolas" w:eastAsiaTheme="minorEastAsia" w:hAnsi="Consolas" w:cstheme="minorHAnsi"/>
+          <w:sz w:val="24"/>
+        </w:rPr>
+        <w:t>head.next</w:t>
+      </w:r>
+      <w:proofErr w:type="spellEnd"/>
+      <w:proofErr w:type="gramEnd"/>
+      <w:r>
+        <w:rPr>
+          <w:rFonts w:eastAsiaTheme="minorEastAsia" w:cstheme="minorHAnsi"/>
+          <w:sz w:val="24"/>
+        </w:rPr>
+        <w:t xml:space="preserve"> (by definition). Why then does </w:t>
+      </w:r>
+      <w:r>
+        <w:rPr>
+          <w:rFonts w:ascii="Consolas" w:eastAsiaTheme="minorEastAsia" w:hAnsi="Consolas" w:cstheme="minorHAnsi"/>
+          <w:sz w:val="24"/>
+        </w:rPr>
+        <w:t>_head</w:t>
+      </w:r>
+      <w:r>
+        <w:rPr>
+          <w:rFonts w:eastAsiaTheme="minorEastAsia" w:cstheme="minorHAnsi"/>
+          <w:sz w:val="24"/>
+        </w:rPr>
+        <w:t xml:space="preserve"> exist? The reason is that the </w:t>
+      </w:r>
+      <w:r>
+        <w:rPr>
+          <w:rFonts w:ascii="Consolas" w:eastAsiaTheme="minorEastAsia" w:hAnsi="Consolas" w:cstheme="minorHAnsi"/>
+          <w:sz w:val="24"/>
+        </w:rPr>
+        <w:t>__</w:t>
+      </w:r>
+      <w:proofErr w:type="spellStart"/>
+      <w:r>
+        <w:rPr>
+          <w:rFonts w:ascii="Consolas" w:eastAsiaTheme="minorEastAsia" w:hAnsi="Consolas" w:cstheme="minorHAnsi"/>
+          <w:sz w:val="24"/>
+        </w:rPr>
+        <w:t>iter</w:t>
+      </w:r>
+      <w:proofErr w:type="spellEnd"/>
+      <w:r>
+        <w:rPr>
+          <w:rFonts w:ascii="Consolas" w:eastAsiaTheme="minorEastAsia" w:hAnsi="Consolas" w:cstheme="minorHAnsi"/>
+          <w:sz w:val="24"/>
+        </w:rPr>
+        <w:t>_</w:t>
+      </w:r>
+      <w:proofErr w:type="gramStart"/>
+      <w:r>
+        <w:rPr>
+          <w:rFonts w:ascii="Consolas" w:eastAsiaTheme="minorEastAsia" w:hAnsi="Consolas" w:cstheme="minorHAnsi"/>
+          <w:sz w:val="24"/>
+        </w:rPr>
+        <w:t>_(</w:t>
+      </w:r>
+      <w:proofErr w:type="gramEnd"/>
+      <w:r>
+        <w:rPr>
+          <w:rFonts w:ascii="Consolas" w:eastAsiaTheme="minorEastAsia" w:hAnsi="Consolas" w:cstheme="minorHAnsi"/>
+          <w:sz w:val="24"/>
+        </w:rPr>
+        <w:t>)</w:t>
+      </w:r>
+      <w:r>
+        <w:rPr>
+          <w:rFonts w:eastAsiaTheme="minorEastAsia" w:cstheme="minorHAnsi"/>
+          <w:sz w:val="24"/>
+        </w:rPr>
+        <w:t xml:space="preserve"> method is so frequently called that evaluating </w:t>
+      </w:r>
+      <w:r>
+        <w:rPr>
+          <w:rFonts w:ascii="Consolas" w:eastAsiaTheme="minorEastAsia" w:hAnsi="Consolas" w:cstheme="minorHAnsi"/>
+          <w:sz w:val="24"/>
+        </w:rPr>
+        <w:t>_</w:t>
+      </w:r>
+      <w:proofErr w:type="spellStart"/>
+      <w:r>
+        <w:rPr>
+          <w:rFonts w:ascii="Consolas" w:eastAsiaTheme="minorEastAsia" w:hAnsi="Consolas" w:cstheme="minorHAnsi"/>
+          <w:sz w:val="24"/>
+        </w:rPr>
+        <w:t>before_head.next</w:t>
+      </w:r>
+      <w:proofErr w:type="spellEnd"/>
+      <w:r>
+        <w:rPr>
+          <w:rFonts w:eastAsiaTheme="minorEastAsia" w:cstheme="minorHAnsi"/>
+          <w:sz w:val="24"/>
+        </w:rPr>
+        <w:t xml:space="preserve"> </w:t>
+      </w:r>
+      <w:r>
+        <w:rPr>
+          <w:rFonts w:eastAsiaTheme="minorEastAsia" w:cstheme="minorHAnsi"/>
+          <w:sz w:val="24"/>
+        </w:rPr>
+        <w:t xml:space="preserve">each time </w:t>
+      </w:r>
+      <w:r>
+        <w:rPr>
+          <w:rFonts w:eastAsiaTheme="minorEastAsia" w:cstheme="minorHAnsi"/>
+          <w:sz w:val="24"/>
+        </w:rPr>
+        <w:t>is measurably slower than keeping a separate head reference and accessing that directly.</w:t>
+      </w:r>
+      <w:r>
+        <w:rPr>
+          <w:rFonts w:eastAsiaTheme="minorEastAsia" w:cstheme="minorHAnsi"/>
+          <w:sz w:val="24"/>
+        </w:rPr>
+        <w:br/>
+        <w:t xml:space="preserve">Secondly, note the declaration of the </w:t>
+      </w:r>
+      <w:r>
+        <w:rPr>
+          <w:rFonts w:ascii="Consolas" w:eastAsiaTheme="minorEastAsia" w:hAnsi="Consolas" w:cstheme="minorHAnsi"/>
+          <w:sz w:val="24"/>
+        </w:rPr>
+        <w:t>__slots__</w:t>
+      </w:r>
+      <w:r>
+        <w:rPr>
+          <w:rFonts w:eastAsiaTheme="minorEastAsia" w:cstheme="minorHAnsi"/>
+          <w:sz w:val="24"/>
+        </w:rPr>
+        <w:t xml:space="preserve"> class </w:t>
+      </w:r>
+      <w:r>
+        <w:rPr>
+          <w:rFonts w:eastAsiaTheme="minorEastAsia" w:cstheme="minorHAnsi"/>
+          <w:sz w:val="24"/>
+        </w:rPr>
+        <w:t xml:space="preserve">attribute </w:t>
+      </w:r>
+      <w:r>
+        <w:rPr>
+          <w:rFonts w:eastAsiaTheme="minorEastAsia" w:cstheme="minorHAnsi"/>
+          <w:sz w:val="24"/>
+        </w:rPr>
+        <w:t xml:space="preserve">in the </w:t>
+      </w:r>
+      <w:proofErr w:type="spellStart"/>
+      <w:r>
+        <w:rPr>
+          <w:rFonts w:ascii="Consolas" w:eastAsiaTheme="minorEastAsia" w:hAnsi="Consolas" w:cstheme="minorHAnsi"/>
+          <w:sz w:val="24"/>
+        </w:rPr>
+        <w:t>SinglyListList</w:t>
+      </w:r>
+      <w:proofErr w:type="spellEnd"/>
+      <w:r>
+        <w:rPr>
+          <w:rFonts w:eastAsiaTheme="minorEastAsia" w:cstheme="minorHAnsi"/>
+          <w:sz w:val="24"/>
+        </w:rPr>
+        <w:t xml:space="preserve"> and </w:t>
+      </w:r>
+      <w:proofErr w:type="spellStart"/>
+      <w:r>
+        <w:rPr>
+          <w:rFonts w:ascii="Consolas" w:eastAsiaTheme="minorEastAsia" w:hAnsi="Consolas" w:cstheme="minorHAnsi"/>
+          <w:sz w:val="24"/>
+        </w:rPr>
+        <w:t>SinglyLinkedList</w:t>
+      </w:r>
+      <w:proofErr w:type="spellEnd"/>
+      <w:r>
+        <w:rPr>
+          <w:rFonts w:ascii="Consolas" w:eastAsiaTheme="minorEastAsia" w:hAnsi="Consolas" w:cstheme="minorHAnsi"/>
+          <w:sz w:val="24"/>
+        </w:rPr>
+        <w:t>._Node</w:t>
+      </w:r>
+      <w:r>
+        <w:rPr>
+          <w:rFonts w:eastAsiaTheme="minorEastAsia" w:cstheme="minorHAnsi"/>
+          <w:sz w:val="24"/>
+        </w:rPr>
+        <w:t xml:space="preserve"> classes.</w:t>
+      </w:r>
+      <w:r>
+        <w:rPr>
+          <w:rFonts w:eastAsiaTheme="minorEastAsia" w:cstheme="minorHAnsi"/>
+          <w:sz w:val="24"/>
+        </w:rPr>
+        <w:t xml:space="preserve"> </w:t>
+      </w:r>
+      <w:r>
+        <w:rPr>
+          <w:rFonts w:ascii="Consolas" w:eastAsiaTheme="minorEastAsia" w:hAnsi="Consolas" w:cstheme="minorHAnsi"/>
+          <w:sz w:val="24"/>
+        </w:rPr>
+        <w:t>__slots__</w:t>
+      </w:r>
+      <w:r>
+        <w:rPr>
+          <w:rFonts w:eastAsiaTheme="minorEastAsia" w:cstheme="minorHAnsi"/>
+          <w:sz w:val="24"/>
+        </w:rPr>
+        <w:t xml:space="preserve"> declares the exact instance attributes to exist in class instances, removing</w:t>
+      </w:r>
+      <w:r>
+        <w:rPr>
+          <w:rFonts w:eastAsiaTheme="minorEastAsia" w:cstheme="minorHAnsi"/>
+          <w:sz w:val="24"/>
+        </w:rPr>
+        <w:t xml:space="preserve"> usage of</w:t>
+      </w:r>
+      <w:r>
+        <w:rPr>
+          <w:rFonts w:eastAsiaTheme="minorEastAsia" w:cstheme="minorHAnsi"/>
+          <w:sz w:val="24"/>
+        </w:rPr>
+        <w:t xml:space="preserve"> </w:t>
+      </w:r>
+      <w:r>
+        <w:rPr>
+          <w:rFonts w:ascii="Consolas" w:eastAsiaTheme="minorEastAsia" w:hAnsi="Consolas" w:cstheme="minorHAnsi"/>
+          <w:sz w:val="24"/>
+        </w:rPr>
+        <w:t>__</w:t>
+      </w:r>
+      <w:proofErr w:type="spellStart"/>
+      <w:r>
+        <w:rPr>
+          <w:rFonts w:ascii="Consolas" w:eastAsiaTheme="minorEastAsia" w:hAnsi="Consolas" w:cstheme="minorHAnsi"/>
+          <w:sz w:val="24"/>
+        </w:rPr>
+        <w:t>dict</w:t>
+      </w:r>
+      <w:proofErr w:type="spellEnd"/>
+      <w:r>
+        <w:rPr>
+          <w:rFonts w:ascii="Consolas" w:eastAsiaTheme="minorEastAsia" w:hAnsi="Consolas" w:cstheme="minorHAnsi"/>
+          <w:sz w:val="24"/>
+        </w:rPr>
+        <w:t>__</w:t>
+      </w:r>
+      <w:r>
+        <w:rPr>
+          <w:rFonts w:eastAsiaTheme="minorEastAsia" w:cstheme="minorHAnsi"/>
+          <w:sz w:val="24"/>
+        </w:rPr>
         <w:t xml:space="preserve">, </w:t>
       </w:r>
       <w:r>
         <w:rPr>
-          <w:rFonts w:ascii="Consolas" w:eastAsiaTheme="minorEastAsia" w:hAnsi="Consolas" w:cstheme="minorHAnsi"/>
-          <w:sz w:val="24"/>
-        </w:rPr>
-        <w:t>Person</w:t>
-      </w:r>
-      <w:r>
-        <w:rPr>
-          <w:rFonts w:eastAsiaTheme="minorEastAsia" w:cstheme="minorHAnsi"/>
-          <w:sz w:val="24"/>
-        </w:rPr>
-        <w:t xml:space="preserve">, and </w:t>
-      </w:r>
-      <w:r>
-        <w:rPr>
-          <w:rFonts w:ascii="Consolas" w:eastAsiaTheme="minorEastAsia" w:hAnsi="Consolas" w:cstheme="minorHAnsi"/>
-          <w:sz w:val="24"/>
-        </w:rPr>
-        <w:t>Post</w:t>
-      </w:r>
-      <w:r>
-        <w:rPr>
-          <w:rFonts w:eastAsiaTheme="minorEastAsia" w:cstheme="minorHAnsi"/>
-          <w:sz w:val="24"/>
-        </w:rPr>
-        <w:t xml:space="preserve"> classes are rather highly coupled and even ha</w:t>
-      </w:r>
-      <w:r>
-        <w:rPr>
-          <w:rFonts w:eastAsiaTheme="minorEastAsia" w:cstheme="minorHAnsi"/>
-          <w:sz w:val="24"/>
-        </w:rPr>
-        <w:t>ve</w:t>
-      </w:r>
-      <w:r>
-        <w:rPr>
-          <w:rFonts w:eastAsiaTheme="minorEastAsia" w:cstheme="minorHAnsi"/>
-          <w:sz w:val="24"/>
-        </w:rPr>
-        <w:t xml:space="preserve"> usage of each other’s “private” attributes.</w:t>
-      </w:r>
-      <w:r>
-        <w:rPr>
-          <w:rFonts w:eastAsiaTheme="minorEastAsia" w:cstheme="minorHAnsi"/>
-          <w:sz w:val="24"/>
-        </w:rPr>
-        <w:t xml:space="preserve"> While this is typically not good practice, I argue that it is acceptable in this case. Firstly, the classes are naturally coupled; the concept of a graph and graph vertices are inherently closely related. Secondly, it is almost unavoidable that the network implementation has some sort of private interface amongst itself in order to provide the desired functionality</w:t>
-      </w:r>
-      <w:r>
-        <w:rPr>
-          <w:rFonts w:eastAsiaTheme="minorEastAsia" w:cstheme="minorHAnsi"/>
-          <w:sz w:val="24"/>
-        </w:rPr>
-        <w:t xml:space="preserve">, for example, liking a post means adding the post to the person’s </w:t>
-      </w:r>
-      <w:r>
-        <w:rPr>
-          <w:rFonts w:ascii="Consolas" w:eastAsiaTheme="minorEastAsia" w:hAnsi="Consolas" w:cstheme="minorHAnsi"/>
-          <w:sz w:val="24"/>
-        </w:rPr>
-        <w:t>_</w:t>
+          <w:rFonts w:eastAsiaTheme="minorEastAsia" w:cstheme="minorHAnsi"/>
+          <w:sz w:val="24"/>
+        </w:rPr>
+        <w:t xml:space="preserve">and thus </w:t>
+      </w:r>
+      <w:r>
+        <w:rPr>
+          <w:rFonts w:eastAsiaTheme="minorEastAsia" w:cstheme="minorHAnsi"/>
+          <w:sz w:val="24"/>
+        </w:rPr>
+        <w:t>improving attribute access performance.</w:t>
+      </w:r>
+      <w:r>
+        <w:rPr>
+          <w:rFonts w:eastAsiaTheme="minorEastAsia" w:cstheme="minorHAnsi"/>
+          <w:sz w:val="24"/>
+        </w:rPr>
+        <w:br/>
+        <w:t>The combination of these few optimisation</w:t>
+      </w:r>
+      <w:r>
+        <w:rPr>
+          <w:rFonts w:eastAsiaTheme="minorEastAsia" w:cstheme="minorHAnsi"/>
+          <w:sz w:val="24"/>
+        </w:rPr>
+        <w:t>s</w:t>
+      </w:r>
+      <w:r>
+        <w:rPr>
+          <w:rFonts w:eastAsiaTheme="minorEastAsia" w:cstheme="minorHAnsi"/>
+          <w:sz w:val="24"/>
+        </w:rPr>
+        <w:t xml:space="preserve"> reduces the time spent in linked list iteration</w:t>
+      </w:r>
+      <w:r>
+        <w:rPr>
+          <w:rFonts w:eastAsiaTheme="minorEastAsia" w:cstheme="minorHAnsi"/>
+          <w:sz w:val="24"/>
+        </w:rPr>
+        <w:t xml:space="preserve"> when simulating</w:t>
+      </w:r>
+      <w:r>
+        <w:rPr>
+          <w:rFonts w:eastAsiaTheme="minorEastAsia" w:cstheme="minorHAnsi"/>
+          <w:sz w:val="24"/>
+        </w:rPr>
+        <w:t xml:space="preserve"> by </w:t>
+      </w:r>
+      <w:r>
+        <w:rPr>
+          <w:rFonts w:eastAsiaTheme="minorEastAsia" w:cstheme="minorHAnsi"/>
+          <w:sz w:val="24"/>
+        </w:rPr>
+        <w:t>~25</w:t>
+      </w:r>
+      <w:r>
+        <w:rPr>
+          <w:rFonts w:eastAsiaTheme="minorEastAsia" w:cstheme="minorHAnsi"/>
+          <w:sz w:val="24"/>
+        </w:rPr>
+        <w:t>%.</w:t>
+      </w:r>
+    </w:p>
+    <w:p>
+      <w:pPr>
+        <w:rPr>
+          <w:rFonts w:eastAsiaTheme="minorEastAsia" w:cstheme="minorHAnsi"/>
+          <w:sz w:val="24"/>
+        </w:rPr>
+      </w:pPr>
+    </w:p>
+    <w:p>
+      <w:pPr>
+        <w:rPr>
+          <w:rFonts w:asciiTheme="majorHAnsi" w:eastAsiaTheme="minorEastAsia" w:hAnsiTheme="majorHAnsi" w:cstheme="majorHAnsi"/>
+          <w:sz w:val="28"/>
+        </w:rPr>
+      </w:pPr>
+      <w:r>
+        <w:rPr>
+          <w:rFonts w:asciiTheme="majorHAnsi" w:eastAsiaTheme="minorEastAsia" w:hAnsiTheme="majorHAnsi" w:cstheme="majorHAnsi"/>
+          <w:sz w:val="28"/>
+        </w:rPr>
+        <w:t>11 – Sorting algorithms (</w:t>
       </w:r>
       <w:proofErr w:type="spellStart"/>
       <w:r>
         <w:rPr>
-          <w:rFonts w:ascii="Consolas" w:eastAsiaTheme="minorEastAsia" w:hAnsi="Consolas" w:cstheme="minorHAnsi"/>
-          <w:sz w:val="24"/>
-        </w:rPr>
-        <w:t>liked_posts</w:t>
+          <w:rFonts w:ascii="Consolas" w:eastAsiaTheme="minorEastAsia" w:hAnsi="Consolas" w:cstheme="majorHAnsi"/>
+          <w:sz w:val="28"/>
+        </w:rPr>
+        <w:t>dsa</w:t>
       </w:r>
       <w:proofErr w:type="spellEnd"/>
       <w:r>
         <w:rPr>
-          <w:rFonts w:eastAsiaTheme="minorEastAsia" w:cstheme="minorHAnsi"/>
-          <w:sz w:val="24"/>
-        </w:rPr>
-        <w:t xml:space="preserve"> member, and adding the person to the post’s </w:t>
-      </w:r>
-      <w:r>
-        <w:rPr>
-          <w:rFonts w:ascii="Consolas" w:eastAsiaTheme="minorEastAsia" w:hAnsi="Consolas" w:cstheme="minorHAnsi"/>
-          <w:sz w:val="24"/>
-        </w:rPr>
-        <w:t>_</w:t>
+          <w:rFonts w:ascii="Consolas" w:eastAsiaTheme="minorEastAsia" w:hAnsi="Consolas" w:cstheme="majorHAnsi"/>
+          <w:sz w:val="28"/>
+        </w:rPr>
+        <w:t>/sorting.py</w:t>
+      </w:r>
+      <w:r>
+        <w:rPr>
+          <w:rFonts w:asciiTheme="majorHAnsi" w:eastAsiaTheme="minorEastAsia" w:hAnsiTheme="majorHAnsi" w:cstheme="majorHAnsi"/>
+          <w:sz w:val="28"/>
+        </w:rPr>
+        <w:t>)</w:t>
+      </w:r>
+    </w:p>
+    <w:p>
+      <w:pPr>
+        <w:rPr>
+          <w:rFonts w:eastAsiaTheme="minorEastAsia" w:cstheme="minorHAnsi"/>
+          <w:sz w:val="24"/>
+        </w:rPr>
+      </w:pPr>
+      <w:r>
+        <w:rPr>
+          <w:rFonts w:eastAsiaTheme="minorEastAsia" w:cstheme="minorHAnsi"/>
+          <w:sz w:val="24"/>
+        </w:rPr>
+        <w:t>This module is taken from my practical 8 submission</w:t>
+      </w:r>
+      <w:r>
+        <w:rPr>
+          <w:rFonts w:eastAsiaTheme="minorEastAsia" w:cstheme="minorHAnsi"/>
+          <w:sz w:val="24"/>
+        </w:rPr>
+        <w:t>, with modifications.</w:t>
+      </w:r>
+      <w:r>
+        <w:rPr>
+          <w:rFonts w:eastAsiaTheme="minorEastAsia" w:cstheme="minorHAnsi"/>
+          <w:sz w:val="24"/>
+        </w:rPr>
+        <w:t xml:space="preserve"> It implements two sorting algorithms, </w:t>
       </w:r>
       <w:proofErr w:type="spellStart"/>
       <w:r>
         <w:rPr>
-          <w:rFonts w:ascii="Consolas" w:eastAsiaTheme="minorEastAsia" w:hAnsi="Consolas" w:cstheme="minorHAnsi"/>
-          <w:sz w:val="24"/>
-        </w:rPr>
-        <w:t>liked_by</w:t>
+          <w:rFonts w:eastAsiaTheme="minorEastAsia" w:cstheme="minorHAnsi"/>
+          <w:sz w:val="24"/>
+        </w:rPr>
+        <w:t>mergesort</w:t>
       </w:r>
       <w:proofErr w:type="spellEnd"/>
       <w:r>
@@ -2562,7 +5384,460 @@
           <w:rFonts w:eastAsiaTheme="minorEastAsia" w:cstheme="minorHAnsi"/>
           <w:sz w:val="24"/>
         </w:rPr>
-        <w:t xml:space="preserve"> member. And thirdly, it is much better that the network has this private interface within one module than make it public – we absolutely do not want to force public access for the entire codebase to network internals simply because we do not want the network sharing private attributes.</w:t>
+        <w:t xml:space="preserve"> and quicksort. I included these in the application for their superior speed to the other sorts we have learnt (</w:t>
+      </w:r>
+      <m:oMath>
+        <m:r>
+          <w:rPr>
+            <w:rFonts w:ascii="Cambria Math" w:eastAsiaTheme="minorEastAsia" w:hAnsi="Cambria Math" w:cstheme="minorHAnsi"/>
+            <w:sz w:val="24"/>
+          </w:rPr>
+          <m:t>O(n</m:t>
+        </m:r>
+        <m:func>
+          <m:funcPr>
+            <m:ctrlPr>
+              <w:rPr>
+                <w:rFonts w:ascii="Cambria Math" w:eastAsiaTheme="minorEastAsia" w:hAnsi="Cambria Math" w:cstheme="minorHAnsi"/>
+                <w:i/>
+                <w:sz w:val="24"/>
+              </w:rPr>
+            </m:ctrlPr>
+          </m:funcPr>
+          <m:fName>
+            <m:r>
+              <m:rPr>
+                <m:sty m:val="p"/>
+              </m:rPr>
+              <w:rPr>
+                <w:rFonts w:ascii="Cambria Math" w:hAnsi="Cambria Math" w:cstheme="minorHAnsi"/>
+                <w:sz w:val="24"/>
+              </w:rPr>
+              <m:t>log</m:t>
+            </m:r>
+          </m:fName>
+          <m:e>
+            <m:r>
+              <w:rPr>
+                <w:rFonts w:ascii="Cambria Math" w:eastAsiaTheme="minorEastAsia" w:hAnsi="Cambria Math" w:cstheme="minorHAnsi"/>
+                <w:sz w:val="24"/>
+              </w:rPr>
+              <m:t>n</m:t>
+            </m:r>
+          </m:e>
+        </m:func>
+        <m:r>
+          <w:rPr>
+            <w:rFonts w:ascii="Cambria Math" w:eastAsiaTheme="minorEastAsia" w:hAnsi="Cambria Math" w:cstheme="minorHAnsi"/>
+            <w:sz w:val="24"/>
+          </w:rPr>
+          <m:t>)</m:t>
+        </m:r>
+      </m:oMath>
+      <w:r>
+        <w:rPr>
+          <w:rFonts w:eastAsiaTheme="minorEastAsia" w:cstheme="minorHAnsi"/>
+          <w:sz w:val="24"/>
+        </w:rPr>
+        <w:t xml:space="preserve"> average time complexity versus </w:t>
+      </w:r>
+      <m:oMath>
+        <m:r>
+          <w:rPr>
+            <w:rFonts w:ascii="Cambria Math" w:eastAsiaTheme="minorEastAsia" w:hAnsi="Cambria Math" w:cstheme="minorHAnsi"/>
+            <w:sz w:val="24"/>
+          </w:rPr>
+          <m:t>O(</m:t>
+        </m:r>
+        <m:sSup>
+          <m:sSupPr>
+            <m:ctrlPr>
+              <w:rPr>
+                <w:rFonts w:ascii="Cambria Math" w:eastAsiaTheme="minorEastAsia" w:hAnsi="Cambria Math" w:cstheme="minorHAnsi"/>
+                <w:i/>
+                <w:sz w:val="24"/>
+              </w:rPr>
+            </m:ctrlPr>
+          </m:sSupPr>
+          <m:e>
+            <m:r>
+              <w:rPr>
+                <w:rFonts w:ascii="Cambria Math" w:eastAsiaTheme="minorEastAsia" w:hAnsi="Cambria Math" w:cstheme="minorHAnsi"/>
+                <w:sz w:val="24"/>
+              </w:rPr>
+              <m:t>n</m:t>
+            </m:r>
+          </m:e>
+          <m:sup>
+            <m:r>
+              <w:rPr>
+                <w:rFonts w:ascii="Cambria Math" w:eastAsiaTheme="minorEastAsia" w:hAnsi="Cambria Math" w:cstheme="minorHAnsi"/>
+                <w:sz w:val="24"/>
+              </w:rPr>
+              <m:t>2</m:t>
+            </m:r>
+          </m:sup>
+        </m:sSup>
+        <m:r>
+          <w:rPr>
+            <w:rFonts w:ascii="Cambria Math" w:eastAsiaTheme="minorEastAsia" w:hAnsi="Cambria Math" w:cstheme="minorHAnsi"/>
+            <w:sz w:val="24"/>
+          </w:rPr>
+          <m:t>)</m:t>
+        </m:r>
+      </m:oMath>
+      <w:r>
+        <w:rPr>
+          <w:rFonts w:eastAsiaTheme="minorEastAsia" w:cstheme="minorHAnsi"/>
+          <w:sz w:val="24"/>
+        </w:rPr>
+        <w:t xml:space="preserve"> for bubble, insertion, and selection sort), but ended up using only </w:t>
+      </w:r>
+      <w:proofErr w:type="spellStart"/>
+      <w:r>
+        <w:rPr>
+          <w:rFonts w:eastAsiaTheme="minorEastAsia" w:cstheme="minorHAnsi"/>
+          <w:sz w:val="24"/>
+        </w:rPr>
+        <w:t>mergesort</w:t>
+      </w:r>
+      <w:proofErr w:type="spellEnd"/>
+      <w:r>
+        <w:rPr>
+          <w:rFonts w:eastAsiaTheme="minorEastAsia" w:cstheme="minorHAnsi"/>
+          <w:sz w:val="24"/>
+        </w:rPr>
+        <w:t>.</w:t>
+      </w:r>
+    </w:p>
+    <w:p>
+      <w:pPr>
+        <w:rPr>
+          <w:rFonts w:eastAsiaTheme="minorEastAsia" w:cstheme="minorHAnsi"/>
+          <w:sz w:val="24"/>
+        </w:rPr>
+      </w:pPr>
+      <w:r>
+        <w:rPr>
+          <w:rFonts w:eastAsiaTheme="minorEastAsia" w:cstheme="minorHAnsi"/>
+          <w:sz w:val="24"/>
+        </w:rPr>
+        <w:t xml:space="preserve">One note on the sorting functions is their additional parameters </w:t>
+      </w:r>
+      <w:r>
+        <w:rPr>
+          <w:rFonts w:ascii="Consolas" w:eastAsiaTheme="minorEastAsia" w:hAnsi="Consolas" w:cstheme="minorHAnsi"/>
+          <w:sz w:val="24"/>
+        </w:rPr>
+        <w:t>reversed</w:t>
+      </w:r>
+      <w:r>
+        <w:rPr>
+          <w:rFonts w:eastAsiaTheme="minorEastAsia" w:cstheme="minorHAnsi"/>
+          <w:sz w:val="24"/>
+        </w:rPr>
+        <w:t xml:space="preserve"> and </w:t>
+      </w:r>
+      <w:r>
+        <w:rPr>
+          <w:rFonts w:ascii="Consolas" w:eastAsiaTheme="minorEastAsia" w:hAnsi="Consolas" w:cstheme="minorHAnsi"/>
+          <w:sz w:val="24"/>
+        </w:rPr>
+        <w:t>key</w:t>
+      </w:r>
+      <w:r>
+        <w:rPr>
+          <w:rFonts w:eastAsiaTheme="minorEastAsia" w:cstheme="minorHAnsi"/>
+          <w:sz w:val="24"/>
+        </w:rPr>
+        <w:t xml:space="preserve">. These generalise the sorts, make them more flexible, and overall more useful. The parameters behave the same as for Python’s built in sorting function </w:t>
+      </w:r>
+      <w:proofErr w:type="gramStart"/>
+      <w:r>
+        <w:rPr>
+          <w:rFonts w:ascii="Consolas" w:eastAsiaTheme="minorEastAsia" w:hAnsi="Consolas" w:cstheme="minorHAnsi"/>
+          <w:sz w:val="24"/>
+        </w:rPr>
+        <w:t>sorted(</w:t>
+      </w:r>
+      <w:proofErr w:type="gramEnd"/>
+      <w:r>
+        <w:rPr>
+          <w:rFonts w:ascii="Consolas" w:eastAsiaTheme="minorEastAsia" w:hAnsi="Consolas" w:cstheme="minorHAnsi"/>
+          <w:sz w:val="24"/>
+        </w:rPr>
+        <w:t>)</w:t>
+      </w:r>
+      <w:r>
+        <w:rPr>
+          <w:rFonts w:eastAsiaTheme="minorEastAsia" w:cstheme="minorHAnsi"/>
+          <w:sz w:val="24"/>
+        </w:rPr>
+        <w:t xml:space="preserve">: </w:t>
+      </w:r>
+      <w:r>
+        <w:rPr>
+          <w:rFonts w:eastAsiaTheme="minorEastAsia" w:cstheme="minorHAnsi"/>
+          <w:sz w:val="24"/>
+        </w:rPr>
+        <w:t xml:space="preserve">setting </w:t>
+      </w:r>
+      <w:r>
+        <w:rPr>
+          <w:rFonts w:ascii="Consolas" w:eastAsiaTheme="minorEastAsia" w:hAnsi="Consolas" w:cstheme="minorHAnsi"/>
+          <w:sz w:val="24"/>
+        </w:rPr>
+        <w:t>reversed</w:t>
+      </w:r>
+      <w:r>
+        <w:rPr>
+          <w:rFonts w:eastAsiaTheme="minorEastAsia" w:cstheme="minorHAnsi"/>
+          <w:sz w:val="24"/>
+        </w:rPr>
+        <w:t xml:space="preserve"> </w:t>
+      </w:r>
+      <w:r>
+        <w:rPr>
+          <w:rFonts w:eastAsiaTheme="minorEastAsia" w:cstheme="minorHAnsi"/>
+          <w:sz w:val="24"/>
+        </w:rPr>
+        <w:t xml:space="preserve">to true </w:t>
+      </w:r>
+      <w:r>
+        <w:rPr>
+          <w:rFonts w:eastAsiaTheme="minorEastAsia" w:cstheme="minorHAnsi"/>
+          <w:sz w:val="24"/>
+        </w:rPr>
+        <w:t xml:space="preserve">causes the sequence to be sorted in descending order, and </w:t>
+      </w:r>
+      <w:r>
+        <w:rPr>
+          <w:rFonts w:ascii="Consolas" w:eastAsiaTheme="minorEastAsia" w:hAnsi="Consolas" w:cstheme="minorHAnsi"/>
+          <w:sz w:val="24"/>
+        </w:rPr>
+        <w:t>key</w:t>
+      </w:r>
+      <w:r>
+        <w:rPr>
+          <w:rFonts w:eastAsiaTheme="minorEastAsia" w:cstheme="minorHAnsi"/>
+          <w:sz w:val="24"/>
+        </w:rPr>
+        <w:t xml:space="preserve"> specifies a function to extract a “key” to use to order the elements by.</w:t>
+      </w:r>
+      <w:r>
+        <w:rPr>
+          <w:rFonts w:eastAsiaTheme="minorEastAsia" w:cstheme="minorHAnsi"/>
+          <w:sz w:val="24"/>
+        </w:rPr>
+        <w:t xml:space="preserve"> </w:t>
+      </w:r>
+      <w:r>
+        <w:rPr>
+          <w:rFonts w:eastAsiaTheme="minorEastAsia" w:cstheme="minorHAnsi"/>
+          <w:sz w:val="24"/>
+        </w:rPr>
+        <w:t>Both</w:t>
+      </w:r>
+      <w:r>
+        <w:rPr>
+          <w:rFonts w:eastAsiaTheme="minorEastAsia" w:cstheme="minorHAnsi"/>
+          <w:sz w:val="24"/>
+        </w:rPr>
+        <w:t xml:space="preserve"> parameters are used in the application for sorting people and posts by popularity.</w:t>
+      </w:r>
+    </w:p>
+    <w:p>
+      <w:pPr>
+        <w:rPr>
+          <w:rFonts w:eastAsiaTheme="minorEastAsia" w:cstheme="minorHAnsi"/>
+          <w:sz w:val="24"/>
+        </w:rPr>
+      </w:pPr>
+    </w:p>
+    <w:p>
+      <w:pPr>
+        <w:rPr>
+          <w:rFonts w:asciiTheme="majorHAnsi" w:eastAsiaTheme="minorEastAsia" w:hAnsiTheme="majorHAnsi" w:cstheme="majorHAnsi"/>
+          <w:sz w:val="28"/>
+        </w:rPr>
+      </w:pPr>
+      <w:r>
+        <w:rPr>
+          <w:rFonts w:asciiTheme="majorHAnsi" w:eastAsiaTheme="minorEastAsia" w:hAnsiTheme="majorHAnsi" w:cstheme="majorHAnsi"/>
+          <w:sz w:val="28"/>
+        </w:rPr>
+        <w:t>12 – General utilities (</w:t>
+      </w:r>
+      <w:r>
+        <w:rPr>
+          <w:rFonts w:ascii="Consolas" w:eastAsiaTheme="minorEastAsia" w:hAnsi="Consolas" w:cstheme="majorHAnsi"/>
+          <w:sz w:val="28"/>
+        </w:rPr>
+        <w:t>common.py</w:t>
+      </w:r>
+      <w:r>
+        <w:rPr>
+          <w:rFonts w:asciiTheme="majorHAnsi" w:eastAsiaTheme="minorEastAsia" w:hAnsiTheme="majorHAnsi" w:cstheme="majorHAnsi"/>
+          <w:sz w:val="28"/>
+        </w:rPr>
+        <w:t>)</w:t>
+      </w:r>
+      <w:bookmarkStart w:id="0" w:name="_GoBack"/>
+      <w:bookmarkEnd w:id="0"/>
+    </w:p>
+    <w:p>
+      <w:pPr>
+        <w:rPr>
+          <w:rFonts w:eastAsiaTheme="minorEastAsia" w:cstheme="minorHAnsi"/>
+          <w:sz w:val="24"/>
+        </w:rPr>
+      </w:pPr>
+    </w:p>
+    <w:p>
+      <w:pPr>
+        <w:rPr>
+          <w:rFonts w:asciiTheme="majorHAnsi" w:eastAsiaTheme="minorEastAsia" w:hAnsiTheme="majorHAnsi" w:cstheme="majorHAnsi"/>
+          <w:sz w:val="28"/>
+        </w:rPr>
+      </w:pPr>
+      <w:r>
+        <w:rPr>
+          <w:rFonts w:asciiTheme="majorHAnsi" w:eastAsiaTheme="minorEastAsia" w:hAnsiTheme="majorHAnsi" w:cstheme="majorHAnsi"/>
+          <w:sz w:val="28"/>
+        </w:rPr>
+        <w:t>1</w:t>
+      </w:r>
+      <w:r>
+        <w:rPr>
+          <w:rFonts w:asciiTheme="majorHAnsi" w:eastAsiaTheme="minorEastAsia" w:hAnsiTheme="majorHAnsi" w:cstheme="majorHAnsi"/>
+          <w:sz w:val="28"/>
+        </w:rPr>
+        <w:t>3</w:t>
+      </w:r>
+      <w:r>
+        <w:rPr>
+          <w:rFonts w:asciiTheme="majorHAnsi" w:eastAsiaTheme="minorEastAsia" w:hAnsiTheme="majorHAnsi" w:cstheme="majorHAnsi"/>
+          <w:sz w:val="28"/>
+        </w:rPr>
+        <w:t xml:space="preserve"> – Unit tests (</w:t>
+      </w:r>
+      <w:r>
+        <w:rPr>
+          <w:rFonts w:ascii="Consolas" w:eastAsiaTheme="minorEastAsia" w:hAnsi="Consolas" w:cstheme="majorHAnsi"/>
+          <w:sz w:val="28"/>
+        </w:rPr>
+        <w:t>unit_test.py</w:t>
+      </w:r>
+      <w:r>
+        <w:rPr>
+          <w:rFonts w:asciiTheme="majorHAnsi" w:eastAsiaTheme="minorEastAsia" w:hAnsiTheme="majorHAnsi" w:cstheme="majorHAnsi"/>
+          <w:sz w:val="28"/>
+        </w:rPr>
+        <w:t xml:space="preserve"> and </w:t>
+      </w:r>
+      <w:r>
+        <w:rPr>
+          <w:rFonts w:ascii="Consolas" w:eastAsiaTheme="minorEastAsia" w:hAnsi="Consolas" w:cstheme="majorHAnsi"/>
+          <w:sz w:val="28"/>
+        </w:rPr>
+        <w:t>tests/</w:t>
+      </w:r>
+      <w:r>
+        <w:rPr>
+          <w:rFonts w:asciiTheme="majorHAnsi" w:eastAsiaTheme="minorEastAsia" w:hAnsiTheme="majorHAnsi" w:cstheme="majorHAnsi"/>
+          <w:sz w:val="28"/>
+        </w:rPr>
+        <w:t>)</w:t>
+      </w:r>
+    </w:p>
+    <w:p>
+      <w:pPr>
+        <w:rPr>
+          <w:rFonts w:eastAsiaTheme="minorEastAsia" w:cstheme="minorHAnsi"/>
+          <w:sz w:val="24"/>
+        </w:rPr>
+      </w:pPr>
+      <w:r>
+        <w:rPr>
+          <w:rFonts w:eastAsiaTheme="minorEastAsia" w:cstheme="minorHAnsi"/>
+          <w:sz w:val="24"/>
+        </w:rPr>
+        <w:t xml:space="preserve">Each data structure and the core network code are unit tested. The unit tests utilise Python’s </w:t>
+      </w:r>
+      <w:proofErr w:type="spellStart"/>
+      <w:r>
+        <w:rPr>
+          <w:rFonts w:ascii="Consolas" w:eastAsiaTheme="minorEastAsia" w:hAnsi="Consolas" w:cstheme="minorHAnsi"/>
+          <w:sz w:val="24"/>
+        </w:rPr>
+        <w:t>unittest</w:t>
+      </w:r>
+      <w:proofErr w:type="spellEnd"/>
+      <w:r>
+        <w:rPr>
+          <w:rFonts w:eastAsiaTheme="minorEastAsia" w:cstheme="minorHAnsi"/>
+          <w:sz w:val="24"/>
+        </w:rPr>
+        <w:t xml:space="preserve"> module, which enables class-based test code and gives access to various useful assertion functions, as well as a framework for easily running the tests. The unit tests are run by executing </w:t>
+      </w:r>
+      <w:r>
+        <w:rPr>
+          <w:rFonts w:ascii="Consolas" w:eastAsiaTheme="minorEastAsia" w:hAnsi="Consolas" w:cstheme="minorHAnsi"/>
+          <w:sz w:val="24"/>
+        </w:rPr>
+        <w:t>unit_test.py</w:t>
+      </w:r>
+      <w:r>
+        <w:rPr>
+          <w:rFonts w:eastAsiaTheme="minorEastAsia" w:cstheme="minorHAnsi"/>
+          <w:sz w:val="24"/>
+        </w:rPr>
+        <w:t xml:space="preserve"> in the root directory.</w:t>
+      </w:r>
+    </w:p>
+    <w:p>
+      <w:pPr>
+        <w:rPr>
+          <w:rFonts w:eastAsiaTheme="minorEastAsia" w:cstheme="minorHAnsi"/>
+          <w:sz w:val="24"/>
+        </w:rPr>
+      </w:pPr>
+      <w:r>
+        <w:rPr>
+          <w:rFonts w:eastAsiaTheme="minorEastAsia" w:cstheme="minorHAnsi"/>
+          <w:sz w:val="24"/>
+        </w:rPr>
+        <w:t xml:space="preserve">Typically, each major source file in the project has an associated unit test file in the </w:t>
+      </w:r>
+      <w:proofErr w:type="gramStart"/>
+      <w:r>
+        <w:rPr>
+          <w:rFonts w:ascii="Consolas" w:eastAsiaTheme="minorEastAsia" w:hAnsi="Consolas" w:cstheme="minorHAnsi"/>
+          <w:sz w:val="24"/>
+        </w:rPr>
+        <w:t>tests</w:t>
+      </w:r>
+      <w:proofErr w:type="gramEnd"/>
+      <w:r>
+        <w:rPr>
+          <w:rFonts w:eastAsiaTheme="minorEastAsia" w:cstheme="minorHAnsi"/>
+          <w:sz w:val="24"/>
+        </w:rPr>
+        <w:t xml:space="preserve"> directory, suffixed with </w:t>
+      </w:r>
+      <w:r>
+        <w:rPr>
+          <w:rFonts w:ascii="Consolas" w:eastAsiaTheme="minorEastAsia" w:hAnsi="Consolas" w:cstheme="minorHAnsi"/>
+          <w:sz w:val="24"/>
+        </w:rPr>
+        <w:t>_test</w:t>
+      </w:r>
+      <w:r>
+        <w:rPr>
+          <w:rFonts w:eastAsiaTheme="minorEastAsia" w:cstheme="minorHAnsi"/>
+          <w:sz w:val="24"/>
+        </w:rPr>
+        <w:t>.</w:t>
       </w:r>
       <w:r>
         <w:rPr>
@@ -2570,37 +5845,47 @@
           <w:sz w:val="24"/>
         </w:rPr>
         <w:br/>
-        <w:t>One last note on the</w:t>
-      </w:r>
-      <w:r>
-        <w:rPr>
-          <w:rFonts w:eastAsiaTheme="minorEastAsia" w:cstheme="minorHAnsi"/>
-          <w:sz w:val="24"/>
-        </w:rPr>
-        <w:t xml:space="preserve"> frequent usages of the</w:t>
-      </w:r>
-      <w:r>
-        <w:rPr>
-          <w:rFonts w:eastAsiaTheme="minorEastAsia" w:cstheme="minorHAnsi"/>
-          <w:sz w:val="24"/>
-        </w:rPr>
-        <w:t xml:space="preserve"> </w:t>
+        <w:t xml:space="preserve">Certain pieces of code are not unit tested. The </w:t>
+      </w:r>
+      <w:r>
+        <w:rPr>
+          <w:rFonts w:ascii="Consolas" w:eastAsiaTheme="minorEastAsia" w:hAnsi="Consolas" w:cstheme="minorHAnsi"/>
+          <w:sz w:val="24"/>
+        </w:rPr>
+        <w:t>Array</w:t>
+      </w:r>
+      <w:r>
+        <w:rPr>
+          <w:rFonts w:eastAsiaTheme="minorEastAsia" w:cstheme="minorHAnsi"/>
+          <w:sz w:val="24"/>
+        </w:rPr>
+        <w:t xml:space="preserve"> data structure is not, for example, </w:t>
+      </w:r>
+      <w:r>
+        <w:rPr>
+          <w:rFonts w:eastAsiaTheme="minorEastAsia" w:cstheme="minorHAnsi"/>
+          <w:sz w:val="24"/>
+        </w:rPr>
+        <w:lastRenderedPageBreak/>
+        <w:t xml:space="preserve">since it is an extremely simple wrapper for </w:t>
       </w:r>
       <w:proofErr w:type="spellStart"/>
-      <w:r>
-        <w:rPr>
-          <w:rFonts w:ascii="Consolas" w:eastAsiaTheme="minorEastAsia" w:hAnsi="Consolas" w:cstheme="minorHAnsi"/>
-          <w:sz w:val="24"/>
-        </w:rPr>
-        <w:t>SizedIterable</w:t>
+      <w:proofErr w:type="gramStart"/>
+      <w:r>
+        <w:rPr>
+          <w:rFonts w:ascii="Consolas" w:eastAsiaTheme="minorEastAsia" w:hAnsi="Consolas" w:cstheme="minorHAnsi"/>
+          <w:sz w:val="24"/>
+        </w:rPr>
+        <w:t>numpy.ndarray</w:t>
       </w:r>
       <w:proofErr w:type="spellEnd"/>
-      <w:r>
-        <w:rPr>
-          <w:rFonts w:eastAsiaTheme="minorEastAsia" w:cstheme="minorHAnsi"/>
-          <w:sz w:val="24"/>
-        </w:rPr>
-        <w:t xml:space="preserve"> class in this module. </w:t>
+      <w:proofErr w:type="gramEnd"/>
+      <w:r>
+        <w:rPr>
+          <w:rFonts w:eastAsiaTheme="minorEastAsia" w:cstheme="minorHAnsi"/>
+          <w:sz w:val="24"/>
+        </w:rPr>
+        <w:t xml:space="preserve">, and is indirectly tested through other structures (e.g. </w:t>
       </w:r>
       <w:proofErr w:type="spellStart"/>
       <w:r>
@@ -2608,7 +5893,7 @@
           <w:rFonts w:ascii="Consolas" w:eastAsiaTheme="minorEastAsia" w:hAnsi="Consolas" w:cstheme="minorHAnsi"/>
           <w:sz w:val="24"/>
         </w:rPr>
-        <w:t>SizedIterable</w:t>
+        <w:t>HashTable</w:t>
       </w:r>
       <w:proofErr w:type="spellEnd"/>
       <w:r>
@@ -2616,379 +5901,22 @@
           <w:rFonts w:eastAsiaTheme="minorEastAsia" w:cstheme="minorHAnsi"/>
           <w:sz w:val="24"/>
         </w:rPr>
-        <w:t xml:space="preserve"> is simply a wrapper such that we can give external code access to the network’s internal data structures (e.g. list of people) without </w:t>
-      </w:r>
-      <w:r>
-        <w:rPr>
-          <w:rFonts w:eastAsiaTheme="minorEastAsia" w:cstheme="minorHAnsi"/>
-          <w:sz w:val="24"/>
-        </w:rPr>
-        <w:t>exposing</w:t>
-      </w:r>
-      <w:r>
-        <w:rPr>
-          <w:rFonts w:eastAsiaTheme="minorEastAsia" w:cstheme="minorHAnsi"/>
-          <w:sz w:val="24"/>
-        </w:rPr>
-        <w:t xml:space="preserve"> the </w:t>
-      </w:r>
-      <w:r>
-        <w:rPr>
-          <w:rFonts w:eastAsiaTheme="minorEastAsia" w:cstheme="minorHAnsi"/>
-          <w:sz w:val="24"/>
-        </w:rPr>
-        <w:t xml:space="preserve">data structures </w:t>
-      </w:r>
-      <w:r>
-        <w:rPr>
-          <w:rFonts w:eastAsiaTheme="minorEastAsia" w:cstheme="minorHAnsi"/>
-          <w:sz w:val="24"/>
-        </w:rPr>
-        <w:lastRenderedPageBreak/>
-        <w:t>themselves (don’t want to give ability to modify the data) or making a copy (unacceptably slow, and unnecessary).</w:t>
-      </w:r>
-    </w:p>
-    <w:p>
-      <w:pPr>
-        <w:rPr>
-          <w:rFonts w:eastAsiaTheme="minorEastAsia" w:cstheme="minorHAnsi"/>
-          <w:sz w:val="24"/>
-        </w:rPr>
-      </w:pPr>
-    </w:p>
-    <w:p>
-      <w:pPr>
-        <w:rPr>
-          <w:rFonts w:asciiTheme="majorHAnsi" w:eastAsiaTheme="minorEastAsia" w:hAnsiTheme="majorHAnsi" w:cstheme="majorHAnsi"/>
-          <w:sz w:val="28"/>
-        </w:rPr>
-      </w:pPr>
-      <w:r>
-        <w:rPr>
-          <w:rFonts w:asciiTheme="majorHAnsi" w:eastAsiaTheme="minorEastAsia" w:hAnsiTheme="majorHAnsi" w:cstheme="majorHAnsi"/>
-          <w:sz w:val="28"/>
-        </w:rPr>
-        <w:t>Network simulation (</w:t>
-      </w:r>
-      <w:r>
-        <w:rPr>
-          <w:rFonts w:ascii="Consolas" w:eastAsiaTheme="minorEastAsia" w:hAnsi="Consolas" w:cstheme="majorHAnsi"/>
-          <w:sz w:val="28"/>
-        </w:rPr>
-        <w:t>network/simulation.py</w:t>
-      </w:r>
-      <w:r>
-        <w:rPr>
-          <w:rFonts w:asciiTheme="majorHAnsi" w:eastAsiaTheme="minorEastAsia" w:hAnsiTheme="majorHAnsi" w:cstheme="majorHAnsi"/>
-          <w:sz w:val="28"/>
-        </w:rPr>
-        <w:t>)</w:t>
-      </w:r>
-    </w:p>
-    <w:p>
-      <w:pPr>
-        <w:rPr>
-          <w:rFonts w:eastAsiaTheme="minorEastAsia" w:cstheme="minorHAnsi"/>
-          <w:sz w:val="24"/>
-        </w:rPr>
-      </w:pPr>
-      <w:r>
-        <w:rPr>
-          <w:rFonts w:eastAsiaTheme="minorEastAsia" w:cstheme="minorHAnsi"/>
-          <w:sz w:val="24"/>
-        </w:rPr>
-        <w:t xml:space="preserve">This file contains only one function, the </w:t>
-      </w:r>
-      <w:proofErr w:type="spellStart"/>
-      <w:r>
-        <w:rPr>
-          <w:rFonts w:ascii="Consolas" w:eastAsiaTheme="minorEastAsia" w:hAnsi="Consolas" w:cstheme="minorHAnsi"/>
-          <w:sz w:val="24"/>
-        </w:rPr>
-        <w:t>evolve_</w:t>
-      </w:r>
-      <w:proofErr w:type="gramStart"/>
-      <w:r>
-        <w:rPr>
-          <w:rFonts w:ascii="Consolas" w:eastAsiaTheme="minorEastAsia" w:hAnsi="Consolas" w:cstheme="minorHAnsi"/>
-          <w:sz w:val="24"/>
-        </w:rPr>
-        <w:t>network</w:t>
-      </w:r>
-      <w:proofErr w:type="spellEnd"/>
-      <w:r>
-        <w:rPr>
-          <w:rFonts w:ascii="Consolas" w:eastAsiaTheme="minorEastAsia" w:hAnsi="Consolas" w:cstheme="minorHAnsi"/>
-          <w:sz w:val="24"/>
-        </w:rPr>
-        <w:t>(</w:t>
-      </w:r>
-      <w:proofErr w:type="gramEnd"/>
-      <w:r>
-        <w:rPr>
-          <w:rFonts w:ascii="Consolas" w:eastAsiaTheme="minorEastAsia" w:hAnsi="Consolas" w:cstheme="minorHAnsi"/>
-          <w:sz w:val="24"/>
-        </w:rPr>
-        <w:t>)</w:t>
-      </w:r>
-      <w:r>
-        <w:rPr>
-          <w:rFonts w:eastAsiaTheme="minorEastAsia" w:cstheme="minorHAnsi"/>
-          <w:sz w:val="24"/>
-        </w:rPr>
-        <w:t xml:space="preserve"> function, which applies a simulation timestep to a network. Its implementation in code is straightforward</w:t>
-      </w:r>
-      <w:r>
-        <w:rPr>
-          <w:rFonts w:eastAsiaTheme="minorEastAsia" w:cstheme="minorHAnsi"/>
-          <w:sz w:val="24"/>
-        </w:rPr>
-        <w:t>, however since the assignment specification is somewhat loose on the definition of the simulation algorithm, for clarity I will fully explain my interpretation of it here.</w:t>
-      </w:r>
-    </w:p>
-    <w:p>
-      <w:pPr>
-        <w:rPr>
-          <w:rFonts w:eastAsiaTheme="minorEastAsia" w:cstheme="minorHAnsi"/>
-          <w:sz w:val="24"/>
-        </w:rPr>
-      </w:pPr>
-      <w:r>
-        <w:rPr>
-          <w:rFonts w:eastAsiaTheme="minorEastAsia" w:cstheme="minorHAnsi"/>
-          <w:sz w:val="24"/>
-        </w:rPr>
-        <w:t xml:space="preserve">For each timestep (call of </w:t>
-      </w:r>
-      <w:proofErr w:type="spellStart"/>
-      <w:r>
-        <w:rPr>
-          <w:rFonts w:ascii="Consolas" w:eastAsiaTheme="minorEastAsia" w:hAnsi="Consolas" w:cstheme="minorHAnsi"/>
-          <w:sz w:val="24"/>
-        </w:rPr>
-        <w:t>evolve_</w:t>
-      </w:r>
-      <w:proofErr w:type="gramStart"/>
-      <w:r>
-        <w:rPr>
-          <w:rFonts w:ascii="Consolas" w:eastAsiaTheme="minorEastAsia" w:hAnsi="Consolas" w:cstheme="minorHAnsi"/>
-          <w:sz w:val="24"/>
-        </w:rPr>
-        <w:t>network</w:t>
-      </w:r>
-      <w:proofErr w:type="spellEnd"/>
-      <w:r>
-        <w:rPr>
-          <w:rFonts w:ascii="Consolas" w:eastAsiaTheme="minorEastAsia" w:hAnsi="Consolas" w:cstheme="minorHAnsi"/>
-          <w:sz w:val="24"/>
-        </w:rPr>
-        <w:t>(</w:t>
-      </w:r>
-      <w:proofErr w:type="gramEnd"/>
-      <w:r>
-        <w:rPr>
-          <w:rFonts w:ascii="Consolas" w:eastAsiaTheme="minorEastAsia" w:hAnsi="Consolas" w:cstheme="minorHAnsi"/>
-          <w:sz w:val="24"/>
-        </w:rPr>
-        <w:t>)</w:t>
-      </w:r>
-      <w:r>
-        <w:rPr>
-          <w:rFonts w:eastAsiaTheme="minorEastAsia" w:cstheme="minorHAnsi"/>
-          <w:sz w:val="24"/>
-        </w:rPr>
-        <w:t xml:space="preserve">), all people in the network are iterated. For each person, a set of “interactable” posts is found, consisting of posts made and liked by people the person is following. For each post, there is a chance for the person to like the post, given by the like chance parameter of the application. That like chance is also scaled by the clickbait factor of </w:t>
-      </w:r>
-      <w:r>
-        <w:rPr>
-          <w:rFonts w:eastAsiaTheme="minorEastAsia" w:cstheme="minorHAnsi"/>
-          <w:sz w:val="24"/>
-        </w:rPr>
-        <w:t>the post. If the person likes the post (or already likes the post), there is a chance for the person to follow the creator of the post, given by the follow chance parameter.</w:t>
-      </w:r>
-    </w:p>
-    <w:p>
-      <w:pPr>
-        <w:rPr>
-          <w:rFonts w:eastAsiaTheme="minorEastAsia" w:cstheme="minorHAnsi"/>
-          <w:sz w:val="24"/>
-        </w:rPr>
-      </w:pPr>
-      <w:r>
-        <w:rPr>
-          <w:rFonts w:eastAsiaTheme="minorEastAsia" w:cstheme="minorHAnsi"/>
-          <w:sz w:val="24"/>
-        </w:rPr>
-        <w:t xml:space="preserve">Each person can only interact with a post once per timestep, emulating real social media such as Facebook where one’s post feed </w:t>
-      </w:r>
-      <w:r>
-        <w:rPr>
-          <w:rFonts w:eastAsiaTheme="minorEastAsia" w:cstheme="minorHAnsi"/>
-          <w:sz w:val="24"/>
-        </w:rPr>
-        <w:t xml:space="preserve">likely </w:t>
-      </w:r>
-      <w:r>
-        <w:rPr>
-          <w:rFonts w:eastAsiaTheme="minorEastAsia" w:cstheme="minorHAnsi"/>
-          <w:sz w:val="24"/>
-        </w:rPr>
-        <w:t>doesn’t contain duplicate</w:t>
-      </w:r>
-      <w:r>
-        <w:rPr>
-          <w:rFonts w:eastAsiaTheme="minorEastAsia" w:cstheme="minorHAnsi"/>
-          <w:sz w:val="24"/>
-        </w:rPr>
-        <w:t xml:space="preserve"> posts</w:t>
-      </w:r>
-      <w:r>
-        <w:rPr>
-          <w:rFonts w:eastAsiaTheme="minorEastAsia" w:cstheme="minorHAnsi"/>
-          <w:sz w:val="24"/>
-        </w:rPr>
-        <w:t>.</w:t>
-      </w:r>
-      <w:r>
-        <w:rPr>
-          <w:rFonts w:eastAsiaTheme="minorEastAsia" w:cstheme="minorHAnsi"/>
-          <w:sz w:val="24"/>
-        </w:rPr>
-        <w:t xml:space="preserve"> A person can re-interact with a post they previously liked, however, in order to allow other chances for a follow to occur if it didn’t </w:t>
-      </w:r>
-      <w:r>
-        <w:rPr>
-          <w:rFonts w:eastAsiaTheme="minorEastAsia" w:cstheme="minorHAnsi"/>
-          <w:sz w:val="24"/>
-        </w:rPr>
-        <w:t>on the initial post like</w:t>
-      </w:r>
-      <w:r>
-        <w:rPr>
-          <w:rFonts w:eastAsiaTheme="minorEastAsia" w:cstheme="minorHAnsi"/>
-          <w:sz w:val="24"/>
-        </w:rPr>
-        <w:t>.</w:t>
-      </w:r>
-    </w:p>
-    <w:p>
-      <w:pPr>
-        <w:rPr>
-          <w:rFonts w:eastAsiaTheme="minorEastAsia" w:cstheme="minorHAnsi"/>
-          <w:sz w:val="24"/>
-        </w:rPr>
-      </w:pPr>
-    </w:p>
-    <w:p>
-      <w:pPr>
-        <w:rPr>
-          <w:rFonts w:asciiTheme="majorHAnsi" w:eastAsiaTheme="minorEastAsia" w:hAnsiTheme="majorHAnsi" w:cstheme="majorHAnsi"/>
-          <w:sz w:val="28"/>
-        </w:rPr>
-      </w:pPr>
-      <w:r>
-        <w:rPr>
-          <w:rFonts w:asciiTheme="majorHAnsi" w:eastAsiaTheme="minorEastAsia" w:hAnsiTheme="majorHAnsi" w:cstheme="majorHAnsi"/>
-          <w:sz w:val="28"/>
-        </w:rPr>
-        <w:t>Network utilities (</w:t>
-      </w:r>
-      <w:r>
-        <w:rPr>
-          <w:rFonts w:ascii="Consolas" w:eastAsiaTheme="minorEastAsia" w:hAnsi="Consolas" w:cstheme="majorHAnsi"/>
-          <w:sz w:val="28"/>
-        </w:rPr>
-        <w:t>network/util.py</w:t>
-      </w:r>
-      <w:r>
-        <w:rPr>
-          <w:rFonts w:asciiTheme="majorHAnsi" w:eastAsiaTheme="minorEastAsia" w:hAnsiTheme="majorHAnsi" w:cstheme="majorHAnsi"/>
-          <w:sz w:val="28"/>
-        </w:rPr>
-        <w:t>)</w:t>
-      </w:r>
-    </w:p>
-    <w:p>
-      <w:pPr>
-        <w:rPr>
-          <w:rFonts w:eastAsiaTheme="minorEastAsia" w:cstheme="minorHAnsi"/>
-          <w:sz w:val="24"/>
-        </w:rPr>
-      </w:pPr>
-      <w:r>
-        <w:rPr>
-          <w:rFonts w:eastAsiaTheme="minorEastAsia" w:cstheme="minorHAnsi"/>
-          <w:sz w:val="24"/>
-        </w:rPr>
-        <w:t xml:space="preserve">This module provides </w:t>
-      </w:r>
-      <w:r>
-        <w:rPr>
-          <w:rFonts w:eastAsiaTheme="minorEastAsia" w:cstheme="minorHAnsi"/>
-          <w:sz w:val="24"/>
-        </w:rPr>
-        <w:t>some</w:t>
-      </w:r>
-      <w:r>
-        <w:rPr>
-          <w:rFonts w:eastAsiaTheme="minorEastAsia" w:cstheme="minorHAnsi"/>
-          <w:sz w:val="24"/>
-        </w:rPr>
-        <w:t xml:space="preserve"> common utilities for operating on the network.</w:t>
-      </w:r>
-    </w:p>
-    <w:p>
-      <w:pPr>
-        <w:rPr>
-          <w:rFonts w:eastAsiaTheme="minorEastAsia" w:cstheme="minorHAnsi"/>
-          <w:sz w:val="24"/>
-        </w:rPr>
-      </w:pPr>
-      <w:r>
-        <w:rPr>
-          <w:rFonts w:eastAsiaTheme="minorEastAsia" w:cstheme="minorHAnsi"/>
-          <w:sz w:val="24"/>
-        </w:rPr>
-        <w:t xml:space="preserve">The </w:t>
-      </w:r>
-      <w:proofErr w:type="spellStart"/>
-      <w:r>
-        <w:rPr>
-          <w:rFonts w:ascii="Consolas" w:eastAsiaTheme="minorEastAsia" w:hAnsi="Consolas" w:cstheme="minorHAnsi"/>
-          <w:sz w:val="24"/>
-        </w:rPr>
-        <w:t>read_network_</w:t>
-      </w:r>
-      <w:proofErr w:type="gramStart"/>
-      <w:r>
-        <w:rPr>
-          <w:rFonts w:ascii="Consolas" w:eastAsiaTheme="minorEastAsia" w:hAnsi="Consolas" w:cstheme="minorHAnsi"/>
-          <w:sz w:val="24"/>
-        </w:rPr>
-        <w:t>file</w:t>
-      </w:r>
-      <w:proofErr w:type="spellEnd"/>
-      <w:r>
-        <w:rPr>
-          <w:rFonts w:ascii="Consolas" w:eastAsiaTheme="minorEastAsia" w:hAnsi="Consolas" w:cstheme="minorHAnsi"/>
-          <w:sz w:val="24"/>
-        </w:rPr>
-        <w:t>(</w:t>
-      </w:r>
-      <w:proofErr w:type="gramEnd"/>
-      <w:r>
-        <w:rPr>
-          <w:rFonts w:ascii="Consolas" w:eastAsiaTheme="minorEastAsia" w:hAnsi="Consolas" w:cstheme="minorHAnsi"/>
-          <w:sz w:val="24"/>
-        </w:rPr>
-        <w:t>)</w:t>
-      </w:r>
-      <w:r>
-        <w:rPr>
-          <w:rFonts w:eastAsiaTheme="minorEastAsia" w:cstheme="minorHAnsi"/>
-          <w:sz w:val="24"/>
-        </w:rPr>
-        <w:t xml:space="preserve"> function reads a network file and produces a network from it. Since the assignment specification did not elaborate on the format of the network file, I will explain the format I interpreted and used:</w:t>
+        <w:t>). The user interface has no unit tests because it is difficult to unit test and was hence tested manually.</w:t>
+      </w:r>
+    </w:p>
+    <w:p>
+      <w:pPr>
+        <w:rPr>
+          <w:rFonts w:eastAsiaTheme="minorEastAsia" w:cstheme="minorHAnsi"/>
+          <w:sz w:val="24"/>
+        </w:rPr>
+      </w:pPr>
+      <w:r>
+        <w:rPr>
+          <w:rFonts w:eastAsiaTheme="minorEastAsia" w:cstheme="minorHAnsi"/>
+          <w:sz w:val="24"/>
+        </w:rPr>
+        <w:t>Citations for reused unit test code:</w:t>
       </w:r>
     </w:p>
     <w:p>
@@ -2996,7 +5924,7 @@
         <w:pStyle w:val="ListParagraph"/>
         <w:numPr>
           <w:ilvl w:val="0"/>
-          <w:numId w:val="2"/>
+          <w:numId w:val="4"/>
         </w:numPr>
         <w:rPr>
           <w:rFonts w:eastAsiaTheme="minorEastAsia" w:cstheme="minorHAnsi"/>
@@ -3005,17 +5933,17 @@
       </w:pPr>
       <w:r>
         <w:rPr>
-          <w:rFonts w:eastAsiaTheme="minorEastAsia" w:cstheme="minorHAnsi"/>
-          <w:sz w:val="24"/>
-        </w:rPr>
-        <w:t xml:space="preserve">A person is “declared” to exist with a line containing their name. The name cannot contain the character “:”, nor be all </w:t>
-      </w:r>
-      <w:r>
-        <w:rPr>
-          <w:rFonts w:eastAsiaTheme="minorEastAsia" w:cstheme="minorHAnsi"/>
-          <w:sz w:val="24"/>
-        </w:rPr>
-        <w:t>whitespace.</w:t>
+          <w:rFonts w:ascii="Consolas" w:eastAsiaTheme="minorEastAsia" w:hAnsi="Consolas" w:cstheme="minorHAnsi"/>
+          <w:sz w:val="24"/>
+        </w:rPr>
+        <w:t>hash_table_test.py</w:t>
+      </w:r>
+      <w:r>
+        <w:rPr>
+          <w:rFonts w:eastAsiaTheme="minorEastAsia" w:cstheme="minorHAnsi"/>
+          <w:sz w:val="24"/>
+        </w:rPr>
+        <w:t xml:space="preserve"> – sourced from my practical 6 submission, with modifications.</w:t>
       </w:r>
     </w:p>
     <w:p>
@@ -3023,7 +5951,7 @@
         <w:pStyle w:val="ListParagraph"/>
         <w:numPr>
           <w:ilvl w:val="0"/>
-          <w:numId w:val="2"/>
+          <w:numId w:val="4"/>
         </w:numPr>
         <w:rPr>
           <w:rFonts w:eastAsiaTheme="minorEastAsia" w:cstheme="minorHAnsi"/>
@@ -3032,549 +5960,26 @@
       </w:pPr>
       <w:r>
         <w:rPr>
-          <w:rFonts w:eastAsiaTheme="minorEastAsia" w:cstheme="minorHAnsi"/>
-          <w:sz w:val="24"/>
-        </w:rPr>
-        <w:t xml:space="preserve">A follow between people is specified with a line with the format </w:t>
-      </w:r>
-      <w:r>
-        <w:rPr>
-          <w:rFonts w:ascii="Consolas" w:eastAsiaTheme="minorEastAsia" w:hAnsi="Consolas" w:cstheme="minorHAnsi"/>
-          <w:sz w:val="24"/>
-        </w:rPr>
-        <w:t>&lt;name1&gt;:&lt;name2&gt;</w:t>
-      </w:r>
-      <w:r>
-        <w:rPr>
-          <w:rFonts w:eastAsiaTheme="minorEastAsia" w:cstheme="minorHAnsi"/>
-          <w:sz w:val="24"/>
-        </w:rPr>
-        <w:t xml:space="preserve"> which is taken to mean that person </w:t>
-      </w:r>
-      <w:r>
-        <w:rPr>
-          <w:rFonts w:ascii="Consolas" w:eastAsiaTheme="minorEastAsia" w:hAnsi="Consolas" w:cstheme="minorHAnsi"/>
-          <w:sz w:val="24"/>
-        </w:rPr>
-        <w:t>name2</w:t>
-      </w:r>
-      <w:r>
-        <w:rPr>
-          <w:rFonts w:eastAsiaTheme="minorEastAsia" w:cstheme="minorHAnsi"/>
-          <w:sz w:val="24"/>
-        </w:rPr>
-        <w:t xml:space="preserve"> is following person </w:t>
-      </w:r>
-      <w:r>
-        <w:rPr>
-          <w:rFonts w:ascii="Consolas" w:eastAsiaTheme="minorEastAsia" w:hAnsi="Consolas" w:cstheme="minorHAnsi"/>
-          <w:sz w:val="24"/>
-        </w:rPr>
-        <w:t>name1</w:t>
-      </w:r>
-      <w:r>
-        <w:rPr>
-          <w:rFonts w:eastAsiaTheme="minorEastAsia" w:cstheme="minorHAnsi"/>
-          <w:sz w:val="24"/>
-        </w:rPr>
-        <w:t>.</w:t>
-      </w:r>
-    </w:p>
-    <w:p>
-      <w:pPr>
-        <w:pStyle w:val="ListParagraph"/>
-        <w:numPr>
-          <w:ilvl w:val="0"/>
-          <w:numId w:val="2"/>
-        </w:numPr>
-        <w:rPr>
-          <w:rFonts w:eastAsiaTheme="minorEastAsia" w:cstheme="minorHAnsi"/>
-          <w:sz w:val="24"/>
-        </w:rPr>
-      </w:pPr>
-      <w:r>
-        <w:rPr>
-          <w:rFonts w:eastAsiaTheme="minorEastAsia" w:cstheme="minorHAnsi"/>
-          <w:sz w:val="24"/>
-        </w:rPr>
-        <w:t>All other line formats are invalid, including blank lines.</w:t>
-      </w:r>
-    </w:p>
-    <w:p>
-      <w:pPr>
-        <w:rPr>
-          <w:rFonts w:eastAsiaTheme="minorEastAsia" w:cstheme="minorHAnsi"/>
-          <w:sz w:val="24"/>
-        </w:rPr>
-      </w:pPr>
-      <w:r>
-        <w:rPr>
-          <w:rFonts w:eastAsiaTheme="minorEastAsia" w:cstheme="minorHAnsi"/>
-          <w:sz w:val="24"/>
-        </w:rPr>
-        <w:t xml:space="preserve">The </w:t>
-      </w:r>
-      <w:proofErr w:type="spellStart"/>
-      <w:r>
-        <w:rPr>
-          <w:rFonts w:ascii="Consolas" w:eastAsiaTheme="minorEastAsia" w:hAnsi="Consolas" w:cstheme="minorHAnsi"/>
-          <w:sz w:val="24"/>
-        </w:rPr>
-        <w:t>read_event_</w:t>
-      </w:r>
-      <w:proofErr w:type="gramStart"/>
-      <w:r>
-        <w:rPr>
-          <w:rFonts w:ascii="Consolas" w:eastAsiaTheme="minorEastAsia" w:hAnsi="Consolas" w:cstheme="minorHAnsi"/>
-          <w:sz w:val="24"/>
-        </w:rPr>
-        <w:t>file</w:t>
-      </w:r>
-      <w:proofErr w:type="spellEnd"/>
-      <w:r>
-        <w:rPr>
-          <w:rFonts w:ascii="Consolas" w:eastAsiaTheme="minorEastAsia" w:hAnsi="Consolas" w:cstheme="minorHAnsi"/>
-          <w:sz w:val="24"/>
-        </w:rPr>
-        <w:t>(</w:t>
-      </w:r>
-      <w:proofErr w:type="gramEnd"/>
-      <w:r>
-        <w:rPr>
-          <w:rFonts w:ascii="Consolas" w:eastAsiaTheme="minorEastAsia" w:hAnsi="Consolas" w:cstheme="minorHAnsi"/>
-          <w:sz w:val="24"/>
-        </w:rPr>
-        <w:t>)</w:t>
-      </w:r>
-      <w:r>
-        <w:rPr>
-          <w:rFonts w:eastAsiaTheme="minorEastAsia" w:cstheme="minorHAnsi"/>
-          <w:sz w:val="24"/>
-        </w:rPr>
-        <w:t xml:space="preserve"> function reads an event file and applies all the specified events to a network. Again, the format of the file is not given, so I have interpreted it as follows:</w:t>
-      </w:r>
-    </w:p>
-    <w:p>
-      <w:pPr>
-        <w:pStyle w:val="ListParagraph"/>
-        <w:numPr>
-          <w:ilvl w:val="0"/>
-          <w:numId w:val="3"/>
-        </w:numPr>
-        <w:rPr>
-          <w:rFonts w:eastAsiaTheme="minorEastAsia" w:cstheme="minorHAnsi"/>
-          <w:sz w:val="24"/>
-        </w:rPr>
-      </w:pPr>
-      <w:r>
-        <w:rPr>
-          <w:rFonts w:ascii="Consolas" w:eastAsiaTheme="minorEastAsia" w:hAnsi="Consolas" w:cstheme="minorHAnsi"/>
-          <w:sz w:val="24"/>
-        </w:rPr>
-        <w:t>A:&lt;name&gt;</w:t>
-      </w:r>
-      <w:r>
-        <w:rPr>
-          <w:rFonts w:eastAsiaTheme="minorEastAsia" w:cstheme="minorHAnsi"/>
-          <w:sz w:val="24"/>
-        </w:rPr>
-        <w:t xml:space="preserve"> adds a person with the given name to the network. The name cannot be blank or all whitespace. If a person with that name already exists, an error occurs.</w:t>
-      </w:r>
-    </w:p>
-    <w:p>
-      <w:pPr>
-        <w:pStyle w:val="ListParagraph"/>
-        <w:numPr>
-          <w:ilvl w:val="0"/>
-          <w:numId w:val="3"/>
-        </w:numPr>
-        <w:rPr>
-          <w:rFonts w:eastAsiaTheme="minorEastAsia" w:cstheme="minorHAnsi"/>
-          <w:sz w:val="24"/>
-        </w:rPr>
-      </w:pPr>
-      <w:r>
-        <w:rPr>
-          <w:rFonts w:ascii="Consolas" w:eastAsiaTheme="minorEastAsia" w:hAnsi="Consolas" w:cstheme="minorHAnsi"/>
-          <w:sz w:val="24"/>
-        </w:rPr>
-        <w:t>R:&lt;name&gt;</w:t>
-      </w:r>
-      <w:r>
-        <w:rPr>
-          <w:rFonts w:eastAsiaTheme="minorEastAsia" w:cstheme="minorHAnsi"/>
-          <w:sz w:val="24"/>
-        </w:rPr>
-        <w:t xml:space="preserve"> removes a person with the given name from the network. If the person does not exist, an error occurs.</w:t>
-      </w:r>
-    </w:p>
-    <w:p>
-      <w:pPr>
-        <w:pStyle w:val="ListParagraph"/>
-        <w:numPr>
-          <w:ilvl w:val="0"/>
-          <w:numId w:val="3"/>
-        </w:numPr>
-        <w:rPr>
-          <w:rFonts w:eastAsiaTheme="minorEastAsia" w:cstheme="minorHAnsi"/>
-          <w:sz w:val="24"/>
-        </w:rPr>
-      </w:pPr>
-      <w:r>
-        <w:rPr>
-          <w:rFonts w:ascii="Consolas" w:eastAsiaTheme="minorEastAsia" w:hAnsi="Consolas" w:cstheme="minorHAnsi"/>
-          <w:sz w:val="24"/>
-        </w:rPr>
-        <w:lastRenderedPageBreak/>
-        <w:t>F:&lt;name1&gt;:&lt;name2&gt;</w:t>
-      </w:r>
-      <w:r>
-        <w:rPr>
-          <w:rFonts w:eastAsiaTheme="minorEastAsia" w:cstheme="minorHAnsi"/>
-          <w:sz w:val="24"/>
-        </w:rPr>
-        <w:t xml:space="preserve"> makes person </w:t>
-      </w:r>
-      <w:r>
-        <w:rPr>
-          <w:rFonts w:ascii="Consolas" w:eastAsiaTheme="minorEastAsia" w:hAnsi="Consolas" w:cstheme="minorHAnsi"/>
-          <w:sz w:val="24"/>
-        </w:rPr>
-        <w:t>name2</w:t>
-      </w:r>
-      <w:r>
-        <w:rPr>
-          <w:rFonts w:eastAsiaTheme="minorEastAsia" w:cstheme="minorHAnsi"/>
-          <w:sz w:val="24"/>
-        </w:rPr>
-        <w:t xml:space="preserve"> follow person </w:t>
-      </w:r>
-      <w:r>
-        <w:rPr>
-          <w:rFonts w:ascii="Consolas" w:eastAsiaTheme="minorEastAsia" w:hAnsi="Consolas" w:cstheme="minorHAnsi"/>
-          <w:sz w:val="24"/>
-        </w:rPr>
-        <w:t>name1</w:t>
-      </w:r>
-      <w:r>
-        <w:rPr>
-          <w:rFonts w:eastAsiaTheme="minorEastAsia" w:cstheme="minorHAnsi"/>
-          <w:sz w:val="24"/>
-        </w:rPr>
-        <w:t>. If either person doesn’t exist, or such a follow already exists, an error occurs.</w:t>
-      </w:r>
-    </w:p>
-    <w:p>
-      <w:pPr>
-        <w:pStyle w:val="ListParagraph"/>
-        <w:numPr>
-          <w:ilvl w:val="0"/>
-          <w:numId w:val="3"/>
-        </w:numPr>
-        <w:rPr>
-          <w:rFonts w:eastAsiaTheme="minorEastAsia" w:cstheme="minorHAnsi"/>
-          <w:sz w:val="24"/>
-        </w:rPr>
-      </w:pPr>
-      <w:r>
-        <w:rPr>
-          <w:rFonts w:ascii="Consolas" w:eastAsiaTheme="minorEastAsia" w:hAnsi="Consolas" w:cstheme="minorHAnsi"/>
-          <w:sz w:val="24"/>
-        </w:rPr>
-        <w:t>U</w:t>
-      </w:r>
-      <w:r>
-        <w:rPr>
-          <w:rFonts w:ascii="Consolas" w:eastAsiaTheme="minorEastAsia" w:hAnsi="Consolas" w:cstheme="minorHAnsi"/>
-          <w:sz w:val="24"/>
-        </w:rPr>
-        <w:t>:&lt;name1&gt;:&lt;name2&gt;</w:t>
-      </w:r>
-      <w:r>
-        <w:rPr>
-          <w:rFonts w:eastAsiaTheme="minorEastAsia" w:cstheme="minorHAnsi"/>
-          <w:sz w:val="24"/>
-        </w:rPr>
-        <w:t xml:space="preserve"> makes person </w:t>
-      </w:r>
-      <w:r>
-        <w:rPr>
-          <w:rFonts w:ascii="Consolas" w:eastAsiaTheme="minorEastAsia" w:hAnsi="Consolas" w:cstheme="minorHAnsi"/>
-          <w:sz w:val="24"/>
-        </w:rPr>
-        <w:t>name1</w:t>
-      </w:r>
-      <w:r>
-        <w:rPr>
-          <w:rFonts w:eastAsiaTheme="minorEastAsia" w:cstheme="minorHAnsi"/>
-          <w:sz w:val="24"/>
-        </w:rPr>
-        <w:t xml:space="preserve"> unfollow person </w:t>
-      </w:r>
-      <w:r>
-        <w:rPr>
-          <w:rFonts w:ascii="Consolas" w:eastAsiaTheme="minorEastAsia" w:hAnsi="Consolas" w:cstheme="minorHAnsi"/>
-          <w:sz w:val="24"/>
-        </w:rPr>
-        <w:t>name2</w:t>
-      </w:r>
-      <w:r>
-        <w:rPr>
-          <w:rFonts w:eastAsiaTheme="minorEastAsia" w:cstheme="minorHAnsi"/>
-          <w:sz w:val="24"/>
-        </w:rPr>
-        <w:t>. If either person doesn’t exist, or such a follow doesn’t exist, an error occurs.</w:t>
-      </w:r>
-    </w:p>
-    <w:p>
-      <w:pPr>
-        <w:pStyle w:val="ListParagraph"/>
-        <w:numPr>
-          <w:ilvl w:val="0"/>
-          <w:numId w:val="3"/>
-        </w:numPr>
-        <w:rPr>
-          <w:rFonts w:eastAsiaTheme="minorEastAsia" w:cstheme="minorHAnsi"/>
-          <w:sz w:val="24"/>
-        </w:rPr>
-      </w:pPr>
-      <w:r>
-        <w:rPr>
-          <w:rFonts w:ascii="Consolas" w:eastAsiaTheme="minorEastAsia" w:hAnsi="Consolas" w:cstheme="minorHAnsi"/>
-          <w:sz w:val="24"/>
-        </w:rPr>
-        <w:t>P:&lt;name&gt;:&lt;text&gt;</w:t>
-      </w:r>
-      <w:r>
-        <w:rPr>
-          <w:rFonts w:eastAsiaTheme="minorEastAsia" w:cstheme="minorHAnsi"/>
-          <w:sz w:val="24"/>
-        </w:rPr>
-        <w:t xml:space="preserve"> creates a new post from the person with the given name. If the person doesn’t exist, an error occurs.</w:t>
-      </w:r>
-    </w:p>
-    <w:p>
-      <w:pPr>
-        <w:pStyle w:val="ListParagraph"/>
-        <w:numPr>
-          <w:ilvl w:val="0"/>
-          <w:numId w:val="3"/>
-        </w:numPr>
-        <w:rPr>
-          <w:rFonts w:eastAsiaTheme="minorEastAsia" w:cstheme="minorHAnsi"/>
-          <w:sz w:val="24"/>
-        </w:rPr>
-      </w:pPr>
-      <w:r>
-        <w:rPr>
-          <w:rFonts w:ascii="Consolas" w:eastAsiaTheme="minorEastAsia" w:hAnsi="Consolas" w:cstheme="minorHAnsi"/>
-          <w:sz w:val="24"/>
-        </w:rPr>
-        <w:t>P:&lt;name&gt;:&lt;text&gt;</w:t>
-      </w:r>
-      <w:r>
-        <w:rPr>
-          <w:rFonts w:ascii="Consolas" w:eastAsiaTheme="minorEastAsia" w:hAnsi="Consolas" w:cstheme="minorHAnsi"/>
-          <w:sz w:val="24"/>
-        </w:rPr>
-        <w:t>:&lt;clickbait_factor&gt;</w:t>
-      </w:r>
-      <w:r>
-        <w:rPr>
-          <w:rFonts w:eastAsiaTheme="minorEastAsia" w:cstheme="minorHAnsi"/>
-          <w:sz w:val="24"/>
-        </w:rPr>
-        <w:t xml:space="preserve"> creates a new post from </w:t>
-      </w:r>
-      <w:r>
-        <w:rPr>
-          <w:rFonts w:eastAsiaTheme="minorEastAsia" w:cstheme="minorHAnsi"/>
-          <w:sz w:val="24"/>
-        </w:rPr>
-        <w:t xml:space="preserve">the given person, with the given clickbait factor. If the person doesn’t exist, or </w:t>
-      </w:r>
-      <w:proofErr w:type="spellStart"/>
-      <w:r>
-        <w:rPr>
-          <w:rFonts w:ascii="Consolas" w:eastAsiaTheme="minorEastAsia" w:hAnsi="Consolas" w:cstheme="minorHAnsi"/>
-          <w:sz w:val="24"/>
-        </w:rPr>
-        <w:t>clickbait_factor</w:t>
-      </w:r>
-      <w:proofErr w:type="spellEnd"/>
-      <w:r>
-        <w:rPr>
-          <w:rFonts w:eastAsiaTheme="minorEastAsia" w:cstheme="minorHAnsi"/>
-          <w:sz w:val="24"/>
-        </w:rPr>
-        <w:t xml:space="preserve"> is not an integer, an error occurs.</w:t>
-      </w:r>
-    </w:p>
-    <w:p>
-      <w:pPr>
-        <w:pStyle w:val="ListParagraph"/>
-        <w:numPr>
-          <w:ilvl w:val="0"/>
-          <w:numId w:val="3"/>
-        </w:numPr>
-        <w:rPr>
-          <w:rFonts w:eastAsiaTheme="minorEastAsia" w:cstheme="minorHAnsi"/>
-          <w:sz w:val="24"/>
-        </w:rPr>
-      </w:pPr>
-      <w:r>
-        <w:rPr>
-          <w:rFonts w:eastAsiaTheme="minorEastAsia" w:cstheme="minorHAnsi"/>
-          <w:sz w:val="24"/>
-        </w:rPr>
-        <w:t>All other line formats are invalid, including blank lines.</w:t>
-      </w:r>
-    </w:p>
-    <w:p>
-      <w:pPr>
-        <w:ind w:left="360"/>
-        <w:rPr>
-          <w:rFonts w:eastAsiaTheme="minorEastAsia" w:cstheme="minorHAnsi"/>
-          <w:sz w:val="24"/>
-        </w:rPr>
-      </w:pPr>
-      <w:r>
-        <w:rPr>
-          <w:rFonts w:eastAsiaTheme="minorEastAsia" w:cstheme="minorHAnsi"/>
-          <w:sz w:val="24"/>
-        </w:rPr>
-        <w:t xml:space="preserve">It is unclear from the assignment specification the timing with which events should be applied. I have chosen to apply all events once </w:t>
-      </w:r>
-      <w:r>
-        <w:rPr>
-          <w:rFonts w:eastAsiaTheme="minorEastAsia" w:cstheme="minorHAnsi"/>
-          <w:sz w:val="24"/>
-        </w:rPr>
-        <w:t xml:space="preserve">before the first timestep </w:t>
-      </w:r>
-      <w:r>
-        <w:rPr>
-          <w:rFonts w:eastAsiaTheme="minorEastAsia" w:cstheme="minorHAnsi"/>
-          <w:sz w:val="24"/>
-        </w:rPr>
-        <w:t>of the application’s simulation mode.</w:t>
-      </w:r>
-    </w:p>
-    <w:p>
-      <w:pPr>
-        <w:ind w:left="360"/>
-        <w:rPr>
-          <w:rFonts w:eastAsiaTheme="minorEastAsia" w:cstheme="minorHAnsi"/>
-          <w:sz w:val="24"/>
-        </w:rPr>
-      </w:pPr>
-    </w:p>
-    <w:p>
-      <w:pPr>
-        <w:ind w:left="360"/>
-        <w:rPr>
-          <w:rFonts w:asciiTheme="majorHAnsi" w:eastAsiaTheme="minorEastAsia" w:hAnsiTheme="majorHAnsi" w:cstheme="majorHAnsi"/>
-          <w:sz w:val="28"/>
-        </w:rPr>
-      </w:pPr>
-      <w:r>
-        <w:rPr>
-          <w:rFonts w:asciiTheme="majorHAnsi" w:eastAsiaTheme="minorEastAsia" w:hAnsiTheme="majorHAnsi" w:cstheme="majorHAnsi"/>
-          <w:sz w:val="28"/>
-        </w:rPr>
-        <w:t>Unit tests (</w:t>
-      </w:r>
-      <w:r>
-        <w:rPr>
-          <w:rFonts w:ascii="Consolas" w:eastAsiaTheme="minorEastAsia" w:hAnsi="Consolas" w:cstheme="majorHAnsi"/>
-          <w:sz w:val="28"/>
-        </w:rPr>
-        <w:t>unit_test.py</w:t>
-      </w:r>
-      <w:r>
-        <w:rPr>
-          <w:rFonts w:asciiTheme="majorHAnsi" w:eastAsiaTheme="minorEastAsia" w:hAnsiTheme="majorHAnsi" w:cstheme="majorHAnsi"/>
-          <w:sz w:val="28"/>
-        </w:rPr>
-        <w:t xml:space="preserve"> and </w:t>
-      </w:r>
-      <w:r>
-        <w:rPr>
-          <w:rFonts w:ascii="Consolas" w:eastAsiaTheme="minorEastAsia" w:hAnsi="Consolas" w:cstheme="majorHAnsi"/>
-          <w:sz w:val="28"/>
-        </w:rPr>
-        <w:t>tests/</w:t>
-      </w:r>
-      <w:r>
-        <w:rPr>
-          <w:rFonts w:asciiTheme="majorHAnsi" w:eastAsiaTheme="minorEastAsia" w:hAnsiTheme="majorHAnsi" w:cstheme="majorHAnsi"/>
-          <w:sz w:val="28"/>
-        </w:rPr>
-        <w:t>)</w:t>
-      </w:r>
-    </w:p>
-    <w:p>
-      <w:pPr>
-        <w:ind w:left="360"/>
-        <w:rPr>
-          <w:rFonts w:eastAsiaTheme="minorEastAsia" w:cstheme="minorHAnsi"/>
-          <w:i/>
-          <w:sz w:val="24"/>
-        </w:rPr>
-      </w:pPr>
-      <w:r>
-        <w:rPr>
-          <w:rFonts w:eastAsiaTheme="minorEastAsia" w:cstheme="minorHAnsi"/>
-          <w:sz w:val="24"/>
-        </w:rPr>
-        <w:t xml:space="preserve">Each </w:t>
-      </w:r>
-      <w:r>
-        <w:rPr>
-          <w:rFonts w:eastAsiaTheme="minorEastAsia" w:cstheme="minorHAnsi"/>
-          <w:sz w:val="24"/>
-        </w:rPr>
-        <w:t xml:space="preserve">data structure and the core network code </w:t>
-      </w:r>
-      <w:r>
-        <w:rPr>
-          <w:rFonts w:eastAsiaTheme="minorEastAsia" w:cstheme="minorHAnsi"/>
-          <w:sz w:val="24"/>
-        </w:rPr>
-        <w:t>are</w:t>
-      </w:r>
-      <w:r>
-        <w:rPr>
-          <w:rFonts w:eastAsiaTheme="minorEastAsia" w:cstheme="minorHAnsi"/>
-          <w:sz w:val="24"/>
-        </w:rPr>
-        <w:t xml:space="preserve"> unit tested. </w:t>
-      </w:r>
-      <w:r>
-        <w:rPr>
-          <w:rFonts w:eastAsiaTheme="minorEastAsia" w:cstheme="minorHAnsi"/>
-          <w:sz w:val="24"/>
-        </w:rPr>
-        <w:t xml:space="preserve">The unit tests utilise Python’s </w:t>
-      </w:r>
-      <w:proofErr w:type="spellStart"/>
-      <w:r>
-        <w:rPr>
-          <w:rFonts w:ascii="Consolas" w:eastAsiaTheme="minorEastAsia" w:hAnsi="Consolas" w:cstheme="minorHAnsi"/>
-          <w:sz w:val="24"/>
-        </w:rPr>
-        <w:t>unittest</w:t>
-      </w:r>
-      <w:proofErr w:type="spellEnd"/>
-      <w:r>
-        <w:rPr>
-          <w:rFonts w:eastAsiaTheme="minorEastAsia" w:cstheme="minorHAnsi"/>
-          <w:sz w:val="24"/>
-        </w:rPr>
-        <w:t xml:space="preserve"> module, which enables class-based test code and  gives access to various useful assertion functions, as well as a framework for easily running the tests.</w:t>
-      </w:r>
-      <w:bookmarkStart w:id="0" w:name="_GoBack"/>
-      <w:bookmarkEnd w:id="0"/>
+          <w:rFonts w:ascii="Consolas" w:eastAsiaTheme="minorEastAsia" w:hAnsi="Consolas" w:cstheme="minorHAnsi"/>
+          <w:sz w:val="24"/>
+        </w:rPr>
+        <w:t>sorting_test.py</w:t>
+      </w:r>
+      <w:r>
+        <w:rPr>
+          <w:rFonts w:eastAsiaTheme="minorEastAsia" w:cstheme="minorHAnsi"/>
+          <w:sz w:val="24"/>
+        </w:rPr>
+        <w:t xml:space="preserve"> – source from my practical 8 submission, with modifications.</w:t>
+      </w:r>
+    </w:p>
+    <w:p>
+      <w:pPr>
+        <w:rPr>
+          <w:rFonts w:eastAsiaTheme="minorEastAsia" w:cstheme="minorHAnsi"/>
+          <w:sz w:val="24"/>
+        </w:rPr>
+      </w:pPr>
     </w:p>
     <w:sectPr>
       <w:pgSz w:w="11906" w:h="16838"/>
@@ -3815,9 +6220,9 @@
     </w:lvl>
   </w:abstractNum>
   <w:abstractNum w:abstractNumId="2" w15:restartNumberingAfterBreak="0">
-    <w:nsid w:val="427137BC"/>
+    <w:nsid w:val="30335834"/>
     <w:multiLevelType w:val="hybridMultilevel"/>
-    <w:tmpl w:val="DB5AB198"/>
+    <w:tmpl w:val="F2A64F62"/>
     <w:lvl w:ilvl="0" w:tplc="0C090001">
       <w:start w:val="1"/>
       <w:numFmt w:val="bullet"/>
@@ -3927,14 +6332,130 @@
       </w:rPr>
     </w:lvl>
   </w:abstractNum>
+  <w:abstractNum w:abstractNumId="3" w15:restartNumberingAfterBreak="0">
+    <w:nsid w:val="427137BC"/>
+    <w:multiLevelType w:val="hybridMultilevel"/>
+    <w:tmpl w:val="DB5AB198"/>
+    <w:lvl w:ilvl="0" w:tplc="0C090001">
+      <w:start w:val="1"/>
+      <w:numFmt w:val="bullet"/>
+      <w:lvlText w:val=""/>
+      <w:lvlJc w:val="left"/>
+      <w:pPr>
+        <w:ind w:left="720" w:hanging="360"/>
+      </w:pPr>
+      <w:rPr>
+        <w:rFonts w:ascii="Symbol" w:hAnsi="Symbol" w:hint="default"/>
+      </w:rPr>
+    </w:lvl>
+    <w:lvl w:ilvl="1" w:tplc="0C090003" w:tentative="1">
+      <w:start w:val="1"/>
+      <w:numFmt w:val="bullet"/>
+      <w:lvlText w:val="o"/>
+      <w:lvlJc w:val="left"/>
+      <w:pPr>
+        <w:ind w:left="1440" w:hanging="360"/>
+      </w:pPr>
+      <w:rPr>
+        <w:rFonts w:ascii="Courier New" w:hAnsi="Courier New" w:cs="Courier New" w:hint="default"/>
+      </w:rPr>
+    </w:lvl>
+    <w:lvl w:ilvl="2" w:tplc="0C090005" w:tentative="1">
+      <w:start w:val="1"/>
+      <w:numFmt w:val="bullet"/>
+      <w:lvlText w:val=""/>
+      <w:lvlJc w:val="left"/>
+      <w:pPr>
+        <w:ind w:left="2160" w:hanging="360"/>
+      </w:pPr>
+      <w:rPr>
+        <w:rFonts w:ascii="Wingdings" w:hAnsi="Wingdings" w:hint="default"/>
+      </w:rPr>
+    </w:lvl>
+    <w:lvl w:ilvl="3" w:tplc="0C090001" w:tentative="1">
+      <w:start w:val="1"/>
+      <w:numFmt w:val="bullet"/>
+      <w:lvlText w:val=""/>
+      <w:lvlJc w:val="left"/>
+      <w:pPr>
+        <w:ind w:left="2880" w:hanging="360"/>
+      </w:pPr>
+      <w:rPr>
+        <w:rFonts w:ascii="Symbol" w:hAnsi="Symbol" w:hint="default"/>
+      </w:rPr>
+    </w:lvl>
+    <w:lvl w:ilvl="4" w:tplc="0C090003" w:tentative="1">
+      <w:start w:val="1"/>
+      <w:numFmt w:val="bullet"/>
+      <w:lvlText w:val="o"/>
+      <w:lvlJc w:val="left"/>
+      <w:pPr>
+        <w:ind w:left="3600" w:hanging="360"/>
+      </w:pPr>
+      <w:rPr>
+        <w:rFonts w:ascii="Courier New" w:hAnsi="Courier New" w:cs="Courier New" w:hint="default"/>
+      </w:rPr>
+    </w:lvl>
+    <w:lvl w:ilvl="5" w:tplc="0C090005" w:tentative="1">
+      <w:start w:val="1"/>
+      <w:numFmt w:val="bullet"/>
+      <w:lvlText w:val=""/>
+      <w:lvlJc w:val="left"/>
+      <w:pPr>
+        <w:ind w:left="4320" w:hanging="360"/>
+      </w:pPr>
+      <w:rPr>
+        <w:rFonts w:ascii="Wingdings" w:hAnsi="Wingdings" w:hint="default"/>
+      </w:rPr>
+    </w:lvl>
+    <w:lvl w:ilvl="6" w:tplc="0C090001" w:tentative="1">
+      <w:start w:val="1"/>
+      <w:numFmt w:val="bullet"/>
+      <w:lvlText w:val=""/>
+      <w:lvlJc w:val="left"/>
+      <w:pPr>
+        <w:ind w:left="5040" w:hanging="360"/>
+      </w:pPr>
+      <w:rPr>
+        <w:rFonts w:ascii="Symbol" w:hAnsi="Symbol" w:hint="default"/>
+      </w:rPr>
+    </w:lvl>
+    <w:lvl w:ilvl="7" w:tplc="0C090003" w:tentative="1">
+      <w:start w:val="1"/>
+      <w:numFmt w:val="bullet"/>
+      <w:lvlText w:val="o"/>
+      <w:lvlJc w:val="left"/>
+      <w:pPr>
+        <w:ind w:left="5760" w:hanging="360"/>
+      </w:pPr>
+      <w:rPr>
+        <w:rFonts w:ascii="Courier New" w:hAnsi="Courier New" w:cs="Courier New" w:hint="default"/>
+      </w:rPr>
+    </w:lvl>
+    <w:lvl w:ilvl="8" w:tplc="0C090005" w:tentative="1">
+      <w:start w:val="1"/>
+      <w:numFmt w:val="bullet"/>
+      <w:lvlText w:val=""/>
+      <w:lvlJc w:val="left"/>
+      <w:pPr>
+        <w:ind w:left="6480" w:hanging="360"/>
+      </w:pPr>
+      <w:rPr>
+        <w:rFonts w:ascii="Wingdings" w:hAnsi="Wingdings" w:hint="default"/>
+      </w:rPr>
+    </w:lvl>
+  </w:abstractNum>
   <w:num w:numId="1">
-    <w:abstractNumId w:val="2"/>
+    <w:abstractNumId w:val="3"/>
   </w:num>
   <w:num w:numId="2">
     <w:abstractNumId w:val="0"/>
   </w:num>
   <w:num w:numId="3">
     <w:abstractNumId w:val="1"/>
+  </w:num>
+  <w:num w:numId="4">
+    <w:abstractNumId w:val="2"/>
   </w:num>
 </w:numbering>
 </file>

--- a/Assignment/Documentation.docx
+++ b/Assignment/Documentation.docx
@@ -917,7 +917,21 @@
           <w:sz w:val="24"/>
         </w:rPr>
         <w:br/>
-        <w:t>This function contains the dynamic object attribute manipulation mentioned in the “Overview” section.</w:t>
+        <w:t xml:space="preserve">This function contains the dynamic object attribute manipulation mentioned in the </w:t>
+      </w:r>
+      <w:r>
+        <w:rPr>
+          <w:rFonts w:cstheme="minorHAnsi"/>
+          <w:sz w:val="24"/>
+        </w:rPr>
+        <w:t>first section</w:t>
+      </w:r>
+      <w:r>
+        <w:rPr>
+          <w:rFonts w:cstheme="minorHAnsi"/>
+          <w:sz w:val="24"/>
+        </w:rPr>
+        <w:t>.</w:t>
       </w:r>
       <w:r>
         <w:rPr>
@@ -3589,18 +3603,26 @@
     </w:p>
     <w:p>
       <w:pPr>
-        <w:ind w:left="360"/>
-        <w:rPr>
-          <w:rFonts w:eastAsiaTheme="minorEastAsia" w:cstheme="minorHAnsi"/>
-          <w:sz w:val="24"/>
-        </w:rPr>
-      </w:pPr>
-      <w:r>
-        <w:rPr>
-          <w:rFonts w:eastAsiaTheme="minorEastAsia" w:cstheme="minorHAnsi"/>
-          <w:sz w:val="24"/>
-        </w:rPr>
-        <w:t xml:space="preserve">It is unclear from the assignment specification the timing with which events should be applied. I have chosen to apply all events once </w:t>
+        <w:rPr>
+          <w:rFonts w:eastAsiaTheme="minorEastAsia" w:cstheme="minorHAnsi"/>
+          <w:sz w:val="24"/>
+        </w:rPr>
+      </w:pPr>
+      <w:r>
+        <w:rPr>
+          <w:rFonts w:eastAsiaTheme="minorEastAsia" w:cstheme="minorHAnsi"/>
+          <w:sz w:val="24"/>
+        </w:rPr>
+        <w:t>It is unclear from the assignment specification the timing with which events should be applied. I have ch</w:t>
+      </w:r>
+      <w:bookmarkStart w:id="0" w:name="_GoBack"/>
+      <w:bookmarkEnd w:id="0"/>
+      <w:r>
+        <w:rPr>
+          <w:rFonts w:eastAsiaTheme="minorEastAsia" w:cstheme="minorHAnsi"/>
+          <w:sz w:val="24"/>
+        </w:rPr>
+        <w:t xml:space="preserve">osen to apply all events once </w:t>
       </w:r>
       <w:r>
         <w:rPr>
@@ -3619,7 +3641,90 @@
     </w:p>
     <w:p>
       <w:pPr>
-        <w:ind w:left="360"/>
+        <w:rPr>
+          <w:rFonts w:eastAsiaTheme="minorEastAsia" w:cstheme="minorHAnsi"/>
+          <w:b/>
+          <w:sz w:val="24"/>
+        </w:rPr>
+      </w:pPr>
+      <w:r>
+        <w:rPr>
+          <w:rFonts w:eastAsiaTheme="minorEastAsia" w:cstheme="minorHAnsi"/>
+          <w:b/>
+          <w:sz w:val="24"/>
+        </w:rPr>
+        <w:t xml:space="preserve">If these assumptions cause </w:t>
+      </w:r>
+      <w:r>
+        <w:rPr>
+          <w:rFonts w:eastAsiaTheme="minorEastAsia" w:cstheme="minorHAnsi"/>
+          <w:b/>
+          <w:sz w:val="24"/>
+        </w:rPr>
+        <w:t xml:space="preserve">the application to display </w:t>
+      </w:r>
+      <w:r>
+        <w:rPr>
+          <w:rFonts w:eastAsiaTheme="minorEastAsia" w:cstheme="minorHAnsi"/>
+          <w:b/>
+          <w:sz w:val="24"/>
+        </w:rPr>
+        <w:t xml:space="preserve">errors </w:t>
+      </w:r>
+      <w:r>
+        <w:rPr>
+          <w:rFonts w:eastAsiaTheme="minorEastAsia" w:cstheme="minorHAnsi"/>
+          <w:b/>
+          <w:sz w:val="24"/>
+        </w:rPr>
+        <w:t>for</w:t>
+      </w:r>
+      <w:r>
+        <w:rPr>
+          <w:rFonts w:eastAsiaTheme="minorEastAsia" w:cstheme="minorHAnsi"/>
+          <w:b/>
+          <w:sz w:val="24"/>
+        </w:rPr>
+        <w:t xml:space="preserve"> input files you believe to be valid, please bear in mind that </w:t>
+      </w:r>
+      <w:r>
+        <w:rPr>
+          <w:rFonts w:eastAsiaTheme="minorEastAsia" w:cstheme="minorHAnsi"/>
+          <w:b/>
+          <w:i/>
+          <w:sz w:val="24"/>
+        </w:rPr>
+        <w:t>the assignment specification did not give a</w:t>
+      </w:r>
+      <w:r>
+        <w:rPr>
+          <w:rFonts w:eastAsiaTheme="minorEastAsia" w:cstheme="minorHAnsi"/>
+          <w:b/>
+          <w:i/>
+          <w:sz w:val="24"/>
+        </w:rPr>
+        <w:t>n exact</w:t>
+      </w:r>
+      <w:r>
+        <w:rPr>
+          <w:rFonts w:eastAsiaTheme="minorEastAsia" w:cstheme="minorHAnsi"/>
+          <w:b/>
+          <w:i/>
+          <w:sz w:val="24"/>
+        </w:rPr>
+        <w:t xml:space="preserve"> format</w:t>
+      </w:r>
+      <w:r>
+        <w:rPr>
+          <w:rFonts w:eastAsiaTheme="minorEastAsia" w:cstheme="minorHAnsi"/>
+          <w:b/>
+          <w:sz w:val="24"/>
+        </w:rPr>
+        <w:t>!</w:t>
+      </w:r>
+    </w:p>
+    <w:p>
+      <w:pPr>
         <w:rPr>
           <w:rFonts w:eastAsiaTheme="minorEastAsia" w:cstheme="minorHAnsi"/>
           <w:sz w:val="24"/>
@@ -4204,7 +4309,15 @@
           <w:rFonts w:eastAsiaTheme="minorEastAsia" w:cstheme="minorHAnsi"/>
           <w:sz w:val="24"/>
         </w:rPr>
-        <w:t xml:space="preserve"> storage of generic Python objects (which must be manually specified every time one creates a </w:t>
+        <w:t xml:space="preserve"> storage of generic Python objects (which must be manually specified </w:t>
+      </w:r>
+      <w:r>
+        <w:rPr>
+          <w:rFonts w:eastAsiaTheme="minorEastAsia" w:cstheme="minorHAnsi"/>
+          <w:sz w:val="24"/>
+        </w:rPr>
+        <w:lastRenderedPageBreak/>
+        <w:t xml:space="preserve">every time one creates a </w:t>
       </w:r>
       <w:proofErr w:type="spellStart"/>
       <w:r>
@@ -4235,619 +4348,613 @@
           <w:sz w:val="24"/>
         </w:rPr>
         <w:br/>
-      </w:r>
+        <w:t xml:space="preserve">Finally, </w:t>
+      </w:r>
+      <w:proofErr w:type="spellStart"/>
+      <w:r>
+        <w:rPr>
+          <w:rFonts w:ascii="Consolas" w:eastAsiaTheme="minorEastAsia" w:hAnsi="Consolas" w:cstheme="minorHAnsi"/>
+          <w:sz w:val="24"/>
+        </w:rPr>
+        <w:t>ndarray</w:t>
+      </w:r>
+      <w:proofErr w:type="spellEnd"/>
+      <w:r>
+        <w:rPr>
+          <w:rFonts w:eastAsiaTheme="minorEastAsia" w:cstheme="minorHAnsi"/>
+          <w:sz w:val="24"/>
+        </w:rPr>
+        <w:t xml:space="preserve"> has no support for type hints, which I mentioned previously I use frequently and find very helpful. The </w:t>
+      </w:r>
+      <w:r>
+        <w:rPr>
+          <w:rFonts w:ascii="Consolas" w:eastAsiaTheme="minorEastAsia" w:hAnsi="Consolas" w:cstheme="minorHAnsi"/>
+          <w:sz w:val="24"/>
+        </w:rPr>
+        <w:t>Array</w:t>
+      </w:r>
+      <w:r>
+        <w:rPr>
+          <w:rFonts w:eastAsiaTheme="minorEastAsia" w:cstheme="minorHAnsi"/>
+          <w:sz w:val="24"/>
+        </w:rPr>
+        <w:t xml:space="preserve"> class adds support for this.</w:t>
+      </w:r>
+    </w:p>
+    <w:p>
+      <w:pPr>
+        <w:rPr>
+          <w:rFonts w:eastAsiaTheme="minorEastAsia" w:cstheme="minorHAnsi"/>
+          <w:sz w:val="24"/>
+        </w:rPr>
+      </w:pPr>
+    </w:p>
+    <w:p>
+      <w:pPr>
+        <w:rPr>
+          <w:rFonts w:asciiTheme="majorHAnsi" w:eastAsiaTheme="minorEastAsia" w:hAnsiTheme="majorHAnsi" w:cstheme="majorHAnsi"/>
+          <w:sz w:val="28"/>
+        </w:rPr>
+      </w:pPr>
+      <w:r>
+        <w:rPr>
+          <w:rFonts w:asciiTheme="majorHAnsi" w:eastAsiaTheme="minorEastAsia" w:hAnsiTheme="majorHAnsi" w:cstheme="majorHAnsi"/>
+          <w:sz w:val="28"/>
+        </w:rPr>
+        <w:t>8</w:t>
+      </w:r>
+      <w:r>
+        <w:rPr>
+          <w:rFonts w:asciiTheme="majorHAnsi" w:eastAsiaTheme="minorEastAsia" w:hAnsiTheme="majorHAnsi" w:cstheme="majorHAnsi"/>
+          <w:sz w:val="28"/>
+        </w:rPr>
+        <w:t xml:space="preserve"> – </w:t>
+      </w:r>
+      <w:proofErr w:type="spellStart"/>
+      <w:r>
+        <w:rPr>
+          <w:rFonts w:ascii="Consolas" w:eastAsiaTheme="minorEastAsia" w:hAnsi="Consolas" w:cstheme="majorHAnsi"/>
+          <w:sz w:val="28"/>
+        </w:rPr>
+        <w:t>HashTable</w:t>
+      </w:r>
+      <w:proofErr w:type="spellEnd"/>
+      <w:r>
+        <w:rPr>
+          <w:rFonts w:asciiTheme="majorHAnsi" w:eastAsiaTheme="minorEastAsia" w:hAnsiTheme="majorHAnsi" w:cstheme="majorHAnsi"/>
+          <w:sz w:val="28"/>
+        </w:rPr>
+        <w:t xml:space="preserve"> </w:t>
+      </w:r>
+      <w:r>
+        <w:rPr>
+          <w:rFonts w:asciiTheme="majorHAnsi" w:eastAsiaTheme="minorEastAsia" w:hAnsiTheme="majorHAnsi" w:cstheme="majorHAnsi"/>
+          <w:sz w:val="28"/>
+        </w:rPr>
+        <w:t>class</w:t>
+      </w:r>
+      <w:r>
+        <w:rPr>
+          <w:rFonts w:asciiTheme="majorHAnsi" w:eastAsiaTheme="minorEastAsia" w:hAnsiTheme="majorHAnsi" w:cstheme="majorHAnsi"/>
+          <w:sz w:val="28"/>
+        </w:rPr>
+        <w:t xml:space="preserve"> (</w:t>
+      </w:r>
+      <w:proofErr w:type="spellStart"/>
+      <w:r>
+        <w:rPr>
+          <w:rFonts w:ascii="Consolas" w:eastAsiaTheme="minorEastAsia" w:hAnsi="Consolas" w:cstheme="majorHAnsi"/>
+          <w:sz w:val="28"/>
+        </w:rPr>
+        <w:t>dsa</w:t>
+      </w:r>
+      <w:proofErr w:type="spellEnd"/>
+      <w:r>
+        <w:rPr>
+          <w:rFonts w:ascii="Consolas" w:eastAsiaTheme="minorEastAsia" w:hAnsi="Consolas" w:cstheme="majorHAnsi"/>
+          <w:sz w:val="28"/>
+        </w:rPr>
+        <w:t>/hash_table.py</w:t>
+      </w:r>
+      <w:r>
+        <w:rPr>
+          <w:rFonts w:asciiTheme="majorHAnsi" w:eastAsiaTheme="minorEastAsia" w:hAnsiTheme="majorHAnsi" w:cstheme="majorHAnsi"/>
+          <w:sz w:val="28"/>
+        </w:rPr>
+        <w:t>)</w:t>
+      </w:r>
+    </w:p>
+    <w:p>
+      <w:pPr>
+        <w:rPr>
+          <w:rFonts w:eastAsiaTheme="minorEastAsia" w:cstheme="minorHAnsi"/>
+          <w:sz w:val="24"/>
+        </w:rPr>
+      </w:pPr>
+      <w:r>
+        <w:rPr>
+          <w:rFonts w:eastAsiaTheme="minorEastAsia" w:cstheme="minorHAnsi"/>
+          <w:sz w:val="24"/>
+        </w:rPr>
+        <w:t xml:space="preserve">This </w:t>
+      </w:r>
+      <w:r>
+        <w:rPr>
+          <w:rFonts w:eastAsiaTheme="minorEastAsia" w:cstheme="minorHAnsi"/>
+          <w:sz w:val="24"/>
+        </w:rPr>
+        <w:t>is an implementation of a hash table utilising separate chaining</w:t>
+      </w:r>
+      <w:r>
+        <w:rPr>
+          <w:rFonts w:eastAsiaTheme="minorEastAsia" w:cstheme="minorHAnsi"/>
+          <w:sz w:val="24"/>
+        </w:rPr>
+        <w:t>, used widely throughout the application</w:t>
+      </w:r>
+      <w:r>
+        <w:rPr>
+          <w:rFonts w:eastAsiaTheme="minorEastAsia" w:cstheme="minorHAnsi"/>
+          <w:sz w:val="24"/>
+        </w:rPr>
+        <w:t>.</w:t>
+      </w:r>
+      <w:r>
+        <w:rPr>
+          <w:rFonts w:eastAsiaTheme="minorEastAsia" w:cstheme="minorHAnsi"/>
+          <w:sz w:val="24"/>
+        </w:rPr>
+        <w:t xml:space="preserve"> Initially </w:t>
+      </w:r>
+      <w:r>
+        <w:rPr>
+          <w:rFonts w:eastAsiaTheme="minorEastAsia" w:cstheme="minorHAnsi"/>
+          <w:sz w:val="24"/>
+        </w:rPr>
+        <w:t>it was implemented</w:t>
+      </w:r>
+      <w:r>
+        <w:rPr>
+          <w:rFonts w:eastAsiaTheme="minorEastAsia" w:cstheme="minorHAnsi"/>
+          <w:sz w:val="24"/>
+        </w:rPr>
+        <w:t xml:space="preserve"> with open addressing and double hashing (since I had already implemented that for practical 6), however since open addressing typically requires low load factor (</w:t>
+      </w:r>
+      <w:r>
+        <w:rPr>
+          <w:rFonts w:eastAsiaTheme="minorEastAsia" w:cstheme="minorHAnsi"/>
+          <w:sz w:val="24"/>
+        </w:rPr>
+        <w:t xml:space="preserve">less than </w:t>
+      </w:r>
+      <w:r>
+        <w:rPr>
+          <w:rFonts w:eastAsiaTheme="minorEastAsia" w:cstheme="minorHAnsi"/>
+          <w:sz w:val="24"/>
+        </w:rPr>
+        <w:t>~0.7</w:t>
+      </w:r>
+      <w:r>
+        <w:rPr>
+          <w:rFonts w:eastAsiaTheme="minorEastAsia" w:cstheme="minorHAnsi"/>
+          <w:sz w:val="24"/>
+        </w:rPr>
+        <w:t>), a lot of time was spent filtering out the unused entries while iterating in the simulation code. Increasing the load factor above 0.7 dramatically increases the lookup time, which is unacceptable since the simulation algorithm also relies on quick lookup and insertion.</w:t>
+      </w:r>
+      <w:r>
+        <w:rPr>
+          <w:rFonts w:eastAsiaTheme="minorEastAsia" w:cstheme="minorHAnsi"/>
+          <w:sz w:val="24"/>
+        </w:rPr>
+        <w:t xml:space="preserve"> With separate chaining, however, the lookup time scales less harshly with load factor, allowing the hash table to constantly operate at a higher load factor, for faster iteration. In the application’s simulation mode, the hash tables</w:t>
+      </w:r>
+      <w:r>
+        <w:rPr>
+          <w:rFonts w:eastAsiaTheme="minorEastAsia" w:cstheme="minorHAnsi"/>
+          <w:sz w:val="24"/>
+        </w:rPr>
+        <w:t>’ lord factors</w:t>
+      </w:r>
+      <w:r>
+        <w:rPr>
+          <w:rFonts w:eastAsiaTheme="minorEastAsia" w:cstheme="minorHAnsi"/>
+          <w:sz w:val="24"/>
+        </w:rPr>
+        <w:t xml:space="preserve"> </w:t>
+      </w:r>
+      <w:r>
+        <w:rPr>
+          <w:rFonts w:eastAsiaTheme="minorEastAsia" w:cstheme="minorHAnsi"/>
+          <w:sz w:val="24"/>
+        </w:rPr>
+        <w:t xml:space="preserve">are set to stay at ~10, which seems to provide good performance. (I do not know the exact best load factor to use, since the overall performance of simulation is a non-trivial relationship between hash table iteration and lookup. </w:t>
+      </w:r>
+      <w:proofErr w:type="gramStart"/>
+      <w:r>
+        <w:rPr>
+          <w:rFonts w:eastAsiaTheme="minorEastAsia" w:cstheme="minorHAnsi"/>
+          <w:sz w:val="24"/>
+        </w:rPr>
+        <w:t>However</w:t>
+      </w:r>
+      <w:proofErr w:type="gramEnd"/>
+      <w:r>
+        <w:rPr>
+          <w:rFonts w:eastAsiaTheme="minorEastAsia" w:cstheme="minorHAnsi"/>
+          <w:sz w:val="24"/>
+        </w:rPr>
+        <w:t xml:space="preserve"> testing shows 5-10 works well.) Profiling shows up to a halving of simulation time with separate chaining versus open a</w:t>
+      </w:r>
+      <w:r>
+        <w:rPr>
+          <w:rFonts w:eastAsiaTheme="minorEastAsia" w:cstheme="minorHAnsi"/>
+          <w:sz w:val="24"/>
+        </w:rPr>
+        <w:t>dd</w:t>
+      </w:r>
+      <w:r>
+        <w:rPr>
+          <w:rFonts w:eastAsiaTheme="minorEastAsia" w:cstheme="minorHAnsi"/>
+          <w:sz w:val="24"/>
+        </w:rPr>
+        <w:t>ressing.</w:t>
+      </w:r>
+    </w:p>
+    <w:p>
+      <w:pPr>
+        <w:rPr>
+          <w:rFonts w:eastAsiaTheme="minorEastAsia" w:cstheme="minorHAnsi"/>
+          <w:sz w:val="24"/>
+        </w:rPr>
+      </w:pPr>
+    </w:p>
+    <w:p>
+      <w:pPr>
+        <w:rPr>
+          <w:rFonts w:asciiTheme="majorHAnsi" w:eastAsiaTheme="minorEastAsia" w:hAnsiTheme="majorHAnsi" w:cstheme="majorHAnsi"/>
+          <w:sz w:val="28"/>
+        </w:rPr>
+      </w:pPr>
+      <w:r>
+        <w:rPr>
+          <w:rFonts w:asciiTheme="majorHAnsi" w:eastAsiaTheme="minorEastAsia" w:hAnsiTheme="majorHAnsi" w:cstheme="majorHAnsi"/>
+          <w:sz w:val="28"/>
+        </w:rPr>
+        <w:t xml:space="preserve">9 – </w:t>
+      </w:r>
+      <w:r>
+        <w:rPr>
+          <w:rFonts w:ascii="Consolas" w:eastAsiaTheme="minorEastAsia" w:hAnsi="Consolas" w:cstheme="minorHAnsi"/>
+          <w:sz w:val="28"/>
+        </w:rPr>
+        <w:t>Set</w:t>
+      </w:r>
+      <w:r>
+        <w:rPr>
+          <w:rFonts w:asciiTheme="majorHAnsi" w:eastAsiaTheme="minorEastAsia" w:hAnsiTheme="majorHAnsi" w:cstheme="majorHAnsi"/>
+          <w:sz w:val="28"/>
+        </w:rPr>
+        <w:t xml:space="preserve"> </w:t>
+      </w:r>
+      <w:r>
+        <w:rPr>
+          <w:rFonts w:asciiTheme="majorHAnsi" w:eastAsiaTheme="minorEastAsia" w:hAnsiTheme="majorHAnsi" w:cstheme="majorHAnsi"/>
+          <w:sz w:val="28"/>
+        </w:rPr>
+        <w:t>class</w:t>
+      </w:r>
+      <w:r>
+        <w:rPr>
+          <w:rFonts w:asciiTheme="majorHAnsi" w:eastAsiaTheme="minorEastAsia" w:hAnsiTheme="majorHAnsi" w:cstheme="majorHAnsi"/>
+          <w:sz w:val="28"/>
+        </w:rPr>
+        <w:t xml:space="preserve"> (</w:t>
+      </w:r>
+      <w:proofErr w:type="spellStart"/>
+      <w:r>
+        <w:rPr>
+          <w:rFonts w:ascii="Consolas" w:eastAsiaTheme="minorEastAsia" w:hAnsi="Consolas" w:cstheme="majorHAnsi"/>
+          <w:sz w:val="28"/>
+        </w:rPr>
+        <w:t>dsa</w:t>
+      </w:r>
+      <w:proofErr w:type="spellEnd"/>
+      <w:r>
+        <w:rPr>
+          <w:rFonts w:ascii="Consolas" w:eastAsiaTheme="minorEastAsia" w:hAnsi="Consolas" w:cstheme="majorHAnsi"/>
+          <w:sz w:val="28"/>
+        </w:rPr>
+        <w:t>/set.py</w:t>
+      </w:r>
+      <w:r>
+        <w:rPr>
+          <w:rFonts w:asciiTheme="majorHAnsi" w:eastAsiaTheme="minorEastAsia" w:hAnsiTheme="majorHAnsi" w:cstheme="majorHAnsi"/>
+          <w:sz w:val="28"/>
+        </w:rPr>
+        <w:t>)</w:t>
+      </w:r>
+    </w:p>
+    <w:p>
+      <w:pPr>
+        <w:rPr>
+          <w:rFonts w:eastAsiaTheme="minorEastAsia" w:cstheme="minorHAnsi"/>
+          <w:sz w:val="24"/>
+        </w:rPr>
+      </w:pPr>
+      <w:r>
+        <w:rPr>
+          <w:rFonts w:eastAsiaTheme="minorEastAsia" w:cstheme="minorHAnsi"/>
+          <w:sz w:val="24"/>
+        </w:rPr>
+        <w:t>Although not explicitly covered in DSA, efficient sets are the optimum data structure for several cases in this application, as discussed in previous sections.</w:t>
+      </w:r>
+      <w:r>
+        <w:rPr>
+          <w:rFonts w:eastAsiaTheme="minorEastAsia" w:cstheme="minorHAnsi"/>
+          <w:sz w:val="24"/>
+        </w:rPr>
+        <w:t xml:space="preserve"> </w:t>
+      </w:r>
+      <w:r>
+        <w:rPr>
+          <w:rFonts w:eastAsiaTheme="minorEastAsia" w:cstheme="minorHAnsi"/>
+          <w:sz w:val="24"/>
+        </w:rPr>
+        <w:t>It is important that the sets have fast containment check and insertion, so hash tables were chosen as the implementation.</w:t>
+      </w:r>
+      <w:r>
+        <w:rPr>
+          <w:rFonts w:eastAsiaTheme="minorEastAsia" w:cstheme="minorHAnsi"/>
+          <w:sz w:val="24"/>
+        </w:rPr>
+        <w:t xml:space="preserve"> For simplicity’s sake, </w:t>
+      </w:r>
+      <w:r>
+        <w:rPr>
+          <w:rFonts w:eastAsiaTheme="minorEastAsia" w:cstheme="minorHAnsi"/>
+          <w:sz w:val="24"/>
+        </w:rPr>
+        <w:t xml:space="preserve">the </w:t>
+      </w:r>
+      <w:proofErr w:type="spellStart"/>
+      <w:r>
+        <w:rPr>
+          <w:rFonts w:ascii="Consolas" w:eastAsiaTheme="minorEastAsia" w:hAnsi="Consolas" w:cstheme="minorHAnsi"/>
+          <w:sz w:val="24"/>
+        </w:rPr>
+        <w:t>HashTable</w:t>
+      </w:r>
+      <w:proofErr w:type="spellEnd"/>
+      <w:r>
+        <w:rPr>
+          <w:rFonts w:eastAsiaTheme="minorEastAsia" w:cstheme="minorHAnsi"/>
+          <w:sz w:val="24"/>
+        </w:rPr>
+        <w:t xml:space="preserve"> class was reused with </w:t>
+      </w:r>
+      <w:r>
+        <w:rPr>
+          <w:rFonts w:ascii="Consolas" w:eastAsiaTheme="minorEastAsia" w:hAnsi="Consolas" w:cstheme="minorHAnsi"/>
+          <w:sz w:val="24"/>
+        </w:rPr>
+        <w:t>Set</w:t>
+      </w:r>
+      <w:r>
+        <w:rPr>
+          <w:rFonts w:eastAsiaTheme="minorEastAsia" w:cstheme="minorHAnsi"/>
+          <w:sz w:val="24"/>
+        </w:rPr>
+        <w:t xml:space="preserve"> as a simple wrapper, as much of the implementation is the same. The only downside of this is that the value storage capability of </w:t>
+      </w:r>
+      <w:proofErr w:type="spellStart"/>
+      <w:r>
+        <w:rPr>
+          <w:rFonts w:ascii="Consolas" w:eastAsiaTheme="minorEastAsia" w:hAnsi="Consolas" w:cstheme="minorHAnsi"/>
+          <w:sz w:val="24"/>
+        </w:rPr>
+        <w:t>HashTable</w:t>
+      </w:r>
+      <w:proofErr w:type="spellEnd"/>
+      <w:r>
+        <w:rPr>
+          <w:rFonts w:eastAsiaTheme="minorEastAsia" w:cstheme="minorHAnsi"/>
+          <w:sz w:val="24"/>
+        </w:rPr>
+        <w:t xml:space="preserve"> is unused (the values are all set to </w:t>
+      </w:r>
+      <w:r>
+        <w:rPr>
+          <w:rFonts w:ascii="Consolas" w:eastAsiaTheme="minorEastAsia" w:hAnsi="Consolas" w:cstheme="minorHAnsi"/>
+          <w:sz w:val="24"/>
+        </w:rPr>
+        <w:t>None</w:t>
+      </w:r>
+      <w:r>
+        <w:rPr>
+          <w:rFonts w:eastAsiaTheme="minorEastAsia" w:cstheme="minorHAnsi"/>
+          <w:sz w:val="24"/>
+        </w:rPr>
+        <w:t>), resulting in memory inefficiency – one wasted object reference per item.</w:t>
+      </w:r>
+      <w:r>
+        <w:rPr>
+          <w:rFonts w:eastAsiaTheme="minorEastAsia" w:cstheme="minorHAnsi"/>
+          <w:sz w:val="24"/>
+        </w:rPr>
+        <w:t xml:space="preserve"> However, as explained previously, memory usage is not considered to be particularly important.</w:t>
+      </w:r>
+    </w:p>
+    <w:p>
+      <w:pPr>
+        <w:rPr>
+          <w:rFonts w:eastAsiaTheme="minorEastAsia" w:cstheme="minorHAnsi"/>
+          <w:sz w:val="24"/>
+        </w:rPr>
+      </w:pPr>
+    </w:p>
+    <w:p>
+      <w:pPr>
+        <w:rPr>
+          <w:rFonts w:asciiTheme="majorHAnsi" w:eastAsiaTheme="minorEastAsia" w:hAnsiTheme="majorHAnsi" w:cstheme="majorHAnsi"/>
+          <w:sz w:val="28"/>
+        </w:rPr>
+      </w:pPr>
+      <w:r>
+        <w:rPr>
+          <w:rFonts w:asciiTheme="majorHAnsi" w:eastAsiaTheme="minorEastAsia" w:hAnsiTheme="majorHAnsi" w:cstheme="majorHAnsi"/>
+          <w:sz w:val="28"/>
+        </w:rPr>
+        <w:t xml:space="preserve">10 – </w:t>
+      </w:r>
+      <w:proofErr w:type="spellStart"/>
+      <w:r>
+        <w:rPr>
+          <w:rFonts w:ascii="Consolas" w:eastAsiaTheme="minorEastAsia" w:hAnsi="Consolas" w:cstheme="majorHAnsi"/>
+          <w:sz w:val="28"/>
+        </w:rPr>
+        <w:t>SinglyLinkedList</w:t>
+      </w:r>
+      <w:proofErr w:type="spellEnd"/>
+      <w:r>
+        <w:rPr>
+          <w:rFonts w:asciiTheme="majorHAnsi" w:eastAsiaTheme="minorEastAsia" w:hAnsiTheme="majorHAnsi" w:cstheme="majorHAnsi"/>
+          <w:sz w:val="28"/>
+        </w:rPr>
+        <w:t xml:space="preserve"> </w:t>
+      </w:r>
+      <w:r>
+        <w:rPr>
+          <w:rFonts w:asciiTheme="majorHAnsi" w:eastAsiaTheme="minorEastAsia" w:hAnsiTheme="majorHAnsi" w:cstheme="majorHAnsi"/>
+          <w:sz w:val="28"/>
+        </w:rPr>
+        <w:t>class</w:t>
+      </w:r>
+      <w:r>
+        <w:rPr>
+          <w:rFonts w:asciiTheme="majorHAnsi" w:eastAsiaTheme="minorEastAsia" w:hAnsiTheme="majorHAnsi" w:cstheme="majorHAnsi"/>
+          <w:sz w:val="28"/>
+        </w:rPr>
+        <w:t xml:space="preserve"> (</w:t>
+      </w:r>
+      <w:proofErr w:type="spellStart"/>
+      <w:r>
+        <w:rPr>
+          <w:rFonts w:ascii="Consolas" w:eastAsiaTheme="minorEastAsia" w:hAnsi="Consolas" w:cstheme="majorHAnsi"/>
+          <w:sz w:val="28"/>
+        </w:rPr>
+        <w:t>dsa</w:t>
+      </w:r>
+      <w:proofErr w:type="spellEnd"/>
+      <w:r>
+        <w:rPr>
+          <w:rFonts w:ascii="Consolas" w:eastAsiaTheme="minorEastAsia" w:hAnsi="Consolas" w:cstheme="majorHAnsi"/>
+          <w:sz w:val="28"/>
+        </w:rPr>
+        <w:t>/singly_linked_list.py</w:t>
+      </w:r>
+      <w:r>
+        <w:rPr>
+          <w:rFonts w:asciiTheme="majorHAnsi" w:eastAsiaTheme="minorEastAsia" w:hAnsiTheme="majorHAnsi" w:cstheme="majorHAnsi"/>
+          <w:sz w:val="28"/>
+        </w:rPr>
+        <w:t>)</w:t>
+      </w:r>
+    </w:p>
+    <w:p>
+      <w:pPr>
+        <w:rPr>
+          <w:rFonts w:eastAsiaTheme="minorEastAsia" w:cstheme="minorHAnsi"/>
+          <w:sz w:val="24"/>
+        </w:rPr>
+      </w:pPr>
+      <w:r>
+        <w:rPr>
+          <w:rFonts w:eastAsiaTheme="minorEastAsia" w:cstheme="minorHAnsi"/>
+          <w:sz w:val="24"/>
+        </w:rPr>
+        <w:t>This module implements a double-ended, singly-linked list.</w:t>
+      </w:r>
+      <w:r>
+        <w:rPr>
+          <w:rFonts w:eastAsiaTheme="minorEastAsia" w:cstheme="minorHAnsi"/>
+          <w:sz w:val="24"/>
+        </w:rPr>
+        <w:t xml:space="preserve"> </w:t>
+      </w:r>
+      <w:r>
+        <w:rPr>
+          <w:rFonts w:eastAsiaTheme="minorEastAsia" w:cstheme="minorHAnsi"/>
+          <w:sz w:val="24"/>
+        </w:rPr>
+        <w:t xml:space="preserve">The application does not require a list with both forward and reverse iteration, so only a </w:t>
+      </w:r>
+      <w:proofErr w:type="spellStart"/>
+      <w:r>
+        <w:rPr>
+          <w:rFonts w:eastAsiaTheme="minorEastAsia" w:cstheme="minorHAnsi"/>
+          <w:sz w:val="24"/>
+        </w:rPr>
+        <w:t>singly</w:t>
+      </w:r>
+      <w:proofErr w:type="spellEnd"/>
+      <w:r>
+        <w:rPr>
+          <w:rFonts w:eastAsiaTheme="minorEastAsia" w:cstheme="minorHAnsi"/>
+          <w:sz w:val="24"/>
+        </w:rPr>
+        <w:t xml:space="preserve">-linked list was implemented for simplicity. I </w:t>
+      </w:r>
+      <w:r>
+        <w:rPr>
+          <w:rFonts w:eastAsiaTheme="minorEastAsia" w:cstheme="minorHAnsi"/>
+          <w:sz w:val="24"/>
+        </w:rPr>
+        <w:t>believe the double-</w:t>
+      </w:r>
+      <w:proofErr w:type="spellStart"/>
+      <w:r>
+        <w:rPr>
+          <w:rFonts w:eastAsiaTheme="minorEastAsia" w:cstheme="minorHAnsi"/>
+          <w:sz w:val="24"/>
+        </w:rPr>
+        <w:t>endedness</w:t>
+      </w:r>
+      <w:proofErr w:type="spellEnd"/>
+      <w:r>
+        <w:rPr>
+          <w:rFonts w:eastAsiaTheme="minorEastAsia" w:cstheme="minorHAnsi"/>
+          <w:sz w:val="24"/>
+        </w:rPr>
+        <w:t xml:space="preserve"> was utilised in an earlier version of the </w:t>
+      </w:r>
+      <w:r>
+        <w:rPr>
+          <w:rFonts w:eastAsiaTheme="minorEastAsia" w:cstheme="minorHAnsi"/>
+          <w:sz w:val="24"/>
+        </w:rPr>
+        <w:t>application but</w:t>
+      </w:r>
+      <w:r>
+        <w:rPr>
+          <w:rFonts w:eastAsiaTheme="minorEastAsia" w:cstheme="minorHAnsi"/>
+          <w:sz w:val="24"/>
+        </w:rPr>
+        <w:t xml:space="preserve"> is not any more.</w:t>
+      </w:r>
+    </w:p>
+    <w:p>
+      <w:pPr>
+        <w:rPr>
+          <w:rFonts w:eastAsiaTheme="minorEastAsia" w:cstheme="minorHAnsi"/>
+          <w:sz w:val="24"/>
+        </w:rPr>
+      </w:pPr>
       <w:r>
         <w:rPr>
           <w:rFonts w:eastAsiaTheme="minorEastAsia" w:cstheme="minorHAnsi"/>
           <w:sz w:val="24"/>
         </w:rPr>
         <w:lastRenderedPageBreak/>
-        <w:t xml:space="preserve">Finally, </w:t>
-      </w:r>
-      <w:proofErr w:type="spellStart"/>
-      <w:r>
-        <w:rPr>
-          <w:rFonts w:ascii="Consolas" w:eastAsiaTheme="minorEastAsia" w:hAnsi="Consolas" w:cstheme="minorHAnsi"/>
-          <w:sz w:val="24"/>
-        </w:rPr>
-        <w:t>ndarray</w:t>
-      </w:r>
-      <w:proofErr w:type="spellEnd"/>
-      <w:r>
-        <w:rPr>
-          <w:rFonts w:eastAsiaTheme="minorEastAsia" w:cstheme="minorHAnsi"/>
-          <w:sz w:val="24"/>
-        </w:rPr>
-        <w:t xml:space="preserve"> has no support for type hints, which I mentioned previously I use frequently and find very helpful. The </w:t>
-      </w:r>
-      <w:r>
-        <w:rPr>
-          <w:rFonts w:ascii="Consolas" w:eastAsiaTheme="minorEastAsia" w:hAnsi="Consolas" w:cstheme="minorHAnsi"/>
-          <w:sz w:val="24"/>
-        </w:rPr>
-        <w:t>Array</w:t>
-      </w:r>
-      <w:r>
-        <w:rPr>
-          <w:rFonts w:eastAsiaTheme="minorEastAsia" w:cstheme="minorHAnsi"/>
-          <w:sz w:val="24"/>
-        </w:rPr>
-        <w:t xml:space="preserve"> class adds support for this.</w:t>
-      </w:r>
-    </w:p>
-    <w:p>
-      <w:pPr>
-        <w:rPr>
-          <w:rFonts w:eastAsiaTheme="minorEastAsia" w:cstheme="minorHAnsi"/>
-          <w:sz w:val="24"/>
-        </w:rPr>
-      </w:pPr>
-    </w:p>
-    <w:p>
-      <w:pPr>
-        <w:rPr>
-          <w:rFonts w:asciiTheme="majorHAnsi" w:eastAsiaTheme="minorEastAsia" w:hAnsiTheme="majorHAnsi" w:cstheme="majorHAnsi"/>
-          <w:sz w:val="28"/>
-        </w:rPr>
-      </w:pPr>
-      <w:r>
-        <w:rPr>
-          <w:rFonts w:asciiTheme="majorHAnsi" w:eastAsiaTheme="minorEastAsia" w:hAnsiTheme="majorHAnsi" w:cstheme="majorHAnsi"/>
-          <w:sz w:val="28"/>
-        </w:rPr>
-        <w:t>8</w:t>
-      </w:r>
-      <w:r>
-        <w:rPr>
-          <w:rFonts w:asciiTheme="majorHAnsi" w:eastAsiaTheme="minorEastAsia" w:hAnsiTheme="majorHAnsi" w:cstheme="majorHAnsi"/>
-          <w:sz w:val="28"/>
-        </w:rPr>
-        <w:t xml:space="preserve"> – </w:t>
-      </w:r>
-      <w:proofErr w:type="spellStart"/>
-      <w:r>
-        <w:rPr>
-          <w:rFonts w:ascii="Consolas" w:eastAsiaTheme="minorEastAsia" w:hAnsi="Consolas" w:cstheme="majorHAnsi"/>
-          <w:sz w:val="28"/>
-        </w:rPr>
-        <w:t>HashTable</w:t>
-      </w:r>
-      <w:proofErr w:type="spellEnd"/>
-      <w:r>
-        <w:rPr>
-          <w:rFonts w:asciiTheme="majorHAnsi" w:eastAsiaTheme="minorEastAsia" w:hAnsiTheme="majorHAnsi" w:cstheme="majorHAnsi"/>
-          <w:sz w:val="28"/>
-        </w:rPr>
-        <w:t xml:space="preserve"> </w:t>
-      </w:r>
-      <w:r>
-        <w:rPr>
-          <w:rFonts w:asciiTheme="majorHAnsi" w:eastAsiaTheme="minorEastAsia" w:hAnsiTheme="majorHAnsi" w:cstheme="majorHAnsi"/>
-          <w:sz w:val="28"/>
-        </w:rPr>
-        <w:t>class</w:t>
-      </w:r>
-      <w:r>
-        <w:rPr>
-          <w:rFonts w:asciiTheme="majorHAnsi" w:eastAsiaTheme="minorEastAsia" w:hAnsiTheme="majorHAnsi" w:cstheme="majorHAnsi"/>
-          <w:sz w:val="28"/>
-        </w:rPr>
-        <w:t xml:space="preserve"> (</w:t>
-      </w:r>
-      <w:proofErr w:type="spellStart"/>
-      <w:r>
-        <w:rPr>
-          <w:rFonts w:ascii="Consolas" w:eastAsiaTheme="minorEastAsia" w:hAnsi="Consolas" w:cstheme="majorHAnsi"/>
-          <w:sz w:val="28"/>
-        </w:rPr>
-        <w:t>dsa</w:t>
-      </w:r>
-      <w:proofErr w:type="spellEnd"/>
-      <w:r>
-        <w:rPr>
-          <w:rFonts w:ascii="Consolas" w:eastAsiaTheme="minorEastAsia" w:hAnsi="Consolas" w:cstheme="majorHAnsi"/>
-          <w:sz w:val="28"/>
-        </w:rPr>
-        <w:t>/hash_table.py</w:t>
-      </w:r>
-      <w:r>
-        <w:rPr>
-          <w:rFonts w:asciiTheme="majorHAnsi" w:eastAsiaTheme="minorEastAsia" w:hAnsiTheme="majorHAnsi" w:cstheme="majorHAnsi"/>
-          <w:sz w:val="28"/>
-        </w:rPr>
-        <w:t>)</w:t>
-      </w:r>
-    </w:p>
-    <w:p>
-      <w:pPr>
-        <w:rPr>
-          <w:rFonts w:eastAsiaTheme="minorEastAsia" w:cstheme="minorHAnsi"/>
-          <w:sz w:val="24"/>
-        </w:rPr>
-      </w:pPr>
-      <w:r>
-        <w:rPr>
-          <w:rFonts w:eastAsiaTheme="minorEastAsia" w:cstheme="minorHAnsi"/>
-          <w:sz w:val="24"/>
-        </w:rPr>
-        <w:t xml:space="preserve">This </w:t>
-      </w:r>
-      <w:r>
-        <w:rPr>
-          <w:rFonts w:eastAsiaTheme="minorEastAsia" w:cstheme="minorHAnsi"/>
-          <w:sz w:val="24"/>
-        </w:rPr>
-        <w:t>is an implementation of a hash table utilising separate chaining</w:t>
-      </w:r>
-      <w:r>
-        <w:rPr>
-          <w:rFonts w:eastAsiaTheme="minorEastAsia" w:cstheme="minorHAnsi"/>
-          <w:sz w:val="24"/>
-        </w:rPr>
-        <w:t>, used widely throughout the application</w:t>
-      </w:r>
-      <w:r>
-        <w:rPr>
-          <w:rFonts w:eastAsiaTheme="minorEastAsia" w:cstheme="minorHAnsi"/>
-          <w:sz w:val="24"/>
-        </w:rPr>
-        <w:t>.</w:t>
-      </w:r>
-      <w:r>
-        <w:rPr>
-          <w:rFonts w:eastAsiaTheme="minorEastAsia" w:cstheme="minorHAnsi"/>
-          <w:sz w:val="24"/>
-        </w:rPr>
-        <w:t xml:space="preserve"> Initially </w:t>
-      </w:r>
-      <w:r>
-        <w:rPr>
-          <w:rFonts w:eastAsiaTheme="minorEastAsia" w:cstheme="minorHAnsi"/>
-          <w:sz w:val="24"/>
-        </w:rPr>
-        <w:t>it was implemented</w:t>
-      </w:r>
-      <w:r>
-        <w:rPr>
-          <w:rFonts w:eastAsiaTheme="minorEastAsia" w:cstheme="minorHAnsi"/>
-          <w:sz w:val="24"/>
-        </w:rPr>
-        <w:t xml:space="preserve"> with open addressing and double hashing (since I had already implemented that for practical 6), however since open addressing typically requires low load factor (</w:t>
-      </w:r>
-      <w:r>
-        <w:rPr>
-          <w:rFonts w:eastAsiaTheme="minorEastAsia" w:cstheme="minorHAnsi"/>
-          <w:sz w:val="24"/>
-        </w:rPr>
-        <w:t xml:space="preserve">less than </w:t>
-      </w:r>
-      <w:r>
-        <w:rPr>
-          <w:rFonts w:eastAsiaTheme="minorEastAsia" w:cstheme="minorHAnsi"/>
-          <w:sz w:val="24"/>
-        </w:rPr>
-        <w:t>~0.7</w:t>
-      </w:r>
-      <w:r>
-        <w:rPr>
-          <w:rFonts w:eastAsiaTheme="minorEastAsia" w:cstheme="minorHAnsi"/>
-          <w:sz w:val="24"/>
-        </w:rPr>
-        <w:t>), a lot of time was spent filtering out the unused entries while iterating in the simulation code. Increasing the load factor above 0.7 dramatically increases the lookup time, which is unacceptable since the simulation algorithm also relies on quick lookup and insertion.</w:t>
-      </w:r>
-      <w:r>
-        <w:rPr>
-          <w:rFonts w:eastAsiaTheme="minorEastAsia" w:cstheme="minorHAnsi"/>
-          <w:sz w:val="24"/>
-        </w:rPr>
-        <w:t xml:space="preserve"> With separate chaining, however, the lookup time scales less harshly with load factor, allowing the hash table to constantly operate at a higher load factor, for faster iteration. In the application’s simulation mode, the hash tables</w:t>
-      </w:r>
-      <w:r>
-        <w:rPr>
-          <w:rFonts w:eastAsiaTheme="minorEastAsia" w:cstheme="minorHAnsi"/>
-          <w:sz w:val="24"/>
-        </w:rPr>
-        <w:t>’ lord factors</w:t>
-      </w:r>
-      <w:r>
-        <w:rPr>
-          <w:rFonts w:eastAsiaTheme="minorEastAsia" w:cstheme="minorHAnsi"/>
-          <w:sz w:val="24"/>
-        </w:rPr>
-        <w:t xml:space="preserve"> </w:t>
-      </w:r>
-      <w:r>
-        <w:rPr>
-          <w:rFonts w:eastAsiaTheme="minorEastAsia" w:cstheme="minorHAnsi"/>
-          <w:sz w:val="24"/>
-        </w:rPr>
-        <w:t xml:space="preserve">are set to stay at ~10, which seems to provide good performance. (I do not know the exact best load factor to use, since the overall performance of simulation is a non-trivial relationship between hash table iteration and lookup. </w:t>
-      </w:r>
-      <w:proofErr w:type="gramStart"/>
-      <w:r>
-        <w:rPr>
-          <w:rFonts w:eastAsiaTheme="minorEastAsia" w:cstheme="minorHAnsi"/>
-          <w:sz w:val="24"/>
-        </w:rPr>
-        <w:t>However</w:t>
-      </w:r>
-      <w:proofErr w:type="gramEnd"/>
-      <w:r>
-        <w:rPr>
-          <w:rFonts w:eastAsiaTheme="minorEastAsia" w:cstheme="minorHAnsi"/>
-          <w:sz w:val="24"/>
-        </w:rPr>
-        <w:t xml:space="preserve"> testing shows 5-10 works well.) Profiling shows up to a halving of simulation time with separate chaining versus open a</w:t>
-      </w:r>
-      <w:r>
-        <w:rPr>
-          <w:rFonts w:eastAsiaTheme="minorEastAsia" w:cstheme="minorHAnsi"/>
-          <w:sz w:val="24"/>
-        </w:rPr>
-        <w:t>dd</w:t>
-      </w:r>
-      <w:r>
-        <w:rPr>
-          <w:rFonts w:eastAsiaTheme="minorEastAsia" w:cstheme="minorHAnsi"/>
-          <w:sz w:val="24"/>
-        </w:rPr>
-        <w:t>ressing.</w:t>
-      </w:r>
-    </w:p>
-    <w:p>
-      <w:pPr>
-        <w:rPr>
-          <w:rFonts w:eastAsiaTheme="minorEastAsia" w:cstheme="minorHAnsi"/>
-          <w:sz w:val="24"/>
-        </w:rPr>
-      </w:pPr>
-    </w:p>
-    <w:p>
-      <w:pPr>
-        <w:rPr>
-          <w:rFonts w:asciiTheme="majorHAnsi" w:eastAsiaTheme="minorEastAsia" w:hAnsiTheme="majorHAnsi" w:cstheme="majorHAnsi"/>
-          <w:sz w:val="28"/>
-        </w:rPr>
-      </w:pPr>
-      <w:r>
-        <w:rPr>
-          <w:rFonts w:asciiTheme="majorHAnsi" w:eastAsiaTheme="minorEastAsia" w:hAnsiTheme="majorHAnsi" w:cstheme="majorHAnsi"/>
-          <w:sz w:val="28"/>
-        </w:rPr>
-        <w:t xml:space="preserve">9 – </w:t>
-      </w:r>
-      <w:r>
-        <w:rPr>
-          <w:rFonts w:ascii="Consolas" w:eastAsiaTheme="minorEastAsia" w:hAnsi="Consolas" w:cstheme="minorHAnsi"/>
-          <w:sz w:val="28"/>
-        </w:rPr>
-        <w:t>Set</w:t>
-      </w:r>
-      <w:r>
-        <w:rPr>
-          <w:rFonts w:asciiTheme="majorHAnsi" w:eastAsiaTheme="minorEastAsia" w:hAnsiTheme="majorHAnsi" w:cstheme="majorHAnsi"/>
-          <w:sz w:val="28"/>
-        </w:rPr>
-        <w:t xml:space="preserve"> </w:t>
-      </w:r>
-      <w:r>
-        <w:rPr>
-          <w:rFonts w:asciiTheme="majorHAnsi" w:eastAsiaTheme="minorEastAsia" w:hAnsiTheme="majorHAnsi" w:cstheme="majorHAnsi"/>
-          <w:sz w:val="28"/>
-        </w:rPr>
-        <w:t>class</w:t>
-      </w:r>
-      <w:r>
-        <w:rPr>
-          <w:rFonts w:asciiTheme="majorHAnsi" w:eastAsiaTheme="minorEastAsia" w:hAnsiTheme="majorHAnsi" w:cstheme="majorHAnsi"/>
-          <w:sz w:val="28"/>
-        </w:rPr>
-        <w:t xml:space="preserve"> (</w:t>
-      </w:r>
-      <w:proofErr w:type="spellStart"/>
-      <w:r>
-        <w:rPr>
-          <w:rFonts w:ascii="Consolas" w:eastAsiaTheme="minorEastAsia" w:hAnsi="Consolas" w:cstheme="majorHAnsi"/>
-          <w:sz w:val="28"/>
-        </w:rPr>
-        <w:t>dsa</w:t>
-      </w:r>
-      <w:proofErr w:type="spellEnd"/>
-      <w:r>
-        <w:rPr>
-          <w:rFonts w:ascii="Consolas" w:eastAsiaTheme="minorEastAsia" w:hAnsi="Consolas" w:cstheme="majorHAnsi"/>
-          <w:sz w:val="28"/>
-        </w:rPr>
-        <w:t>/set.py</w:t>
-      </w:r>
-      <w:r>
-        <w:rPr>
-          <w:rFonts w:asciiTheme="majorHAnsi" w:eastAsiaTheme="minorEastAsia" w:hAnsiTheme="majorHAnsi" w:cstheme="majorHAnsi"/>
-          <w:sz w:val="28"/>
-        </w:rPr>
-        <w:t>)</w:t>
-      </w:r>
-    </w:p>
-    <w:p>
-      <w:pPr>
-        <w:rPr>
-          <w:rFonts w:eastAsiaTheme="minorEastAsia" w:cstheme="minorHAnsi"/>
-          <w:sz w:val="24"/>
-        </w:rPr>
-      </w:pPr>
-      <w:r>
-        <w:rPr>
-          <w:rFonts w:eastAsiaTheme="minorEastAsia" w:cstheme="minorHAnsi"/>
-          <w:sz w:val="24"/>
-        </w:rPr>
-        <w:t>Although not explicitly covered in DSA, efficient sets are the optimum data structure for several cases in this application, as discussed in previous sections.</w:t>
-      </w:r>
-      <w:r>
-        <w:rPr>
-          <w:rFonts w:eastAsiaTheme="minorEastAsia" w:cstheme="minorHAnsi"/>
-          <w:sz w:val="24"/>
-        </w:rPr>
-        <w:t xml:space="preserve"> </w:t>
-      </w:r>
-      <w:r>
-        <w:rPr>
-          <w:rFonts w:eastAsiaTheme="minorEastAsia" w:cstheme="minorHAnsi"/>
-          <w:sz w:val="24"/>
-        </w:rPr>
-        <w:t>It is important that the sets have fast containment check and insertion, so hash tables were chosen as the implementation.</w:t>
-      </w:r>
-      <w:r>
-        <w:rPr>
-          <w:rFonts w:eastAsiaTheme="minorEastAsia" w:cstheme="minorHAnsi"/>
-          <w:sz w:val="24"/>
-        </w:rPr>
-        <w:t xml:space="preserve"> For simplicity’s sake, </w:t>
-      </w:r>
-      <w:r>
-        <w:rPr>
-          <w:rFonts w:eastAsiaTheme="minorEastAsia" w:cstheme="minorHAnsi"/>
-          <w:sz w:val="24"/>
-        </w:rPr>
-        <w:t xml:space="preserve">the </w:t>
-      </w:r>
-      <w:proofErr w:type="spellStart"/>
-      <w:r>
-        <w:rPr>
-          <w:rFonts w:ascii="Consolas" w:eastAsiaTheme="minorEastAsia" w:hAnsi="Consolas" w:cstheme="minorHAnsi"/>
-          <w:sz w:val="24"/>
-        </w:rPr>
-        <w:t>HashTable</w:t>
-      </w:r>
-      <w:proofErr w:type="spellEnd"/>
-      <w:r>
-        <w:rPr>
-          <w:rFonts w:eastAsiaTheme="minorEastAsia" w:cstheme="minorHAnsi"/>
-          <w:sz w:val="24"/>
-        </w:rPr>
-        <w:t xml:space="preserve"> class was reused with </w:t>
-      </w:r>
-      <w:r>
-        <w:rPr>
-          <w:rFonts w:ascii="Consolas" w:eastAsiaTheme="minorEastAsia" w:hAnsi="Consolas" w:cstheme="minorHAnsi"/>
-          <w:sz w:val="24"/>
-        </w:rPr>
-        <w:t>Set</w:t>
-      </w:r>
-      <w:r>
-        <w:rPr>
-          <w:rFonts w:eastAsiaTheme="minorEastAsia" w:cstheme="minorHAnsi"/>
-          <w:sz w:val="24"/>
-        </w:rPr>
-        <w:t xml:space="preserve"> as a simple wrapper, as much of the implementation is the same. The only downside of this is that the value storage capability of </w:t>
-      </w:r>
-      <w:proofErr w:type="spellStart"/>
-      <w:r>
-        <w:rPr>
-          <w:rFonts w:ascii="Consolas" w:eastAsiaTheme="minorEastAsia" w:hAnsi="Consolas" w:cstheme="minorHAnsi"/>
-          <w:sz w:val="24"/>
-        </w:rPr>
-        <w:t>HashTable</w:t>
-      </w:r>
-      <w:proofErr w:type="spellEnd"/>
-      <w:r>
-        <w:rPr>
-          <w:rFonts w:eastAsiaTheme="minorEastAsia" w:cstheme="minorHAnsi"/>
-          <w:sz w:val="24"/>
-        </w:rPr>
-        <w:t xml:space="preserve"> is unused (the values are all set to </w:t>
-      </w:r>
-      <w:r>
-        <w:rPr>
-          <w:rFonts w:ascii="Consolas" w:eastAsiaTheme="minorEastAsia" w:hAnsi="Consolas" w:cstheme="minorHAnsi"/>
-          <w:sz w:val="24"/>
-        </w:rPr>
-        <w:t>None</w:t>
-      </w:r>
-      <w:r>
-        <w:rPr>
-          <w:rFonts w:eastAsiaTheme="minorEastAsia" w:cstheme="minorHAnsi"/>
-          <w:sz w:val="24"/>
-        </w:rPr>
-        <w:t>), resulting in memory inefficiency – one wasted object reference per item.</w:t>
-      </w:r>
-      <w:r>
-        <w:rPr>
-          <w:rFonts w:eastAsiaTheme="minorEastAsia" w:cstheme="minorHAnsi"/>
-          <w:sz w:val="24"/>
-        </w:rPr>
-        <w:t xml:space="preserve"> However, as explained previously, memory usage is not considered to be particularly important.</w:t>
-      </w:r>
-    </w:p>
-    <w:p>
-      <w:pPr>
-        <w:rPr>
-          <w:rFonts w:eastAsiaTheme="minorEastAsia" w:cstheme="minorHAnsi"/>
-          <w:sz w:val="24"/>
-        </w:rPr>
-      </w:pPr>
-    </w:p>
-    <w:p>
-      <w:pPr>
-        <w:rPr>
-          <w:rFonts w:asciiTheme="majorHAnsi" w:eastAsiaTheme="minorEastAsia" w:hAnsiTheme="majorHAnsi" w:cstheme="majorHAnsi"/>
-          <w:sz w:val="28"/>
-        </w:rPr>
-      </w:pPr>
-      <w:r>
-        <w:rPr>
-          <w:rFonts w:asciiTheme="majorHAnsi" w:eastAsiaTheme="minorEastAsia" w:hAnsiTheme="majorHAnsi" w:cstheme="majorHAnsi"/>
-          <w:sz w:val="28"/>
-        </w:rPr>
-        <w:t xml:space="preserve">10 – </w:t>
-      </w:r>
-      <w:proofErr w:type="spellStart"/>
-      <w:r>
-        <w:rPr>
-          <w:rFonts w:ascii="Consolas" w:eastAsiaTheme="minorEastAsia" w:hAnsi="Consolas" w:cstheme="majorHAnsi"/>
-          <w:sz w:val="28"/>
-        </w:rPr>
-        <w:t>SinglyLinkedList</w:t>
-      </w:r>
-      <w:proofErr w:type="spellEnd"/>
-      <w:r>
-        <w:rPr>
-          <w:rFonts w:asciiTheme="majorHAnsi" w:eastAsiaTheme="minorEastAsia" w:hAnsiTheme="majorHAnsi" w:cstheme="majorHAnsi"/>
-          <w:sz w:val="28"/>
-        </w:rPr>
-        <w:t xml:space="preserve"> </w:t>
-      </w:r>
-      <w:r>
-        <w:rPr>
-          <w:rFonts w:asciiTheme="majorHAnsi" w:eastAsiaTheme="minorEastAsia" w:hAnsiTheme="majorHAnsi" w:cstheme="majorHAnsi"/>
-          <w:sz w:val="28"/>
-        </w:rPr>
-        <w:t>class</w:t>
-      </w:r>
-      <w:r>
-        <w:rPr>
-          <w:rFonts w:asciiTheme="majorHAnsi" w:eastAsiaTheme="minorEastAsia" w:hAnsiTheme="majorHAnsi" w:cstheme="majorHAnsi"/>
-          <w:sz w:val="28"/>
-        </w:rPr>
-        <w:t xml:space="preserve"> (</w:t>
-      </w:r>
-      <w:proofErr w:type="spellStart"/>
-      <w:r>
-        <w:rPr>
-          <w:rFonts w:ascii="Consolas" w:eastAsiaTheme="minorEastAsia" w:hAnsi="Consolas" w:cstheme="majorHAnsi"/>
-          <w:sz w:val="28"/>
-        </w:rPr>
-        <w:t>dsa</w:t>
-      </w:r>
-      <w:proofErr w:type="spellEnd"/>
-      <w:r>
-        <w:rPr>
-          <w:rFonts w:ascii="Consolas" w:eastAsiaTheme="minorEastAsia" w:hAnsi="Consolas" w:cstheme="majorHAnsi"/>
-          <w:sz w:val="28"/>
-        </w:rPr>
-        <w:t>/singly_linked_list.py</w:t>
-      </w:r>
-      <w:r>
-        <w:rPr>
-          <w:rFonts w:asciiTheme="majorHAnsi" w:eastAsiaTheme="minorEastAsia" w:hAnsiTheme="majorHAnsi" w:cstheme="majorHAnsi"/>
-          <w:sz w:val="28"/>
-        </w:rPr>
-        <w:t>)</w:t>
-      </w:r>
-    </w:p>
-    <w:p>
-      <w:pPr>
-        <w:rPr>
-          <w:rFonts w:eastAsiaTheme="minorEastAsia" w:cstheme="minorHAnsi"/>
-          <w:sz w:val="24"/>
-        </w:rPr>
-      </w:pPr>
-      <w:r>
-        <w:rPr>
-          <w:rFonts w:eastAsiaTheme="minorEastAsia" w:cstheme="minorHAnsi"/>
-          <w:sz w:val="24"/>
-        </w:rPr>
-        <w:t>This module implements a double-ended, singly-linked list.</w:t>
-      </w:r>
-      <w:r>
-        <w:rPr>
-          <w:rFonts w:eastAsiaTheme="minorEastAsia" w:cstheme="minorHAnsi"/>
-          <w:sz w:val="24"/>
-        </w:rPr>
-        <w:t xml:space="preserve"> </w:t>
-      </w:r>
-      <w:r>
-        <w:rPr>
-          <w:rFonts w:eastAsiaTheme="minorEastAsia" w:cstheme="minorHAnsi"/>
-          <w:sz w:val="24"/>
-        </w:rPr>
-        <w:t xml:space="preserve">The application does not require a list with both forward and reverse iteration, so only a </w:t>
-      </w:r>
-      <w:proofErr w:type="spellStart"/>
-      <w:r>
-        <w:rPr>
-          <w:rFonts w:eastAsiaTheme="minorEastAsia" w:cstheme="minorHAnsi"/>
-          <w:sz w:val="24"/>
-        </w:rPr>
-        <w:t>singly</w:t>
-      </w:r>
-      <w:proofErr w:type="spellEnd"/>
-      <w:r>
-        <w:rPr>
-          <w:rFonts w:eastAsiaTheme="minorEastAsia" w:cstheme="minorHAnsi"/>
-          <w:sz w:val="24"/>
-        </w:rPr>
-        <w:t xml:space="preserve">-linked list was implemented for simplicity. I </w:t>
-      </w:r>
-      <w:r>
-        <w:rPr>
-          <w:rFonts w:eastAsiaTheme="minorEastAsia" w:cstheme="minorHAnsi"/>
-          <w:sz w:val="24"/>
-        </w:rPr>
-        <w:t>believe the double-</w:t>
-      </w:r>
-      <w:proofErr w:type="spellStart"/>
-      <w:r>
-        <w:rPr>
-          <w:rFonts w:eastAsiaTheme="minorEastAsia" w:cstheme="minorHAnsi"/>
-          <w:sz w:val="24"/>
-        </w:rPr>
-        <w:t>endedness</w:t>
-      </w:r>
-      <w:proofErr w:type="spellEnd"/>
-      <w:r>
-        <w:rPr>
-          <w:rFonts w:eastAsiaTheme="minorEastAsia" w:cstheme="minorHAnsi"/>
-          <w:sz w:val="24"/>
-        </w:rPr>
-        <w:t xml:space="preserve"> was utilised in an earlier version of the </w:t>
-      </w:r>
-      <w:r>
-        <w:rPr>
-          <w:rFonts w:eastAsiaTheme="minorEastAsia" w:cstheme="minorHAnsi"/>
-          <w:sz w:val="24"/>
-        </w:rPr>
-        <w:t>application but</w:t>
-      </w:r>
-      <w:r>
-        <w:rPr>
-          <w:rFonts w:eastAsiaTheme="minorEastAsia" w:cstheme="minorHAnsi"/>
-          <w:sz w:val="24"/>
-        </w:rPr>
-        <w:t xml:space="preserve"> is not any more.</w:t>
-      </w:r>
-    </w:p>
-    <w:p>
-      <w:pPr>
-        <w:rPr>
-          <w:rFonts w:eastAsiaTheme="minorEastAsia" w:cstheme="minorHAnsi"/>
-          <w:sz w:val="24"/>
-        </w:rPr>
-      </w:pPr>
-      <w:r>
-        <w:rPr>
-          <w:rFonts w:eastAsiaTheme="minorEastAsia" w:cstheme="minorHAnsi"/>
-          <w:sz w:val="24"/>
-        </w:rPr>
         <w:t>The linked list keeps a “before head” dummy node that is permanently at the start of the list, before the head node.</w:t>
       </w:r>
       <w:r>
@@ -4870,7 +4977,6 @@
           <w:rFonts w:eastAsiaTheme="minorEastAsia" w:cstheme="minorHAnsi"/>
           <w:sz w:val="24"/>
         </w:rPr>
-        <w:lastRenderedPageBreak/>
         <w:t xml:space="preserve">The list’s iteration method, </w:t>
       </w:r>
       <w:r>
@@ -5682,8 +5788,207 @@
         </w:rPr>
         <w:t>)</w:t>
       </w:r>
-      <w:bookmarkStart w:id="0" w:name="_GoBack"/>
-      <w:bookmarkEnd w:id="0"/>
+    </w:p>
+    <w:p>
+      <w:pPr>
+        <w:rPr>
+          <w:rFonts w:eastAsiaTheme="minorEastAsia" w:cstheme="minorHAnsi"/>
+          <w:sz w:val="24"/>
+        </w:rPr>
+      </w:pPr>
+      <w:r>
+        <w:rPr>
+          <w:rFonts w:eastAsiaTheme="minorEastAsia" w:cstheme="minorHAnsi"/>
+          <w:sz w:val="24"/>
+        </w:rPr>
+        <w:t>This module contains a few general, miscellaneous utilities that aren’t specific to any one part of the program.</w:t>
+      </w:r>
+    </w:p>
+    <w:p>
+      <w:pPr>
+        <w:rPr>
+          <w:rFonts w:eastAsiaTheme="minorEastAsia" w:cstheme="minorHAnsi"/>
+          <w:sz w:val="24"/>
+        </w:rPr>
+      </w:pPr>
+      <w:r>
+        <w:rPr>
+          <w:rFonts w:eastAsiaTheme="minorEastAsia" w:cstheme="minorHAnsi"/>
+          <w:sz w:val="24"/>
+        </w:rPr>
+        <w:t xml:space="preserve">The </w:t>
+      </w:r>
+      <w:proofErr w:type="spellStart"/>
+      <w:r>
+        <w:rPr>
+          <w:rFonts w:ascii="Consolas" w:eastAsiaTheme="minorEastAsia" w:hAnsi="Consolas" w:cstheme="minorHAnsi"/>
+          <w:sz w:val="24"/>
+        </w:rPr>
+        <w:t>SizedIterable</w:t>
+      </w:r>
+      <w:proofErr w:type="spellEnd"/>
+      <w:r>
+        <w:rPr>
+          <w:rFonts w:eastAsiaTheme="minorEastAsia" w:cstheme="minorHAnsi"/>
+          <w:sz w:val="24"/>
+        </w:rPr>
+        <w:t xml:space="preserve"> class</w:t>
+      </w:r>
+      <w:r>
+        <w:rPr>
+          <w:rFonts w:eastAsiaTheme="minorEastAsia" w:cstheme="minorHAnsi"/>
+          <w:sz w:val="24"/>
+        </w:rPr>
+        <w:t xml:space="preserve">, as mentioned in section 4, is a wrapper for an </w:t>
+      </w:r>
+      <w:proofErr w:type="spellStart"/>
+      <w:r>
+        <w:rPr>
+          <w:rFonts w:eastAsiaTheme="minorEastAsia" w:cstheme="minorHAnsi"/>
+          <w:sz w:val="24"/>
+        </w:rPr>
+        <w:t>iterable</w:t>
+      </w:r>
+      <w:proofErr w:type="spellEnd"/>
+      <w:r>
+        <w:rPr>
+          <w:rFonts w:eastAsiaTheme="minorEastAsia" w:cstheme="minorHAnsi"/>
+          <w:sz w:val="24"/>
+        </w:rPr>
+        <w:t xml:space="preserve"> or iterator that has a known size. It is used to allow iteration of sequences with known size without giving direct access to the sequence and without making a copy (which could be expensive).</w:t>
+      </w:r>
+    </w:p>
+    <w:p>
+      <w:pPr>
+        <w:rPr>
+          <w:rFonts w:eastAsiaTheme="minorEastAsia" w:cstheme="minorHAnsi"/>
+          <w:sz w:val="24"/>
+        </w:rPr>
+      </w:pPr>
+      <w:proofErr w:type="spellStart"/>
+      <w:r>
+        <w:rPr>
+          <w:rFonts w:ascii="Consolas" w:eastAsiaTheme="minorEastAsia" w:hAnsi="Consolas" w:cstheme="minorHAnsi"/>
+          <w:sz w:val="24"/>
+        </w:rPr>
+        <w:lastRenderedPageBreak/>
+        <w:t>str_</w:t>
+      </w:r>
+      <w:proofErr w:type="gramStart"/>
+      <w:r>
+        <w:rPr>
+          <w:rFonts w:ascii="Consolas" w:eastAsiaTheme="minorEastAsia" w:hAnsi="Consolas" w:cstheme="minorHAnsi"/>
+          <w:sz w:val="24"/>
+        </w:rPr>
+        <w:t>hash</w:t>
+      </w:r>
+      <w:proofErr w:type="spellEnd"/>
+      <w:r>
+        <w:rPr>
+          <w:rFonts w:ascii="Consolas" w:eastAsiaTheme="minorEastAsia" w:hAnsi="Consolas" w:cstheme="minorHAnsi"/>
+          <w:sz w:val="24"/>
+        </w:rPr>
+        <w:t>(</w:t>
+      </w:r>
+      <w:proofErr w:type="gramEnd"/>
+      <w:r>
+        <w:rPr>
+          <w:rFonts w:ascii="Consolas" w:eastAsiaTheme="minorEastAsia" w:hAnsi="Consolas" w:cstheme="minorHAnsi"/>
+          <w:sz w:val="24"/>
+        </w:rPr>
+        <w:t>)</w:t>
+      </w:r>
+      <w:r>
+        <w:rPr>
+          <w:rFonts w:eastAsiaTheme="minorEastAsia" w:cstheme="minorHAnsi"/>
+          <w:sz w:val="24"/>
+        </w:rPr>
+        <w:t xml:space="preserve"> is a simple hash function for Python’s built in strings, </w:t>
+      </w:r>
+      <w:r>
+        <w:rPr>
+          <w:rFonts w:ascii="Consolas" w:eastAsiaTheme="minorEastAsia" w:hAnsi="Consolas" w:cstheme="minorHAnsi"/>
+          <w:sz w:val="24"/>
+        </w:rPr>
+        <w:t>str</w:t>
+      </w:r>
+      <w:r>
+        <w:rPr>
+          <w:rFonts w:eastAsiaTheme="minorEastAsia" w:cstheme="minorHAnsi"/>
+          <w:sz w:val="24"/>
+        </w:rPr>
+        <w:t xml:space="preserve">. It was sourced from DSA lecture 6 slides; </w:t>
+      </w:r>
+      <w:r>
+        <w:rPr>
+          <w:rFonts w:eastAsiaTheme="minorEastAsia" w:cstheme="minorHAnsi"/>
+          <w:sz w:val="24"/>
+        </w:rPr>
+        <w:t xml:space="preserve">named </w:t>
+      </w:r>
+      <w:r>
+        <w:rPr>
+          <w:rFonts w:eastAsiaTheme="minorEastAsia" w:cstheme="minorHAnsi"/>
+          <w:sz w:val="24"/>
+        </w:rPr>
+        <w:t xml:space="preserve">as </w:t>
+      </w:r>
+      <w:r>
+        <w:rPr>
+          <w:rFonts w:eastAsiaTheme="minorEastAsia" w:cstheme="minorHAnsi"/>
+          <w:sz w:val="24"/>
+        </w:rPr>
+        <w:t>the “Bernstein” hash function.</w:t>
+      </w:r>
+      <w:r>
+        <w:rPr>
+          <w:rFonts w:eastAsiaTheme="minorEastAsia" w:cstheme="minorHAnsi"/>
+          <w:sz w:val="24"/>
+        </w:rPr>
+        <w:t xml:space="preserve"> This hash function was chosen for its </w:t>
+      </w:r>
+      <w:r>
+        <w:rPr>
+          <w:rFonts w:eastAsiaTheme="minorEastAsia" w:cstheme="minorHAnsi"/>
+          <w:sz w:val="24"/>
+        </w:rPr>
+        <w:t xml:space="preserve">simplicity and </w:t>
+      </w:r>
+      <w:r>
+        <w:rPr>
+          <w:rFonts w:eastAsiaTheme="minorEastAsia" w:cstheme="minorHAnsi"/>
+          <w:sz w:val="24"/>
+        </w:rPr>
+        <w:t>performance</w:t>
+      </w:r>
+      <w:r>
+        <w:rPr>
+          <w:rFonts w:eastAsiaTheme="minorEastAsia" w:cstheme="minorHAnsi"/>
+          <w:sz w:val="24"/>
+        </w:rPr>
+        <w:t xml:space="preserve">, while still being at least </w:t>
+      </w:r>
+      <w:r>
+        <w:rPr>
+          <w:rFonts w:eastAsiaTheme="minorEastAsia" w:cstheme="minorHAnsi"/>
+          <w:sz w:val="24"/>
+        </w:rPr>
+        <w:t>not terrible</w:t>
+      </w:r>
+      <w:r>
+        <w:rPr>
+          <w:rFonts w:eastAsiaTheme="minorEastAsia" w:cstheme="minorHAnsi"/>
+          <w:sz w:val="24"/>
+        </w:rPr>
+        <w:t>.</w:t>
+      </w:r>
+      <w:r>
+        <w:rPr>
+          <w:rFonts w:eastAsiaTheme="minorEastAsia" w:cstheme="minorHAnsi"/>
+          <w:sz w:val="24"/>
+        </w:rPr>
+        <w:t xml:space="preserve"> I do not know exactly how well it distributes keys, but I assume it is decent enough.</w:t>
+      </w:r>
     </w:p>
     <w:p>
       <w:pPr>
@@ -5859,15 +6164,7 @@
           <w:rFonts w:eastAsiaTheme="minorEastAsia" w:cstheme="minorHAnsi"/>
           <w:sz w:val="24"/>
         </w:rPr>
-        <w:t xml:space="preserve"> data structure is not, for example, </w:t>
-      </w:r>
-      <w:r>
-        <w:rPr>
-          <w:rFonts w:eastAsiaTheme="minorEastAsia" w:cstheme="minorHAnsi"/>
-          <w:sz w:val="24"/>
-        </w:rPr>
-        <w:lastRenderedPageBreak/>
-        <w:t xml:space="preserve">since it is an extremely simple wrapper for </w:t>
+        <w:t xml:space="preserve"> data structure is not, for example, since it is an extremely simple wrapper for </w:t>
       </w:r>
       <w:proofErr w:type="spellStart"/>
       <w:proofErr w:type="gramStart"/>
@@ -5982,6 +6279,7 @@
       </w:pPr>
     </w:p>
     <w:sectPr>
+      <w:footerReference w:type="default" r:id="rId7"/>
       <w:pgSz w:w="11906" w:h="16838"/>
       <w:pgMar w:top="1440" w:right="1440" w:bottom="1440" w:left="1440" w:header="708" w:footer="708" w:gutter="0"/>
       <w:cols w:space="708"/>
@@ -5989,6 +6287,111 @@
     </w:sectPr>
   </w:body>
 </w:document>
+</file>
+
+<file path=word/endnotes.xml><?xml version="1.0" encoding="utf-8"?>
+<w:endnotes xmlns:wpc="http://schemas.microsoft.com/office/word/2010/wordprocessingCanvas" xmlns:cx="http://schemas.microsoft.com/office/drawing/2014/chartex" xmlns:cx1="http://schemas.microsoft.com/office/drawing/2015/9/8/chartex" xmlns:cx2="http://schemas.microsoft.com/office/drawing/2015/10/21/chartex" xmlns:cx3="http://schemas.microsoft.com/office/drawing/2016/5/9/chartex" xmlns:cx4="http://schemas.microsoft.com/office/drawing/2016/5/10/chartex" xmlns:cx5="http://schemas.microsoft.com/office/drawing/2016/5/11/chartex" xmlns:cx6="http://schemas.microsoft.com/office/drawing/2016/5/12/chartex" xmlns:cx7="http://schemas.microsoft.com/office/drawing/2016/5/13/chartex" xmlns:cx8="http://schemas.microsoft.com/office/drawing/2016/5/14/chartex" xmlns:mc="http://schemas.openxmlformats.org/markup-compatibility/2006" xmlns:aink="http://schemas.microsoft.com/office/drawing/2016/ink" xmlns:am3d="http://schemas.microsoft.com/office/drawing/2017/model3d" xmlns:o="urn:schemas-microsoft-com:office:office" xmlns:r="http://schemas.openxmlformats.org/officeDocument/2006/relationships" xmlns:m="http://schemas.openxmlformats.org/officeDocument/2006/math" xmlns:v="urn:schemas-microsoft-com:vml" xmlns:wp14="http://schemas.microsoft.com/office/word/2010/wordprocessingDrawing" xmlns:wp="http://schemas.openxmlformats.org/drawingml/2006/wordprocessingDrawing" xmlns:w10="urn:schemas-microsoft-com:office:word" xmlns:w="http://schemas.openxmlformats.org/wordprocessingml/2006/main" xmlns:w14="http://schemas.microsoft.com/office/word/2010/wordml" xmlns:w15="http://schemas.microsoft.com/office/word/2012/wordml" xmlns:w16cid="http://schemas.microsoft.com/office/word/2016/wordml/cid" xmlns:w16se="http://schemas.microsoft.com/office/word/2015/wordml/symex" xmlns:wpg="http://schemas.microsoft.com/office/word/2010/wordprocessingGroup" xmlns:wpi="http://schemas.microsoft.com/office/word/2010/wordprocessingInk" xmlns:wne="http://schemas.microsoft.com/office/word/2006/wordml" xmlns:wps="http://schemas.microsoft.com/office/word/2010/wordprocessingShape" mc:Ignorable="w14 w15 w16se w16cid wp14">
+  <w:endnote w:type="separator" w:id="-1">
+    <w:p>
+      <w:pPr>
+        <w:spacing w:after="0" w:line="240" w:lineRule="auto"/>
+      </w:pPr>
+      <w:r>
+        <w:separator/>
+      </w:r>
+    </w:p>
+  </w:endnote>
+  <w:endnote w:type="continuationSeparator" w:id="0">
+    <w:p>
+      <w:pPr>
+        <w:spacing w:after="0" w:line="240" w:lineRule="auto"/>
+      </w:pPr>
+      <w:r>
+        <w:continuationSeparator/>
+      </w:r>
+    </w:p>
+  </w:endnote>
+</w:endnotes>
+</file>
+
+<file path=word/footer1.xml><?xml version="1.0" encoding="utf-8"?>
+<w:ftr xmlns:wpc="http://schemas.microsoft.com/office/word/2010/wordprocessingCanvas" xmlns:cx="http://schemas.microsoft.com/office/drawing/2014/chartex" xmlns:cx1="http://schemas.microsoft.com/office/drawing/2015/9/8/chartex" xmlns:cx2="http://schemas.microsoft.com/office/drawing/2015/10/21/chartex" xmlns:cx3="http://schemas.microsoft.com/office/drawing/2016/5/9/chartex" xmlns:cx4="http://schemas.microsoft.com/office/drawing/2016/5/10/chartex" xmlns:cx5="http://schemas.microsoft.com/office/drawing/2016/5/11/chartex" xmlns:cx6="http://schemas.microsoft.com/office/drawing/2016/5/12/chartex" xmlns:cx7="http://schemas.microsoft.com/office/drawing/2016/5/13/chartex" xmlns:cx8="http://schemas.microsoft.com/office/drawing/2016/5/14/chartex" xmlns:mc="http://schemas.openxmlformats.org/markup-compatibility/2006" xmlns:aink="http://schemas.microsoft.com/office/drawing/2016/ink" xmlns:am3d="http://schemas.microsoft.com/office/drawing/2017/model3d" xmlns:o="urn:schemas-microsoft-com:office:office" xmlns:r="http://schemas.openxmlformats.org/officeDocument/2006/relationships" xmlns:m="http://schemas.openxmlformats.org/officeDocument/2006/math" xmlns:v="urn:schemas-microsoft-com:vml" xmlns:wp14="http://schemas.microsoft.com/office/word/2010/wordprocessingDrawing" xmlns:wp="http://schemas.openxmlformats.org/drawingml/2006/wordprocessingDrawing" xmlns:w10="urn:schemas-microsoft-com:office:word" xmlns:w="http://schemas.openxmlformats.org/wordprocessingml/2006/main" xmlns:w14="http://schemas.microsoft.com/office/word/2010/wordml" xmlns:w15="http://schemas.microsoft.com/office/word/2012/wordml" xmlns:w16cid="http://schemas.microsoft.com/office/word/2016/wordml/cid" xmlns:w16se="http://schemas.microsoft.com/office/word/2015/wordml/symex" xmlns:wpg="http://schemas.microsoft.com/office/word/2010/wordprocessingGroup" xmlns:wpi="http://schemas.microsoft.com/office/word/2010/wordprocessingInk" xmlns:wne="http://schemas.microsoft.com/office/word/2006/wordml" xmlns:wps="http://schemas.microsoft.com/office/word/2010/wordprocessingShape" mc:Ignorable="w14 w15 w16se w16cid wp14">
+  <w:sdt>
+    <w:sdtPr>
+      <w:id w:val="1215001610"/>
+      <w:docPartObj>
+        <w:docPartGallery w:val="Page Numbers (Bottom of Page)"/>
+        <w:docPartUnique/>
+      </w:docPartObj>
+    </w:sdtPr>
+    <w:sdtEndPr>
+      <w:rPr>
+        <w:noProof/>
+      </w:rPr>
+    </w:sdtEndPr>
+    <w:sdtContent>
+      <w:p>
+        <w:pPr>
+          <w:pStyle w:val="Footer"/>
+        </w:pPr>
+        <w:r>
+          <w:t xml:space="preserve">Page | </w:t>
+        </w:r>
+        <w:r>
+          <w:fldChar w:fldCharType="begin"/>
+        </w:r>
+        <w:r>
+          <w:instrText xml:space="preserve"> PAGE   \* MERGEFORMAT </w:instrText>
+        </w:r>
+        <w:r>
+          <w:fldChar w:fldCharType="separate"/>
+        </w:r>
+        <w:r>
+          <w:rPr>
+            <w:noProof/>
+          </w:rPr>
+          <w:t>2</w:t>
+        </w:r>
+        <w:r>
+          <w:rPr>
+            <w:noProof/>
+          </w:rPr>
+          <w:fldChar w:fldCharType="end"/>
+        </w:r>
+      </w:p>
+    </w:sdtContent>
+  </w:sdt>
+  <w:p>
+    <w:pPr>
+      <w:pStyle w:val="Footer"/>
+    </w:pPr>
+  </w:p>
+</w:ftr>
+</file>
+
+<file path=word/footnotes.xml><?xml version="1.0" encoding="utf-8"?>
+<w:footnotes xmlns:wpc="http://schemas.microsoft.com/office/word/2010/wordprocessingCanvas" xmlns:cx="http://schemas.microsoft.com/office/drawing/2014/chartex" xmlns:cx1="http://schemas.microsoft.com/office/drawing/2015/9/8/chartex" xmlns:cx2="http://schemas.microsoft.com/office/drawing/2015/10/21/chartex" xmlns:cx3="http://schemas.microsoft.com/office/drawing/2016/5/9/chartex" xmlns:cx4="http://schemas.microsoft.com/office/drawing/2016/5/10/chartex" xmlns:cx5="http://schemas.microsoft.com/office/drawing/2016/5/11/chartex" xmlns:cx6="http://schemas.microsoft.com/office/drawing/2016/5/12/chartex" xmlns:cx7="http://schemas.microsoft.com/office/drawing/2016/5/13/chartex" xmlns:cx8="http://schemas.microsoft.com/office/drawing/2016/5/14/chartex" xmlns:mc="http://schemas.openxmlformats.org/markup-compatibility/2006" xmlns:aink="http://schemas.microsoft.com/office/drawing/2016/ink" xmlns:am3d="http://schemas.microsoft.com/office/drawing/2017/model3d" xmlns:o="urn:schemas-microsoft-com:office:office" xmlns:r="http://schemas.openxmlformats.org/officeDocument/2006/relationships" xmlns:m="http://schemas.openxmlformats.org/officeDocument/2006/math" xmlns:v="urn:schemas-microsoft-com:vml" xmlns:wp14="http://schemas.microsoft.com/office/word/2010/wordprocessingDrawing" xmlns:wp="http://schemas.openxmlformats.org/drawingml/2006/wordprocessingDrawing" xmlns:w10="urn:schemas-microsoft-com:office:word" xmlns:w="http://schemas.openxmlformats.org/wordprocessingml/2006/main" xmlns:w14="http://schemas.microsoft.com/office/word/2010/wordml" xmlns:w15="http://schemas.microsoft.com/office/word/2012/wordml" xmlns:w16cid="http://schemas.microsoft.com/office/word/2016/wordml/cid" xmlns:w16se="http://schemas.microsoft.com/office/word/2015/wordml/symex" xmlns:wpg="http://schemas.microsoft.com/office/word/2010/wordprocessingGroup" xmlns:wpi="http://schemas.microsoft.com/office/word/2010/wordprocessingInk" xmlns:wne="http://schemas.microsoft.com/office/word/2006/wordml" xmlns:wps="http://schemas.microsoft.com/office/word/2010/wordprocessingShape" mc:Ignorable="w14 w15 w16se w16cid wp14">
+  <w:footnote w:type="separator" w:id="-1">
+    <w:p>
+      <w:pPr>
+        <w:spacing w:after="0" w:line="240" w:lineRule="auto"/>
+      </w:pPr>
+      <w:r>
+        <w:separator/>
+      </w:r>
+    </w:p>
+  </w:footnote>
+  <w:footnote w:type="continuationSeparator" w:id="0">
+    <w:p>
+      <w:pPr>
+        <w:spacing w:after="0" w:line="240" w:lineRule="auto"/>
+      </w:pPr>
+      <w:r>
+        <w:continuationSeparator/>
+      </w:r>
+    </w:p>
+  </w:footnote>
+</w:footnotes>
 </file>
 
 <file path=word/numbering.xml><?xml version="1.0" encoding="utf-8"?>
@@ -6906,6 +7309,50 @@
       <w:color w:val="808080"/>
     </w:rPr>
   </w:style>
+  <w:style w:type="paragraph" w:styleId="Header">
+    <w:name w:val="header"/>
+    <w:basedOn w:val="Normal"/>
+    <w:link w:val="HeaderChar"/>
+    <w:uiPriority w:val="99"/>
+    <w:unhideWhenUsed/>
+    <w:rsid w:val="009568D9"/>
+    <w:pPr>
+      <w:tabs>
+        <w:tab w:val="center" w:pos="4513"/>
+        <w:tab w:val="right" w:pos="9026"/>
+      </w:tabs>
+      <w:spacing w:after="0" w:line="240" w:lineRule="auto"/>
+    </w:pPr>
+  </w:style>
+  <w:style w:type="character" w:customStyle="1" w:styleId="HeaderChar">
+    <w:name w:val="Header Char"/>
+    <w:basedOn w:val="DefaultParagraphFont"/>
+    <w:link w:val="Header"/>
+    <w:uiPriority w:val="99"/>
+    <w:rsid w:val="009568D9"/>
+  </w:style>
+  <w:style w:type="paragraph" w:styleId="Footer">
+    <w:name w:val="footer"/>
+    <w:basedOn w:val="Normal"/>
+    <w:link w:val="FooterChar"/>
+    <w:uiPriority w:val="99"/>
+    <w:unhideWhenUsed/>
+    <w:rsid w:val="009568D9"/>
+    <w:pPr>
+      <w:tabs>
+        <w:tab w:val="center" w:pos="4513"/>
+        <w:tab w:val="right" w:pos="9026"/>
+      </w:tabs>
+      <w:spacing w:after="0" w:line="240" w:lineRule="auto"/>
+    </w:pPr>
+  </w:style>
+  <w:style w:type="character" w:customStyle="1" w:styleId="FooterChar">
+    <w:name w:val="Footer Char"/>
+    <w:basedOn w:val="DefaultParagraphFont"/>
+    <w:link w:val="Footer"/>
+    <w:uiPriority w:val="99"/>
+    <w:rsid w:val="009568D9"/>
+  </w:style>
 </w:styles>
 </file>
 

--- a/Assignment/Documentation.docx
+++ b/Assignment/Documentation.docx
@@ -7,7 +7,7 @@
         <w:jc w:val="center"/>
         <w:rPr>
           <w:rFonts w:asciiTheme="majorHAnsi" w:hAnsiTheme="majorHAnsi" w:cstheme="majorHAnsi"/>
-          <w:sz w:val="36"/>
+          <w:sz w:val="32"/>
         </w:rPr>
       </w:pPr>
       <w:r>
@@ -15,37 +15,40 @@
           <w:rFonts w:asciiTheme="majorHAnsi" w:hAnsiTheme="majorHAnsi" w:cstheme="majorHAnsi"/>
           <w:sz w:val="36"/>
         </w:rPr>
-        <w:t>Data Structures and Algorithms Assignment</w:t>
-      </w:r>
-    </w:p>
-    <w:p>
-      <w:pPr>
-        <w:jc w:val="center"/>
+        <w:t>D</w:t>
+      </w:r>
+      <w:r>
         <w:rPr>
           <w:rFonts w:asciiTheme="majorHAnsi" w:hAnsiTheme="majorHAnsi" w:cstheme="majorHAnsi"/>
-          <w:sz w:val="36"/>
-        </w:rPr>
-      </w:pPr>
+          <w:sz w:val="32"/>
+        </w:rPr>
+        <w:t>ata Structures and Algorithms Assignment</w:t>
+      </w:r>
       <w:r>
         <w:rPr>
           <w:rFonts w:asciiTheme="majorHAnsi" w:hAnsiTheme="majorHAnsi" w:cstheme="majorHAnsi"/>
-          <w:sz w:val="36"/>
+          <w:sz w:val="32"/>
+        </w:rPr>
+        <w:br/>
+      </w:r>
+      <w:r>
+        <w:rPr>
+          <w:rFonts w:asciiTheme="majorHAnsi" w:hAnsiTheme="majorHAnsi" w:cstheme="majorHAnsi"/>
+          <w:sz w:val="32"/>
         </w:rPr>
         <w:t>Social Network Simulator</w:t>
       </w:r>
-    </w:p>
-    <w:p>
-      <w:pPr>
-        <w:jc w:val="center"/>
+      <w:r>
         <w:rPr>
           <w:rFonts w:asciiTheme="majorHAnsi" w:hAnsiTheme="majorHAnsi" w:cstheme="majorHAnsi"/>
-          <w:sz w:val="36"/>
-        </w:rPr>
-      </w:pPr>
+          <w:sz w:val="32"/>
+        </w:rPr>
+        <w:br/>
+      </w:r>
       <w:r>
         <w:rPr>
           <w:rFonts w:asciiTheme="majorHAnsi" w:hAnsiTheme="majorHAnsi" w:cstheme="majorHAnsi"/>
-          <w:sz w:val="36"/>
+          <w:sz w:val="32"/>
         </w:rPr>
         <w:t>Documentation</w:t>
       </w:r>
@@ -70,7 +73,6 @@
       <w:pPr>
         <w:rPr>
           <w:rFonts w:asciiTheme="majorHAnsi" w:hAnsiTheme="majorHAnsi" w:cstheme="majorHAnsi"/>
-          <w:sz w:val="28"/>
         </w:rPr>
       </w:pPr>
     </w:p>
@@ -78,13 +80,15 @@
       <w:pPr>
         <w:rPr>
           <w:rFonts w:asciiTheme="majorHAnsi" w:hAnsiTheme="majorHAnsi" w:cstheme="majorHAnsi"/>
-          <w:sz w:val="28"/>
+          <w:sz w:val="26"/>
+          <w:szCs w:val="26"/>
         </w:rPr>
       </w:pPr>
       <w:r>
         <w:rPr>
           <w:rFonts w:asciiTheme="majorHAnsi" w:hAnsiTheme="majorHAnsi" w:cstheme="majorHAnsi"/>
-          <w:sz w:val="28"/>
+          <w:sz w:val="26"/>
+          <w:szCs w:val="26"/>
         </w:rPr>
         <w:t>0 – Overview</w:t>
       </w:r>
@@ -93,27 +97,23 @@
       <w:pPr>
         <w:rPr>
           <w:rFonts w:cstheme="minorHAnsi"/>
-          <w:sz w:val="24"/>
-        </w:rPr>
-      </w:pPr>
-      <w:r>
-        <w:rPr>
-          <w:rFonts w:cstheme="minorHAnsi"/>
-          <w:sz w:val="24"/>
+        </w:rPr>
+      </w:pPr>
+      <w:r>
+        <w:rPr>
+          <w:rFonts w:cstheme="minorHAnsi"/>
         </w:rPr>
         <w:t xml:space="preserve">An overview of the </w:t>
       </w:r>
       <w:r>
         <w:rPr>
           <w:rFonts w:cstheme="minorHAnsi"/>
-          <w:sz w:val="24"/>
         </w:rPr>
         <w:t xml:space="preserve">project </w:t>
       </w:r>
       <w:r>
         <w:rPr>
           <w:rFonts w:cstheme="minorHAnsi"/>
-          <w:sz w:val="24"/>
         </w:rPr>
         <w:t>structure is as follows:</w:t>
       </w:r>
@@ -127,13 +127,11 @@
         </w:numPr>
         <w:rPr>
           <w:rFonts w:asciiTheme="majorHAnsi" w:hAnsiTheme="majorHAnsi" w:cstheme="majorHAnsi"/>
-          <w:sz w:val="24"/>
-        </w:rPr>
-      </w:pPr>
-      <w:r>
-        <w:rPr>
-          <w:rFonts w:cstheme="minorHAnsi"/>
-          <w:sz w:val="24"/>
+        </w:rPr>
+      </w:pPr>
+      <w:r>
+        <w:rPr>
+          <w:rFonts w:cstheme="minorHAnsi"/>
         </w:rPr>
         <w:t>Root directory: main entry point, user interface, and some miscellaneous files.</w:t>
       </w:r>
@@ -147,14 +145,12 @@
         </w:numPr>
         <w:rPr>
           <w:rFonts w:asciiTheme="majorHAnsi" w:hAnsiTheme="majorHAnsi" w:cstheme="majorHAnsi"/>
-          <w:sz w:val="24"/>
         </w:rPr>
       </w:pPr>
       <w:proofErr w:type="spellStart"/>
       <w:r>
         <w:rPr>
           <w:rFonts w:ascii="Consolas" w:hAnsi="Consolas" w:cstheme="minorHAnsi"/>
-          <w:sz w:val="24"/>
         </w:rPr>
         <w:t>dsa</w:t>
       </w:r>
@@ -162,14 +158,12 @@
       <w:r>
         <w:rPr>
           <w:rFonts w:cstheme="minorHAnsi"/>
-          <w:sz w:val="24"/>
         </w:rPr>
         <w:t xml:space="preserve"> directory</w:t>
       </w:r>
       <w:r>
         <w:rPr>
           <w:rFonts w:cstheme="minorHAnsi"/>
-          <w:sz w:val="24"/>
         </w:rPr>
         <w:t>: generic data structures and algorithms required throughout the project.</w:t>
       </w:r>
@@ -183,29 +177,33 @@
         </w:numPr>
         <w:rPr>
           <w:rFonts w:asciiTheme="majorHAnsi" w:hAnsiTheme="majorHAnsi" w:cstheme="majorHAnsi"/>
-          <w:sz w:val="24"/>
         </w:rPr>
       </w:pPr>
       <w:r>
         <w:rPr>
           <w:rFonts w:ascii="Consolas" w:hAnsi="Consolas" w:cstheme="minorHAnsi"/>
-          <w:sz w:val="24"/>
         </w:rPr>
         <w:t>network</w:t>
       </w:r>
       <w:r>
         <w:rPr>
           <w:rFonts w:cstheme="minorHAnsi"/>
-          <w:sz w:val="24"/>
         </w:rPr>
         <w:t xml:space="preserve"> directory:</w:t>
       </w:r>
       <w:r>
         <w:rPr>
           <w:rFonts w:cstheme="minorHAnsi"/>
-          <w:sz w:val="24"/>
-        </w:rPr>
-        <w:t xml:space="preserve"> social network structure and associated operations.</w:t>
+        </w:rPr>
+        <w:t xml:space="preserve"> social network structure and as</w:t>
+      </w:r>
+      <w:bookmarkStart w:id="0" w:name="_GoBack"/>
+      <w:bookmarkEnd w:id="0"/>
+      <w:r>
+        <w:rPr>
+          <w:rFonts w:cstheme="minorHAnsi"/>
+        </w:rPr>
+        <w:t>sociated operations.</w:t>
       </w:r>
     </w:p>
     <w:p>
@@ -217,20 +215,17 @@
         </w:numPr>
         <w:rPr>
           <w:rFonts w:asciiTheme="majorHAnsi" w:hAnsiTheme="majorHAnsi" w:cstheme="majorHAnsi"/>
-          <w:sz w:val="24"/>
         </w:rPr>
       </w:pPr>
       <w:r>
         <w:rPr>
           <w:rFonts w:ascii="Consolas" w:hAnsi="Consolas" w:cstheme="minorHAnsi"/>
-          <w:sz w:val="24"/>
         </w:rPr>
         <w:t>tests</w:t>
       </w:r>
       <w:r>
         <w:rPr>
           <w:rFonts w:cstheme="minorHAnsi"/>
-          <w:sz w:val="24"/>
         </w:rPr>
         <w:t xml:space="preserve"> directory: files containing unit tests.</w:t>
       </w:r>
@@ -245,224 +240,192 @@
       <w:r>
         <w:rPr>
           <w:rFonts w:cstheme="minorHAnsi"/>
-          <w:sz w:val="24"/>
         </w:rPr>
         <w:t xml:space="preserve">Hopefully the project’s </w:t>
       </w:r>
       <w:r>
         <w:rPr>
           <w:rFonts w:cstheme="minorHAnsi"/>
-          <w:sz w:val="24"/>
         </w:rPr>
         <w:t xml:space="preserve">overall code style and structure </w:t>
       </w:r>
       <w:r>
         <w:rPr>
           <w:rFonts w:cstheme="minorHAnsi"/>
-          <w:sz w:val="24"/>
         </w:rPr>
         <w:t>is</w:t>
       </w:r>
       <w:r>
         <w:rPr>
           <w:rFonts w:cstheme="minorHAnsi"/>
-          <w:sz w:val="24"/>
         </w:rPr>
         <w:t xml:space="preserve"> straightforward </w:t>
       </w:r>
       <w:r>
         <w:rPr>
           <w:rFonts w:cstheme="minorHAnsi"/>
-          <w:sz w:val="24"/>
         </w:rPr>
         <w:t xml:space="preserve">and </w:t>
       </w:r>
       <w:r>
         <w:rPr>
           <w:rFonts w:cstheme="minorHAnsi"/>
-          <w:sz w:val="24"/>
         </w:rPr>
         <w:t>easily understandable. I have only two general comments:</w:t>
       </w:r>
       <w:r>
         <w:rPr>
           <w:rFonts w:cstheme="minorHAnsi"/>
-          <w:sz w:val="24"/>
         </w:rPr>
         <w:br/>
       </w:r>
       <w:r>
         <w:rPr>
           <w:rFonts w:cstheme="minorHAnsi"/>
-          <w:sz w:val="24"/>
         </w:rPr>
         <w:t>Firstly,</w:t>
       </w:r>
       <w:r>
         <w:rPr>
           <w:rFonts w:cstheme="minorHAnsi"/>
-          <w:sz w:val="24"/>
         </w:rPr>
         <w:t xml:space="preserve"> the use of </w:t>
       </w:r>
       <w:r>
         <w:rPr>
           <w:rFonts w:cstheme="minorHAnsi"/>
-          <w:sz w:val="24"/>
         </w:rPr>
         <w:t xml:space="preserve">some </w:t>
       </w:r>
       <w:r>
         <w:rPr>
           <w:rFonts w:cstheme="minorHAnsi"/>
-          <w:sz w:val="24"/>
         </w:rPr>
         <w:t xml:space="preserve">Python-specific “tricks”; for example, dynamic </w:t>
       </w:r>
       <w:r>
         <w:rPr>
           <w:rFonts w:cstheme="minorHAnsi"/>
-          <w:sz w:val="24"/>
         </w:rPr>
         <w:t xml:space="preserve">object attribute </w:t>
       </w:r>
       <w:r>
         <w:rPr>
           <w:rFonts w:cstheme="minorHAnsi"/>
-          <w:sz w:val="24"/>
         </w:rPr>
         <w:t>manipulation</w:t>
       </w:r>
       <w:r>
         <w:rPr>
           <w:rFonts w:cstheme="minorHAnsi"/>
-          <w:sz w:val="24"/>
         </w:rPr>
         <w:t xml:space="preserve"> and iterator manipulation. </w:t>
       </w:r>
       <w:r>
         <w:rPr>
           <w:rFonts w:cstheme="minorHAnsi"/>
-          <w:sz w:val="24"/>
         </w:rPr>
         <w:t>These may be considered “fancy” or “clever”, but</w:t>
       </w:r>
       <w:r>
         <w:rPr>
           <w:rFonts w:cstheme="minorHAnsi"/>
-          <w:sz w:val="24"/>
         </w:rPr>
         <w:t xml:space="preserve"> I have tried to use them with good reason</w:t>
       </w:r>
       <w:r>
         <w:rPr>
           <w:rFonts w:cstheme="minorHAnsi"/>
-          <w:sz w:val="24"/>
         </w:rPr>
         <w:t xml:space="preserve">, </w:t>
       </w:r>
       <w:r>
         <w:rPr>
           <w:rFonts w:cstheme="minorHAnsi"/>
-          <w:sz w:val="24"/>
         </w:rPr>
         <w:t>as will be explained in this documentatio</w:t>
       </w:r>
       <w:r>
         <w:rPr>
           <w:rFonts w:cstheme="minorHAnsi"/>
-          <w:sz w:val="24"/>
         </w:rPr>
         <w:t>n</w:t>
       </w:r>
       <w:r>
         <w:rPr>
           <w:rFonts w:cstheme="minorHAnsi"/>
-          <w:sz w:val="24"/>
         </w:rPr>
         <w:t>.</w:t>
       </w:r>
       <w:r>
         <w:rPr>
           <w:rFonts w:cstheme="minorHAnsi"/>
-          <w:sz w:val="24"/>
         </w:rPr>
         <w:br/>
       </w:r>
       <w:r>
         <w:rPr>
           <w:rFonts w:cstheme="minorHAnsi"/>
-          <w:sz w:val="24"/>
         </w:rPr>
         <w:t xml:space="preserve">Secondly, </w:t>
       </w:r>
       <w:r>
         <w:rPr>
           <w:rFonts w:cstheme="minorHAnsi"/>
-          <w:sz w:val="24"/>
         </w:rPr>
         <w:t xml:space="preserve">the heavy use of type hints. As I developed the code with an IDE supporting static type analysis, the type hints made life a lot easier in spotting errors before runtime. </w:t>
       </w:r>
       <w:r>
         <w:rPr>
           <w:rFonts w:cstheme="minorHAnsi"/>
-          <w:sz w:val="24"/>
         </w:rPr>
         <w:t>Please note that the</w:t>
       </w:r>
       <w:r>
         <w:rPr>
           <w:rFonts w:cstheme="minorHAnsi"/>
-          <w:sz w:val="24"/>
         </w:rPr>
         <w:t>y</w:t>
       </w:r>
       <w:r>
         <w:rPr>
           <w:rFonts w:cstheme="minorHAnsi"/>
-          <w:sz w:val="24"/>
         </w:rPr>
         <w:t xml:space="preserve"> </w:t>
       </w:r>
       <w:r>
         <w:rPr>
           <w:rFonts w:cstheme="minorHAnsi"/>
-          <w:sz w:val="24"/>
         </w:rPr>
         <w:t xml:space="preserve">are solely to aid understanding of the code and </w:t>
       </w:r>
       <w:r>
         <w:rPr>
           <w:rFonts w:cstheme="minorHAnsi"/>
-          <w:sz w:val="24"/>
         </w:rPr>
         <w:t xml:space="preserve">have no effect on </w:t>
       </w:r>
       <w:r>
         <w:rPr>
           <w:rFonts w:cstheme="minorHAnsi"/>
-          <w:sz w:val="24"/>
         </w:rPr>
         <w:t xml:space="preserve">its </w:t>
       </w:r>
       <w:r>
         <w:rPr>
           <w:rFonts w:cstheme="minorHAnsi"/>
-          <w:sz w:val="24"/>
         </w:rPr>
         <w:t xml:space="preserve">functionality </w:t>
       </w:r>
       <w:r>
         <w:rPr>
           <w:rFonts w:cstheme="minorHAnsi"/>
-          <w:sz w:val="24"/>
         </w:rPr>
         <w:t>or</w:t>
       </w:r>
       <w:r>
         <w:rPr>
           <w:rFonts w:cstheme="minorHAnsi"/>
-          <w:sz w:val="24"/>
         </w:rPr>
         <w:t xml:space="preserve"> behaviour.</w:t>
       </w:r>
@@ -471,7 +434,6 @@
       <w:pPr>
         <w:rPr>
           <w:rFonts w:asciiTheme="majorHAnsi" w:hAnsiTheme="majorHAnsi" w:cstheme="majorHAnsi"/>
-          <w:sz w:val="24"/>
         </w:rPr>
       </w:pPr>
     </w:p>
@@ -479,48 +441,55 @@
       <w:pPr>
         <w:rPr>
           <w:rFonts w:asciiTheme="majorHAnsi" w:hAnsiTheme="majorHAnsi" w:cstheme="majorHAnsi"/>
-          <w:sz w:val="28"/>
+          <w:sz w:val="26"/>
+          <w:szCs w:val="26"/>
         </w:rPr>
       </w:pPr>
       <w:r>
         <w:rPr>
           <w:rFonts w:asciiTheme="majorHAnsi" w:hAnsiTheme="majorHAnsi" w:cstheme="majorHAnsi"/>
-          <w:sz w:val="28"/>
+          <w:sz w:val="26"/>
+          <w:szCs w:val="26"/>
         </w:rPr>
         <w:t xml:space="preserve">1 – </w:t>
       </w:r>
       <w:r>
         <w:rPr>
           <w:rFonts w:asciiTheme="majorHAnsi" w:hAnsiTheme="majorHAnsi" w:cstheme="majorHAnsi"/>
-          <w:sz w:val="28"/>
+          <w:sz w:val="26"/>
+          <w:szCs w:val="26"/>
         </w:rPr>
         <w:t>Main</w:t>
       </w:r>
       <w:r>
         <w:rPr>
           <w:rFonts w:asciiTheme="majorHAnsi" w:hAnsiTheme="majorHAnsi" w:cstheme="majorHAnsi"/>
-          <w:sz w:val="28"/>
+          <w:sz w:val="26"/>
+          <w:szCs w:val="26"/>
         </w:rPr>
         <w:t xml:space="preserve"> </w:t>
       </w:r>
       <w:r>
         <w:rPr>
           <w:rFonts w:asciiTheme="majorHAnsi" w:hAnsiTheme="majorHAnsi" w:cstheme="majorHAnsi"/>
-          <w:sz w:val="28"/>
+          <w:sz w:val="26"/>
+          <w:szCs w:val="26"/>
         </w:rPr>
         <w:t>entry point (</w:t>
       </w:r>
       <w:r>
         <w:rPr>
           <w:rFonts w:ascii="Consolas" w:hAnsi="Consolas" w:cstheme="majorHAnsi"/>
-          <w:sz w:val="28"/>
+          <w:sz w:val="26"/>
+          <w:szCs w:val="26"/>
         </w:rPr>
         <w:t>SocialSim.py</w:t>
       </w:r>
       <w:r>
         <w:rPr>
           <w:rFonts w:asciiTheme="majorHAnsi" w:hAnsiTheme="majorHAnsi" w:cstheme="majorHAnsi"/>
-          <w:sz w:val="28"/>
+          <w:sz w:val="26"/>
+          <w:szCs w:val="26"/>
         </w:rPr>
         <w:t>)</w:t>
       </w:r>
@@ -529,41 +498,35 @@
       <w:pPr>
         <w:rPr>
           <w:rFonts w:cstheme="minorHAnsi"/>
-          <w:sz w:val="24"/>
-        </w:rPr>
-      </w:pPr>
-      <w:r>
-        <w:rPr>
-          <w:rFonts w:cstheme="minorHAnsi"/>
-          <w:sz w:val="24"/>
+        </w:rPr>
+      </w:pPr>
+      <w:r>
+        <w:rPr>
+          <w:rFonts w:cstheme="minorHAnsi"/>
         </w:rPr>
         <w:t xml:space="preserve">The application’s main entry point is unremarkable. It simply checks the command line arguments and invokes the correct program mode, either </w:t>
       </w:r>
       <w:r>
         <w:rPr>
           <w:rFonts w:ascii="Consolas" w:hAnsi="Consolas" w:cstheme="minorHAnsi"/>
-          <w:sz w:val="24"/>
         </w:rPr>
         <w:t>simulation_mode.py</w:t>
       </w:r>
       <w:r>
         <w:rPr>
           <w:rFonts w:cstheme="minorHAnsi"/>
-          <w:sz w:val="24"/>
         </w:rPr>
         <w:t xml:space="preserve"> or </w:t>
       </w:r>
       <w:r>
         <w:rPr>
           <w:rFonts w:ascii="Consolas" w:hAnsi="Consolas" w:cstheme="minorHAnsi"/>
-          <w:sz w:val="24"/>
         </w:rPr>
         <w:t>interactive_mode.py</w:t>
       </w:r>
       <w:r>
         <w:rPr>
           <w:rFonts w:cstheme="minorHAnsi"/>
-          <w:sz w:val="24"/>
         </w:rPr>
         <w:t>.</w:t>
       </w:r>
@@ -572,7 +535,6 @@
       <w:pPr>
         <w:rPr>
           <w:rFonts w:cstheme="minorHAnsi"/>
-          <w:sz w:val="24"/>
         </w:rPr>
       </w:pPr>
     </w:p>
@@ -580,48 +542,55 @@
       <w:pPr>
         <w:rPr>
           <w:rFonts w:asciiTheme="majorHAnsi" w:hAnsiTheme="majorHAnsi" w:cstheme="majorHAnsi"/>
-          <w:sz w:val="28"/>
+          <w:sz w:val="26"/>
+          <w:szCs w:val="26"/>
         </w:rPr>
       </w:pPr>
       <w:r>
         <w:rPr>
           <w:rFonts w:asciiTheme="majorHAnsi" w:hAnsiTheme="majorHAnsi" w:cstheme="majorHAnsi"/>
-          <w:sz w:val="28"/>
+          <w:sz w:val="26"/>
+          <w:szCs w:val="26"/>
         </w:rPr>
         <w:t xml:space="preserve">2 – </w:t>
       </w:r>
       <w:r>
         <w:rPr>
           <w:rFonts w:asciiTheme="majorHAnsi" w:hAnsiTheme="majorHAnsi" w:cstheme="majorHAnsi"/>
-          <w:sz w:val="28"/>
+          <w:sz w:val="26"/>
+          <w:szCs w:val="26"/>
         </w:rPr>
         <w:t>Simulation</w:t>
       </w:r>
       <w:r>
         <w:rPr>
           <w:rFonts w:asciiTheme="majorHAnsi" w:hAnsiTheme="majorHAnsi" w:cstheme="majorHAnsi"/>
-          <w:sz w:val="28"/>
+          <w:sz w:val="26"/>
+          <w:szCs w:val="26"/>
         </w:rPr>
         <w:t xml:space="preserve"> </w:t>
       </w:r>
       <w:r>
         <w:rPr>
           <w:rFonts w:asciiTheme="majorHAnsi" w:hAnsiTheme="majorHAnsi" w:cstheme="majorHAnsi"/>
-          <w:sz w:val="28"/>
+          <w:sz w:val="26"/>
+          <w:szCs w:val="26"/>
         </w:rPr>
         <w:t>mode (</w:t>
       </w:r>
       <w:r>
         <w:rPr>
           <w:rFonts w:ascii="Consolas" w:hAnsi="Consolas" w:cstheme="majorHAnsi"/>
-          <w:sz w:val="28"/>
+          <w:sz w:val="26"/>
+          <w:szCs w:val="26"/>
         </w:rPr>
         <w:t>simulation_mode.py</w:t>
       </w:r>
       <w:r>
         <w:rPr>
           <w:rFonts w:asciiTheme="majorHAnsi" w:hAnsiTheme="majorHAnsi" w:cstheme="majorHAnsi"/>
-          <w:sz w:val="28"/>
+          <w:sz w:val="26"/>
+          <w:szCs w:val="26"/>
         </w:rPr>
         <w:t>)</w:t>
       </w:r>
@@ -630,20 +599,17 @@
       <w:pPr>
         <w:rPr>
           <w:rFonts w:cstheme="minorHAnsi"/>
-          <w:sz w:val="24"/>
-        </w:rPr>
-      </w:pPr>
-      <w:r>
-        <w:rPr>
-          <w:rFonts w:cstheme="minorHAnsi"/>
-          <w:sz w:val="24"/>
+        </w:rPr>
+      </w:pPr>
+      <w:r>
+        <w:rPr>
+          <w:rFonts w:cstheme="minorHAnsi"/>
         </w:rPr>
         <w:t>This file contains the high-level logic for the simulation mode of the application.</w:t>
       </w:r>
       <w:r>
         <w:rPr>
           <w:rFonts w:cstheme="minorHAnsi"/>
-          <w:sz w:val="24"/>
         </w:rPr>
         <w:t xml:space="preserve"> The module assumes that the command line arguments (in </w:t>
       </w:r>
@@ -652,7 +618,6 @@
       <w:r>
         <w:rPr>
           <w:rFonts w:ascii="Consolas" w:hAnsi="Consolas" w:cstheme="minorHAnsi"/>
-          <w:sz w:val="24"/>
         </w:rPr>
         <w:t>sys.argv</w:t>
       </w:r>
@@ -661,7 +626,6 @@
       <w:r>
         <w:rPr>
           <w:rFonts w:cstheme="minorHAnsi"/>
-          <w:sz w:val="24"/>
         </w:rPr>
         <w:t>) are correct, from which is parses the program parameters, loads the social network, and begins simulation.</w:t>
       </w:r>
@@ -670,56 +634,41 @@
       <w:pPr>
         <w:rPr>
           <w:rFonts w:cstheme="minorHAnsi"/>
-          <w:sz w:val="24"/>
-        </w:rPr>
-      </w:pPr>
-      <w:r>
-        <w:rPr>
-          <w:rFonts w:cstheme="minorHAnsi"/>
-          <w:sz w:val="24"/>
+        </w:rPr>
+      </w:pPr>
+      <w:r>
+        <w:rPr>
+          <w:rFonts w:cstheme="minorHAnsi"/>
         </w:rPr>
         <w:t>Perhaps the most complex part of this module is the checking when the simulation has completed. As the application has no user interaction in this mode, nothing prevents it from running infinitely</w:t>
       </w:r>
       <w:r>
         <w:rPr>
           <w:rFonts w:cstheme="minorHAnsi"/>
-          <w:sz w:val="24"/>
         </w:rPr>
         <w:t xml:space="preserve"> and it needs to determine for itself when the simulation should finish</w:t>
       </w:r>
       <w:r>
         <w:rPr>
           <w:rFonts w:cstheme="minorHAnsi"/>
-          <w:sz w:val="24"/>
         </w:rPr>
         <w:t xml:space="preserve">. </w:t>
       </w:r>
       <w:r>
         <w:rPr>
           <w:rFonts w:cstheme="minorHAnsi"/>
-          <w:sz w:val="24"/>
-        </w:rPr>
-        <w:t xml:space="preserve">Due </w:t>
-      </w:r>
-      <w:r>
-        <w:rPr>
-          <w:rFonts w:cstheme="minorHAnsi"/>
-          <w:sz w:val="24"/>
-        </w:rPr>
-        <w:lastRenderedPageBreak/>
-        <w:t>to the evolution model specified for this assignment, and s</w:t>
-      </w:r>
-      <w:r>
-        <w:rPr>
-          <w:rFonts w:cstheme="minorHAnsi"/>
-          <w:sz w:val="24"/>
+        </w:rPr>
+        <w:t>Due to the evolution model specified for this assignment, and s</w:t>
+      </w:r>
+      <w:r>
+        <w:rPr>
+          <w:rFonts w:cstheme="minorHAnsi"/>
         </w:rPr>
         <w:t>ince the social network gains no new posts over time, eventually it will have evolved to a stable state. In this state, every person has liked every post they possibly can, and follows every person they possibly can, and further simulation is a no-op. I consider this the “completed” state of the simulation, and thus the simulation should stop here.</w:t>
       </w:r>
       <w:r>
         <w:rPr>
           <w:rFonts w:cstheme="minorHAnsi"/>
-          <w:sz w:val="24"/>
         </w:rPr>
         <w:br/>
         <w:t xml:space="preserve">In order to detect this state, we must consider the nature of the network evolution model. Note that a person only ever evolves to be directly connected to people and posts they are transitively connected to, i.e. at the beginning of the simulation, there exists a path from every person to every other person and post </w:t>
@@ -727,21 +676,18 @@
       <w:r>
         <w:rPr>
           <w:rFonts w:cstheme="minorHAnsi"/>
-          <w:sz w:val="24"/>
         </w:rPr>
         <w:t xml:space="preserve">to which they can evolve to be directly connected with. Knowing this, a graph traversal can be performed, following edges that represent “X follows Y”, “X likes Y” and “X posted Y”, to enumerate all future follows and post likes. (This effectively solves this simulation in one step, but since step-by-step logging is required, the full simulation must still be run.) These connections can be counted and saved, so that </w:t>
       </w:r>
       <w:r>
         <w:rPr>
           <w:rFonts w:cstheme="minorHAnsi"/>
-          <w:sz w:val="24"/>
         </w:rPr>
         <w:t>later</w:t>
       </w:r>
       <w:r>
         <w:rPr>
           <w:rFonts w:cstheme="minorHAnsi"/>
-          <w:sz w:val="24"/>
         </w:rPr>
         <w:t xml:space="preserve"> the network state may be compared to detect if the simulation is complete.</w:t>
       </w:r>
@@ -750,13 +696,11 @@
       <w:pPr>
         <w:rPr>
           <w:rFonts w:cstheme="minorHAnsi"/>
-          <w:sz w:val="24"/>
-        </w:rPr>
-      </w:pPr>
-      <w:r>
-        <w:rPr>
-          <w:rFonts w:cstheme="minorHAnsi"/>
-          <w:sz w:val="24"/>
+        </w:rPr>
+      </w:pPr>
+      <w:r>
+        <w:rPr>
+          <w:rFonts w:cstheme="minorHAnsi"/>
         </w:rPr>
         <w:t xml:space="preserve">This is the job of the </w:t>
       </w:r>
@@ -764,7 +708,6 @@
       <w:r>
         <w:rPr>
           <w:rFonts w:ascii="Consolas" w:hAnsi="Consolas" w:cstheme="minorHAnsi"/>
-          <w:sz w:val="24"/>
         </w:rPr>
         <w:t>annotate_</w:t>
       </w:r>
@@ -772,7 +715,6 @@
       <w:r>
         <w:rPr>
           <w:rFonts w:ascii="Consolas" w:hAnsi="Consolas" w:cstheme="minorHAnsi"/>
-          <w:sz w:val="24"/>
         </w:rPr>
         <w:t>solution</w:t>
       </w:r>
@@ -780,7 +722,6 @@
       <w:r>
         <w:rPr>
           <w:rFonts w:ascii="Consolas" w:hAnsi="Consolas" w:cstheme="minorHAnsi"/>
-          <w:sz w:val="24"/>
         </w:rPr>
         <w:t>(</w:t>
       </w:r>
@@ -788,133 +729,97 @@
       <w:r>
         <w:rPr>
           <w:rFonts w:ascii="Consolas" w:hAnsi="Consolas" w:cstheme="minorHAnsi"/>
-          <w:sz w:val="24"/>
         </w:rPr>
         <w:t>)</w:t>
       </w:r>
       <w:r>
         <w:rPr>
           <w:rFonts w:cstheme="minorHAnsi"/>
-          <w:sz w:val="24"/>
         </w:rPr>
         <w:t xml:space="preserve"> function, which</w:t>
       </w:r>
       <w:r>
         <w:rPr>
           <w:rFonts w:cstheme="minorHAnsi"/>
-          <w:sz w:val="24"/>
         </w:rPr>
         <w:t xml:space="preserve"> runs once at the start of the simulation and</w:t>
       </w:r>
       <w:r>
         <w:rPr>
           <w:rFonts w:cstheme="minorHAnsi"/>
-          <w:sz w:val="24"/>
-        </w:rPr>
-        <w:t xml:space="preserve"> “annotates” each person with the number of people they follow and posts they like in the fully-evolved state. A recursive depth-first search is used for simplicity; however, I believe a breadth-first search would also work. As noted in </w:t>
-      </w:r>
-      <w:r>
-        <w:rPr>
-          <w:rFonts w:cstheme="minorHAnsi"/>
-          <w:sz w:val="24"/>
+        </w:rPr>
+        <w:t xml:space="preserve"> “annotates” each person with the number of people they follow and posts they like in the fully-evolved state. A </w:t>
+      </w:r>
+      <w:r>
+        <w:rPr>
+          <w:rFonts w:cstheme="minorHAnsi"/>
+        </w:rPr>
+        <w:lastRenderedPageBreak/>
+        <w:t xml:space="preserve">recursive depth-first search is used for simplicity; however, I believe a breadth-first search would also work. As noted in </w:t>
+      </w:r>
+      <w:r>
+        <w:rPr>
+          <w:rFonts w:cstheme="minorHAnsi"/>
         </w:rPr>
         <w:t xml:space="preserve">the code </w:t>
       </w:r>
       <w:r>
         <w:rPr>
           <w:rFonts w:cstheme="minorHAnsi"/>
-          <w:sz w:val="24"/>
         </w:rPr>
         <w:t>comments, I believe recursion is acceptable here</w:t>
       </w:r>
       <w:r>
         <w:rPr>
           <w:rFonts w:cstheme="minorHAnsi"/>
-          <w:sz w:val="24"/>
         </w:rPr>
         <w:t xml:space="preserve">, as the maximum possible search depth is equal to the longest simple path through the network, which for our purposes is likely to be low. I believe the default maximum recursion limit in Python is around 1000, for which it should be noted that </w:t>
       </w:r>
       <w:r>
         <w:rPr>
           <w:rFonts w:cstheme="minorHAnsi"/>
-          <w:sz w:val="24"/>
         </w:rPr>
         <w:t xml:space="preserve">a simulation of a network that large </w:t>
       </w:r>
       <w:r>
         <w:rPr>
           <w:rFonts w:cstheme="minorHAnsi"/>
-          <w:sz w:val="24"/>
         </w:rPr>
         <w:t xml:space="preserve">likely </w:t>
       </w:r>
       <w:r>
         <w:rPr>
           <w:rFonts w:cstheme="minorHAnsi"/>
-          <w:sz w:val="24"/>
         </w:rPr>
         <w:t>take</w:t>
       </w:r>
       <w:r>
         <w:rPr>
           <w:rFonts w:cstheme="minorHAnsi"/>
-          <w:sz w:val="24"/>
         </w:rPr>
         <w:t>s</w:t>
       </w:r>
       <w:r>
         <w:rPr>
           <w:rFonts w:cstheme="minorHAnsi"/>
-          <w:sz w:val="24"/>
         </w:rPr>
         <w:t xml:space="preserve"> on the order of</w:t>
       </w:r>
       <w:r>
         <w:rPr>
           <w:rFonts w:cstheme="minorHAnsi"/>
-          <w:sz w:val="24"/>
         </w:rPr>
         <w:t xml:space="preserve"> hours to complete anyway</w:t>
       </w:r>
       <w:r>
         <w:rPr>
           <w:rFonts w:cstheme="minorHAnsi"/>
-          <w:sz w:val="24"/>
-        </w:rPr>
-        <w:t xml:space="preserve"> (despite my best efforts, re-implement</w:t>
-      </w:r>
-      <w:r>
-        <w:rPr>
-          <w:rFonts w:cstheme="minorHAnsi"/>
-          <w:sz w:val="24"/>
-        </w:rPr>
-        <w:t>ations of</w:t>
-      </w:r>
-      <w:r>
-        <w:rPr>
-          <w:rFonts w:cstheme="minorHAnsi"/>
-          <w:sz w:val="24"/>
-        </w:rPr>
-        <w:t xml:space="preserve"> data structures in Python is inevitably </w:t>
-      </w:r>
-      <w:r>
-        <w:rPr>
-          <w:rFonts w:cstheme="minorHAnsi"/>
-          <w:sz w:val="24"/>
-        </w:rPr>
-        <w:t xml:space="preserve">rather </w:t>
-      </w:r>
-      <w:r>
-        <w:rPr>
-          <w:rFonts w:cstheme="minorHAnsi"/>
-          <w:sz w:val="24"/>
-        </w:rPr>
-        <w:t>slow).</w:t>
-      </w:r>
-      <w:r>
-        <w:rPr>
-          <w:rFonts w:cstheme="minorHAnsi"/>
-          <w:sz w:val="24"/>
+        </w:rPr>
+        <w:t>.</w:t>
+      </w:r>
+      <w:r>
+        <w:rPr>
+          <w:rFonts w:cstheme="minorHAnsi"/>
         </w:rPr>
         <w:br/>
         <w:t xml:space="preserve">This function contains the dynamic object attribute manipulation mentioned in the </w:t>
@@ -922,49 +827,42 @@
       <w:r>
         <w:rPr>
           <w:rFonts w:cstheme="minorHAnsi"/>
-          <w:sz w:val="24"/>
         </w:rPr>
         <w:t>first section</w:t>
       </w:r>
       <w:r>
         <w:rPr>
           <w:rFonts w:cstheme="minorHAnsi"/>
-          <w:sz w:val="24"/>
         </w:rPr>
         <w:t>.</w:t>
       </w:r>
       <w:r>
         <w:rPr>
           <w:rFonts w:cstheme="minorHAnsi"/>
-          <w:sz w:val="24"/>
         </w:rPr>
         <w:t xml:space="preserve"> The </w:t>
       </w:r>
       <w:r>
         <w:rPr>
           <w:rFonts w:ascii="Consolas" w:hAnsi="Consolas" w:cstheme="minorHAnsi"/>
-          <w:sz w:val="24"/>
         </w:rPr>
         <w:t>_visited</w:t>
       </w:r>
       <w:r>
         <w:rPr>
           <w:rFonts w:cstheme="minorHAnsi"/>
-          <w:sz w:val="24"/>
         </w:rPr>
         <w:t xml:space="preserve"> attribute is dynamically added to</w:t>
       </w:r>
       <w:r>
         <w:rPr>
           <w:rFonts w:cstheme="minorHAnsi"/>
-          <w:sz w:val="24"/>
         </w:rPr>
         <w:t xml:space="preserve"> vertices as part of the traversal to mark them as previously traversed, and then is removed at the end of the traversal. </w:t>
       </w:r>
       <w:r>
         <w:rPr>
           <w:rFonts w:cstheme="minorHAnsi"/>
-          <w:sz w:val="24"/>
         </w:rPr>
         <w:t xml:space="preserve">The annotations done by </w:t>
       </w:r>
@@ -972,7 +870,6 @@
       <w:r>
         <w:rPr>
           <w:rFonts w:ascii="Consolas" w:hAnsi="Consolas" w:cstheme="minorHAnsi"/>
-          <w:sz w:val="24"/>
         </w:rPr>
         <w:t>annotate_</w:t>
       </w:r>
@@ -980,7 +877,6 @@
       <w:r>
         <w:rPr>
           <w:rFonts w:ascii="Consolas" w:hAnsi="Consolas" w:cstheme="minorHAnsi"/>
-          <w:sz w:val="24"/>
         </w:rPr>
         <w:t>solution</w:t>
       </w:r>
@@ -988,7 +884,6 @@
       <w:r>
         <w:rPr>
           <w:rFonts w:ascii="Consolas" w:hAnsi="Consolas" w:cstheme="minorHAnsi"/>
-          <w:sz w:val="24"/>
         </w:rPr>
         <w:t>(</w:t>
       </w:r>
@@ -996,119 +891,102 @@
       <w:r>
         <w:rPr>
           <w:rFonts w:ascii="Consolas" w:hAnsi="Consolas" w:cstheme="minorHAnsi"/>
-          <w:sz w:val="24"/>
         </w:rPr>
         <w:t>)</w:t>
       </w:r>
       <w:r>
         <w:rPr>
           <w:rFonts w:cstheme="minorHAnsi"/>
-          <w:sz w:val="24"/>
         </w:rPr>
         <w:t xml:space="preserve"> are also </w:t>
       </w:r>
       <w:r>
         <w:rPr>
           <w:rFonts w:cstheme="minorHAnsi"/>
-          <w:sz w:val="24"/>
         </w:rPr>
         <w:t xml:space="preserve">dynamically created attributes. </w:t>
       </w:r>
       <w:r>
         <w:rPr>
           <w:rFonts w:cstheme="minorHAnsi"/>
-          <w:sz w:val="24"/>
         </w:rPr>
         <w:t xml:space="preserve">The reason I have chosen to dynamically add/remove </w:t>
       </w:r>
       <w:r>
         <w:rPr>
           <w:rFonts w:cstheme="minorHAnsi"/>
-          <w:sz w:val="24"/>
         </w:rPr>
         <w:t>them</w:t>
       </w:r>
       <w:r>
         <w:rPr>
           <w:rFonts w:cstheme="minorHAnsi"/>
-          <w:sz w:val="24"/>
         </w:rPr>
         <w:t xml:space="preserve"> as opposed to having </w:t>
       </w:r>
       <w:r>
         <w:rPr>
           <w:rFonts w:cstheme="minorHAnsi"/>
-          <w:sz w:val="24"/>
         </w:rPr>
         <w:t>them</w:t>
       </w:r>
       <w:r>
         <w:rPr>
           <w:rFonts w:cstheme="minorHAnsi"/>
-          <w:sz w:val="24"/>
         </w:rPr>
         <w:t xml:space="preserve"> as persistent attribute</w:t>
       </w:r>
       <w:r>
         <w:rPr>
           <w:rFonts w:cstheme="minorHAnsi"/>
-          <w:sz w:val="24"/>
         </w:rPr>
         <w:t>s</w:t>
       </w:r>
       <w:r>
         <w:rPr>
           <w:rFonts w:cstheme="minorHAnsi"/>
-          <w:sz w:val="24"/>
         </w:rPr>
         <w:t xml:space="preserve"> is simple: </w:t>
       </w:r>
       <w:r>
         <w:rPr>
           <w:rFonts w:cstheme="minorHAnsi"/>
-          <w:sz w:val="24"/>
         </w:rPr>
         <w:t>they</w:t>
       </w:r>
       <w:r>
         <w:rPr>
           <w:rFonts w:cstheme="minorHAnsi"/>
-          <w:sz w:val="24"/>
         </w:rPr>
         <w:t xml:space="preserve"> </w:t>
       </w:r>
       <w:r>
         <w:rPr>
           <w:rFonts w:cstheme="minorHAnsi"/>
-          <w:sz w:val="24"/>
         </w:rPr>
         <w:t>are</w:t>
       </w:r>
       <w:r>
         <w:rPr>
           <w:rFonts w:cstheme="minorHAnsi"/>
-          <w:sz w:val="24"/>
-        </w:rPr>
-        <w:t xml:space="preserve"> not required anywhere else in the codebase. Rather than pollute the graph vertex classes, I have utilised the gifts Python has granted and confined </w:t>
-      </w:r>
-      <w:r>
-        <w:rPr>
-          <w:rFonts w:cstheme="minorHAnsi"/>
-          <w:sz w:val="24"/>
+        </w:rPr>
+        <w:t xml:space="preserve"> not required anywhere else in the codebase. Rather than pollute the graph vertex classes, I have confined </w:t>
+      </w:r>
+      <w:r>
+        <w:rPr>
+          <w:rFonts w:cstheme="minorHAnsi"/>
         </w:rPr>
         <w:t>their</w:t>
       </w:r>
       <w:r>
         <w:rPr>
           <w:rFonts w:cstheme="minorHAnsi"/>
-          <w:sz w:val="24"/>
         </w:rPr>
         <w:t xml:space="preserve"> existence to</w:t>
       </w:r>
       <w:r>
         <w:rPr>
           <w:rFonts w:cstheme="minorHAnsi"/>
-          <w:sz w:val="24"/>
         </w:rPr>
         <w:t xml:space="preserve"> this one module.</w:t>
       </w:r>
@@ -1117,69 +995,47 @@
       <w:pPr>
         <w:rPr>
           <w:rFonts w:cstheme="minorHAnsi"/>
-          <w:sz w:val="24"/>
-        </w:rPr>
-      </w:pPr>
-      <w:r>
-        <w:rPr>
-          <w:rFonts w:cstheme="minorHAnsi"/>
-          <w:sz w:val="24"/>
+        </w:rPr>
+      </w:pPr>
+      <w:r>
+        <w:rPr>
+          <w:rFonts w:cstheme="minorHAnsi"/>
         </w:rPr>
         <w:t xml:space="preserve">One final note on </w:t>
       </w:r>
       <w:r>
         <w:rPr>
           <w:rFonts w:ascii="Consolas" w:hAnsi="Consolas" w:cstheme="majorHAnsi"/>
-          <w:sz w:val="24"/>
         </w:rPr>
         <w:t>simulation_mode.py</w:t>
       </w:r>
       <w:r>
         <w:rPr>
           <w:rFonts w:cstheme="minorHAnsi"/>
-          <w:sz w:val="24"/>
-        </w:rPr>
-        <w:t xml:space="preserve"> is the extra statistics logging which can be enabled with the </w:t>
-      </w:r>
-      <w:r>
-        <w:rPr>
-          <w:rFonts w:cstheme="minorHAnsi"/>
-          <w:sz w:val="24"/>
-        </w:rPr>
-        <w:t>STATS_ENABLED</w:t>
-      </w:r>
-      <w:r>
-        <w:rPr>
-          <w:rFonts w:cstheme="minorHAnsi"/>
-          <w:sz w:val="24"/>
-        </w:rPr>
-        <w:t xml:space="preserve"> constant. This is solely for the collection of data used for the investigation and </w:t>
-      </w:r>
-      <w:r>
-        <w:rPr>
-          <w:rFonts w:cstheme="minorHAnsi"/>
-          <w:sz w:val="24"/>
+        </w:rPr>
+        <w:t xml:space="preserve"> is the extra statistics logging which can be enabled with the STATS_ENABLED constant. This is solely for the collection of data used for the investigation and </w:t>
+      </w:r>
+      <w:r>
+        <w:rPr>
+          <w:rFonts w:cstheme="minorHAnsi"/>
         </w:rPr>
         <w:t>may be ignore</w:t>
       </w:r>
       <w:r>
         <w:rPr>
           <w:rFonts w:cstheme="minorHAnsi"/>
-          <w:sz w:val="24"/>
         </w:rPr>
         <w:t xml:space="preserve">d </w:t>
       </w:r>
       <w:r>
         <w:rPr>
           <w:rFonts w:cstheme="minorHAnsi"/>
-          <w:sz w:val="24"/>
         </w:rPr>
         <w:t>for typical use</w:t>
       </w:r>
       <w:r>
         <w:rPr>
           <w:rFonts w:cstheme="minorHAnsi"/>
-          <w:sz w:val="24"/>
         </w:rPr>
         <w:t>.</w:t>
       </w:r>
@@ -1188,56 +1044,62 @@
       <w:pPr>
         <w:rPr>
           <w:rFonts w:cstheme="minorHAnsi"/>
-          <w:sz w:val="24"/>
-        </w:rPr>
-      </w:pPr>
-    </w:p>
-    <w:p>
-      <w:pPr>
-        <w:rPr>
-          <w:rFonts w:cstheme="minorHAnsi"/>
-          <w:sz w:val="28"/>
-        </w:rPr>
-      </w:pPr>
-      <w:r>
-        <w:rPr>
-          <w:rFonts w:cstheme="minorHAnsi"/>
-          <w:sz w:val="28"/>
+        </w:rPr>
+      </w:pPr>
+    </w:p>
+    <w:p>
+      <w:pPr>
+        <w:rPr>
+          <w:rFonts w:cstheme="minorHAnsi"/>
+          <w:sz w:val="26"/>
+          <w:szCs w:val="26"/>
+        </w:rPr>
+      </w:pPr>
+      <w:r>
+        <w:rPr>
+          <w:rFonts w:cstheme="minorHAnsi"/>
+          <w:sz w:val="26"/>
+          <w:szCs w:val="26"/>
         </w:rPr>
         <w:t xml:space="preserve">3 – </w:t>
       </w:r>
       <w:r>
         <w:rPr>
           <w:rFonts w:cstheme="minorHAnsi"/>
-          <w:sz w:val="28"/>
+          <w:sz w:val="26"/>
+          <w:szCs w:val="26"/>
         </w:rPr>
         <w:t>Interactive</w:t>
       </w:r>
       <w:r>
         <w:rPr>
           <w:rFonts w:cstheme="minorHAnsi"/>
-          <w:sz w:val="28"/>
+          <w:sz w:val="26"/>
+          <w:szCs w:val="26"/>
         </w:rPr>
         <w:t xml:space="preserve"> </w:t>
       </w:r>
       <w:r>
         <w:rPr>
           <w:rFonts w:cstheme="minorHAnsi"/>
-          <w:sz w:val="28"/>
+          <w:sz w:val="26"/>
+          <w:szCs w:val="26"/>
         </w:rPr>
         <w:t>mode (</w:t>
       </w:r>
       <w:r>
         <w:rPr>
           <w:rFonts w:ascii="Consolas" w:hAnsi="Consolas" w:cstheme="minorHAnsi"/>
-          <w:sz w:val="28"/>
+          <w:sz w:val="26"/>
+          <w:szCs w:val="26"/>
         </w:rPr>
         <w:t>interactive_mode.py</w:t>
       </w:r>
       <w:r>
         <w:rPr>
           <w:rFonts w:cstheme="minorHAnsi"/>
-          <w:sz w:val="28"/>
+          <w:sz w:val="26"/>
+          <w:szCs w:val="26"/>
         </w:rPr>
         <w:t>)</w:t>
       </w:r>
@@ -1246,62 +1108,53 @@
       <w:pPr>
         <w:rPr>
           <w:rFonts w:cstheme="minorHAnsi"/>
-          <w:sz w:val="24"/>
-        </w:rPr>
-      </w:pPr>
-      <w:r>
-        <w:rPr>
-          <w:rFonts w:cstheme="minorHAnsi"/>
-          <w:sz w:val="24"/>
+        </w:rPr>
+      </w:pPr>
+      <w:r>
+        <w:rPr>
+          <w:rFonts w:cstheme="minorHAnsi"/>
         </w:rPr>
         <w:t>This file contains the high-level logic and user interfacing for the application’s interactive mode.</w:t>
       </w:r>
       <w:r>
         <w:rPr>
           <w:rFonts w:cstheme="minorHAnsi"/>
-          <w:sz w:val="24"/>
         </w:rPr>
         <w:t xml:space="preserve"> There is nothing particularly remarkable about this module, except that it contains many </w:t>
       </w:r>
       <w:r>
         <w:rPr>
           <w:rFonts w:ascii="Consolas" w:hAnsi="Consolas" w:cstheme="minorHAnsi"/>
-          <w:sz w:val="24"/>
         </w:rPr>
         <w:t>if</w:t>
       </w:r>
       <w:r>
         <w:rPr>
           <w:rFonts w:cstheme="minorHAnsi"/>
-          <w:sz w:val="24"/>
         </w:rPr>
         <w:t xml:space="preserve"> and </w:t>
       </w:r>
       <w:r>
         <w:rPr>
           <w:rFonts w:ascii="Consolas" w:hAnsi="Consolas" w:cstheme="minorHAnsi"/>
-          <w:sz w:val="24"/>
         </w:rPr>
         <w:t>try</w:t>
       </w:r>
       <w:r>
         <w:rPr>
           <w:rFonts w:cstheme="minorHAnsi"/>
-          <w:sz w:val="24"/>
         </w:rPr>
         <w:t>/</w:t>
       </w:r>
       <w:r>
         <w:rPr>
           <w:rFonts w:ascii="Consolas" w:hAnsi="Consolas" w:cstheme="minorHAnsi"/>
-          <w:sz w:val="24"/>
         </w:rPr>
         <w:t>catch</w:t>
       </w:r>
       <w:r>
         <w:rPr>
           <w:rFonts w:cstheme="minorHAnsi"/>
-          <w:sz w:val="24"/>
         </w:rPr>
         <w:t xml:space="preserve"> statements.</w:t>
       </w:r>
@@ -1310,21 +1163,22 @@
       <w:pPr>
         <w:rPr>
           <w:rFonts w:cstheme="minorHAnsi"/>
-          <w:sz w:val="24"/>
-        </w:rPr>
-      </w:pPr>
-    </w:p>
-    <w:p>
-      <w:pPr>
-        <w:rPr>
-          <w:rFonts w:cstheme="minorHAnsi"/>
-          <w:sz w:val="28"/>
+        </w:rPr>
+      </w:pPr>
+    </w:p>
+    <w:p>
+      <w:pPr>
+        <w:rPr>
+          <w:rFonts w:cstheme="minorHAnsi"/>
+          <w:sz w:val="26"/>
+          <w:szCs w:val="26"/>
         </w:rPr>
       </w:pPr>
       <w:r>
         <w:rPr>
           <w:rFonts w:asciiTheme="majorHAnsi" w:hAnsiTheme="majorHAnsi" w:cstheme="majorHAnsi"/>
-          <w:sz w:val="28"/>
+          <w:sz w:val="26"/>
+          <w:szCs w:val="26"/>
         </w:rPr>
         <w:t xml:space="preserve">4 – </w:t>
       </w:r>
@@ -1332,7 +1186,8 @@
       <w:r>
         <w:rPr>
           <w:rFonts w:ascii="Consolas" w:hAnsi="Consolas" w:cstheme="minorHAnsi"/>
-          <w:sz w:val="28"/>
+          <w:sz w:val="26"/>
+          <w:szCs w:val="26"/>
         </w:rPr>
         <w:t>SocialNetwork</w:t>
       </w:r>
@@ -1340,42 +1195,48 @@
       <w:r>
         <w:rPr>
           <w:rFonts w:cstheme="minorHAnsi"/>
-          <w:sz w:val="28"/>
+          <w:sz w:val="26"/>
+          <w:szCs w:val="26"/>
         </w:rPr>
         <w:t xml:space="preserve"> </w:t>
       </w:r>
       <w:r>
         <w:rPr>
           <w:rFonts w:asciiTheme="majorHAnsi" w:hAnsiTheme="majorHAnsi" w:cstheme="majorHAnsi"/>
-          <w:sz w:val="28"/>
+          <w:sz w:val="26"/>
+          <w:szCs w:val="26"/>
         </w:rPr>
         <w:t>class (and related)</w:t>
       </w:r>
       <w:r>
         <w:rPr>
           <w:rFonts w:cstheme="minorHAnsi"/>
-          <w:sz w:val="28"/>
+          <w:sz w:val="26"/>
+          <w:szCs w:val="26"/>
         </w:rPr>
         <w:t xml:space="preserve"> </w:t>
       </w:r>
       <w:r>
         <w:rPr>
           <w:rFonts w:asciiTheme="majorHAnsi" w:hAnsiTheme="majorHAnsi" w:cstheme="majorHAnsi"/>
-          <w:sz w:val="28"/>
+          <w:sz w:val="26"/>
+          <w:szCs w:val="26"/>
         </w:rPr>
         <w:t>(</w:t>
       </w:r>
       <w:r>
         <w:rPr>
           <w:rFonts w:ascii="Consolas" w:hAnsi="Consolas" w:cstheme="minorHAnsi"/>
-          <w:sz w:val="28"/>
+          <w:sz w:val="26"/>
+          <w:szCs w:val="26"/>
         </w:rPr>
         <w:t>network/network.py</w:t>
       </w:r>
       <w:r>
         <w:rPr>
           <w:rFonts w:asciiTheme="majorHAnsi" w:hAnsiTheme="majorHAnsi" w:cstheme="majorHAnsi"/>
-          <w:sz w:val="28"/>
+          <w:sz w:val="26"/>
+          <w:szCs w:val="26"/>
         </w:rPr>
         <w:t>)</w:t>
       </w:r>
@@ -1384,13 +1245,11 @@
       <w:pPr>
         <w:rPr>
           <w:rFonts w:cstheme="minorHAnsi"/>
-          <w:sz w:val="24"/>
-        </w:rPr>
-      </w:pPr>
-      <w:r>
-        <w:rPr>
-          <w:rFonts w:cstheme="minorHAnsi"/>
-          <w:sz w:val="24"/>
+        </w:rPr>
+      </w:pPr>
+      <w:r>
+        <w:rPr>
+          <w:rFonts w:cstheme="minorHAnsi"/>
         </w:rPr>
         <w:t xml:space="preserve">The social network is represented by the </w:t>
       </w:r>
@@ -1398,7 +1257,6 @@
       <w:r>
         <w:rPr>
           <w:rFonts w:ascii="Consolas" w:hAnsi="Consolas" w:cstheme="minorHAnsi"/>
-          <w:sz w:val="24"/>
         </w:rPr>
         <w:t>SocialNetwork</w:t>
       </w:r>
@@ -1406,84 +1264,72 @@
       <w:r>
         <w:rPr>
           <w:rFonts w:cstheme="minorHAnsi"/>
-          <w:sz w:val="24"/>
         </w:rPr>
         <w:t xml:space="preserve"> class, which stores instances of the </w:t>
       </w:r>
       <w:r>
         <w:rPr>
           <w:rFonts w:ascii="Consolas" w:hAnsi="Consolas" w:cstheme="minorHAnsi"/>
-          <w:sz w:val="24"/>
         </w:rPr>
         <w:t>Person</w:t>
       </w:r>
       <w:r>
         <w:rPr>
           <w:rFonts w:cstheme="minorHAnsi"/>
-          <w:sz w:val="24"/>
         </w:rPr>
         <w:t xml:space="preserve"> and </w:t>
       </w:r>
       <w:r>
         <w:rPr>
           <w:rFonts w:ascii="Consolas" w:hAnsi="Consolas" w:cstheme="minorHAnsi"/>
-          <w:sz w:val="24"/>
         </w:rPr>
         <w:t>Post</w:t>
       </w:r>
       <w:r>
         <w:rPr>
           <w:rFonts w:cstheme="minorHAnsi"/>
-          <w:sz w:val="24"/>
         </w:rPr>
         <w:t xml:space="preserve"> classes, which represent people and posts in the network. </w:t>
       </w:r>
       <w:r>
         <w:rPr>
           <w:rFonts w:cstheme="minorHAnsi"/>
-          <w:sz w:val="24"/>
         </w:rPr>
         <w:t>Obviously,</w:t>
       </w:r>
       <w:r>
         <w:rPr>
           <w:rFonts w:cstheme="minorHAnsi"/>
-          <w:sz w:val="24"/>
         </w:rPr>
         <w:t xml:space="preserve"> a social network is a graph, but rather than have a separate, dedicated</w:t>
       </w:r>
       <w:r>
         <w:rPr>
           <w:rFonts w:cstheme="minorHAnsi"/>
-          <w:sz w:val="24"/>
         </w:rPr>
         <w:t>,</w:t>
       </w:r>
       <w:r>
         <w:rPr>
           <w:rFonts w:cstheme="minorHAnsi"/>
-          <w:sz w:val="24"/>
         </w:rPr>
         <w:t xml:space="preserve"> generic graph class, I have </w:t>
       </w:r>
       <w:r>
         <w:rPr>
           <w:rFonts w:cstheme="minorHAnsi"/>
-          <w:sz w:val="24"/>
         </w:rPr>
         <w:t>opted to</w:t>
       </w:r>
       <w:r>
         <w:rPr>
           <w:rFonts w:cstheme="minorHAnsi"/>
-          <w:sz w:val="24"/>
         </w:rPr>
         <w:t xml:space="preserve"> </w:t>
       </w:r>
       <w:r>
         <w:rPr>
           <w:rFonts w:cstheme="minorHAnsi"/>
-          <w:sz w:val="24"/>
         </w:rPr>
         <w:t xml:space="preserve">implement </w:t>
       </w:r>
@@ -1491,7 +1337,6 @@
       <w:r>
         <w:rPr>
           <w:rFonts w:ascii="Consolas" w:hAnsi="Consolas" w:cstheme="minorHAnsi"/>
-          <w:sz w:val="24"/>
         </w:rPr>
         <w:t>SocialNetwork</w:t>
       </w:r>
@@ -1499,63 +1344,54 @@
       <w:r>
         <w:rPr>
           <w:rFonts w:cstheme="minorHAnsi"/>
-          <w:sz w:val="24"/>
         </w:rPr>
         <w:t xml:space="preserve">, </w:t>
       </w:r>
       <w:r>
         <w:rPr>
           <w:rFonts w:ascii="Consolas" w:hAnsi="Consolas" w:cstheme="minorHAnsi"/>
-          <w:sz w:val="24"/>
         </w:rPr>
         <w:t>Person</w:t>
       </w:r>
       <w:r>
         <w:rPr>
           <w:rFonts w:cstheme="minorHAnsi"/>
-          <w:sz w:val="24"/>
         </w:rPr>
         <w:t xml:space="preserve">, and </w:t>
       </w:r>
       <w:r>
         <w:rPr>
           <w:rFonts w:ascii="Consolas" w:hAnsi="Consolas" w:cstheme="minorHAnsi"/>
-          <w:sz w:val="24"/>
         </w:rPr>
         <w:t>Post</w:t>
       </w:r>
       <w:r>
         <w:rPr>
           <w:rFonts w:cstheme="minorHAnsi"/>
-          <w:sz w:val="24"/>
         </w:rPr>
         <w:t xml:space="preserve"> such that</w:t>
       </w:r>
       <w:r>
         <w:rPr>
           <w:rFonts w:cstheme="minorHAnsi"/>
-          <w:sz w:val="24"/>
         </w:rPr>
         <w:t xml:space="preserve"> together</w:t>
       </w:r>
       <w:r>
         <w:rPr>
           <w:rFonts w:cstheme="minorHAnsi"/>
-          <w:sz w:val="24"/>
         </w:rPr>
         <w:t xml:space="preserve"> they form an implicit graph structure.</w:t>
       </w:r>
       <w:r>
         <w:rPr>
           <w:rFonts w:cstheme="minorHAnsi"/>
-          <w:sz w:val="24"/>
         </w:rPr>
         <w:t xml:space="preserve"> I chose this route for simplicity and maximum conciseness – every piece of extra code is more time, more testing, and more potential for bugs. Ultimately this simple design is not only concise, but also </w:t>
       </w:r>
       <w:r>
         <w:rPr>
           <w:rFonts w:cstheme="minorHAnsi"/>
-          <w:sz w:val="24"/>
         </w:rPr>
         <w:t>quite elegant, logical, and easy to use.</w:t>
       </w:r>
@@ -1564,27 +1400,23 @@
       <w:pPr>
         <w:rPr>
           <w:rFonts w:cstheme="minorHAnsi"/>
-          <w:sz w:val="24"/>
-        </w:rPr>
-      </w:pPr>
-      <w:r>
-        <w:rPr>
-          <w:rFonts w:cstheme="minorHAnsi"/>
-          <w:sz w:val="24"/>
+        </w:rPr>
+      </w:pPr>
+      <w:r>
+        <w:rPr>
+          <w:rFonts w:cstheme="minorHAnsi"/>
         </w:rPr>
         <w:t xml:space="preserve">Since natively interpreted Python is not exactly fast, and most of bulk CPU-time-wise of the application would be operations on the network, the implementation of these classes was based almost entirely on desired performance. When choosing data structures and algorithms, </w:t>
       </w:r>
       <w:r>
         <w:rPr>
           <w:rFonts w:cstheme="minorHAnsi"/>
-          <w:sz w:val="24"/>
         </w:rPr>
         <w:t xml:space="preserve">one </w:t>
       </w:r>
       <w:r>
         <w:rPr>
           <w:rFonts w:cstheme="minorHAnsi"/>
-          <w:sz w:val="24"/>
         </w:rPr>
         <w:t xml:space="preserve">must have </w:t>
       </w:r>
@@ -1592,119 +1424,102 @@
         <w:rPr>
           <w:rFonts w:cstheme="minorHAnsi"/>
           <w:i/>
-          <w:sz w:val="24"/>
         </w:rPr>
         <w:t>some</w:t>
       </w:r>
       <w:r>
         <w:rPr>
           <w:rFonts w:cstheme="minorHAnsi"/>
-          <w:sz w:val="24"/>
         </w:rPr>
         <w:t xml:space="preserve"> </w:t>
       </w:r>
       <w:r>
         <w:rPr>
           <w:rFonts w:cstheme="minorHAnsi"/>
-          <w:sz w:val="24"/>
         </w:rPr>
         <w:t>desired characteristics</w:t>
       </w:r>
       <w:r>
         <w:rPr>
           <w:rFonts w:cstheme="minorHAnsi"/>
-          <w:sz w:val="24"/>
         </w:rPr>
         <w:t xml:space="preserve"> in mind</w:t>
       </w:r>
       <w:r>
         <w:rPr>
           <w:rFonts w:cstheme="minorHAnsi"/>
-          <w:sz w:val="24"/>
         </w:rPr>
         <w:t>, which I have chosen to be speed and only speed. I argue that memory</w:t>
       </w:r>
       <w:r>
         <w:rPr>
           <w:rFonts w:cstheme="minorHAnsi"/>
-          <w:sz w:val="24"/>
         </w:rPr>
         <w:t xml:space="preserve"> usage</w:t>
       </w:r>
       <w:r>
         <w:rPr>
           <w:rFonts w:cstheme="minorHAnsi"/>
-          <w:sz w:val="24"/>
         </w:rPr>
         <w:t xml:space="preserve"> </w:t>
       </w:r>
       <w:r>
         <w:rPr>
           <w:rFonts w:cstheme="minorHAnsi"/>
-          <w:sz w:val="24"/>
         </w:rPr>
         <w:t>for</w:t>
       </w:r>
       <w:r>
         <w:rPr>
           <w:rFonts w:cstheme="minorHAnsi"/>
-          <w:sz w:val="24"/>
         </w:rPr>
         <w:t xml:space="preserve"> this case</w:t>
       </w:r>
       <w:r>
         <w:rPr>
           <w:rFonts w:cstheme="minorHAnsi"/>
-          <w:sz w:val="24"/>
         </w:rPr>
         <w:t xml:space="preserve"> is not a problem </w:t>
       </w:r>
       <w:r>
         <w:rPr>
           <w:rFonts w:cstheme="minorHAnsi"/>
-          <w:sz w:val="24"/>
         </w:rPr>
         <w:t>unless</w:t>
       </w:r>
       <w:r>
         <w:rPr>
           <w:rFonts w:cstheme="minorHAnsi"/>
-          <w:sz w:val="24"/>
         </w:rPr>
         <w:t xml:space="preserve"> one </w:t>
       </w:r>
       <w:r>
         <w:rPr>
           <w:rFonts w:cstheme="minorHAnsi"/>
-          <w:sz w:val="24"/>
         </w:rPr>
         <w:t xml:space="preserve">completely </w:t>
       </w:r>
       <w:r>
         <w:rPr>
           <w:rFonts w:cstheme="minorHAnsi"/>
-          <w:sz w:val="24"/>
         </w:rPr>
         <w:t xml:space="preserve">runs out of memory, so if the application does not use exorbitant amounts without reason, memory “inefficiency” </w:t>
       </w:r>
       <w:r>
         <w:rPr>
           <w:rFonts w:cstheme="minorHAnsi"/>
-          <w:sz w:val="24"/>
         </w:rPr>
         <w:t>is</w:t>
       </w:r>
       <w:r>
         <w:rPr>
           <w:rFonts w:cstheme="minorHAnsi"/>
-          <w:sz w:val="24"/>
         </w:rPr>
         <w:t xml:space="preserve"> not that much of a concern.</w:t>
       </w:r>
       <w:r>
         <w:rPr>
           <w:rFonts w:cstheme="minorHAnsi"/>
-          <w:sz w:val="24"/>
         </w:rPr>
         <w:br/>
         <w:t>In any case, the networks loaded and simulated for the purposes of this assignment are not likely to be huge, and as mentioned previously, ultimately Python’s sub-optimal speed is likely to be the limiting factor in running a simulation before modern-day computers’ memory is.</w:t>
@@ -1714,13 +1529,11 @@
       <w:pPr>
         <w:rPr>
           <w:rFonts w:eastAsiaTheme="minorEastAsia" w:cstheme="minorHAnsi"/>
-          <w:sz w:val="24"/>
-        </w:rPr>
-      </w:pPr>
-      <w:r>
-        <w:rPr>
-          <w:rFonts w:cstheme="minorHAnsi"/>
-          <w:sz w:val="24"/>
+        </w:rPr>
+      </w:pPr>
+      <w:r>
+        <w:rPr>
+          <w:rFonts w:cstheme="minorHAnsi"/>
         </w:rPr>
         <w:t xml:space="preserve">The </w:t>
       </w:r>
@@ -1728,7 +1541,6 @@
       <w:r>
         <w:rPr>
           <w:rFonts w:ascii="Consolas" w:hAnsi="Consolas" w:cstheme="minorHAnsi"/>
-          <w:sz w:val="24"/>
         </w:rPr>
         <w:t>SocialNetwork</w:t>
       </w:r>
@@ -1736,77 +1548,66 @@
       <w:r>
         <w:rPr>
           <w:rFonts w:cstheme="minorHAnsi"/>
-          <w:sz w:val="24"/>
         </w:rPr>
         <w:t xml:space="preserve"> class </w:t>
       </w:r>
       <w:r>
         <w:rPr>
           <w:rFonts w:cstheme="minorHAnsi"/>
-          <w:sz w:val="24"/>
         </w:rPr>
         <w:t>stores</w:t>
       </w:r>
       <w:r>
         <w:rPr>
           <w:rFonts w:cstheme="minorHAnsi"/>
-          <w:sz w:val="24"/>
         </w:rPr>
         <w:t xml:space="preserve"> a </w:t>
       </w:r>
       <w:r>
         <w:rPr>
           <w:rFonts w:cstheme="minorHAnsi"/>
-          <w:sz w:val="24"/>
         </w:rPr>
         <w:t>hash table of people</w:t>
       </w:r>
       <w:r>
         <w:rPr>
           <w:rFonts w:cstheme="minorHAnsi"/>
-          <w:sz w:val="24"/>
         </w:rPr>
         <w:t xml:space="preserve"> keyed by name (names are assumed/required to be unique), as quick lookup of people by their name is</w:t>
       </w:r>
       <w:r>
         <w:rPr>
           <w:rFonts w:cstheme="minorHAnsi"/>
-          <w:sz w:val="24"/>
         </w:rPr>
         <w:t xml:space="preserve"> often</w:t>
       </w:r>
       <w:r>
         <w:rPr>
           <w:rFonts w:cstheme="minorHAnsi"/>
-          <w:sz w:val="24"/>
         </w:rPr>
         <w:t xml:space="preserve"> required – particularly the code that loads a network file, which relies on</w:t>
       </w:r>
       <w:r>
         <w:rPr>
           <w:rFonts w:cstheme="minorHAnsi"/>
-          <w:sz w:val="24"/>
         </w:rPr>
         <w:t xml:space="preserve"> fast </w:t>
       </w:r>
       <w:r>
         <w:rPr>
           <w:rFonts w:eastAsiaTheme="minorEastAsia" w:cstheme="minorHAnsi"/>
-          <w:sz w:val="24"/>
         </w:rPr>
         <w:t>person lookup in order to not be terribly inefficient.</w:t>
       </w:r>
       <w:r>
         <w:rPr>
           <w:rFonts w:eastAsiaTheme="minorEastAsia" w:cstheme="minorHAnsi"/>
-          <w:sz w:val="24"/>
         </w:rPr>
         <w:t xml:space="preserve"> It also stores a count of the number of posts in the network so that can be accessed in constant time, since there is no one data structure that stores all the posts (they are stored with the person that posts them, as will be explained shortly).</w:t>
       </w:r>
       <w:r>
         <w:rPr>
           <w:rFonts w:eastAsiaTheme="minorEastAsia" w:cstheme="minorHAnsi"/>
-          <w:sz w:val="24"/>
         </w:rPr>
         <w:br/>
         <w:t xml:space="preserve">Finally there are </w:t>
@@ -1814,21 +1615,18 @@
       <w:r>
         <w:rPr>
           <w:rFonts w:eastAsiaTheme="minorEastAsia" w:cstheme="minorHAnsi"/>
-          <w:sz w:val="24"/>
         </w:rPr>
         <w:t>three</w:t>
       </w:r>
       <w:r>
         <w:rPr>
           <w:rFonts w:eastAsiaTheme="minorEastAsia" w:cstheme="minorHAnsi"/>
-          <w:sz w:val="24"/>
         </w:rPr>
         <w:t xml:space="preserve"> externally-supplied attributes </w:t>
       </w:r>
       <w:r>
         <w:rPr>
           <w:rFonts w:ascii="Consolas" w:eastAsiaTheme="minorEastAsia" w:hAnsi="Consolas" w:cstheme="minorHAnsi"/>
-          <w:sz w:val="24"/>
         </w:rPr>
         <w:t>_</w:t>
       </w:r>
@@ -1836,7 +1634,6 @@
       <w:r>
         <w:rPr>
           <w:rFonts w:ascii="Consolas" w:eastAsiaTheme="minorEastAsia" w:hAnsi="Consolas" w:cstheme="minorHAnsi"/>
-          <w:sz w:val="24"/>
         </w:rPr>
         <w:t>expected_people</w:t>
       </w:r>
@@ -1844,7 +1641,6 @@
       <w:r>
         <w:rPr>
           <w:rFonts w:eastAsiaTheme="minorEastAsia" w:cstheme="minorHAnsi"/>
-          <w:sz w:val="24"/>
         </w:rPr>
         <w:t xml:space="preserve">, </w:t>
       </w:r>
@@ -1852,7 +1648,6 @@
       <w:r>
         <w:rPr>
           <w:rFonts w:ascii="Consolas" w:eastAsiaTheme="minorEastAsia" w:hAnsi="Consolas" w:cstheme="minorHAnsi"/>
-          <w:sz w:val="24"/>
         </w:rPr>
         <w:t>expected_posts</w:t>
       </w:r>
@@ -1860,14 +1655,12 @@
       <w:r>
         <w:rPr>
           <w:rFonts w:eastAsiaTheme="minorEastAsia" w:cstheme="minorHAnsi"/>
-          <w:sz w:val="24"/>
         </w:rPr>
         <w:t>,</w:t>
       </w:r>
       <w:r>
         <w:rPr>
           <w:rFonts w:eastAsiaTheme="minorEastAsia" w:cstheme="minorHAnsi"/>
-          <w:sz w:val="24"/>
         </w:rPr>
         <w:t xml:space="preserve"> and </w:t>
       </w:r>
@@ -1875,14 +1668,12 @@
       <w:r>
         <w:rPr>
           <w:rFonts w:ascii="Consolas" w:eastAsiaTheme="minorEastAsia" w:hAnsi="Consolas" w:cstheme="minorHAnsi"/>
-          <w:sz w:val="24"/>
         </w:rPr>
         <w:t>hashtable_</w:t>
       </w:r>
       <w:r>
         <w:rPr>
           <w:rFonts w:ascii="Consolas" w:eastAsiaTheme="minorEastAsia" w:hAnsi="Consolas" w:cstheme="minorHAnsi"/>
-          <w:sz w:val="24"/>
         </w:rPr>
         <w:t>args</w:t>
       </w:r>
@@ -1890,112 +1681,96 @@
       <w:r>
         <w:rPr>
           <w:rFonts w:eastAsiaTheme="minorEastAsia" w:cstheme="minorHAnsi"/>
-          <w:sz w:val="24"/>
         </w:rPr>
         <w:t xml:space="preserve"> which are solely for performance optimisation. </w:t>
       </w:r>
       <w:r>
         <w:rPr>
           <w:rFonts w:eastAsiaTheme="minorEastAsia" w:cstheme="minorHAnsi"/>
-          <w:sz w:val="24"/>
         </w:rPr>
         <w:t>The</w:t>
       </w:r>
       <w:r>
         <w:rPr>
           <w:rFonts w:eastAsiaTheme="minorEastAsia" w:cstheme="minorHAnsi"/>
-          <w:sz w:val="24"/>
         </w:rPr>
         <w:t xml:space="preserve"> first two</w:t>
       </w:r>
       <w:r>
         <w:rPr>
           <w:rFonts w:eastAsiaTheme="minorEastAsia" w:cstheme="minorHAnsi"/>
-          <w:sz w:val="24"/>
         </w:rPr>
         <w:t xml:space="preserve"> indicate the expected </w:t>
       </w:r>
       <w:r>
         <w:rPr>
           <w:rFonts w:eastAsiaTheme="minorEastAsia" w:cstheme="minorHAnsi"/>
-          <w:sz w:val="24"/>
         </w:rPr>
         <w:t xml:space="preserve">total </w:t>
       </w:r>
       <w:r>
         <w:rPr>
           <w:rFonts w:eastAsiaTheme="minorEastAsia" w:cstheme="minorHAnsi"/>
-          <w:sz w:val="24"/>
         </w:rPr>
         <w:t>number of people</w:t>
       </w:r>
       <w:r>
         <w:rPr>
           <w:rFonts w:eastAsiaTheme="minorEastAsia" w:cstheme="minorHAnsi"/>
-          <w:sz w:val="24"/>
         </w:rPr>
         <w:t xml:space="preserve"> and posts</w:t>
       </w:r>
       <w:r>
         <w:rPr>
           <w:rFonts w:eastAsiaTheme="minorEastAsia" w:cstheme="minorHAnsi"/>
-          <w:sz w:val="24"/>
         </w:rPr>
         <w:t xml:space="preserve"> in the networ</w:t>
       </w:r>
       <w:r>
         <w:rPr>
           <w:rFonts w:eastAsiaTheme="minorEastAsia" w:cstheme="minorHAnsi"/>
-          <w:sz w:val="24"/>
         </w:rPr>
         <w:t>k</w:t>
       </w:r>
       <w:r>
         <w:rPr>
           <w:rFonts w:eastAsiaTheme="minorEastAsia" w:cstheme="minorHAnsi"/>
-          <w:sz w:val="24"/>
         </w:rPr>
         <w:t xml:space="preserve">, respectively. </w:t>
       </w:r>
       <w:r>
         <w:rPr>
           <w:rFonts w:eastAsiaTheme="minorEastAsia" w:cstheme="minorHAnsi"/>
-          <w:sz w:val="24"/>
         </w:rPr>
         <w:t xml:space="preserve">As the people and posts are frequently </w:t>
       </w:r>
       <w:r>
         <w:rPr>
           <w:rFonts w:eastAsiaTheme="minorEastAsia" w:cstheme="minorHAnsi"/>
-          <w:sz w:val="24"/>
         </w:rPr>
         <w:t>stored in</w:t>
       </w:r>
       <w:r>
         <w:rPr>
           <w:rFonts w:eastAsiaTheme="minorEastAsia" w:cstheme="minorHAnsi"/>
-          <w:sz w:val="24"/>
         </w:rPr>
         <w:t xml:space="preserve"> hash tables, </w:t>
       </w:r>
       <w:r>
         <w:rPr>
           <w:rFonts w:eastAsiaTheme="minorEastAsia" w:cstheme="minorHAnsi"/>
-          <w:sz w:val="24"/>
         </w:rPr>
         <w:t>these parameters give a starting capacity for those hash tables such that resizes</w:t>
       </w:r>
       <w:r>
         <w:rPr>
           <w:rFonts w:eastAsiaTheme="minorEastAsia" w:cstheme="minorHAnsi"/>
-          <w:sz w:val="24"/>
         </w:rPr>
         <w:t xml:space="preserve"> (which </w:t>
       </w:r>
       <w:r>
         <w:rPr>
           <w:rFonts w:eastAsiaTheme="minorEastAsia" w:cstheme="minorHAnsi"/>
-          <w:sz w:val="24"/>
         </w:rPr>
         <w:t xml:space="preserve">have </w:t>
       </w:r>
@@ -2003,7 +1778,6 @@
         <m:r>
           <w:rPr>
             <w:rFonts w:ascii="Cambria Math" w:eastAsiaTheme="minorEastAsia" w:hAnsi="Cambria Math" w:cstheme="minorHAnsi"/>
-            <w:sz w:val="24"/>
           </w:rPr>
           <m:t>O(n)</m:t>
         </m:r>
@@ -2011,56 +1785,48 @@
       <w:r>
         <w:rPr>
           <w:rFonts w:eastAsiaTheme="minorEastAsia" w:cstheme="minorHAnsi"/>
-          <w:sz w:val="24"/>
         </w:rPr>
         <w:t xml:space="preserve"> </w:t>
       </w:r>
       <w:r>
         <w:rPr>
           <w:rFonts w:eastAsiaTheme="minorEastAsia" w:cstheme="minorHAnsi"/>
-          <w:sz w:val="24"/>
         </w:rPr>
         <w:t>time complexity</w:t>
       </w:r>
       <w:r>
         <w:rPr>
           <w:rFonts w:eastAsiaTheme="minorEastAsia" w:cstheme="minorHAnsi"/>
-          <w:sz w:val="24"/>
         </w:rPr>
         <w:t>)</w:t>
       </w:r>
       <w:r>
         <w:rPr>
           <w:rFonts w:eastAsiaTheme="minorEastAsia" w:cstheme="minorHAnsi"/>
-          <w:sz w:val="24"/>
         </w:rPr>
         <w:t xml:space="preserve"> </w:t>
       </w:r>
       <w:r>
         <w:rPr>
           <w:rFonts w:eastAsiaTheme="minorEastAsia" w:cstheme="minorHAnsi"/>
-          <w:sz w:val="24"/>
         </w:rPr>
         <w:t>may be</w:t>
       </w:r>
       <w:r>
         <w:rPr>
           <w:rFonts w:eastAsiaTheme="minorEastAsia" w:cstheme="minorHAnsi"/>
-          <w:sz w:val="24"/>
         </w:rPr>
         <w:t xml:space="preserve"> avoided.</w:t>
       </w:r>
       <w:r>
         <w:rPr>
           <w:rFonts w:eastAsiaTheme="minorEastAsia" w:cstheme="minorHAnsi"/>
-          <w:sz w:val="24"/>
         </w:rPr>
         <w:t xml:space="preserve"> The third attribute gives </w:t>
       </w:r>
       <w:r>
         <w:rPr>
           <w:rFonts w:eastAsiaTheme="minorEastAsia" w:cstheme="minorHAnsi"/>
-          <w:sz w:val="24"/>
         </w:rPr>
         <w:t>addition arguments which are passed through to the hash table constructor, for customisability.</w:t>
       </w:r>
@@ -2069,69 +1835,60 @@
       <w:pPr>
         <w:rPr>
           <w:rFonts w:eastAsiaTheme="minorEastAsia" w:cstheme="minorHAnsi"/>
-          <w:sz w:val="24"/>
-        </w:rPr>
-      </w:pPr>
-      <w:r>
-        <w:rPr>
-          <w:rFonts w:eastAsiaTheme="minorEastAsia" w:cstheme="minorHAnsi"/>
-          <w:sz w:val="24"/>
-        </w:rPr>
+        </w:rPr>
+      </w:pPr>
+      <w:r>
+        <w:rPr>
+          <w:rFonts w:eastAsiaTheme="minorEastAsia" w:cstheme="minorHAnsi"/>
+        </w:rPr>
+        <w:lastRenderedPageBreak/>
         <w:t>As t</w:t>
       </w:r>
       <w:r>
         <w:rPr>
           <w:rFonts w:eastAsiaTheme="minorEastAsia" w:cstheme="minorHAnsi"/>
-          <w:sz w:val="24"/>
         </w:rPr>
         <w:t xml:space="preserve">he application and simulation are heavily based on operations on people, the </w:t>
       </w:r>
       <w:r>
         <w:rPr>
           <w:rFonts w:ascii="Consolas" w:eastAsiaTheme="minorEastAsia" w:hAnsi="Consolas" w:cstheme="minorHAnsi"/>
-          <w:sz w:val="24"/>
         </w:rPr>
         <w:t>Person</w:t>
       </w:r>
       <w:r>
         <w:rPr>
           <w:rFonts w:eastAsiaTheme="minorEastAsia" w:cstheme="minorHAnsi"/>
-          <w:sz w:val="24"/>
         </w:rPr>
         <w:t xml:space="preserve"> class supplies </w:t>
       </w:r>
       <w:r>
         <w:rPr>
           <w:rFonts w:eastAsiaTheme="minorEastAsia" w:cstheme="minorHAnsi"/>
-          <w:sz w:val="24"/>
         </w:rPr>
         <w:t>most</w:t>
       </w:r>
       <w:r>
         <w:rPr>
           <w:rFonts w:eastAsiaTheme="minorEastAsia" w:cstheme="minorHAnsi"/>
-          <w:sz w:val="24"/>
         </w:rPr>
         <w:t xml:space="preserve"> operations supported by the network.</w:t>
       </w:r>
       <w:r>
         <w:rPr>
           <w:rFonts w:eastAsiaTheme="minorEastAsia" w:cstheme="minorHAnsi"/>
-          <w:sz w:val="24"/>
         </w:rPr>
         <w:t xml:space="preserve"> </w:t>
       </w:r>
       <w:r>
         <w:rPr>
           <w:rFonts w:eastAsiaTheme="minorEastAsia" w:cstheme="minorHAnsi"/>
-          <w:sz w:val="24"/>
         </w:rPr>
         <w:t xml:space="preserve">This class stores sets of people being followed, followers, and liked posts, as well as a linked list of posts made by that person. </w:t>
       </w:r>
       <w:r>
         <w:rPr>
           <w:rFonts w:eastAsiaTheme="minorEastAsia" w:cstheme="minorHAnsi"/>
-          <w:sz w:val="24"/>
         </w:rPr>
         <w:t xml:space="preserve">An adjacency list style graph implementation was chosen over an adjacency matrix style as a core part of the network simulation is enumerating who someone follows, who follows them, and their liked posts – operations that would be slower with an adjacency matrix (up to </w:t>
       </w:r>
@@ -2139,7 +1896,6 @@
         <m:r>
           <w:rPr>
             <w:rFonts w:ascii="Cambria Math" w:eastAsiaTheme="minorEastAsia" w:hAnsi="Cambria Math" w:cstheme="minorHAnsi"/>
-            <w:sz w:val="24"/>
           </w:rPr>
           <m:t>O(n)</m:t>
         </m:r>
@@ -2147,134 +1903,114 @@
       <w:r>
         <w:rPr>
           <w:rFonts w:eastAsiaTheme="minorEastAsia" w:cstheme="minorHAnsi"/>
-          <w:sz w:val="24"/>
         </w:rPr>
         <w:t xml:space="preserve"> with respect to the total number of people/posts in the network).</w:t>
       </w:r>
       <w:r>
         <w:rPr>
           <w:rFonts w:eastAsiaTheme="minorEastAsia" w:cstheme="minorHAnsi"/>
-          <w:sz w:val="24"/>
         </w:rPr>
         <w:br/>
       </w:r>
       <w:r>
         <w:rPr>
           <w:rFonts w:eastAsiaTheme="minorEastAsia" w:cstheme="minorHAnsi"/>
-          <w:sz w:val="24"/>
-        </w:rPr>
-        <w:lastRenderedPageBreak/>
+        </w:rPr>
         <w:t xml:space="preserve">Another core part of the simulation is adding follows and post likes, hence </w:t>
       </w:r>
       <w:r>
         <w:rPr>
           <w:rFonts w:eastAsiaTheme="minorEastAsia" w:cstheme="minorHAnsi"/>
-          <w:sz w:val="24"/>
         </w:rPr>
         <w:t>fast insertion is required. A</w:t>
       </w:r>
       <w:r>
         <w:rPr>
           <w:rFonts w:eastAsiaTheme="minorEastAsia" w:cstheme="minorHAnsi"/>
-          <w:sz w:val="24"/>
         </w:rPr>
         <w:t xml:space="preserve"> small</w:t>
       </w:r>
       <w:r>
         <w:rPr>
           <w:rFonts w:eastAsiaTheme="minorEastAsia" w:cstheme="minorHAnsi"/>
-          <w:sz w:val="24"/>
         </w:rPr>
         <w:t xml:space="preserve"> yet </w:t>
       </w:r>
       <w:r>
         <w:rPr>
           <w:rFonts w:eastAsiaTheme="minorEastAsia" w:cstheme="minorHAnsi"/>
-          <w:sz w:val="24"/>
         </w:rPr>
         <w:t>consequential</w:t>
       </w:r>
       <w:r>
         <w:rPr>
           <w:rFonts w:eastAsiaTheme="minorEastAsia" w:cstheme="minorHAnsi"/>
-          <w:sz w:val="24"/>
         </w:rPr>
         <w:t xml:space="preserve"> note </w:t>
       </w:r>
       <w:r>
         <w:rPr>
           <w:rFonts w:eastAsiaTheme="minorEastAsia" w:cstheme="minorHAnsi"/>
-          <w:sz w:val="24"/>
         </w:rPr>
         <w:t xml:space="preserve">here </w:t>
       </w:r>
       <w:r>
         <w:rPr>
           <w:rFonts w:eastAsiaTheme="minorEastAsia" w:cstheme="minorHAnsi"/>
-          <w:sz w:val="24"/>
         </w:rPr>
         <w:t>is that duplicate follows and post likes are not acceptable from a logical nor code standpoint</w:t>
       </w:r>
       <w:r>
         <w:rPr>
           <w:rFonts w:eastAsiaTheme="minorEastAsia" w:cstheme="minorHAnsi"/>
-          <w:sz w:val="24"/>
         </w:rPr>
         <w:t>. M</w:t>
       </w:r>
       <w:r>
         <w:rPr>
           <w:rFonts w:eastAsiaTheme="minorEastAsia" w:cstheme="minorHAnsi"/>
-          <w:sz w:val="24"/>
         </w:rPr>
         <w:t>uch of the code requires that it does not occur</w:t>
       </w:r>
       <w:r>
         <w:rPr>
           <w:rFonts w:eastAsiaTheme="minorEastAsia" w:cstheme="minorHAnsi"/>
-          <w:sz w:val="24"/>
         </w:rPr>
         <w:t>, for example displaying the network (don’t want to show duplicates of one follower), displaying network statistics (don’t want the most popular post to be one with many likes from only one person), and the simulation algorithm (don’t want to interact with someone’s posts many times because they are followed more than once).</w:t>
       </w:r>
       <w:r>
         <w:rPr>
           <w:rFonts w:eastAsiaTheme="minorEastAsia" w:cstheme="minorHAnsi"/>
-          <w:sz w:val="24"/>
         </w:rPr>
         <w:t xml:space="preserve"> </w:t>
       </w:r>
       <w:r>
         <w:rPr>
           <w:rFonts w:eastAsiaTheme="minorEastAsia" w:cstheme="minorHAnsi"/>
-          <w:sz w:val="24"/>
         </w:rPr>
         <w:t>Therefore,</w:t>
       </w:r>
       <w:r>
         <w:rPr>
           <w:rFonts w:eastAsiaTheme="minorEastAsia" w:cstheme="minorHAnsi"/>
-          <w:sz w:val="24"/>
         </w:rPr>
         <w:t xml:space="preserve"> </w:t>
       </w:r>
       <w:r>
         <w:rPr>
           <w:rFonts w:eastAsiaTheme="minorEastAsia" w:cstheme="minorHAnsi"/>
-          <w:sz w:val="24"/>
         </w:rPr>
         <w:t>sets were chosen to represent these adjacencies</w:t>
       </w:r>
       <w:r>
         <w:rPr>
           <w:rFonts w:eastAsiaTheme="minorEastAsia" w:cstheme="minorHAnsi"/>
-          <w:sz w:val="24"/>
         </w:rPr>
         <w:t>,</w:t>
       </w:r>
       <w:r>
         <w:rPr>
           <w:rFonts w:eastAsiaTheme="minorEastAsia" w:cstheme="minorHAnsi"/>
-          <w:sz w:val="24"/>
         </w:rPr>
         <w:t xml:space="preserve"> as they have </w:t>
       </w:r>
@@ -2282,7 +2018,6 @@
         <m:r>
           <w:rPr>
             <w:rFonts w:ascii="Cambria Math" w:eastAsiaTheme="minorEastAsia" w:hAnsi="Cambria Math" w:cstheme="minorHAnsi"/>
-            <w:sz w:val="24"/>
           </w:rPr>
           <m:t>O(1)</m:t>
         </m:r>
@@ -2290,56 +2025,48 @@
       <w:r>
         <w:rPr>
           <w:rFonts w:eastAsiaTheme="minorEastAsia" w:cstheme="minorHAnsi"/>
-          <w:sz w:val="24"/>
         </w:rPr>
         <w:t xml:space="preserve"> containment check</w:t>
       </w:r>
       <w:r>
         <w:rPr>
           <w:rFonts w:eastAsiaTheme="minorEastAsia" w:cstheme="minorHAnsi"/>
-          <w:sz w:val="24"/>
         </w:rPr>
         <w:t xml:space="preserve"> when implemented with hash tables,</w:t>
       </w:r>
       <w:r>
         <w:rPr>
           <w:rFonts w:eastAsiaTheme="minorEastAsia" w:cstheme="minorHAnsi"/>
-          <w:sz w:val="24"/>
         </w:rPr>
         <w:t xml:space="preserve"> and thus the ability to </w:t>
       </w:r>
       <w:r>
         <w:rPr>
           <w:rFonts w:eastAsiaTheme="minorEastAsia" w:cstheme="minorHAnsi"/>
-          <w:sz w:val="24"/>
         </w:rPr>
         <w:t xml:space="preserve">efficiently </w:t>
       </w:r>
       <w:r>
         <w:rPr>
           <w:rFonts w:eastAsiaTheme="minorEastAsia" w:cstheme="minorHAnsi"/>
-          <w:sz w:val="24"/>
         </w:rPr>
         <w:t>ignore duplicate items</w:t>
       </w:r>
       <w:r>
         <w:rPr>
           <w:rFonts w:eastAsiaTheme="minorEastAsia" w:cstheme="minorHAnsi"/>
-          <w:sz w:val="24"/>
         </w:rPr>
         <w:t xml:space="preserve"> (as well as the </w:t>
       </w:r>
       <w:r>
         <w:rPr>
           <w:rFonts w:eastAsiaTheme="minorEastAsia" w:cstheme="minorHAnsi"/>
-          <w:sz w:val="24"/>
         </w:rPr>
         <w:t>desired</w:t>
       </w:r>
       <w:r>
         <w:rPr>
           <w:rFonts w:eastAsiaTheme="minorEastAsia" w:cstheme="minorHAnsi"/>
-          <w:sz w:val="24"/>
         </w:rPr>
         <w:t xml:space="preserve"> </w:t>
       </w:r>
@@ -2347,7 +2074,6 @@
         <m:r>
           <w:rPr>
             <w:rFonts w:ascii="Cambria Math" w:eastAsiaTheme="minorEastAsia" w:hAnsi="Cambria Math" w:cstheme="minorHAnsi"/>
-            <w:sz w:val="24"/>
           </w:rPr>
           <m:t>O(1)</m:t>
         </m:r>
@@ -2355,21 +2081,24 @@
       <w:r>
         <w:rPr>
           <w:rFonts w:eastAsiaTheme="minorEastAsia" w:cstheme="minorHAnsi"/>
-          <w:sz w:val="24"/>
         </w:rPr>
         <w:t xml:space="preserve"> insertion, of course</w:t>
       </w:r>
       <w:r>
         <w:rPr>
           <w:rFonts w:eastAsiaTheme="minorEastAsia" w:cstheme="minorHAnsi"/>
-          <w:sz w:val="24"/>
+        </w:rPr>
+        <w:t>)</w:t>
+      </w:r>
+      <w:r>
+        <w:rPr>
+          <w:rFonts w:eastAsiaTheme="minorEastAsia" w:cstheme="minorHAnsi"/>
         </w:rPr>
         <w:t>.</w:t>
       </w:r>
       <w:r>
         <w:rPr>
           <w:rFonts w:eastAsiaTheme="minorEastAsia" w:cstheme="minorHAnsi"/>
-          <w:sz w:val="24"/>
         </w:rPr>
         <w:br/>
         <w:t xml:space="preserve">Singly linked lists were chosen to store a person’s posts since the amount of posts is unknown and not constant. Iteration is only needed in one direction, so a singly linked list is used </w:t>
@@ -2377,193 +2106,187 @@
       <w:r>
         <w:rPr>
           <w:rFonts w:eastAsiaTheme="minorEastAsia" w:cstheme="minorHAnsi"/>
+        </w:rPr>
+        <w:t>for simplicity and reduced memory overhead (even though we do not care that much about memory usage, this was an easy optimisation).</w:t>
+      </w:r>
+    </w:p>
+    <w:p>
+      <w:pPr>
+        <w:rPr>
+          <w:rFonts w:eastAsiaTheme="minorEastAsia" w:cstheme="minorHAnsi"/>
+        </w:rPr>
+      </w:pPr>
+      <w:r>
+        <w:rPr>
+          <w:rFonts w:eastAsiaTheme="minorEastAsia" w:cstheme="minorHAnsi"/>
+        </w:rPr>
+        <w:t xml:space="preserve">The </w:t>
+      </w:r>
+      <w:r>
+        <w:rPr>
+          <w:rFonts w:ascii="Consolas" w:eastAsiaTheme="minorEastAsia" w:hAnsi="Consolas" w:cstheme="minorHAnsi"/>
+        </w:rPr>
+        <w:t>Post</w:t>
+      </w:r>
+      <w:r>
+        <w:rPr>
+          <w:rFonts w:eastAsiaTheme="minorEastAsia" w:cstheme="minorHAnsi"/>
+        </w:rPr>
+        <w:t xml:space="preserve"> class largely follows the same rationale as the </w:t>
+      </w:r>
+      <w:r>
+        <w:rPr>
+          <w:rFonts w:ascii="Consolas" w:eastAsiaTheme="minorEastAsia" w:hAnsi="Consolas" w:cstheme="minorHAnsi"/>
+        </w:rPr>
+        <w:t>Person</w:t>
+      </w:r>
+      <w:r>
+        <w:rPr>
+          <w:rFonts w:eastAsiaTheme="minorEastAsia" w:cstheme="minorHAnsi"/>
+        </w:rPr>
+        <w:t xml:space="preserve"> class. A </w:t>
+      </w:r>
+      <w:r>
+        <w:rPr>
+          <w:rFonts w:eastAsiaTheme="minorEastAsia" w:cstheme="minorHAnsi"/>
+        </w:rPr>
+        <w:t>linked list</w:t>
+      </w:r>
+      <w:r>
+        <w:rPr>
+          <w:rFonts w:eastAsiaTheme="minorEastAsia" w:cstheme="minorHAnsi"/>
+        </w:rPr>
+        <w:t xml:space="preserve"> of people who like the post is stored as it is required to be displayed and logged at certain points.</w:t>
+      </w:r>
+      <w:r>
+        <w:rPr>
+          <w:rFonts w:eastAsiaTheme="minorEastAsia" w:cstheme="minorHAnsi"/>
+        </w:rPr>
+        <w:t xml:space="preserve"> A linked list was chosen instead of a set as no fast containment check is required here – the </w:t>
+      </w:r>
+      <w:r>
+        <w:rPr>
+          <w:rFonts w:ascii="Consolas" w:eastAsiaTheme="minorEastAsia" w:hAnsi="Consolas" w:cstheme="minorHAnsi"/>
+        </w:rPr>
+        <w:t>Person</w:t>
+      </w:r>
+      <w:r>
+        <w:rPr>
+          <w:rFonts w:eastAsiaTheme="minorEastAsia" w:cstheme="minorHAnsi"/>
+        </w:rPr>
+        <w:t xml:space="preserve"> class always checks first if a post like is a duplicate.</w:t>
+      </w:r>
+    </w:p>
+    <w:p>
+      <w:pPr>
+        <w:rPr>
+          <w:rFonts w:eastAsiaTheme="minorEastAsia" w:cstheme="minorHAnsi"/>
           <w:sz w:val="24"/>
         </w:rPr>
-        <w:t>for simplicity and reduced memory overhead (even though we do not care that much about memory usage, this was an easy optimisation).</w:t>
-      </w:r>
-    </w:p>
-    <w:p>
-      <w:pPr>
-        <w:rPr>
-          <w:rFonts w:eastAsiaTheme="minorEastAsia" w:cstheme="minorHAnsi"/>
-          <w:sz w:val="24"/>
-        </w:rPr>
-      </w:pPr>
-      <w:r>
-        <w:rPr>
-          <w:rFonts w:eastAsiaTheme="minorEastAsia" w:cstheme="minorHAnsi"/>
-          <w:sz w:val="24"/>
+      </w:pPr>
+      <w:r>
+        <w:rPr>
+          <w:rFonts w:eastAsiaTheme="minorEastAsia" w:cstheme="minorHAnsi"/>
+        </w:rPr>
+        <w:t>Finally, some general notes on this module.</w:t>
+      </w:r>
+      <w:r>
+        <w:rPr>
+          <w:rFonts w:eastAsiaTheme="minorEastAsia" w:cstheme="minorHAnsi"/>
+        </w:rPr>
+        <w:br/>
+      </w:r>
+      <w:r>
+        <w:rPr>
+          <w:rFonts w:eastAsiaTheme="minorEastAsia" w:cstheme="minorHAnsi"/>
         </w:rPr>
         <w:t xml:space="preserve">The </w:t>
       </w:r>
-      <w:r>
-        <w:rPr>
-          <w:rFonts w:ascii="Consolas" w:eastAsiaTheme="minorEastAsia" w:hAnsi="Consolas" w:cstheme="minorHAnsi"/>
-          <w:sz w:val="24"/>
+      <w:proofErr w:type="spellStart"/>
+      <w:r>
+        <w:rPr>
+          <w:rFonts w:ascii="Consolas" w:eastAsiaTheme="minorEastAsia" w:hAnsi="Consolas" w:cstheme="minorHAnsi"/>
+        </w:rPr>
+        <w:t>SocialNetwork</w:t>
+      </w:r>
+      <w:proofErr w:type="spellEnd"/>
+      <w:r>
+        <w:rPr>
+          <w:rFonts w:eastAsiaTheme="minorEastAsia" w:cstheme="minorHAnsi"/>
+        </w:rPr>
+        <w:t xml:space="preserve">, </w:t>
+      </w:r>
+      <w:r>
+        <w:rPr>
+          <w:rFonts w:ascii="Consolas" w:eastAsiaTheme="minorEastAsia" w:hAnsi="Consolas" w:cstheme="minorHAnsi"/>
+        </w:rPr>
+        <w:t>Person</w:t>
+      </w:r>
+      <w:r>
+        <w:rPr>
+          <w:rFonts w:eastAsiaTheme="minorEastAsia" w:cstheme="minorHAnsi"/>
+        </w:rPr>
+        <w:t xml:space="preserve">, and </w:t>
+      </w:r>
+      <w:r>
+        <w:rPr>
+          <w:rFonts w:ascii="Consolas" w:eastAsiaTheme="minorEastAsia" w:hAnsi="Consolas" w:cstheme="minorHAnsi"/>
         </w:rPr>
         <w:t>Post</w:t>
       </w:r>
       <w:r>
         <w:rPr>
           <w:rFonts w:eastAsiaTheme="minorEastAsia" w:cstheme="minorHAnsi"/>
-          <w:sz w:val="24"/>
-        </w:rPr>
-        <w:t xml:space="preserve"> class largely follows the same rationale as the </w:t>
-      </w:r>
-      <w:r>
-        <w:rPr>
-          <w:rFonts w:ascii="Consolas" w:eastAsiaTheme="minorEastAsia" w:hAnsi="Consolas" w:cstheme="minorHAnsi"/>
-          <w:sz w:val="24"/>
-        </w:rPr>
-        <w:t>Person</w:t>
-      </w:r>
-      <w:r>
-        <w:rPr>
-          <w:rFonts w:eastAsiaTheme="minorEastAsia" w:cstheme="minorHAnsi"/>
-          <w:sz w:val="24"/>
-        </w:rPr>
-        <w:t xml:space="preserve"> class. A </w:t>
-      </w:r>
-      <w:r>
-        <w:rPr>
-          <w:rFonts w:eastAsiaTheme="minorEastAsia" w:cstheme="minorHAnsi"/>
-          <w:sz w:val="24"/>
-        </w:rPr>
-        <w:t>linked list</w:t>
-      </w:r>
-      <w:r>
-        <w:rPr>
-          <w:rFonts w:eastAsiaTheme="minorEastAsia" w:cstheme="minorHAnsi"/>
-          <w:sz w:val="24"/>
-        </w:rPr>
-        <w:t xml:space="preserve"> of people who like the post is stored as it is required to be displayed and logged at certain points.</w:t>
-      </w:r>
-      <w:r>
-        <w:rPr>
-          <w:rFonts w:eastAsiaTheme="minorEastAsia" w:cstheme="minorHAnsi"/>
-          <w:sz w:val="24"/>
-        </w:rPr>
-        <w:t xml:space="preserve"> A linked list was chosen instead of a set as no fast containment check is required here – the </w:t>
-      </w:r>
-      <w:r>
-        <w:rPr>
-          <w:rFonts w:ascii="Consolas" w:eastAsiaTheme="minorEastAsia" w:hAnsi="Consolas" w:cstheme="minorHAnsi"/>
-          <w:sz w:val="24"/>
-        </w:rPr>
-        <w:t>Person</w:t>
-      </w:r>
-      <w:r>
-        <w:rPr>
-          <w:rFonts w:eastAsiaTheme="minorEastAsia" w:cstheme="minorHAnsi"/>
-          <w:sz w:val="24"/>
-        </w:rPr>
-        <w:t xml:space="preserve"> class always checks first if a post like is a duplicate.</w:t>
-      </w:r>
-    </w:p>
-    <w:p>
-      <w:pPr>
-        <w:rPr>
-          <w:rFonts w:eastAsiaTheme="minorEastAsia" w:cstheme="minorHAnsi"/>
-          <w:sz w:val="24"/>
-        </w:rPr>
-      </w:pPr>
-      <w:r>
-        <w:rPr>
-          <w:rFonts w:eastAsiaTheme="minorEastAsia" w:cstheme="minorHAnsi"/>
-          <w:sz w:val="24"/>
-        </w:rPr>
-        <w:t>Finally, some general notes on this module.</w:t>
-      </w:r>
-      <w:r>
-        <w:rPr>
-          <w:rFonts w:eastAsiaTheme="minorEastAsia" w:cstheme="minorHAnsi"/>
-          <w:sz w:val="24"/>
-        </w:rPr>
-        <w:br/>
-      </w:r>
-      <w:r>
-        <w:rPr>
-          <w:rFonts w:eastAsiaTheme="minorEastAsia" w:cstheme="minorHAnsi"/>
-          <w:sz w:val="24"/>
-        </w:rPr>
-        <w:t xml:space="preserve">The </w:t>
+        </w:rPr>
+        <w:t xml:space="preserve"> classes are rather highly coupled and even ha</w:t>
+      </w:r>
+      <w:r>
+        <w:rPr>
+          <w:rFonts w:eastAsiaTheme="minorEastAsia" w:cstheme="minorHAnsi"/>
+        </w:rPr>
+        <w:t>ve</w:t>
+      </w:r>
+      <w:r>
+        <w:rPr>
+          <w:rFonts w:eastAsiaTheme="minorEastAsia" w:cstheme="minorHAnsi"/>
+        </w:rPr>
+        <w:t xml:space="preserve"> usage of each other’s “private” attributes.</w:t>
+      </w:r>
+      <w:r>
+        <w:rPr>
+          <w:rFonts w:eastAsiaTheme="minorEastAsia" w:cstheme="minorHAnsi"/>
+        </w:rPr>
+        <w:t xml:space="preserve"> While this is typically not good practice, I argue that it is acceptable in this case. Firstly, the classes are naturally coupled; the concept of a graph and graph vertices are inherently closely related. Secondly, it is almost unavoidable that the network implementation has some sort of private interface amongst itself in order to provide the desired functionality</w:t>
+      </w:r>
+      <w:r>
+        <w:rPr>
+          <w:rFonts w:eastAsiaTheme="minorEastAsia" w:cstheme="minorHAnsi"/>
+        </w:rPr>
+        <w:t xml:space="preserve">, for example, liking a post means adding the post to the person’s </w:t>
+      </w:r>
+      <w:r>
+        <w:rPr>
+          <w:rFonts w:ascii="Consolas" w:eastAsiaTheme="minorEastAsia" w:hAnsi="Consolas" w:cstheme="minorHAnsi"/>
+        </w:rPr>
+        <w:t>_</w:t>
       </w:r>
       <w:proofErr w:type="spellStart"/>
       <w:r>
         <w:rPr>
           <w:rFonts w:ascii="Consolas" w:eastAsiaTheme="minorEastAsia" w:hAnsi="Consolas" w:cstheme="minorHAnsi"/>
-          <w:sz w:val="24"/>
-        </w:rPr>
-        <w:t>SocialNetwork</w:t>
+        </w:rPr>
+        <w:t>liked_posts</w:t>
       </w:r>
       <w:proofErr w:type="spellEnd"/>
       <w:r>
         <w:rPr>
           <w:rFonts w:eastAsiaTheme="minorEastAsia" w:cstheme="minorHAnsi"/>
-          <w:sz w:val="24"/>
-        </w:rPr>
-        <w:t xml:space="preserve">, </w:t>
-      </w:r>
-      <w:r>
-        <w:rPr>
-          <w:rFonts w:ascii="Consolas" w:eastAsiaTheme="minorEastAsia" w:hAnsi="Consolas" w:cstheme="minorHAnsi"/>
-          <w:sz w:val="24"/>
-        </w:rPr>
-        <w:t>Person</w:t>
-      </w:r>
-      <w:r>
-        <w:rPr>
-          <w:rFonts w:eastAsiaTheme="minorEastAsia" w:cstheme="minorHAnsi"/>
-          <w:sz w:val="24"/>
-        </w:rPr>
-        <w:t xml:space="preserve">, and </w:t>
-      </w:r>
-      <w:r>
-        <w:rPr>
-          <w:rFonts w:ascii="Consolas" w:eastAsiaTheme="minorEastAsia" w:hAnsi="Consolas" w:cstheme="minorHAnsi"/>
-          <w:sz w:val="24"/>
-        </w:rPr>
-        <w:t>Post</w:t>
-      </w:r>
-      <w:r>
-        <w:rPr>
-          <w:rFonts w:eastAsiaTheme="minorEastAsia" w:cstheme="minorHAnsi"/>
-          <w:sz w:val="24"/>
-        </w:rPr>
-        <w:t xml:space="preserve"> classes are rather highly coupled and even ha</w:t>
-      </w:r>
-      <w:r>
-        <w:rPr>
-          <w:rFonts w:eastAsiaTheme="minorEastAsia" w:cstheme="minorHAnsi"/>
-          <w:sz w:val="24"/>
-        </w:rPr>
-        <w:t>ve</w:t>
-      </w:r>
-      <w:r>
-        <w:rPr>
-          <w:rFonts w:eastAsiaTheme="minorEastAsia" w:cstheme="minorHAnsi"/>
-          <w:sz w:val="24"/>
-        </w:rPr>
-        <w:t xml:space="preserve"> usage of each other’s “private” attributes.</w:t>
-      </w:r>
-      <w:r>
-        <w:rPr>
-          <w:rFonts w:eastAsiaTheme="minorEastAsia" w:cstheme="minorHAnsi"/>
-          <w:sz w:val="24"/>
-        </w:rPr>
-        <w:t xml:space="preserve"> While this is typically not good practice, I argue that it is acceptable in this case. Firstly, the classes are naturally coupled; the concept of a graph and graph vertices are inherently closely related. Secondly, it is almost unavoidable that the network implementation has some sort of private interface amongst itself in order to provide the desired functionality</w:t>
-      </w:r>
-      <w:r>
-        <w:rPr>
-          <w:rFonts w:eastAsiaTheme="minorEastAsia" w:cstheme="minorHAnsi"/>
-          <w:sz w:val="24"/>
-        </w:rPr>
-        <w:t xml:space="preserve">, for example, liking a post means adding the post to the person’s </w:t>
-      </w:r>
-      <w:r>
-        <w:rPr>
-          <w:rFonts w:ascii="Consolas" w:eastAsiaTheme="minorEastAsia" w:hAnsi="Consolas" w:cstheme="minorHAnsi"/>
-          <w:sz w:val="24"/>
+        </w:rPr>
+        <w:t xml:space="preserve"> member, and adding the person to the post’s </w:t>
+      </w:r>
+      <w:r>
+        <w:rPr>
+          <w:rFonts w:ascii="Consolas" w:eastAsiaTheme="minorEastAsia" w:hAnsi="Consolas" w:cstheme="minorHAnsi"/>
         </w:rPr>
         <w:t>_</w:t>
       </w:r>
@@ -2571,45 +2294,19 @@
       <w:r>
         <w:rPr>
           <w:rFonts w:ascii="Consolas" w:eastAsiaTheme="minorEastAsia" w:hAnsi="Consolas" w:cstheme="minorHAnsi"/>
-          <w:sz w:val="24"/>
-        </w:rPr>
-        <w:t>liked_posts</w:t>
+        </w:rPr>
+        <w:t>liked_by</w:t>
       </w:r>
       <w:proofErr w:type="spellEnd"/>
       <w:r>
         <w:rPr>
           <w:rFonts w:eastAsiaTheme="minorEastAsia" w:cstheme="minorHAnsi"/>
-          <w:sz w:val="24"/>
-        </w:rPr>
-        <w:t xml:space="preserve"> member, and adding the person to the post’s </w:t>
-      </w:r>
-      <w:r>
-        <w:rPr>
-          <w:rFonts w:ascii="Consolas" w:eastAsiaTheme="minorEastAsia" w:hAnsi="Consolas" w:cstheme="minorHAnsi"/>
-          <w:sz w:val="24"/>
-        </w:rPr>
-        <w:t>_</w:t>
-      </w:r>
-      <w:proofErr w:type="spellStart"/>
-      <w:r>
-        <w:rPr>
-          <w:rFonts w:ascii="Consolas" w:eastAsiaTheme="minorEastAsia" w:hAnsi="Consolas" w:cstheme="minorHAnsi"/>
-          <w:sz w:val="24"/>
-        </w:rPr>
-        <w:t>liked_by</w:t>
-      </w:r>
-      <w:proofErr w:type="spellEnd"/>
-      <w:r>
-        <w:rPr>
-          <w:rFonts w:eastAsiaTheme="minorEastAsia" w:cstheme="minorHAnsi"/>
-          <w:sz w:val="24"/>
         </w:rPr>
         <w:t xml:space="preserve"> member. And thirdly, it is much better that the network has this private interface within one module than make it public – we absolutely do not want to force public access for the entire codebase to network internals simply because we do not want the network sharing private attributes.</w:t>
       </w:r>
       <w:r>
         <w:rPr>
           <w:rFonts w:eastAsiaTheme="minorEastAsia" w:cstheme="minorHAnsi"/>
-          <w:sz w:val="24"/>
         </w:rPr>
         <w:br/>
         <w:t xml:space="preserve">Instances of the Person and Post classes have randomly generated integer IDs, stored in their </w:t>
@@ -2617,35 +2314,30 @@
       <w:r>
         <w:rPr>
           <w:rFonts w:ascii="Consolas" w:eastAsiaTheme="minorEastAsia" w:hAnsi="Consolas" w:cstheme="minorHAnsi"/>
-          <w:sz w:val="24"/>
         </w:rPr>
         <w:t>_id</w:t>
       </w:r>
       <w:r>
         <w:rPr>
           <w:rFonts w:eastAsiaTheme="minorEastAsia" w:cstheme="minorHAnsi"/>
-          <w:sz w:val="24"/>
         </w:rPr>
         <w:t xml:space="preserve"> attribute. This is </w:t>
       </w:r>
       <w:r>
         <w:rPr>
           <w:rFonts w:eastAsiaTheme="minorEastAsia" w:cstheme="minorHAnsi"/>
-          <w:sz w:val="24"/>
         </w:rPr>
         <w:t>since</w:t>
       </w:r>
       <w:r>
         <w:rPr>
           <w:rFonts w:eastAsiaTheme="minorEastAsia" w:cstheme="minorHAnsi"/>
-          <w:sz w:val="24"/>
         </w:rPr>
         <w:t xml:space="preserve"> the objects are used in hash tables so frequently that </w:t>
       </w:r>
       <w:r>
         <w:rPr>
           <w:rFonts w:eastAsiaTheme="minorEastAsia" w:cstheme="minorHAnsi"/>
-          <w:sz w:val="24"/>
         </w:rPr>
         <w:t xml:space="preserve">the hash functions must be as fast as possible. Originally hashing of a person’s name and post’s text was used, but performance profiling revealed this was ~15% of the application’s time in simulation mode. Giving the entities a randomly generated ID allows that to be used as a hash directly, eliminating almost </w:t>
       </w:r>
@@ -2653,7 +2345,6 @@
       <w:r>
         <w:rPr>
           <w:rFonts w:eastAsiaTheme="minorEastAsia" w:cstheme="minorHAnsi"/>
-          <w:sz w:val="24"/>
         </w:rPr>
         <w:t>all time</w:t>
       </w:r>
@@ -2661,28 +2352,24 @@
       <w:r>
         <w:rPr>
           <w:rFonts w:eastAsiaTheme="minorEastAsia" w:cstheme="minorHAnsi"/>
-          <w:sz w:val="24"/>
         </w:rPr>
         <w:t xml:space="preserve"> spent hashing. </w:t>
       </w:r>
       <w:r>
         <w:rPr>
           <w:rFonts w:eastAsiaTheme="minorEastAsia" w:cstheme="minorHAnsi"/>
-          <w:sz w:val="24"/>
         </w:rPr>
         <w:t xml:space="preserve">It does not matter if the IDs are not 100% unique (although it is very likely they are for any one network), as </w:t>
       </w:r>
       <w:r>
         <w:rPr>
           <w:rFonts w:eastAsiaTheme="minorEastAsia" w:cstheme="minorHAnsi"/>
-          <w:sz w:val="24"/>
         </w:rPr>
         <w:t>equality checking is not based on the ID.</w:t>
       </w:r>
       <w:r>
         <w:rPr>
           <w:rFonts w:eastAsiaTheme="minorEastAsia" w:cstheme="minorHAnsi"/>
-          <w:sz w:val="24"/>
         </w:rPr>
         <w:br/>
         <w:t>One last note on the</w:t>
@@ -2690,14 +2377,12 @@
       <w:r>
         <w:rPr>
           <w:rFonts w:eastAsiaTheme="minorEastAsia" w:cstheme="minorHAnsi"/>
-          <w:sz w:val="24"/>
         </w:rPr>
         <w:t xml:space="preserve"> frequent usages of the</w:t>
       </w:r>
       <w:r>
         <w:rPr>
           <w:rFonts w:eastAsiaTheme="minorEastAsia" w:cstheme="minorHAnsi"/>
-          <w:sz w:val="24"/>
         </w:rPr>
         <w:t xml:space="preserve"> </w:t>
       </w:r>
@@ -2705,7 +2390,6 @@
       <w:r>
         <w:rPr>
           <w:rFonts w:ascii="Consolas" w:eastAsiaTheme="minorEastAsia" w:hAnsi="Consolas" w:cstheme="minorHAnsi"/>
-          <w:sz w:val="24"/>
         </w:rPr>
         <w:t>SizedIterable</w:t>
       </w:r>
@@ -2713,7 +2397,6 @@
       <w:r>
         <w:rPr>
           <w:rFonts w:eastAsiaTheme="minorEastAsia" w:cstheme="minorHAnsi"/>
-          <w:sz w:val="24"/>
         </w:rPr>
         <w:t xml:space="preserve"> class in this module. </w:t>
       </w:r>
@@ -2721,7 +2404,6 @@
       <w:r>
         <w:rPr>
           <w:rFonts w:ascii="Consolas" w:eastAsiaTheme="minorEastAsia" w:hAnsi="Consolas" w:cstheme="minorHAnsi"/>
-          <w:sz w:val="24"/>
         </w:rPr>
         <w:t>SizedIterable</w:t>
       </w:r>
@@ -2729,28 +2411,24 @@
       <w:r>
         <w:rPr>
           <w:rFonts w:eastAsiaTheme="minorEastAsia" w:cstheme="minorHAnsi"/>
-          <w:sz w:val="24"/>
         </w:rPr>
         <w:t xml:space="preserve"> is simply a wrapper such that we can give external code access to the network’s internal data structures (e.g. list of people) without </w:t>
       </w:r>
       <w:r>
         <w:rPr>
           <w:rFonts w:eastAsiaTheme="minorEastAsia" w:cstheme="minorHAnsi"/>
-          <w:sz w:val="24"/>
         </w:rPr>
         <w:t>exposing</w:t>
       </w:r>
       <w:r>
         <w:rPr>
           <w:rFonts w:eastAsiaTheme="minorEastAsia" w:cstheme="minorHAnsi"/>
-          <w:sz w:val="24"/>
         </w:rPr>
         <w:t xml:space="preserve"> the </w:t>
       </w:r>
       <w:r>
         <w:rPr>
           <w:rFonts w:eastAsiaTheme="minorEastAsia" w:cstheme="minorHAnsi"/>
-          <w:sz w:val="24"/>
         </w:rPr>
         <w:t>data structures themselves (don’t want to give ability to modify the data) or making a copy (unacceptably slow, and unnecessary).</w:t>
       </w:r>
@@ -2759,7 +2437,6 @@
       <w:pPr>
         <w:rPr>
           <w:rFonts w:eastAsiaTheme="minorEastAsia" w:cstheme="minorHAnsi"/>
-          <w:sz w:val="24"/>
         </w:rPr>
       </w:pPr>
     </w:p>
@@ -2767,48 +2444,55 @@
       <w:pPr>
         <w:rPr>
           <w:rFonts w:asciiTheme="majorHAnsi" w:eastAsiaTheme="minorEastAsia" w:hAnsiTheme="majorHAnsi" w:cstheme="majorHAnsi"/>
-          <w:sz w:val="28"/>
+          <w:sz w:val="26"/>
+          <w:szCs w:val="26"/>
         </w:rPr>
       </w:pPr>
       <w:r>
         <w:rPr>
           <w:rFonts w:asciiTheme="majorHAnsi" w:eastAsiaTheme="minorEastAsia" w:hAnsiTheme="majorHAnsi" w:cstheme="majorHAnsi"/>
-          <w:sz w:val="28"/>
+          <w:sz w:val="26"/>
+          <w:szCs w:val="26"/>
         </w:rPr>
         <w:t xml:space="preserve">5 – </w:t>
       </w:r>
       <w:r>
         <w:rPr>
           <w:rFonts w:asciiTheme="majorHAnsi" w:eastAsiaTheme="minorEastAsia" w:hAnsiTheme="majorHAnsi" w:cstheme="majorHAnsi"/>
-          <w:sz w:val="28"/>
+          <w:sz w:val="26"/>
+          <w:szCs w:val="26"/>
         </w:rPr>
         <w:t>Network</w:t>
       </w:r>
       <w:r>
         <w:rPr>
           <w:rFonts w:asciiTheme="majorHAnsi" w:eastAsiaTheme="minorEastAsia" w:hAnsiTheme="majorHAnsi" w:cstheme="majorHAnsi"/>
-          <w:sz w:val="28"/>
+          <w:sz w:val="26"/>
+          <w:szCs w:val="26"/>
         </w:rPr>
         <w:t xml:space="preserve"> </w:t>
       </w:r>
       <w:r>
         <w:rPr>
           <w:rFonts w:asciiTheme="majorHAnsi" w:eastAsiaTheme="minorEastAsia" w:hAnsiTheme="majorHAnsi" w:cstheme="majorHAnsi"/>
-          <w:sz w:val="28"/>
+          <w:sz w:val="26"/>
+          <w:szCs w:val="26"/>
         </w:rPr>
         <w:t>simulation (</w:t>
       </w:r>
       <w:r>
         <w:rPr>
           <w:rFonts w:ascii="Consolas" w:eastAsiaTheme="minorEastAsia" w:hAnsi="Consolas" w:cstheme="majorHAnsi"/>
-          <w:sz w:val="28"/>
+          <w:sz w:val="26"/>
+          <w:szCs w:val="26"/>
         </w:rPr>
         <w:t>network/simulation.py</w:t>
       </w:r>
       <w:r>
         <w:rPr>
           <w:rFonts w:asciiTheme="majorHAnsi" w:eastAsiaTheme="minorEastAsia" w:hAnsiTheme="majorHAnsi" w:cstheme="majorHAnsi"/>
-          <w:sz w:val="28"/>
+          <w:sz w:val="26"/>
+          <w:szCs w:val="26"/>
         </w:rPr>
         <w:t>)</w:t>
       </w:r>
@@ -2817,13 +2501,11 @@
       <w:pPr>
         <w:rPr>
           <w:rFonts w:eastAsiaTheme="minorEastAsia" w:cstheme="minorHAnsi"/>
-          <w:sz w:val="24"/>
-        </w:rPr>
-      </w:pPr>
-      <w:r>
-        <w:rPr>
-          <w:rFonts w:eastAsiaTheme="minorEastAsia" w:cstheme="minorHAnsi"/>
-          <w:sz w:val="24"/>
+        </w:rPr>
+      </w:pPr>
+      <w:r>
+        <w:rPr>
+          <w:rFonts w:eastAsiaTheme="minorEastAsia" w:cstheme="minorHAnsi"/>
         </w:rPr>
         <w:t xml:space="preserve">This file contains only one function, the </w:t>
       </w:r>
@@ -2831,7 +2513,6 @@
       <w:r>
         <w:rPr>
           <w:rFonts w:ascii="Consolas" w:eastAsiaTheme="minorEastAsia" w:hAnsi="Consolas" w:cstheme="minorHAnsi"/>
-          <w:sz w:val="24"/>
         </w:rPr>
         <w:t>evolve_</w:t>
       </w:r>
@@ -2839,7 +2520,6 @@
       <w:r>
         <w:rPr>
           <w:rFonts w:ascii="Consolas" w:eastAsiaTheme="minorEastAsia" w:hAnsi="Consolas" w:cstheme="minorHAnsi"/>
-          <w:sz w:val="24"/>
         </w:rPr>
         <w:t>network</w:t>
       </w:r>
@@ -2847,7 +2527,6 @@
       <w:r>
         <w:rPr>
           <w:rFonts w:ascii="Consolas" w:eastAsiaTheme="minorEastAsia" w:hAnsi="Consolas" w:cstheme="minorHAnsi"/>
-          <w:sz w:val="24"/>
         </w:rPr>
         <w:t>(</w:t>
       </w:r>
@@ -2855,21 +2534,18 @@
       <w:r>
         <w:rPr>
           <w:rFonts w:ascii="Consolas" w:eastAsiaTheme="minorEastAsia" w:hAnsi="Consolas" w:cstheme="minorHAnsi"/>
-          <w:sz w:val="24"/>
         </w:rPr>
         <w:t>)</w:t>
       </w:r>
       <w:r>
         <w:rPr>
           <w:rFonts w:eastAsiaTheme="minorEastAsia" w:cstheme="minorHAnsi"/>
-          <w:sz w:val="24"/>
         </w:rPr>
         <w:t xml:space="preserve"> function, which applies a simulation timestep to a network. Its implementation in code is straightforward</w:t>
       </w:r>
       <w:r>
         <w:rPr>
           <w:rFonts w:eastAsiaTheme="minorEastAsia" w:cstheme="minorHAnsi"/>
-          <w:sz w:val="24"/>
         </w:rPr>
         <w:t>, however since the assignment specification is somewhat loose on the definition of the simulation algorithm, for clarity I will fully explain my interpretation of it here.</w:t>
       </w:r>
@@ -2878,13 +2554,11 @@
       <w:pPr>
         <w:rPr>
           <w:rFonts w:eastAsiaTheme="minorEastAsia" w:cstheme="minorHAnsi"/>
-          <w:sz w:val="24"/>
-        </w:rPr>
-      </w:pPr>
-      <w:r>
-        <w:rPr>
-          <w:rFonts w:eastAsiaTheme="minorEastAsia" w:cstheme="minorHAnsi"/>
-          <w:sz w:val="24"/>
+        </w:rPr>
+      </w:pPr>
+      <w:r>
+        <w:rPr>
+          <w:rFonts w:eastAsiaTheme="minorEastAsia" w:cstheme="minorHAnsi"/>
         </w:rPr>
         <w:t xml:space="preserve">For each timestep (call of </w:t>
       </w:r>
@@ -2892,7 +2566,6 @@
       <w:r>
         <w:rPr>
           <w:rFonts w:ascii="Consolas" w:eastAsiaTheme="minorEastAsia" w:hAnsi="Consolas" w:cstheme="minorHAnsi"/>
-          <w:sz w:val="24"/>
         </w:rPr>
         <w:t>evolve_</w:t>
       </w:r>
@@ -2900,7 +2573,6 @@
       <w:r>
         <w:rPr>
           <w:rFonts w:ascii="Consolas" w:eastAsiaTheme="minorEastAsia" w:hAnsi="Consolas" w:cstheme="minorHAnsi"/>
-          <w:sz w:val="24"/>
         </w:rPr>
         <w:t>network</w:t>
       </w:r>
@@ -2908,7 +2580,6 @@
       <w:r>
         <w:rPr>
           <w:rFonts w:ascii="Consolas" w:eastAsiaTheme="minorEastAsia" w:hAnsi="Consolas" w:cstheme="minorHAnsi"/>
-          <w:sz w:val="24"/>
         </w:rPr>
         <w:t>(</w:t>
       </w:r>
@@ -2916,21 +2587,25 @@
       <w:r>
         <w:rPr>
           <w:rFonts w:ascii="Consolas" w:eastAsiaTheme="minorEastAsia" w:hAnsi="Consolas" w:cstheme="minorHAnsi"/>
-          <w:sz w:val="24"/>
         </w:rPr>
         <w:t>)</w:t>
       </w:r>
       <w:r>
         <w:rPr>
           <w:rFonts w:eastAsiaTheme="minorEastAsia" w:cstheme="minorHAnsi"/>
-          <w:sz w:val="24"/>
-        </w:rPr>
-        <w:t xml:space="preserve">), all people in the network are iterated. For each person, a set of “interactable” posts is found, consisting of posts made and liked by people the person is following. For each post, there is a chance for the person to like the post, given by the like chance parameter of the application. That like chance is also scaled by the clickbait factor of </w:t>
-      </w:r>
-      <w:r>
-        <w:rPr>
-          <w:rFonts w:eastAsiaTheme="minorEastAsia" w:cstheme="minorHAnsi"/>
-          <w:sz w:val="24"/>
+        </w:rPr>
+        <w:t xml:space="preserve">), all people in the network are iterated. For each person, a set of “interactable” posts is found, consisting of posts made and liked by people the person is following. For each post, there is a chance for the person to like the post, given by the like chance parameter of the application. That like </w:t>
+      </w:r>
+      <w:r>
+        <w:rPr>
+          <w:rFonts w:eastAsiaTheme="minorEastAsia" w:cstheme="minorHAnsi"/>
+        </w:rPr>
+        <w:lastRenderedPageBreak/>
+        <w:t xml:space="preserve">chance is also scaled by the clickbait factor of </w:t>
+      </w:r>
+      <w:r>
+        <w:rPr>
+          <w:rFonts w:eastAsiaTheme="minorEastAsia" w:cstheme="minorHAnsi"/>
         </w:rPr>
         <w:t>the post. If the person likes the post (or already likes the post), there is a chance for the person to follow the creator of the post, given by the follow chance parameter.</w:t>
       </w:r>
@@ -2939,62 +2614,53 @@
       <w:pPr>
         <w:rPr>
           <w:rFonts w:eastAsiaTheme="minorEastAsia" w:cstheme="minorHAnsi"/>
-          <w:sz w:val="24"/>
-        </w:rPr>
-      </w:pPr>
-      <w:r>
-        <w:rPr>
-          <w:rFonts w:eastAsiaTheme="minorEastAsia" w:cstheme="minorHAnsi"/>
-          <w:sz w:val="24"/>
+        </w:rPr>
+      </w:pPr>
+      <w:r>
+        <w:rPr>
+          <w:rFonts w:eastAsiaTheme="minorEastAsia" w:cstheme="minorHAnsi"/>
         </w:rPr>
         <w:t xml:space="preserve">Each person can only interact with a post once per timestep, emulating real social media such as Facebook where one’s post feed </w:t>
       </w:r>
       <w:r>
         <w:rPr>
           <w:rFonts w:eastAsiaTheme="minorEastAsia" w:cstheme="minorHAnsi"/>
-          <w:sz w:val="24"/>
         </w:rPr>
         <w:t xml:space="preserve">likely </w:t>
       </w:r>
       <w:r>
         <w:rPr>
           <w:rFonts w:eastAsiaTheme="minorEastAsia" w:cstheme="minorHAnsi"/>
-          <w:sz w:val="24"/>
         </w:rPr>
         <w:t>doesn’t contain duplicate</w:t>
       </w:r>
       <w:r>
         <w:rPr>
           <w:rFonts w:eastAsiaTheme="minorEastAsia" w:cstheme="minorHAnsi"/>
-          <w:sz w:val="24"/>
         </w:rPr>
         <w:t xml:space="preserve"> posts</w:t>
       </w:r>
       <w:r>
         <w:rPr>
           <w:rFonts w:eastAsiaTheme="minorEastAsia" w:cstheme="minorHAnsi"/>
-          <w:sz w:val="24"/>
         </w:rPr>
         <w:t>.</w:t>
       </w:r>
       <w:r>
         <w:rPr>
           <w:rFonts w:eastAsiaTheme="minorEastAsia" w:cstheme="minorHAnsi"/>
-          <w:sz w:val="24"/>
         </w:rPr>
         <w:t xml:space="preserve"> A person can re-interact with a post they previously liked, however, in order to allow other chances for a follow to occur if it didn’t </w:t>
       </w:r>
       <w:r>
         <w:rPr>
           <w:rFonts w:eastAsiaTheme="minorEastAsia" w:cstheme="minorHAnsi"/>
-          <w:sz w:val="24"/>
         </w:rPr>
         <w:t>on the initial post like</w:t>
       </w:r>
       <w:r>
         <w:rPr>
           <w:rFonts w:eastAsiaTheme="minorEastAsia" w:cstheme="minorHAnsi"/>
-          <w:sz w:val="24"/>
         </w:rPr>
         <w:t>.</w:t>
       </w:r>
@@ -3003,27 +2669,23 @@
       <w:pPr>
         <w:rPr>
           <w:rFonts w:eastAsiaTheme="minorEastAsia" w:cstheme="minorHAnsi"/>
-          <w:sz w:val="24"/>
-        </w:rPr>
-      </w:pPr>
-      <w:r>
-        <w:rPr>
-          <w:rFonts w:eastAsiaTheme="minorEastAsia" w:cstheme="minorHAnsi"/>
-          <w:sz w:val="24"/>
+        </w:rPr>
+      </w:pPr>
+      <w:r>
+        <w:rPr>
+          <w:rFonts w:eastAsiaTheme="minorEastAsia" w:cstheme="minorHAnsi"/>
         </w:rPr>
         <w:t xml:space="preserve">Finally, a note on the method by which duplicate interactions are eliminated. </w:t>
       </w:r>
       <w:r>
         <w:rPr>
           <w:rFonts w:eastAsiaTheme="minorEastAsia" w:cstheme="minorHAnsi"/>
-          <w:sz w:val="24"/>
         </w:rPr>
         <w:t>After an interaction, a flag is set on the post marked its last interaction as with that person. Since all interactions involving the same person occur consecutively, this allows quick detection of if a post has already been interacted with in the timestep. This is significantly faster than keeping a list or set of already-interacted posts. Dynamic attribute creation/removal is once again utilised here, following the same reasoning as in section</w:t>
       </w:r>
       <w:r>
         <w:rPr>
           <w:rFonts w:eastAsiaTheme="minorEastAsia" w:cstheme="minorHAnsi"/>
-          <w:sz w:val="24"/>
         </w:rPr>
         <w:t xml:space="preserve"> 2.</w:t>
       </w:r>
@@ -3032,7 +2694,6 @@
       <w:pPr>
         <w:rPr>
           <w:rFonts w:eastAsiaTheme="minorEastAsia" w:cstheme="minorHAnsi"/>
-          <w:sz w:val="24"/>
         </w:rPr>
       </w:pPr>
     </w:p>
@@ -3040,48 +2701,55 @@
       <w:pPr>
         <w:rPr>
           <w:rFonts w:asciiTheme="majorHAnsi" w:eastAsiaTheme="minorEastAsia" w:hAnsiTheme="majorHAnsi" w:cstheme="majorHAnsi"/>
-          <w:sz w:val="28"/>
+          <w:sz w:val="26"/>
+          <w:szCs w:val="26"/>
         </w:rPr>
       </w:pPr>
       <w:r>
         <w:rPr>
           <w:rFonts w:asciiTheme="majorHAnsi" w:eastAsiaTheme="minorEastAsia" w:hAnsiTheme="majorHAnsi" w:cstheme="majorHAnsi"/>
-          <w:sz w:val="28"/>
+          <w:sz w:val="26"/>
+          <w:szCs w:val="26"/>
         </w:rPr>
         <w:t xml:space="preserve">6 – </w:t>
       </w:r>
       <w:r>
         <w:rPr>
           <w:rFonts w:asciiTheme="majorHAnsi" w:eastAsiaTheme="minorEastAsia" w:hAnsiTheme="majorHAnsi" w:cstheme="majorHAnsi"/>
-          <w:sz w:val="28"/>
+          <w:sz w:val="26"/>
+          <w:szCs w:val="26"/>
         </w:rPr>
         <w:t>Network</w:t>
       </w:r>
       <w:r>
         <w:rPr>
           <w:rFonts w:asciiTheme="majorHAnsi" w:eastAsiaTheme="minorEastAsia" w:hAnsiTheme="majorHAnsi" w:cstheme="majorHAnsi"/>
-          <w:sz w:val="28"/>
+          <w:sz w:val="26"/>
+          <w:szCs w:val="26"/>
         </w:rPr>
         <w:t xml:space="preserve"> </w:t>
       </w:r>
       <w:r>
         <w:rPr>
           <w:rFonts w:asciiTheme="majorHAnsi" w:eastAsiaTheme="minorEastAsia" w:hAnsiTheme="majorHAnsi" w:cstheme="majorHAnsi"/>
-          <w:sz w:val="28"/>
+          <w:sz w:val="26"/>
+          <w:szCs w:val="26"/>
         </w:rPr>
         <w:t>utilities (</w:t>
       </w:r>
       <w:r>
         <w:rPr>
           <w:rFonts w:ascii="Consolas" w:eastAsiaTheme="minorEastAsia" w:hAnsi="Consolas" w:cstheme="majorHAnsi"/>
-          <w:sz w:val="28"/>
+          <w:sz w:val="26"/>
+          <w:szCs w:val="26"/>
         </w:rPr>
         <w:t>network/util.py</w:t>
       </w:r>
       <w:r>
         <w:rPr>
           <w:rFonts w:asciiTheme="majorHAnsi" w:eastAsiaTheme="minorEastAsia" w:hAnsiTheme="majorHAnsi" w:cstheme="majorHAnsi"/>
-          <w:sz w:val="28"/>
+          <w:sz w:val="26"/>
+          <w:szCs w:val="26"/>
         </w:rPr>
         <w:t>)</w:t>
       </w:r>
@@ -3090,27 +2758,23 @@
       <w:pPr>
         <w:rPr>
           <w:rFonts w:eastAsiaTheme="minorEastAsia" w:cstheme="minorHAnsi"/>
-          <w:sz w:val="24"/>
-        </w:rPr>
-      </w:pPr>
-      <w:r>
-        <w:rPr>
-          <w:rFonts w:eastAsiaTheme="minorEastAsia" w:cstheme="minorHAnsi"/>
-          <w:sz w:val="24"/>
+        </w:rPr>
+      </w:pPr>
+      <w:r>
+        <w:rPr>
+          <w:rFonts w:eastAsiaTheme="minorEastAsia" w:cstheme="minorHAnsi"/>
         </w:rPr>
         <w:t xml:space="preserve">This module provides </w:t>
       </w:r>
       <w:r>
         <w:rPr>
           <w:rFonts w:eastAsiaTheme="minorEastAsia" w:cstheme="minorHAnsi"/>
-          <w:sz w:val="24"/>
         </w:rPr>
         <w:t>some</w:t>
       </w:r>
       <w:r>
         <w:rPr>
           <w:rFonts w:eastAsiaTheme="minorEastAsia" w:cstheme="minorHAnsi"/>
-          <w:sz w:val="24"/>
         </w:rPr>
         <w:t xml:space="preserve"> common utilities for operating on the network.</w:t>
       </w:r>
@@ -3119,13 +2783,11 @@
       <w:pPr>
         <w:rPr>
           <w:rFonts w:eastAsiaTheme="minorEastAsia" w:cstheme="minorHAnsi"/>
-          <w:sz w:val="24"/>
-        </w:rPr>
-      </w:pPr>
-      <w:r>
-        <w:rPr>
-          <w:rFonts w:eastAsiaTheme="minorEastAsia" w:cstheme="minorHAnsi"/>
-          <w:sz w:val="24"/>
+        </w:rPr>
+      </w:pPr>
+      <w:r>
+        <w:rPr>
+          <w:rFonts w:eastAsiaTheme="minorEastAsia" w:cstheme="minorHAnsi"/>
         </w:rPr>
         <w:t xml:space="preserve">The </w:t>
       </w:r>
@@ -3133,7 +2795,6 @@
       <w:r>
         <w:rPr>
           <w:rFonts w:ascii="Consolas" w:eastAsiaTheme="minorEastAsia" w:hAnsi="Consolas" w:cstheme="minorHAnsi"/>
-          <w:sz w:val="24"/>
         </w:rPr>
         <w:t>read_network_</w:t>
       </w:r>
@@ -3141,7 +2802,6 @@
       <w:r>
         <w:rPr>
           <w:rFonts w:ascii="Consolas" w:eastAsiaTheme="minorEastAsia" w:hAnsi="Consolas" w:cstheme="minorHAnsi"/>
-          <w:sz w:val="24"/>
         </w:rPr>
         <w:t>file</w:t>
       </w:r>
@@ -3149,7 +2809,6 @@
       <w:r>
         <w:rPr>
           <w:rFonts w:ascii="Consolas" w:eastAsiaTheme="minorEastAsia" w:hAnsi="Consolas" w:cstheme="minorHAnsi"/>
-          <w:sz w:val="24"/>
         </w:rPr>
         <w:t>(</w:t>
       </w:r>
@@ -3157,14 +2816,12 @@
       <w:r>
         <w:rPr>
           <w:rFonts w:ascii="Consolas" w:eastAsiaTheme="minorEastAsia" w:hAnsi="Consolas" w:cstheme="minorHAnsi"/>
-          <w:sz w:val="24"/>
         </w:rPr>
         <w:t>)</w:t>
       </w:r>
       <w:r>
         <w:rPr>
           <w:rFonts w:eastAsiaTheme="minorEastAsia" w:cstheme="minorHAnsi"/>
-          <w:sz w:val="24"/>
         </w:rPr>
         <w:t xml:space="preserve"> function reads a network file and produces a network from it. Since the assignment specification did not elaborate on the format of the network file, I will explain the format I interpreted and used:</w:t>
       </w:r>
@@ -3178,20 +2835,17 @@
         </w:numPr>
         <w:rPr>
           <w:rFonts w:eastAsiaTheme="minorEastAsia" w:cstheme="minorHAnsi"/>
-          <w:sz w:val="24"/>
-        </w:rPr>
-      </w:pPr>
-      <w:r>
-        <w:rPr>
-          <w:rFonts w:eastAsiaTheme="minorEastAsia" w:cstheme="minorHAnsi"/>
-          <w:sz w:val="24"/>
+        </w:rPr>
+      </w:pPr>
+      <w:r>
+        <w:rPr>
+          <w:rFonts w:eastAsiaTheme="minorEastAsia" w:cstheme="minorHAnsi"/>
         </w:rPr>
         <w:t xml:space="preserve">A person is “declared” to exist with a line containing their name. The name cannot contain the character “:”, nor be all </w:t>
       </w:r>
       <w:r>
         <w:rPr>
           <w:rFonts w:eastAsiaTheme="minorEastAsia" w:cstheme="minorHAnsi"/>
-          <w:sz w:val="24"/>
         </w:rPr>
         <w:t>whitespace.</w:t>
       </w:r>
@@ -3205,55 +2859,47 @@
         </w:numPr>
         <w:rPr>
           <w:rFonts w:eastAsiaTheme="minorEastAsia" w:cstheme="minorHAnsi"/>
-          <w:sz w:val="24"/>
-        </w:rPr>
-      </w:pPr>
-      <w:r>
-        <w:rPr>
-          <w:rFonts w:eastAsiaTheme="minorEastAsia" w:cstheme="minorHAnsi"/>
-          <w:sz w:val="24"/>
+        </w:rPr>
+      </w:pPr>
+      <w:r>
+        <w:rPr>
+          <w:rFonts w:eastAsiaTheme="minorEastAsia" w:cstheme="minorHAnsi"/>
         </w:rPr>
         <w:t xml:space="preserve">A follow between people is specified with a line with the format </w:t>
       </w:r>
       <w:r>
         <w:rPr>
           <w:rFonts w:ascii="Consolas" w:eastAsiaTheme="minorEastAsia" w:hAnsi="Consolas" w:cstheme="minorHAnsi"/>
-          <w:sz w:val="24"/>
         </w:rPr>
         <w:t>&lt;name1&gt;:&lt;name2&gt;</w:t>
       </w:r>
       <w:r>
         <w:rPr>
           <w:rFonts w:eastAsiaTheme="minorEastAsia" w:cstheme="minorHAnsi"/>
-          <w:sz w:val="24"/>
         </w:rPr>
         <w:t xml:space="preserve"> which is taken to mean that person </w:t>
       </w:r>
       <w:r>
         <w:rPr>
           <w:rFonts w:ascii="Consolas" w:eastAsiaTheme="minorEastAsia" w:hAnsi="Consolas" w:cstheme="minorHAnsi"/>
-          <w:sz w:val="24"/>
         </w:rPr>
         <w:t>name2</w:t>
       </w:r>
       <w:r>
         <w:rPr>
           <w:rFonts w:eastAsiaTheme="minorEastAsia" w:cstheme="minorHAnsi"/>
-          <w:sz w:val="24"/>
         </w:rPr>
         <w:t xml:space="preserve"> is following person </w:t>
       </w:r>
       <w:r>
         <w:rPr>
           <w:rFonts w:ascii="Consolas" w:eastAsiaTheme="minorEastAsia" w:hAnsi="Consolas" w:cstheme="minorHAnsi"/>
-          <w:sz w:val="24"/>
         </w:rPr>
         <w:t>name1</w:t>
       </w:r>
       <w:r>
         <w:rPr>
           <w:rFonts w:eastAsiaTheme="minorEastAsia" w:cstheme="minorHAnsi"/>
-          <w:sz w:val="24"/>
         </w:rPr>
         <w:t>.</w:t>
       </w:r>
@@ -3267,13 +2913,11 @@
         </w:numPr>
         <w:rPr>
           <w:rFonts w:eastAsiaTheme="minorEastAsia" w:cstheme="minorHAnsi"/>
-          <w:sz w:val="24"/>
-        </w:rPr>
-      </w:pPr>
-      <w:r>
-        <w:rPr>
-          <w:rFonts w:eastAsiaTheme="minorEastAsia" w:cstheme="minorHAnsi"/>
-          <w:sz w:val="24"/>
+        </w:rPr>
+      </w:pPr>
+      <w:r>
+        <w:rPr>
+          <w:rFonts w:eastAsiaTheme="minorEastAsia" w:cstheme="minorHAnsi"/>
         </w:rPr>
         <w:t>All other line formats are invalid, including blank lines.</w:t>
       </w:r>
@@ -3282,13 +2926,11 @@
       <w:pPr>
         <w:rPr>
           <w:rFonts w:eastAsiaTheme="minorEastAsia" w:cstheme="minorHAnsi"/>
-          <w:sz w:val="24"/>
-        </w:rPr>
-      </w:pPr>
-      <w:r>
-        <w:rPr>
-          <w:rFonts w:eastAsiaTheme="minorEastAsia" w:cstheme="minorHAnsi"/>
-          <w:sz w:val="24"/>
+        </w:rPr>
+      </w:pPr>
+      <w:r>
+        <w:rPr>
+          <w:rFonts w:eastAsiaTheme="minorEastAsia" w:cstheme="minorHAnsi"/>
         </w:rPr>
         <w:t xml:space="preserve">The </w:t>
       </w:r>
@@ -3296,7 +2938,6 @@
       <w:r>
         <w:rPr>
           <w:rFonts w:ascii="Consolas" w:eastAsiaTheme="minorEastAsia" w:hAnsi="Consolas" w:cstheme="minorHAnsi"/>
-          <w:sz w:val="24"/>
         </w:rPr>
         <w:t>read_event_</w:t>
       </w:r>
@@ -3304,7 +2945,6 @@
       <w:r>
         <w:rPr>
           <w:rFonts w:ascii="Consolas" w:eastAsiaTheme="minorEastAsia" w:hAnsi="Consolas" w:cstheme="minorHAnsi"/>
-          <w:sz w:val="24"/>
         </w:rPr>
         <w:t>file</w:t>
       </w:r>
@@ -3312,7 +2952,6 @@
       <w:r>
         <w:rPr>
           <w:rFonts w:ascii="Consolas" w:eastAsiaTheme="minorEastAsia" w:hAnsi="Consolas" w:cstheme="minorHAnsi"/>
-          <w:sz w:val="24"/>
         </w:rPr>
         <w:t>(</w:t>
       </w:r>
@@ -3320,14 +2959,12 @@
       <w:r>
         <w:rPr>
           <w:rFonts w:ascii="Consolas" w:eastAsiaTheme="minorEastAsia" w:hAnsi="Consolas" w:cstheme="minorHAnsi"/>
-          <w:sz w:val="24"/>
         </w:rPr>
         <w:t>)</w:t>
       </w:r>
       <w:r>
         <w:rPr>
           <w:rFonts w:eastAsiaTheme="minorEastAsia" w:cstheme="minorHAnsi"/>
-          <w:sz w:val="24"/>
         </w:rPr>
         <w:t xml:space="preserve"> function reads an event file and applies all the specified events to a network. Again, the format of the file is not given, so I have interpreted it as follows:</w:t>
       </w:r>
@@ -3341,21 +2978,17 @@
         </w:numPr>
         <w:rPr>
           <w:rFonts w:eastAsiaTheme="minorEastAsia" w:cstheme="minorHAnsi"/>
-          <w:sz w:val="24"/>
-        </w:rPr>
-      </w:pPr>
-      <w:r>
-        <w:rPr>
-          <w:rFonts w:ascii="Consolas" w:eastAsiaTheme="minorEastAsia" w:hAnsi="Consolas" w:cstheme="minorHAnsi"/>
-          <w:sz w:val="24"/>
-        </w:rPr>
-        <w:lastRenderedPageBreak/>
+        </w:rPr>
+      </w:pPr>
+      <w:r>
+        <w:rPr>
+          <w:rFonts w:ascii="Consolas" w:eastAsiaTheme="minorEastAsia" w:hAnsi="Consolas" w:cstheme="minorHAnsi"/>
+        </w:rPr>
         <w:t>A:&lt;name&gt;</w:t>
       </w:r>
       <w:r>
         <w:rPr>
           <w:rFonts w:eastAsiaTheme="minorEastAsia" w:cstheme="minorHAnsi"/>
-          <w:sz w:val="24"/>
         </w:rPr>
         <w:t xml:space="preserve"> adds a person with the given name to the network. The name cannot be blank or all whitespace. If a person with that name already exists, an error occurs.</w:t>
       </w:r>
@@ -3369,20 +3002,17 @@
         </w:numPr>
         <w:rPr>
           <w:rFonts w:eastAsiaTheme="minorEastAsia" w:cstheme="minorHAnsi"/>
-          <w:sz w:val="24"/>
-        </w:rPr>
-      </w:pPr>
-      <w:r>
-        <w:rPr>
-          <w:rFonts w:ascii="Consolas" w:eastAsiaTheme="minorEastAsia" w:hAnsi="Consolas" w:cstheme="minorHAnsi"/>
-          <w:sz w:val="24"/>
+        </w:rPr>
+      </w:pPr>
+      <w:r>
+        <w:rPr>
+          <w:rFonts w:ascii="Consolas" w:eastAsiaTheme="minorEastAsia" w:hAnsi="Consolas" w:cstheme="minorHAnsi"/>
         </w:rPr>
         <w:t>R:&lt;name&gt;</w:t>
       </w:r>
       <w:r>
         <w:rPr>
           <w:rFonts w:eastAsiaTheme="minorEastAsia" w:cstheme="minorHAnsi"/>
-          <w:sz w:val="24"/>
         </w:rPr>
         <w:t xml:space="preserve"> removes a person with the given name from the network. If the person does not exist, an error occurs.</w:t>
       </w:r>
@@ -3396,48 +3026,41 @@
         </w:numPr>
         <w:rPr>
           <w:rFonts w:eastAsiaTheme="minorEastAsia" w:cstheme="minorHAnsi"/>
-          <w:sz w:val="24"/>
-        </w:rPr>
-      </w:pPr>
-      <w:r>
-        <w:rPr>
-          <w:rFonts w:ascii="Consolas" w:eastAsiaTheme="minorEastAsia" w:hAnsi="Consolas" w:cstheme="minorHAnsi"/>
-          <w:sz w:val="24"/>
+        </w:rPr>
+      </w:pPr>
+      <w:r>
+        <w:rPr>
+          <w:rFonts w:ascii="Consolas" w:eastAsiaTheme="minorEastAsia" w:hAnsi="Consolas" w:cstheme="minorHAnsi"/>
         </w:rPr>
         <w:t>F:&lt;name1&gt;:&lt;name2&gt;</w:t>
       </w:r>
       <w:r>
         <w:rPr>
           <w:rFonts w:eastAsiaTheme="minorEastAsia" w:cstheme="minorHAnsi"/>
-          <w:sz w:val="24"/>
         </w:rPr>
         <w:t xml:space="preserve"> makes person </w:t>
       </w:r>
       <w:r>
         <w:rPr>
           <w:rFonts w:ascii="Consolas" w:eastAsiaTheme="minorEastAsia" w:hAnsi="Consolas" w:cstheme="minorHAnsi"/>
-          <w:sz w:val="24"/>
         </w:rPr>
         <w:t>name2</w:t>
       </w:r>
       <w:r>
         <w:rPr>
           <w:rFonts w:eastAsiaTheme="minorEastAsia" w:cstheme="minorHAnsi"/>
-          <w:sz w:val="24"/>
         </w:rPr>
         <w:t xml:space="preserve"> follow person </w:t>
       </w:r>
       <w:r>
         <w:rPr>
           <w:rFonts w:ascii="Consolas" w:eastAsiaTheme="minorEastAsia" w:hAnsi="Consolas" w:cstheme="minorHAnsi"/>
-          <w:sz w:val="24"/>
         </w:rPr>
         <w:t>name1</w:t>
       </w:r>
       <w:r>
         <w:rPr>
           <w:rFonts w:eastAsiaTheme="minorEastAsia" w:cstheme="minorHAnsi"/>
-          <w:sz w:val="24"/>
         </w:rPr>
         <w:t>. If either person doesn’t exist, or such a follow already exists, an error occurs.</w:t>
       </w:r>
@@ -3451,55 +3074,41 @@
         </w:numPr>
         <w:rPr>
           <w:rFonts w:eastAsiaTheme="minorEastAsia" w:cstheme="minorHAnsi"/>
-          <w:sz w:val="24"/>
-        </w:rPr>
-      </w:pPr>
-      <w:r>
-        <w:rPr>
-          <w:rFonts w:ascii="Consolas" w:eastAsiaTheme="minorEastAsia" w:hAnsi="Consolas" w:cstheme="minorHAnsi"/>
-          <w:sz w:val="24"/>
-        </w:rPr>
-        <w:t>U</w:t>
-      </w:r>
-      <w:r>
-        <w:rPr>
-          <w:rFonts w:ascii="Consolas" w:eastAsiaTheme="minorEastAsia" w:hAnsi="Consolas" w:cstheme="minorHAnsi"/>
-          <w:sz w:val="24"/>
-        </w:rPr>
-        <w:t>:&lt;name1&gt;:&lt;name2&gt;</w:t>
-      </w:r>
-      <w:r>
-        <w:rPr>
-          <w:rFonts w:eastAsiaTheme="minorEastAsia" w:cstheme="minorHAnsi"/>
-          <w:sz w:val="24"/>
+        </w:rPr>
+      </w:pPr>
+      <w:r>
+        <w:rPr>
+          <w:rFonts w:ascii="Consolas" w:eastAsiaTheme="minorEastAsia" w:hAnsi="Consolas" w:cstheme="minorHAnsi"/>
+        </w:rPr>
+        <w:t>U:&lt;name1&gt;:&lt;name2&gt;</w:t>
+      </w:r>
+      <w:r>
+        <w:rPr>
+          <w:rFonts w:eastAsiaTheme="minorEastAsia" w:cstheme="minorHAnsi"/>
         </w:rPr>
         <w:t xml:space="preserve"> makes person </w:t>
       </w:r>
       <w:r>
         <w:rPr>
           <w:rFonts w:ascii="Consolas" w:eastAsiaTheme="minorEastAsia" w:hAnsi="Consolas" w:cstheme="minorHAnsi"/>
-          <w:sz w:val="24"/>
         </w:rPr>
         <w:t>name1</w:t>
       </w:r>
       <w:r>
         <w:rPr>
           <w:rFonts w:eastAsiaTheme="minorEastAsia" w:cstheme="minorHAnsi"/>
-          <w:sz w:val="24"/>
         </w:rPr>
         <w:t xml:space="preserve"> unfollow person </w:t>
       </w:r>
       <w:r>
         <w:rPr>
           <w:rFonts w:ascii="Consolas" w:eastAsiaTheme="minorEastAsia" w:hAnsi="Consolas" w:cstheme="minorHAnsi"/>
-          <w:sz w:val="24"/>
         </w:rPr>
         <w:t>name2</w:t>
       </w:r>
       <w:r>
         <w:rPr>
           <w:rFonts w:eastAsiaTheme="minorEastAsia" w:cstheme="minorHAnsi"/>
-          <w:sz w:val="24"/>
         </w:rPr>
         <w:t>. If either person doesn’t exist, or such a follow doesn’t exist, an error occurs.</w:t>
       </w:r>
@@ -3513,20 +3122,17 @@
         </w:numPr>
         <w:rPr>
           <w:rFonts w:eastAsiaTheme="minorEastAsia" w:cstheme="minorHAnsi"/>
-          <w:sz w:val="24"/>
-        </w:rPr>
-      </w:pPr>
-      <w:r>
-        <w:rPr>
-          <w:rFonts w:ascii="Consolas" w:eastAsiaTheme="minorEastAsia" w:hAnsi="Consolas" w:cstheme="minorHAnsi"/>
-          <w:sz w:val="24"/>
+        </w:rPr>
+      </w:pPr>
+      <w:r>
+        <w:rPr>
+          <w:rFonts w:ascii="Consolas" w:eastAsiaTheme="minorEastAsia" w:hAnsi="Consolas" w:cstheme="minorHAnsi"/>
         </w:rPr>
         <w:t>P:&lt;name&gt;:&lt;text&gt;</w:t>
       </w:r>
       <w:r>
         <w:rPr>
           <w:rFonts w:eastAsiaTheme="minorEastAsia" w:cstheme="minorHAnsi"/>
-          <w:sz w:val="24"/>
         </w:rPr>
         <w:t xml:space="preserve"> creates a new post from the person with the given name. If the person doesn’t exist, an error occurs.</w:t>
       </w:r>
@@ -3540,27 +3146,23 @@
         </w:numPr>
         <w:rPr>
           <w:rFonts w:eastAsiaTheme="minorEastAsia" w:cstheme="minorHAnsi"/>
-          <w:sz w:val="24"/>
-        </w:rPr>
-      </w:pPr>
-      <w:r>
-        <w:rPr>
-          <w:rFonts w:ascii="Consolas" w:eastAsiaTheme="minorEastAsia" w:hAnsi="Consolas" w:cstheme="minorHAnsi"/>
-          <w:sz w:val="24"/>
+        </w:rPr>
+      </w:pPr>
+      <w:r>
+        <w:rPr>
+          <w:rFonts w:ascii="Consolas" w:eastAsiaTheme="minorEastAsia" w:hAnsi="Consolas" w:cstheme="minorHAnsi"/>
         </w:rPr>
         <w:t>P:&lt;name&gt;:&lt;text&gt;:&lt;clickbait_factor&gt;</w:t>
       </w:r>
       <w:r>
         <w:rPr>
           <w:rFonts w:eastAsiaTheme="minorEastAsia" w:cstheme="minorHAnsi"/>
-          <w:sz w:val="24"/>
         </w:rPr>
         <w:t xml:space="preserve"> creates a new post from </w:t>
       </w:r>
       <w:r>
         <w:rPr>
           <w:rFonts w:eastAsiaTheme="minorEastAsia" w:cstheme="minorHAnsi"/>
-          <w:sz w:val="24"/>
         </w:rPr>
         <w:t xml:space="preserve">the given person, with the given clickbait factor. If the person doesn’t exist, or </w:t>
       </w:r>
@@ -3568,7 +3170,6 @@
       <w:r>
         <w:rPr>
           <w:rFonts w:ascii="Consolas" w:eastAsiaTheme="minorEastAsia" w:hAnsi="Consolas" w:cstheme="minorHAnsi"/>
-          <w:sz w:val="24"/>
         </w:rPr>
         <w:t>clickbait_factor</w:t>
       </w:r>
@@ -3576,7 +3177,6 @@
       <w:r>
         <w:rPr>
           <w:rFonts w:eastAsiaTheme="minorEastAsia" w:cstheme="minorHAnsi"/>
-          <w:sz w:val="24"/>
         </w:rPr>
         <w:t xml:space="preserve"> is not an integer, an error occurs.</w:t>
       </w:r>
@@ -3590,13 +3190,11 @@
         </w:numPr>
         <w:rPr>
           <w:rFonts w:eastAsiaTheme="minorEastAsia" w:cstheme="minorHAnsi"/>
-          <w:sz w:val="24"/>
-        </w:rPr>
-      </w:pPr>
-      <w:r>
-        <w:rPr>
-          <w:rFonts w:eastAsiaTheme="minorEastAsia" w:cstheme="minorHAnsi"/>
-          <w:sz w:val="24"/>
+        </w:rPr>
+      </w:pPr>
+      <w:r>
+        <w:rPr>
+          <w:rFonts w:eastAsiaTheme="minorEastAsia" w:cstheme="minorHAnsi"/>
         </w:rPr>
         <w:t>All other line formats are invalid, including blank lines.</w:t>
       </w:r>
@@ -3605,36 +3203,23 @@
       <w:pPr>
         <w:rPr>
           <w:rFonts w:eastAsiaTheme="minorEastAsia" w:cstheme="minorHAnsi"/>
-          <w:sz w:val="24"/>
-        </w:rPr>
-      </w:pPr>
-      <w:r>
-        <w:rPr>
-          <w:rFonts w:eastAsiaTheme="minorEastAsia" w:cstheme="minorHAnsi"/>
-          <w:sz w:val="24"/>
-        </w:rPr>
-        <w:t>It is unclear from the assignment specification the timing with which events should be applied. I have ch</w:t>
-      </w:r>
-      <w:bookmarkStart w:id="0" w:name="_GoBack"/>
-      <w:bookmarkEnd w:id="0"/>
-      <w:r>
-        <w:rPr>
-          <w:rFonts w:eastAsiaTheme="minorEastAsia" w:cstheme="minorHAnsi"/>
-          <w:sz w:val="24"/>
-        </w:rPr>
-        <w:t xml:space="preserve">osen to apply all events once </w:t>
-      </w:r>
-      <w:r>
-        <w:rPr>
-          <w:rFonts w:eastAsiaTheme="minorEastAsia" w:cstheme="minorHAnsi"/>
-          <w:sz w:val="24"/>
+        </w:rPr>
+      </w:pPr>
+      <w:r>
+        <w:rPr>
+          <w:rFonts w:eastAsiaTheme="minorEastAsia" w:cstheme="minorHAnsi"/>
+        </w:rPr>
+        <w:t xml:space="preserve">It is unclear from the assignment specification the timing with which events should be applied. I have chosen to apply all events once </w:t>
+      </w:r>
+      <w:r>
+        <w:rPr>
+          <w:rFonts w:eastAsiaTheme="minorEastAsia" w:cstheme="minorHAnsi"/>
         </w:rPr>
         <w:t xml:space="preserve">before the first timestep </w:t>
       </w:r>
       <w:r>
         <w:rPr>
           <w:rFonts w:eastAsiaTheme="minorEastAsia" w:cstheme="minorHAnsi"/>
-          <w:sz w:val="24"/>
         </w:rPr>
         <w:t>of the application’s simulation mode.</w:t>
       </w:r>
@@ -3643,82 +3228,62 @@
       <w:pPr>
         <w:rPr>
           <w:rFonts w:eastAsiaTheme="minorEastAsia" w:cstheme="minorHAnsi"/>
-          <w:b/>
-          <w:sz w:val="24"/>
-        </w:rPr>
-      </w:pPr>
-      <w:r>
-        <w:rPr>
-          <w:rFonts w:eastAsiaTheme="minorEastAsia" w:cstheme="minorHAnsi"/>
-          <w:b/>
-          <w:sz w:val="24"/>
+        </w:rPr>
+      </w:pPr>
+      <w:r>
+        <w:rPr>
+          <w:rFonts w:eastAsiaTheme="minorEastAsia" w:cstheme="minorHAnsi"/>
         </w:rPr>
         <w:t xml:space="preserve">If these assumptions cause </w:t>
       </w:r>
       <w:r>
         <w:rPr>
           <w:rFonts w:eastAsiaTheme="minorEastAsia" w:cstheme="minorHAnsi"/>
-          <w:b/>
-          <w:sz w:val="24"/>
         </w:rPr>
         <w:t xml:space="preserve">the application to display </w:t>
       </w:r>
       <w:r>
         <w:rPr>
           <w:rFonts w:eastAsiaTheme="minorEastAsia" w:cstheme="minorHAnsi"/>
-          <w:b/>
-          <w:sz w:val="24"/>
         </w:rPr>
         <w:t xml:space="preserve">errors </w:t>
       </w:r>
       <w:r>
         <w:rPr>
           <w:rFonts w:eastAsiaTheme="minorEastAsia" w:cstheme="minorHAnsi"/>
-          <w:b/>
-          <w:sz w:val="24"/>
         </w:rPr>
         <w:t>for</w:t>
       </w:r>
       <w:r>
         <w:rPr>
           <w:rFonts w:eastAsiaTheme="minorEastAsia" w:cstheme="minorHAnsi"/>
-          <w:b/>
-          <w:sz w:val="24"/>
         </w:rPr>
         <w:t xml:space="preserve"> input files you believe to be valid, please bear in mind that </w:t>
       </w:r>
       <w:r>
         <w:rPr>
           <w:rFonts w:eastAsiaTheme="minorEastAsia" w:cstheme="minorHAnsi"/>
-          <w:b/>
           <w:i/>
-          <w:sz w:val="24"/>
         </w:rPr>
         <w:t>the assignment specification did not give a</w:t>
       </w:r>
       <w:r>
         <w:rPr>
           <w:rFonts w:eastAsiaTheme="minorEastAsia" w:cstheme="minorHAnsi"/>
-          <w:b/>
           <w:i/>
-          <w:sz w:val="24"/>
         </w:rPr>
         <w:t>n exact</w:t>
       </w:r>
       <w:r>
         <w:rPr>
           <w:rFonts w:eastAsiaTheme="minorEastAsia" w:cstheme="minorHAnsi"/>
-          <w:b/>
           <w:i/>
-          <w:sz w:val="24"/>
         </w:rPr>
         <w:t xml:space="preserve"> format</w:t>
       </w:r>
       <w:r>
         <w:rPr>
           <w:rFonts w:eastAsiaTheme="minorEastAsia" w:cstheme="minorHAnsi"/>
-          <w:b/>
-          <w:sz w:val="24"/>
         </w:rPr>
         <w:t>!</w:t>
       </w:r>
@@ -3727,13 +3292,11 @@
       <w:pPr>
         <w:rPr>
           <w:rFonts w:eastAsiaTheme="minorEastAsia" w:cstheme="minorHAnsi"/>
-          <w:sz w:val="24"/>
-        </w:rPr>
-      </w:pPr>
-      <w:r>
-        <w:rPr>
-          <w:rFonts w:eastAsiaTheme="minorEastAsia" w:cstheme="minorHAnsi"/>
-          <w:sz w:val="24"/>
+        </w:rPr>
+      </w:pPr>
+      <w:r>
+        <w:rPr>
+          <w:rFonts w:eastAsiaTheme="minorEastAsia" w:cstheme="minorHAnsi"/>
         </w:rPr>
         <w:t xml:space="preserve">Finally, a small note on the </w:t>
       </w:r>
@@ -3741,7 +3304,6 @@
       <w:r>
         <w:rPr>
           <w:rFonts w:ascii="Consolas" w:eastAsiaTheme="minorEastAsia" w:hAnsi="Consolas" w:cstheme="minorHAnsi"/>
-          <w:sz w:val="24"/>
         </w:rPr>
         <w:t>people_by_</w:t>
       </w:r>
@@ -3749,7 +3311,6 @@
       <w:r>
         <w:rPr>
           <w:rFonts w:ascii="Consolas" w:eastAsiaTheme="minorEastAsia" w:hAnsi="Consolas" w:cstheme="minorHAnsi"/>
-          <w:sz w:val="24"/>
         </w:rPr>
         <w:t>popularity</w:t>
       </w:r>
@@ -3757,7 +3318,6 @@
       <w:r>
         <w:rPr>
           <w:rFonts w:ascii="Consolas" w:eastAsiaTheme="minorEastAsia" w:hAnsi="Consolas" w:cstheme="minorHAnsi"/>
-          <w:sz w:val="24"/>
         </w:rPr>
         <w:t>(</w:t>
       </w:r>
@@ -3765,14 +3325,12 @@
       <w:r>
         <w:rPr>
           <w:rFonts w:ascii="Consolas" w:eastAsiaTheme="minorEastAsia" w:hAnsi="Consolas" w:cstheme="minorHAnsi"/>
-          <w:sz w:val="24"/>
         </w:rPr>
         <w:t>)</w:t>
       </w:r>
       <w:r>
         <w:rPr>
           <w:rFonts w:eastAsiaTheme="minorEastAsia" w:cstheme="minorHAnsi"/>
-          <w:sz w:val="24"/>
         </w:rPr>
         <w:t xml:space="preserve"> and </w:t>
       </w:r>
@@ -3780,7 +3338,6 @@
       <w:r>
         <w:rPr>
           <w:rFonts w:ascii="Consolas" w:eastAsiaTheme="minorEastAsia" w:hAnsi="Consolas" w:cstheme="minorHAnsi"/>
-          <w:sz w:val="24"/>
         </w:rPr>
         <w:t>posts_by_popularity</w:t>
       </w:r>
@@ -3788,28 +3345,24 @@
       <w:r>
         <w:rPr>
           <w:rFonts w:ascii="Consolas" w:eastAsiaTheme="minorEastAsia" w:hAnsi="Consolas" w:cstheme="minorHAnsi"/>
-          <w:sz w:val="24"/>
         </w:rPr>
         <w:t>()</w:t>
       </w:r>
       <w:r>
         <w:rPr>
           <w:rFonts w:eastAsiaTheme="minorEastAsia" w:cstheme="minorHAnsi"/>
-          <w:sz w:val="24"/>
         </w:rPr>
         <w:t xml:space="preserve"> functions. These </w:t>
       </w:r>
       <w:r>
         <w:rPr>
           <w:rFonts w:eastAsiaTheme="minorEastAsia" w:cstheme="minorHAnsi"/>
-          <w:sz w:val="24"/>
         </w:rPr>
         <w:t>are simple functions; however, the choice of sorting function is perhaps somewhat significant.</w:t>
       </w:r>
       <w:r>
         <w:rPr>
           <w:rFonts w:eastAsiaTheme="minorEastAsia" w:cstheme="minorHAnsi"/>
-          <w:sz w:val="24"/>
         </w:rPr>
         <w:t xml:space="preserve"> Initially quicksort was used for its good speed and low additional memory usage, however I later switched to </w:t>
       </w:r>
@@ -3817,7 +3370,6 @@
       <w:r>
         <w:rPr>
           <w:rFonts w:eastAsiaTheme="minorEastAsia" w:cstheme="minorHAnsi"/>
-          <w:sz w:val="24"/>
         </w:rPr>
         <w:t>mergesort</w:t>
       </w:r>
@@ -3825,7 +3377,6 @@
       <w:r>
         <w:rPr>
           <w:rFonts w:eastAsiaTheme="minorEastAsia" w:cstheme="minorHAnsi"/>
-          <w:sz w:val="24"/>
         </w:rPr>
         <w:t xml:space="preserve">. The reason for this is that as a network simulation progresses, its follows and post likes begin to saturate, and there are often many people with similar follower count and many posts with similar like count. In such situations, quicksort’s performance is likely to degrade towards </w:t>
       </w:r>
@@ -3833,7 +3384,6 @@
         <m:r>
           <w:rPr>
             <w:rFonts w:ascii="Cambria Math" w:eastAsiaTheme="minorEastAsia" w:hAnsi="Cambria Math" w:cstheme="minorHAnsi"/>
-            <w:sz w:val="24"/>
           </w:rPr>
           <m:t>O(</m:t>
         </m:r>
@@ -3843,7 +3393,6 @@
               <w:rPr>
                 <w:rFonts w:ascii="Cambria Math" w:eastAsiaTheme="minorEastAsia" w:hAnsi="Cambria Math" w:cstheme="minorHAnsi"/>
                 <w:i/>
-                <w:sz w:val="24"/>
               </w:rPr>
             </m:ctrlPr>
           </m:sSupPr>
@@ -3851,7 +3400,6 @@
             <m:r>
               <w:rPr>
                 <w:rFonts w:ascii="Cambria Math" w:eastAsiaTheme="minorEastAsia" w:hAnsi="Cambria Math" w:cstheme="minorHAnsi"/>
-                <w:sz w:val="24"/>
               </w:rPr>
               <m:t>n</m:t>
             </m:r>
@@ -3860,7 +3408,6 @@
             <m:r>
               <w:rPr>
                 <w:rFonts w:ascii="Cambria Math" w:eastAsiaTheme="minorEastAsia" w:hAnsi="Cambria Math" w:cstheme="minorHAnsi"/>
-                <w:sz w:val="24"/>
               </w:rPr>
               <m:t>2</m:t>
             </m:r>
@@ -3869,7 +3416,6 @@
         <m:r>
           <w:rPr>
             <w:rFonts w:ascii="Cambria Math" w:eastAsiaTheme="minorEastAsia" w:hAnsi="Cambria Math" w:cstheme="minorHAnsi"/>
-            <w:sz w:val="24"/>
           </w:rPr>
           <m:t>)</m:t>
         </m:r>
@@ -3877,35 +3423,37 @@
       <w:r>
         <w:rPr>
           <w:rFonts w:eastAsiaTheme="minorEastAsia" w:cstheme="minorHAnsi"/>
-          <w:sz w:val="24"/>
         </w:rPr>
         <w:t xml:space="preserve">, as pivots are unlikely to </w:t>
       </w:r>
       <w:r>
         <w:rPr>
           <w:rFonts w:eastAsiaTheme="minorEastAsia" w:cstheme="minorHAnsi"/>
-          <w:sz w:val="24"/>
         </w:rPr>
         <w:t xml:space="preserve">evenly </w:t>
       </w:r>
       <w:r>
         <w:rPr>
           <w:rFonts w:eastAsiaTheme="minorEastAsia" w:cstheme="minorHAnsi"/>
-          <w:sz w:val="24"/>
         </w:rPr>
         <w:t xml:space="preserve">split </w:t>
       </w:r>
       <w:r>
         <w:rPr>
           <w:rFonts w:eastAsiaTheme="minorEastAsia" w:cstheme="minorHAnsi"/>
-          <w:sz w:val="24"/>
-        </w:rPr>
-        <w:t>the range of follower counts or post likes.</w:t>
-      </w:r>
-      <w:r>
-        <w:rPr>
-          <w:rFonts w:eastAsiaTheme="minorEastAsia" w:cstheme="minorHAnsi"/>
-          <w:sz w:val="24"/>
+        </w:rPr>
+        <w:t xml:space="preserve">the range of follower counts or </w:t>
+      </w:r>
+      <w:r>
+        <w:rPr>
+          <w:rFonts w:eastAsiaTheme="minorEastAsia" w:cstheme="minorHAnsi"/>
+        </w:rPr>
+        <w:lastRenderedPageBreak/>
+        <w:t>post likes.</w:t>
+      </w:r>
+      <w:r>
+        <w:rPr>
+          <w:rFonts w:eastAsiaTheme="minorEastAsia" w:cstheme="minorHAnsi"/>
         </w:rPr>
         <w:t xml:space="preserve"> A downside of </w:t>
       </w:r>
@@ -3913,7 +3461,6 @@
       <w:r>
         <w:rPr>
           <w:rFonts w:eastAsiaTheme="minorEastAsia" w:cstheme="minorHAnsi"/>
-          <w:sz w:val="24"/>
         </w:rPr>
         <w:t>mergesort</w:t>
       </w:r>
@@ -3921,7 +3468,6 @@
       <w:r>
         <w:rPr>
           <w:rFonts w:eastAsiaTheme="minorEastAsia" w:cstheme="minorHAnsi"/>
-          <w:sz w:val="24"/>
         </w:rPr>
         <w:t xml:space="preserve"> is </w:t>
       </w:r>
@@ -3929,7 +3475,6 @@
       <w:r>
         <w:rPr>
           <w:rFonts w:eastAsiaTheme="minorEastAsia" w:cstheme="minorHAnsi"/>
-          <w:sz w:val="24"/>
         </w:rPr>
         <w:t>its</w:t>
       </w:r>
@@ -3937,7 +3482,6 @@
       <w:r>
         <w:rPr>
           <w:rFonts w:eastAsiaTheme="minorEastAsia" w:cstheme="minorHAnsi"/>
-          <w:sz w:val="24"/>
         </w:rPr>
         <w:t xml:space="preserve"> </w:t>
       </w:r>
@@ -3945,7 +3489,6 @@
         <m:r>
           <w:rPr>
             <w:rFonts w:ascii="Cambria Math" w:eastAsiaTheme="minorEastAsia" w:hAnsi="Cambria Math" w:cstheme="minorHAnsi"/>
-            <w:sz w:val="24"/>
           </w:rPr>
           <m:t>O(n)</m:t>
         </m:r>
@@ -3953,35 +3496,30 @@
       <w:r>
         <w:rPr>
           <w:rFonts w:eastAsiaTheme="minorEastAsia" w:cstheme="minorHAnsi"/>
-          <w:sz w:val="24"/>
         </w:rPr>
         <w:t xml:space="preserve"> extra memory requirement, but</w:t>
       </w:r>
       <w:r>
         <w:rPr>
           <w:rFonts w:eastAsiaTheme="minorEastAsia" w:cstheme="minorHAnsi"/>
-          <w:sz w:val="24"/>
         </w:rPr>
         <w:t xml:space="preserve"> </w:t>
       </w:r>
       <w:r>
         <w:rPr>
           <w:rFonts w:eastAsiaTheme="minorEastAsia" w:cstheme="minorHAnsi"/>
-          <w:sz w:val="24"/>
         </w:rPr>
         <w:t xml:space="preserve">this memory usage is only temporary </w:t>
       </w:r>
       <w:r>
         <w:rPr>
           <w:rFonts w:eastAsiaTheme="minorEastAsia" w:cstheme="minorHAnsi"/>
-          <w:sz w:val="24"/>
         </w:rPr>
         <w:t>and doesn’t scale particularly badly (</w:t>
       </w:r>
       <w:r>
         <w:rPr>
           <w:rFonts w:eastAsiaTheme="minorEastAsia" w:cstheme="minorHAnsi"/>
-          <w:sz w:val="24"/>
         </w:rPr>
         <w:t xml:space="preserve">it’s only storing </w:t>
       </w:r>
@@ -3989,7 +3527,6 @@
         <m:r>
           <w:rPr>
             <w:rFonts w:ascii="Cambria Math" w:eastAsiaTheme="minorEastAsia" w:hAnsi="Cambria Math" w:cstheme="minorHAnsi"/>
-            <w:sz w:val="24"/>
           </w:rPr>
           <m:t>O(n)</m:t>
         </m:r>
@@ -3997,21 +3534,18 @@
       <w:r>
         <w:rPr>
           <w:rFonts w:eastAsiaTheme="minorEastAsia" w:cstheme="minorHAnsi"/>
-          <w:sz w:val="24"/>
         </w:rPr>
         <w:t xml:space="preserve"> worth of object references</w:t>
       </w:r>
       <w:r>
         <w:rPr>
           <w:rFonts w:eastAsiaTheme="minorEastAsia" w:cstheme="minorHAnsi"/>
-          <w:sz w:val="24"/>
         </w:rPr>
         <w:t>)</w:t>
       </w:r>
       <w:r>
         <w:rPr>
           <w:rFonts w:eastAsiaTheme="minorEastAsia" w:cstheme="minorHAnsi"/>
-          <w:sz w:val="24"/>
         </w:rPr>
         <w:t>.</w:t>
       </w:r>
@@ -4020,7 +3554,6 @@
       <w:pPr>
         <w:rPr>
           <w:rFonts w:eastAsiaTheme="minorEastAsia" w:cstheme="minorHAnsi"/>
-          <w:sz w:val="24"/>
         </w:rPr>
       </w:pPr>
     </w:p>
@@ -4028,48 +3561,55 @@
       <w:pPr>
         <w:rPr>
           <w:rFonts w:asciiTheme="majorHAnsi" w:eastAsiaTheme="minorEastAsia" w:hAnsiTheme="majorHAnsi" w:cstheme="majorHAnsi"/>
-          <w:sz w:val="28"/>
+          <w:sz w:val="26"/>
+          <w:szCs w:val="26"/>
         </w:rPr>
       </w:pPr>
       <w:r>
         <w:rPr>
           <w:rFonts w:asciiTheme="majorHAnsi" w:eastAsiaTheme="minorEastAsia" w:hAnsiTheme="majorHAnsi" w:cstheme="majorHAnsi"/>
-          <w:sz w:val="28"/>
+          <w:sz w:val="26"/>
+          <w:szCs w:val="26"/>
         </w:rPr>
         <w:t>7</w:t>
       </w:r>
       <w:r>
         <w:rPr>
           <w:rFonts w:asciiTheme="majorHAnsi" w:eastAsiaTheme="minorEastAsia" w:hAnsiTheme="majorHAnsi" w:cstheme="majorHAnsi"/>
-          <w:sz w:val="28"/>
+          <w:sz w:val="26"/>
+          <w:szCs w:val="26"/>
         </w:rPr>
         <w:t xml:space="preserve"> – </w:t>
       </w:r>
       <w:r>
         <w:rPr>
           <w:rFonts w:ascii="Consolas" w:eastAsiaTheme="minorEastAsia" w:hAnsi="Consolas" w:cstheme="majorHAnsi"/>
-          <w:sz w:val="28"/>
+          <w:sz w:val="26"/>
+          <w:szCs w:val="26"/>
         </w:rPr>
         <w:t>Array</w:t>
       </w:r>
       <w:r>
         <w:rPr>
           <w:rFonts w:asciiTheme="majorHAnsi" w:eastAsiaTheme="minorEastAsia" w:hAnsiTheme="majorHAnsi" w:cstheme="majorHAnsi"/>
-          <w:sz w:val="28"/>
+          <w:sz w:val="26"/>
+          <w:szCs w:val="26"/>
         </w:rPr>
         <w:t xml:space="preserve"> </w:t>
       </w:r>
       <w:r>
         <w:rPr>
           <w:rFonts w:asciiTheme="majorHAnsi" w:eastAsiaTheme="minorEastAsia" w:hAnsiTheme="majorHAnsi" w:cstheme="majorHAnsi"/>
-          <w:sz w:val="28"/>
+          <w:sz w:val="26"/>
+          <w:szCs w:val="26"/>
         </w:rPr>
         <w:t>class</w:t>
       </w:r>
       <w:r>
         <w:rPr>
           <w:rFonts w:asciiTheme="majorHAnsi" w:eastAsiaTheme="minorEastAsia" w:hAnsiTheme="majorHAnsi" w:cstheme="majorHAnsi"/>
-          <w:sz w:val="28"/>
+          <w:sz w:val="26"/>
+          <w:szCs w:val="26"/>
         </w:rPr>
         <w:t xml:space="preserve"> (</w:t>
       </w:r>
@@ -4077,7 +3617,8 @@
       <w:r>
         <w:rPr>
           <w:rFonts w:ascii="Consolas" w:eastAsiaTheme="minorEastAsia" w:hAnsi="Consolas" w:cstheme="majorHAnsi"/>
-          <w:sz w:val="28"/>
+          <w:sz w:val="26"/>
+          <w:szCs w:val="26"/>
         </w:rPr>
         <w:t>dsa</w:t>
       </w:r>
@@ -4085,14 +3626,16 @@
       <w:r>
         <w:rPr>
           <w:rFonts w:ascii="Consolas" w:eastAsiaTheme="minorEastAsia" w:hAnsi="Consolas" w:cstheme="majorHAnsi"/>
-          <w:sz w:val="28"/>
+          <w:sz w:val="26"/>
+          <w:szCs w:val="26"/>
         </w:rPr>
         <w:t>/array.py</w:t>
       </w:r>
       <w:r>
         <w:rPr>
           <w:rFonts w:asciiTheme="majorHAnsi" w:eastAsiaTheme="minorEastAsia" w:hAnsiTheme="majorHAnsi" w:cstheme="majorHAnsi"/>
-          <w:sz w:val="28"/>
+          <w:sz w:val="26"/>
+          <w:szCs w:val="26"/>
         </w:rPr>
         <w:t>)</w:t>
       </w:r>
@@ -4101,13 +3644,11 @@
       <w:pPr>
         <w:rPr>
           <w:rFonts w:eastAsiaTheme="minorEastAsia" w:cstheme="minorHAnsi"/>
-          <w:sz w:val="24"/>
-        </w:rPr>
-      </w:pPr>
-      <w:r>
-        <w:rPr>
-          <w:rFonts w:eastAsiaTheme="minorEastAsia" w:cstheme="minorHAnsi"/>
-          <w:sz w:val="24"/>
+        </w:rPr>
+      </w:pPr>
+      <w:r>
+        <w:rPr>
+          <w:rFonts w:eastAsiaTheme="minorEastAsia" w:cstheme="minorHAnsi"/>
         </w:rPr>
         <w:t xml:space="preserve">This is a simple wrapper class for </w:t>
       </w:r>
@@ -4115,22 +3656,13 @@
       <w:r>
         <w:rPr>
           <w:rFonts w:eastAsiaTheme="minorEastAsia" w:cstheme="minorHAnsi"/>
-          <w:sz w:val="24"/>
-        </w:rPr>
-        <w:t>numpy</w:t>
-      </w:r>
-      <w:r>
-        <w:rPr>
-          <w:rFonts w:eastAsiaTheme="minorEastAsia" w:cstheme="minorHAnsi"/>
-          <w:sz w:val="24"/>
-        </w:rPr>
-        <w:t>’s</w:t>
+        </w:rPr>
+        <w:t>numpy’s</w:t>
       </w:r>
       <w:proofErr w:type="spellEnd"/>
       <w:r>
         <w:rPr>
           <w:rFonts w:eastAsiaTheme="minorEastAsia" w:cstheme="minorHAnsi"/>
-          <w:sz w:val="24"/>
         </w:rPr>
         <w:t xml:space="preserve"> </w:t>
       </w:r>
@@ -4138,7 +3670,6 @@
       <w:r>
         <w:rPr>
           <w:rFonts w:ascii="Consolas" w:eastAsiaTheme="minorEastAsia" w:hAnsi="Consolas" w:cstheme="minorHAnsi"/>
-          <w:sz w:val="24"/>
         </w:rPr>
         <w:t>ndarray</w:t>
       </w:r>
@@ -4146,14 +3677,12 @@
       <w:r>
         <w:rPr>
           <w:rFonts w:eastAsiaTheme="minorEastAsia" w:cstheme="minorHAnsi"/>
-          <w:sz w:val="24"/>
         </w:rPr>
         <w:t>.</w:t>
       </w:r>
       <w:r>
         <w:rPr>
           <w:rFonts w:eastAsiaTheme="minorEastAsia" w:cstheme="minorHAnsi"/>
-          <w:sz w:val="24"/>
         </w:rPr>
         <w:t xml:space="preserve"> It exists to simplify </w:t>
       </w:r>
@@ -4161,7 +3690,6 @@
       <w:r>
         <w:rPr>
           <w:rFonts w:ascii="Consolas" w:eastAsiaTheme="minorEastAsia" w:hAnsi="Consolas" w:cstheme="minorHAnsi"/>
-          <w:sz w:val="24"/>
         </w:rPr>
         <w:t>ndarray</w:t>
       </w:r>
@@ -4169,14 +3697,12 @@
       <w:r>
         <w:rPr>
           <w:rFonts w:eastAsiaTheme="minorEastAsia" w:cstheme="minorHAnsi"/>
-          <w:sz w:val="24"/>
         </w:rPr>
         <w:t xml:space="preserve"> and tune its interface to a suit this application better.</w:t>
       </w:r>
       <w:r>
         <w:rPr>
           <w:rFonts w:eastAsiaTheme="minorEastAsia" w:cstheme="minorHAnsi"/>
-          <w:sz w:val="24"/>
         </w:rPr>
         <w:br/>
         <w:t xml:space="preserve">For example, </w:t>
@@ -4185,7 +3711,6 @@
       <w:r>
         <w:rPr>
           <w:rFonts w:eastAsiaTheme="minorEastAsia" w:cstheme="minorHAnsi"/>
-          <w:sz w:val="24"/>
         </w:rPr>
         <w:t>numpy</w:t>
       </w:r>
@@ -4193,7 +3718,6 @@
       <w:r>
         <w:rPr>
           <w:rFonts w:eastAsiaTheme="minorEastAsia" w:cstheme="minorHAnsi"/>
-          <w:sz w:val="24"/>
         </w:rPr>
         <w:t xml:space="preserve"> provides many ways to construct </w:t>
       </w:r>
@@ -4201,7 +3725,6 @@
       <w:r>
         <w:rPr>
           <w:rFonts w:eastAsiaTheme="minorEastAsia" w:cstheme="minorHAnsi"/>
-          <w:sz w:val="24"/>
         </w:rPr>
         <w:t>an</w:t>
       </w:r>
@@ -4209,7 +3732,6 @@
       <w:r>
         <w:rPr>
           <w:rFonts w:eastAsiaTheme="minorEastAsia" w:cstheme="minorHAnsi"/>
-          <w:sz w:val="24"/>
         </w:rPr>
         <w:t xml:space="preserve"> </w:t>
       </w:r>
@@ -4217,7 +3739,6 @@
       <w:r>
         <w:rPr>
           <w:rFonts w:ascii="Consolas" w:eastAsiaTheme="minorEastAsia" w:hAnsi="Consolas" w:cstheme="minorHAnsi"/>
-          <w:sz w:val="24"/>
         </w:rPr>
         <w:t>ndarray</w:t>
       </w:r>
@@ -4225,7 +3746,6 @@
       <w:r>
         <w:rPr>
           <w:rFonts w:eastAsiaTheme="minorEastAsia" w:cstheme="minorHAnsi"/>
-          <w:sz w:val="24"/>
         </w:rPr>
         <w:t xml:space="preserve">, not all of which are built into </w:t>
       </w:r>
@@ -4233,7 +3753,6 @@
       <w:r>
         <w:rPr>
           <w:rFonts w:ascii="Consolas" w:eastAsiaTheme="minorEastAsia" w:hAnsi="Consolas" w:cstheme="minorHAnsi"/>
-          <w:sz w:val="24"/>
         </w:rPr>
         <w:t>ndarray</w:t>
       </w:r>
@@ -4241,42 +3760,36 @@
       <w:r>
         <w:rPr>
           <w:rFonts w:eastAsiaTheme="minorEastAsia" w:cstheme="minorHAnsi"/>
-          <w:sz w:val="24"/>
         </w:rPr>
         <w:t xml:space="preserve"> itself, </w:t>
       </w:r>
       <w:r>
         <w:rPr>
           <w:rFonts w:eastAsiaTheme="minorEastAsia" w:cstheme="minorHAnsi"/>
-          <w:sz w:val="24"/>
         </w:rPr>
         <w:t>yet</w:t>
       </w:r>
       <w:r>
         <w:rPr>
           <w:rFonts w:eastAsiaTheme="minorEastAsia" w:cstheme="minorHAnsi"/>
-          <w:sz w:val="24"/>
         </w:rPr>
         <w:t xml:space="preserve"> we only require construction of an empty array of a given size, or an array copied from some other sequence. Hence the constructor of </w:t>
       </w:r>
       <w:r>
         <w:rPr>
           <w:rFonts w:ascii="Consolas" w:eastAsiaTheme="minorEastAsia" w:hAnsi="Consolas" w:cstheme="minorHAnsi"/>
-          <w:sz w:val="24"/>
         </w:rPr>
         <w:t>Array</w:t>
       </w:r>
       <w:r>
         <w:rPr>
           <w:rFonts w:eastAsiaTheme="minorEastAsia" w:cstheme="minorHAnsi"/>
-          <w:sz w:val="24"/>
         </w:rPr>
         <w:t xml:space="preserve"> provides these two modes for convenience.</w:t>
       </w:r>
       <w:r>
         <w:rPr>
           <w:rFonts w:eastAsiaTheme="minorEastAsia" w:cstheme="minorHAnsi"/>
-          <w:sz w:val="24"/>
         </w:rPr>
         <w:br/>
         <w:t xml:space="preserve">Additionally, </w:t>
@@ -4285,7 +3798,6 @@
       <w:r>
         <w:rPr>
           <w:rFonts w:ascii="Consolas" w:eastAsiaTheme="minorEastAsia" w:hAnsi="Consolas" w:cstheme="minorHAnsi"/>
-          <w:sz w:val="24"/>
         </w:rPr>
         <w:t>ndarray</w:t>
       </w:r>
@@ -4293,37 +3805,25 @@
       <w:r>
         <w:rPr>
           <w:rFonts w:eastAsiaTheme="minorEastAsia" w:cstheme="minorHAnsi"/>
-          <w:sz w:val="24"/>
         </w:rPr>
         <w:t xml:space="preserve"> may be specialised to store only certain data types, while this application only </w:t>
       </w:r>
       <w:r>
         <w:rPr>
           <w:rFonts w:eastAsiaTheme="minorEastAsia" w:cstheme="minorHAnsi"/>
-          <w:sz w:val="24"/>
         </w:rPr>
         <w:t>uses</w:t>
       </w:r>
       <w:r>
         <w:rPr>
           <w:rFonts w:eastAsiaTheme="minorEastAsia" w:cstheme="minorHAnsi"/>
-          <w:sz w:val="24"/>
-        </w:rPr>
-        <w:t xml:space="preserve"> storage of generic Python objects (which must be manually specified </w:t>
-      </w:r>
-      <w:r>
-        <w:rPr>
-          <w:rFonts w:eastAsiaTheme="minorEastAsia" w:cstheme="minorHAnsi"/>
-          <w:sz w:val="24"/>
-        </w:rPr>
-        <w:lastRenderedPageBreak/>
-        <w:t xml:space="preserve">every time one creates a </w:t>
+        </w:rPr>
+        <w:t xml:space="preserve"> storage of generic Python objects (which must be manually specified every time one creates a </w:t>
       </w:r>
       <w:proofErr w:type="spellStart"/>
       <w:r>
         <w:rPr>
           <w:rFonts w:ascii="Consolas" w:eastAsiaTheme="minorEastAsia" w:hAnsi="Consolas" w:cstheme="minorHAnsi"/>
-          <w:sz w:val="24"/>
         </w:rPr>
         <w:t>ndarray</w:t>
       </w:r>
@@ -4331,21 +3831,18 @@
       <w:r>
         <w:rPr>
           <w:rFonts w:eastAsiaTheme="minorEastAsia" w:cstheme="minorHAnsi"/>
-          <w:sz w:val="24"/>
         </w:rPr>
         <w:t xml:space="preserve"> usually).</w:t>
       </w:r>
       <w:r>
         <w:rPr>
           <w:rFonts w:eastAsiaTheme="minorEastAsia" w:cstheme="minorHAnsi"/>
-          <w:sz w:val="24"/>
         </w:rPr>
         <w:t xml:space="preserve"> Array removes this handling of data types and provides only generic object storage.</w:t>
       </w:r>
       <w:r>
         <w:rPr>
           <w:rFonts w:eastAsiaTheme="minorEastAsia" w:cstheme="minorHAnsi"/>
-          <w:sz w:val="24"/>
         </w:rPr>
         <w:br/>
         <w:t xml:space="preserve">Finally, </w:t>
@@ -4354,7 +3851,6 @@
       <w:r>
         <w:rPr>
           <w:rFonts w:ascii="Consolas" w:eastAsiaTheme="minorEastAsia" w:hAnsi="Consolas" w:cstheme="minorHAnsi"/>
-          <w:sz w:val="24"/>
         </w:rPr>
         <w:t>ndarray</w:t>
       </w:r>
@@ -4362,21 +3858,18 @@
       <w:r>
         <w:rPr>
           <w:rFonts w:eastAsiaTheme="minorEastAsia" w:cstheme="minorHAnsi"/>
-          <w:sz w:val="24"/>
         </w:rPr>
         <w:t xml:space="preserve"> has no support for type hints, which I mentioned previously I use frequently and find very helpful. The </w:t>
       </w:r>
       <w:r>
         <w:rPr>
           <w:rFonts w:ascii="Consolas" w:eastAsiaTheme="minorEastAsia" w:hAnsi="Consolas" w:cstheme="minorHAnsi"/>
-          <w:sz w:val="24"/>
         </w:rPr>
         <w:t>Array</w:t>
       </w:r>
       <w:r>
         <w:rPr>
           <w:rFonts w:eastAsiaTheme="minorEastAsia" w:cstheme="minorHAnsi"/>
-          <w:sz w:val="24"/>
         </w:rPr>
         <w:t xml:space="preserve"> class adds support for this.</w:t>
       </w:r>
@@ -4385,7 +3878,6 @@
       <w:pPr>
         <w:rPr>
           <w:rFonts w:eastAsiaTheme="minorEastAsia" w:cstheme="minorHAnsi"/>
-          <w:sz w:val="24"/>
         </w:rPr>
       </w:pPr>
     </w:p>
@@ -4393,20 +3885,23 @@
       <w:pPr>
         <w:rPr>
           <w:rFonts w:asciiTheme="majorHAnsi" w:eastAsiaTheme="minorEastAsia" w:hAnsiTheme="majorHAnsi" w:cstheme="majorHAnsi"/>
-          <w:sz w:val="28"/>
+          <w:sz w:val="26"/>
+          <w:szCs w:val="26"/>
         </w:rPr>
       </w:pPr>
       <w:r>
         <w:rPr>
           <w:rFonts w:asciiTheme="majorHAnsi" w:eastAsiaTheme="minorEastAsia" w:hAnsiTheme="majorHAnsi" w:cstheme="majorHAnsi"/>
-          <w:sz w:val="28"/>
+          <w:sz w:val="26"/>
+          <w:szCs w:val="26"/>
         </w:rPr>
         <w:t>8</w:t>
       </w:r>
       <w:r>
         <w:rPr>
           <w:rFonts w:asciiTheme="majorHAnsi" w:eastAsiaTheme="minorEastAsia" w:hAnsiTheme="majorHAnsi" w:cstheme="majorHAnsi"/>
-          <w:sz w:val="28"/>
+          <w:sz w:val="26"/>
+          <w:szCs w:val="26"/>
         </w:rPr>
         <w:t xml:space="preserve"> – </w:t>
       </w:r>
@@ -4414,7 +3909,8 @@
       <w:r>
         <w:rPr>
           <w:rFonts w:ascii="Consolas" w:eastAsiaTheme="minorEastAsia" w:hAnsi="Consolas" w:cstheme="majorHAnsi"/>
-          <w:sz w:val="28"/>
+          <w:sz w:val="26"/>
+          <w:szCs w:val="26"/>
         </w:rPr>
         <w:t>HashTable</w:t>
       </w:r>
@@ -4422,21 +3918,24 @@
       <w:r>
         <w:rPr>
           <w:rFonts w:asciiTheme="majorHAnsi" w:eastAsiaTheme="minorEastAsia" w:hAnsiTheme="majorHAnsi" w:cstheme="majorHAnsi"/>
-          <w:sz w:val="28"/>
+          <w:sz w:val="26"/>
+          <w:szCs w:val="26"/>
         </w:rPr>
         <w:t xml:space="preserve"> </w:t>
       </w:r>
       <w:r>
         <w:rPr>
           <w:rFonts w:asciiTheme="majorHAnsi" w:eastAsiaTheme="minorEastAsia" w:hAnsiTheme="majorHAnsi" w:cstheme="majorHAnsi"/>
-          <w:sz w:val="28"/>
+          <w:sz w:val="26"/>
+          <w:szCs w:val="26"/>
         </w:rPr>
         <w:t>class</w:t>
       </w:r>
       <w:r>
         <w:rPr>
           <w:rFonts w:asciiTheme="majorHAnsi" w:eastAsiaTheme="minorEastAsia" w:hAnsiTheme="majorHAnsi" w:cstheme="majorHAnsi"/>
-          <w:sz w:val="28"/>
+          <w:sz w:val="26"/>
+          <w:szCs w:val="26"/>
         </w:rPr>
         <w:t xml:space="preserve"> (</w:t>
       </w:r>
@@ -4444,7 +3943,8 @@
       <w:r>
         <w:rPr>
           <w:rFonts w:ascii="Consolas" w:eastAsiaTheme="minorEastAsia" w:hAnsi="Consolas" w:cstheme="majorHAnsi"/>
-          <w:sz w:val="28"/>
+          <w:sz w:val="26"/>
+          <w:szCs w:val="26"/>
         </w:rPr>
         <w:t>dsa</w:t>
       </w:r>
@@ -4452,14 +3952,16 @@
       <w:r>
         <w:rPr>
           <w:rFonts w:ascii="Consolas" w:eastAsiaTheme="minorEastAsia" w:hAnsi="Consolas" w:cstheme="majorHAnsi"/>
-          <w:sz w:val="28"/>
+          <w:sz w:val="26"/>
+          <w:szCs w:val="26"/>
         </w:rPr>
         <w:t>/hash_table.py</w:t>
       </w:r>
       <w:r>
         <w:rPr>
           <w:rFonts w:asciiTheme="majorHAnsi" w:eastAsiaTheme="minorEastAsia" w:hAnsiTheme="majorHAnsi" w:cstheme="majorHAnsi"/>
-          <w:sz w:val="28"/>
+          <w:sz w:val="26"/>
+          <w:szCs w:val="26"/>
         </w:rPr>
         <w:t>)</w:t>
       </w:r>
@@ -4468,104 +3970,89 @@
       <w:pPr>
         <w:rPr>
           <w:rFonts w:eastAsiaTheme="minorEastAsia" w:cstheme="minorHAnsi"/>
-          <w:sz w:val="24"/>
-        </w:rPr>
-      </w:pPr>
-      <w:r>
-        <w:rPr>
-          <w:rFonts w:eastAsiaTheme="minorEastAsia" w:cstheme="minorHAnsi"/>
-          <w:sz w:val="24"/>
+        </w:rPr>
+      </w:pPr>
+      <w:r>
+        <w:rPr>
+          <w:rFonts w:eastAsiaTheme="minorEastAsia" w:cstheme="minorHAnsi"/>
         </w:rPr>
         <w:t xml:space="preserve">This </w:t>
       </w:r>
       <w:r>
         <w:rPr>
           <w:rFonts w:eastAsiaTheme="minorEastAsia" w:cstheme="minorHAnsi"/>
-          <w:sz w:val="24"/>
         </w:rPr>
         <w:t>is an implementation of a hash table utilising separate chaining</w:t>
       </w:r>
       <w:r>
         <w:rPr>
           <w:rFonts w:eastAsiaTheme="minorEastAsia" w:cstheme="minorHAnsi"/>
-          <w:sz w:val="24"/>
         </w:rPr>
         <w:t>, used widely throughout the application</w:t>
       </w:r>
       <w:r>
         <w:rPr>
           <w:rFonts w:eastAsiaTheme="minorEastAsia" w:cstheme="minorHAnsi"/>
-          <w:sz w:val="24"/>
         </w:rPr>
         <w:t>.</w:t>
       </w:r>
       <w:r>
         <w:rPr>
           <w:rFonts w:eastAsiaTheme="minorEastAsia" w:cstheme="minorHAnsi"/>
-          <w:sz w:val="24"/>
         </w:rPr>
         <w:t xml:space="preserve"> Initially </w:t>
       </w:r>
       <w:r>
         <w:rPr>
           <w:rFonts w:eastAsiaTheme="minorEastAsia" w:cstheme="minorHAnsi"/>
-          <w:sz w:val="24"/>
         </w:rPr>
         <w:t>it was implemented</w:t>
       </w:r>
       <w:r>
         <w:rPr>
           <w:rFonts w:eastAsiaTheme="minorEastAsia" w:cstheme="minorHAnsi"/>
-          <w:sz w:val="24"/>
         </w:rPr>
         <w:t xml:space="preserve"> with open addressing and double hashing (since I had already implemented that for practical 6), however since open addressing typically requires low load factor (</w:t>
       </w:r>
       <w:r>
         <w:rPr>
           <w:rFonts w:eastAsiaTheme="minorEastAsia" w:cstheme="minorHAnsi"/>
-          <w:sz w:val="24"/>
         </w:rPr>
         <w:t xml:space="preserve">less than </w:t>
       </w:r>
       <w:r>
         <w:rPr>
           <w:rFonts w:eastAsiaTheme="minorEastAsia" w:cstheme="minorHAnsi"/>
-          <w:sz w:val="24"/>
         </w:rPr>
         <w:t>~0.7</w:t>
       </w:r>
       <w:r>
         <w:rPr>
           <w:rFonts w:eastAsiaTheme="minorEastAsia" w:cstheme="minorHAnsi"/>
-          <w:sz w:val="24"/>
         </w:rPr>
         <w:t>), a lot of time was spent filtering out the unused entries while iterating in the simulation code. Increasing the load factor above 0.7 dramatically increases the lookup time, which is unacceptable since the simulation algorithm also relies on quick lookup and insertion.</w:t>
       </w:r>
       <w:r>
         <w:rPr>
           <w:rFonts w:eastAsiaTheme="minorEastAsia" w:cstheme="minorHAnsi"/>
-          <w:sz w:val="24"/>
         </w:rPr>
         <w:t xml:space="preserve"> With separate chaining, however, the lookup time scales less harshly with load factor, allowing the hash table to constantly operate at a higher load factor, for faster iteration. In the application’s simulation mode, the hash tables</w:t>
       </w:r>
       <w:r>
         <w:rPr>
           <w:rFonts w:eastAsiaTheme="minorEastAsia" w:cstheme="minorHAnsi"/>
-          <w:sz w:val="24"/>
         </w:rPr>
         <w:t>’ lord factors</w:t>
       </w:r>
       <w:r>
         <w:rPr>
           <w:rFonts w:eastAsiaTheme="minorEastAsia" w:cstheme="minorHAnsi"/>
-          <w:sz w:val="24"/>
         </w:rPr>
         <w:t xml:space="preserve"> </w:t>
       </w:r>
       <w:r>
         <w:rPr>
           <w:rFonts w:eastAsiaTheme="minorEastAsia" w:cstheme="minorHAnsi"/>
-          <w:sz w:val="24"/>
         </w:rPr>
         <w:t xml:space="preserve">are set to stay at ~10, which seems to provide good performance. (I do not know the exact best load factor to use, since the overall performance of simulation is a non-trivial relationship between hash table iteration and lookup. </w:t>
       </w:r>
@@ -4573,7 +4060,6 @@
       <w:r>
         <w:rPr>
           <w:rFonts w:eastAsiaTheme="minorEastAsia" w:cstheme="minorHAnsi"/>
-          <w:sz w:val="24"/>
         </w:rPr>
         <w:t>However</w:t>
       </w:r>
@@ -4581,21 +4067,18 @@
       <w:r>
         <w:rPr>
           <w:rFonts w:eastAsiaTheme="minorEastAsia" w:cstheme="minorHAnsi"/>
-          <w:sz w:val="24"/>
         </w:rPr>
         <w:t xml:space="preserve"> testing shows 5-10 works well.) Profiling shows up to a halving of simulation time with separate chaining versus open a</w:t>
       </w:r>
       <w:r>
         <w:rPr>
           <w:rFonts w:eastAsiaTheme="minorEastAsia" w:cstheme="minorHAnsi"/>
-          <w:sz w:val="24"/>
         </w:rPr>
         <w:t>dd</w:t>
       </w:r>
       <w:r>
         <w:rPr>
           <w:rFonts w:eastAsiaTheme="minorEastAsia" w:cstheme="minorHAnsi"/>
-          <w:sz w:val="24"/>
         </w:rPr>
         <w:t>ressing.</w:t>
       </w:r>
@@ -4604,7 +4087,6 @@
       <w:pPr>
         <w:rPr>
           <w:rFonts w:eastAsiaTheme="minorEastAsia" w:cstheme="minorHAnsi"/>
-          <w:sz w:val="24"/>
         </w:rPr>
       </w:pPr>
     </w:p>
@@ -4612,41 +4094,47 @@
       <w:pPr>
         <w:rPr>
           <w:rFonts w:asciiTheme="majorHAnsi" w:eastAsiaTheme="minorEastAsia" w:hAnsiTheme="majorHAnsi" w:cstheme="majorHAnsi"/>
-          <w:sz w:val="28"/>
+          <w:sz w:val="26"/>
+          <w:szCs w:val="26"/>
         </w:rPr>
       </w:pPr>
       <w:r>
         <w:rPr>
           <w:rFonts w:asciiTheme="majorHAnsi" w:eastAsiaTheme="minorEastAsia" w:hAnsiTheme="majorHAnsi" w:cstheme="majorHAnsi"/>
-          <w:sz w:val="28"/>
+          <w:sz w:val="26"/>
+          <w:szCs w:val="26"/>
         </w:rPr>
         <w:t xml:space="preserve">9 – </w:t>
       </w:r>
       <w:r>
         <w:rPr>
           <w:rFonts w:ascii="Consolas" w:eastAsiaTheme="minorEastAsia" w:hAnsi="Consolas" w:cstheme="minorHAnsi"/>
-          <w:sz w:val="28"/>
+          <w:sz w:val="26"/>
+          <w:szCs w:val="26"/>
         </w:rPr>
         <w:t>Set</w:t>
       </w:r>
       <w:r>
         <w:rPr>
           <w:rFonts w:asciiTheme="majorHAnsi" w:eastAsiaTheme="minorEastAsia" w:hAnsiTheme="majorHAnsi" w:cstheme="majorHAnsi"/>
-          <w:sz w:val="28"/>
+          <w:sz w:val="26"/>
+          <w:szCs w:val="26"/>
         </w:rPr>
         <w:t xml:space="preserve"> </w:t>
       </w:r>
       <w:r>
         <w:rPr>
           <w:rFonts w:asciiTheme="majorHAnsi" w:eastAsiaTheme="minorEastAsia" w:hAnsiTheme="majorHAnsi" w:cstheme="majorHAnsi"/>
-          <w:sz w:val="28"/>
+          <w:sz w:val="26"/>
+          <w:szCs w:val="26"/>
         </w:rPr>
         <w:t>class</w:t>
       </w:r>
       <w:r>
         <w:rPr>
           <w:rFonts w:asciiTheme="majorHAnsi" w:eastAsiaTheme="minorEastAsia" w:hAnsiTheme="majorHAnsi" w:cstheme="majorHAnsi"/>
-          <w:sz w:val="28"/>
+          <w:sz w:val="26"/>
+          <w:szCs w:val="26"/>
         </w:rPr>
         <w:t xml:space="preserve"> (</w:t>
       </w:r>
@@ -4654,7 +4142,8 @@
       <w:r>
         <w:rPr>
           <w:rFonts w:ascii="Consolas" w:eastAsiaTheme="minorEastAsia" w:hAnsi="Consolas" w:cstheme="majorHAnsi"/>
-          <w:sz w:val="28"/>
+          <w:sz w:val="26"/>
+          <w:szCs w:val="26"/>
         </w:rPr>
         <w:t>dsa</w:t>
       </w:r>
@@ -4662,14 +4151,16 @@
       <w:r>
         <w:rPr>
           <w:rFonts w:ascii="Consolas" w:eastAsiaTheme="minorEastAsia" w:hAnsi="Consolas" w:cstheme="majorHAnsi"/>
-          <w:sz w:val="28"/>
+          <w:sz w:val="26"/>
+          <w:szCs w:val="26"/>
         </w:rPr>
         <w:t>/set.py</w:t>
       </w:r>
       <w:r>
         <w:rPr>
           <w:rFonts w:asciiTheme="majorHAnsi" w:eastAsiaTheme="minorEastAsia" w:hAnsiTheme="majorHAnsi" w:cstheme="majorHAnsi"/>
-          <w:sz w:val="28"/>
+          <w:sz w:val="26"/>
+          <w:szCs w:val="26"/>
         </w:rPr>
         <w:t>)</w:t>
       </w:r>
@@ -4678,41 +4169,35 @@
       <w:pPr>
         <w:rPr>
           <w:rFonts w:eastAsiaTheme="minorEastAsia" w:cstheme="minorHAnsi"/>
-          <w:sz w:val="24"/>
-        </w:rPr>
-      </w:pPr>
-      <w:r>
-        <w:rPr>
-          <w:rFonts w:eastAsiaTheme="minorEastAsia" w:cstheme="minorHAnsi"/>
-          <w:sz w:val="24"/>
+        </w:rPr>
+      </w:pPr>
+      <w:r>
+        <w:rPr>
+          <w:rFonts w:eastAsiaTheme="minorEastAsia" w:cstheme="minorHAnsi"/>
         </w:rPr>
         <w:t>Although not explicitly covered in DSA, efficient sets are the optimum data structure for several cases in this application, as discussed in previous sections.</w:t>
       </w:r>
       <w:r>
         <w:rPr>
           <w:rFonts w:eastAsiaTheme="minorEastAsia" w:cstheme="minorHAnsi"/>
-          <w:sz w:val="24"/>
         </w:rPr>
         <w:t xml:space="preserve"> </w:t>
       </w:r>
       <w:r>
         <w:rPr>
           <w:rFonts w:eastAsiaTheme="minorEastAsia" w:cstheme="minorHAnsi"/>
-          <w:sz w:val="24"/>
         </w:rPr>
         <w:t>It is important that the sets have fast containment check and insertion, so hash tables were chosen as the implementation.</w:t>
       </w:r>
       <w:r>
         <w:rPr>
           <w:rFonts w:eastAsiaTheme="minorEastAsia" w:cstheme="minorHAnsi"/>
-          <w:sz w:val="24"/>
         </w:rPr>
         <w:t xml:space="preserve"> For simplicity’s sake, </w:t>
       </w:r>
       <w:r>
         <w:rPr>
           <w:rFonts w:eastAsiaTheme="minorEastAsia" w:cstheme="minorHAnsi"/>
-          <w:sz w:val="24"/>
         </w:rPr>
         <w:t xml:space="preserve">the </w:t>
       </w:r>
@@ -4720,7 +4205,6 @@
       <w:r>
         <w:rPr>
           <w:rFonts w:ascii="Consolas" w:eastAsiaTheme="minorEastAsia" w:hAnsi="Consolas" w:cstheme="minorHAnsi"/>
-          <w:sz w:val="24"/>
         </w:rPr>
         <w:t>HashTable</w:t>
       </w:r>
@@ -4728,21 +4212,18 @@
       <w:r>
         <w:rPr>
           <w:rFonts w:eastAsiaTheme="minorEastAsia" w:cstheme="minorHAnsi"/>
-          <w:sz w:val="24"/>
         </w:rPr>
         <w:t xml:space="preserve"> class was reused with </w:t>
       </w:r>
       <w:r>
         <w:rPr>
           <w:rFonts w:ascii="Consolas" w:eastAsiaTheme="minorEastAsia" w:hAnsi="Consolas" w:cstheme="minorHAnsi"/>
-          <w:sz w:val="24"/>
         </w:rPr>
         <w:t>Set</w:t>
       </w:r>
       <w:r>
         <w:rPr>
           <w:rFonts w:eastAsiaTheme="minorEastAsia" w:cstheme="minorHAnsi"/>
-          <w:sz w:val="24"/>
         </w:rPr>
         <w:t xml:space="preserve"> as a simple wrapper, as much of the implementation is the same. The only downside of this is that the value storage capability of </w:t>
       </w:r>
@@ -4750,7 +4231,6 @@
       <w:r>
         <w:rPr>
           <w:rFonts w:ascii="Consolas" w:eastAsiaTheme="minorEastAsia" w:hAnsi="Consolas" w:cstheme="minorHAnsi"/>
-          <w:sz w:val="24"/>
         </w:rPr>
         <w:t>HashTable</w:t>
       </w:r>
@@ -4758,28 +4238,24 @@
       <w:r>
         <w:rPr>
           <w:rFonts w:eastAsiaTheme="minorEastAsia" w:cstheme="minorHAnsi"/>
-          <w:sz w:val="24"/>
         </w:rPr>
         <w:t xml:space="preserve"> is unused (the values are all set to </w:t>
       </w:r>
       <w:r>
         <w:rPr>
           <w:rFonts w:ascii="Consolas" w:eastAsiaTheme="minorEastAsia" w:hAnsi="Consolas" w:cstheme="minorHAnsi"/>
-          <w:sz w:val="24"/>
         </w:rPr>
         <w:t>None</w:t>
       </w:r>
       <w:r>
         <w:rPr>
           <w:rFonts w:eastAsiaTheme="minorEastAsia" w:cstheme="minorHAnsi"/>
-          <w:sz w:val="24"/>
         </w:rPr>
         <w:t>), resulting in memory inefficiency – one wasted object reference per item.</w:t>
       </w:r>
       <w:r>
         <w:rPr>
           <w:rFonts w:eastAsiaTheme="minorEastAsia" w:cstheme="minorHAnsi"/>
-          <w:sz w:val="24"/>
         </w:rPr>
         <w:t xml:space="preserve"> However, as explained previously, memory usage is not considered to be particularly important.</w:t>
       </w:r>
@@ -4787,22 +4263,16 @@
     <w:p>
       <w:pPr>
         <w:rPr>
-          <w:rFonts w:eastAsiaTheme="minorEastAsia" w:cstheme="minorHAnsi"/>
-          <w:sz w:val="24"/>
-        </w:rPr>
-      </w:pPr>
-    </w:p>
-    <w:p>
-      <w:pPr>
-        <w:rPr>
           <w:rFonts w:asciiTheme="majorHAnsi" w:eastAsiaTheme="minorEastAsia" w:hAnsiTheme="majorHAnsi" w:cstheme="majorHAnsi"/>
-          <w:sz w:val="28"/>
+          <w:sz w:val="26"/>
+          <w:szCs w:val="26"/>
         </w:rPr>
       </w:pPr>
       <w:r>
         <w:rPr>
           <w:rFonts w:asciiTheme="majorHAnsi" w:eastAsiaTheme="minorEastAsia" w:hAnsiTheme="majorHAnsi" w:cstheme="majorHAnsi"/>
-          <w:sz w:val="28"/>
+          <w:sz w:val="26"/>
+          <w:szCs w:val="26"/>
         </w:rPr>
         <w:t xml:space="preserve">10 – </w:t>
       </w:r>
@@ -4810,7 +4280,8 @@
       <w:r>
         <w:rPr>
           <w:rFonts w:ascii="Consolas" w:eastAsiaTheme="minorEastAsia" w:hAnsi="Consolas" w:cstheme="majorHAnsi"/>
-          <w:sz w:val="28"/>
+          <w:sz w:val="26"/>
+          <w:szCs w:val="26"/>
         </w:rPr>
         <w:t>SinglyLinkedList</w:t>
       </w:r>
@@ -4818,21 +4289,24 @@
       <w:r>
         <w:rPr>
           <w:rFonts w:asciiTheme="majorHAnsi" w:eastAsiaTheme="minorEastAsia" w:hAnsiTheme="majorHAnsi" w:cstheme="majorHAnsi"/>
-          <w:sz w:val="28"/>
+          <w:sz w:val="26"/>
+          <w:szCs w:val="26"/>
         </w:rPr>
         <w:t xml:space="preserve"> </w:t>
       </w:r>
       <w:r>
         <w:rPr>
           <w:rFonts w:asciiTheme="majorHAnsi" w:eastAsiaTheme="minorEastAsia" w:hAnsiTheme="majorHAnsi" w:cstheme="majorHAnsi"/>
-          <w:sz w:val="28"/>
+          <w:sz w:val="26"/>
+          <w:szCs w:val="26"/>
         </w:rPr>
         <w:t>class</w:t>
       </w:r>
       <w:r>
         <w:rPr>
           <w:rFonts w:asciiTheme="majorHAnsi" w:eastAsiaTheme="minorEastAsia" w:hAnsiTheme="majorHAnsi" w:cstheme="majorHAnsi"/>
-          <w:sz w:val="28"/>
+          <w:sz w:val="26"/>
+          <w:szCs w:val="26"/>
         </w:rPr>
         <w:t xml:space="preserve"> (</w:t>
       </w:r>
@@ -4840,7 +4314,8 @@
       <w:r>
         <w:rPr>
           <w:rFonts w:ascii="Consolas" w:eastAsiaTheme="minorEastAsia" w:hAnsi="Consolas" w:cstheme="majorHAnsi"/>
-          <w:sz w:val="28"/>
+          <w:sz w:val="26"/>
+          <w:szCs w:val="26"/>
         </w:rPr>
         <w:t>dsa</w:t>
       </w:r>
@@ -4848,14 +4323,16 @@
       <w:r>
         <w:rPr>
           <w:rFonts w:ascii="Consolas" w:eastAsiaTheme="minorEastAsia" w:hAnsi="Consolas" w:cstheme="majorHAnsi"/>
-          <w:sz w:val="28"/>
+          <w:sz w:val="26"/>
+          <w:szCs w:val="26"/>
         </w:rPr>
         <w:t>/singly_linked_list.py</w:t>
       </w:r>
       <w:r>
         <w:rPr>
           <w:rFonts w:asciiTheme="majorHAnsi" w:eastAsiaTheme="minorEastAsia" w:hAnsiTheme="majorHAnsi" w:cstheme="majorHAnsi"/>
-          <w:sz w:val="28"/>
+          <w:sz w:val="26"/>
+          <w:szCs w:val="26"/>
         </w:rPr>
         <w:t>)</w:t>
       </w:r>
@@ -4864,27 +4341,23 @@
       <w:pPr>
         <w:rPr>
           <w:rFonts w:eastAsiaTheme="minorEastAsia" w:cstheme="minorHAnsi"/>
-          <w:sz w:val="24"/>
-        </w:rPr>
-      </w:pPr>
-      <w:r>
-        <w:rPr>
-          <w:rFonts w:eastAsiaTheme="minorEastAsia" w:cstheme="minorHAnsi"/>
-          <w:sz w:val="24"/>
+        </w:rPr>
+      </w:pPr>
+      <w:r>
+        <w:rPr>
+          <w:rFonts w:eastAsiaTheme="minorEastAsia" w:cstheme="minorHAnsi"/>
         </w:rPr>
         <w:t>This module implements a double-ended, singly-linked list.</w:t>
       </w:r>
       <w:r>
         <w:rPr>
           <w:rFonts w:eastAsiaTheme="minorEastAsia" w:cstheme="minorHAnsi"/>
-          <w:sz w:val="24"/>
         </w:rPr>
         <w:t xml:space="preserve"> </w:t>
       </w:r>
       <w:r>
         <w:rPr>
           <w:rFonts w:eastAsiaTheme="minorEastAsia" w:cstheme="minorHAnsi"/>
-          <w:sz w:val="24"/>
         </w:rPr>
         <w:t xml:space="preserve">The application does not require a list with both forward and reverse iteration, so only a </w:t>
       </w:r>
@@ -4892,7 +4365,6 @@
       <w:r>
         <w:rPr>
           <w:rFonts w:eastAsiaTheme="minorEastAsia" w:cstheme="minorHAnsi"/>
-          <w:sz w:val="24"/>
         </w:rPr>
         <w:t>singly</w:t>
       </w:r>
@@ -4900,14 +4372,12 @@
       <w:r>
         <w:rPr>
           <w:rFonts w:eastAsiaTheme="minorEastAsia" w:cstheme="minorHAnsi"/>
-          <w:sz w:val="24"/>
         </w:rPr>
         <w:t xml:space="preserve">-linked list was implemented for simplicity. I </w:t>
       </w:r>
       <w:r>
         <w:rPr>
           <w:rFonts w:eastAsiaTheme="minorEastAsia" w:cstheme="minorHAnsi"/>
-          <w:sz w:val="24"/>
         </w:rPr>
         <w:t>believe the double-</w:t>
       </w:r>
@@ -4915,7 +4385,6 @@
       <w:r>
         <w:rPr>
           <w:rFonts w:eastAsiaTheme="minorEastAsia" w:cstheme="minorHAnsi"/>
-          <w:sz w:val="24"/>
         </w:rPr>
         <w:t>endedness</w:t>
       </w:r>
@@ -4923,21 +4392,18 @@
       <w:r>
         <w:rPr>
           <w:rFonts w:eastAsiaTheme="minorEastAsia" w:cstheme="minorHAnsi"/>
-          <w:sz w:val="24"/>
         </w:rPr>
         <w:t xml:space="preserve"> was utilised in an earlier version of the </w:t>
       </w:r>
       <w:r>
         <w:rPr>
           <w:rFonts w:eastAsiaTheme="minorEastAsia" w:cstheme="minorHAnsi"/>
-          <w:sz w:val="24"/>
         </w:rPr>
         <w:t>application but</w:t>
       </w:r>
       <w:r>
         <w:rPr>
           <w:rFonts w:eastAsiaTheme="minorEastAsia" w:cstheme="minorHAnsi"/>
-          <w:sz w:val="24"/>
         </w:rPr>
         <w:t xml:space="preserve"> is not any more.</w:t>
       </w:r>
@@ -4946,110 +4412,101 @@
       <w:pPr>
         <w:rPr>
           <w:rFonts w:eastAsiaTheme="minorEastAsia" w:cstheme="minorHAnsi"/>
-          <w:sz w:val="24"/>
-        </w:rPr>
-      </w:pPr>
-      <w:r>
-        <w:rPr>
-          <w:rFonts w:eastAsiaTheme="minorEastAsia" w:cstheme="minorHAnsi"/>
-          <w:sz w:val="24"/>
+        </w:rPr>
+      </w:pPr>
+      <w:r>
+        <w:rPr>
+          <w:rFonts w:eastAsiaTheme="minorEastAsia" w:cstheme="minorHAnsi"/>
+        </w:rPr>
+        <w:t>The linked list keeps a “before head” dummy node that is permanently at the start of the list, before the head node.</w:t>
+      </w:r>
+      <w:r>
+        <w:rPr>
+          <w:rFonts w:eastAsiaTheme="minorEastAsia" w:cstheme="minorHAnsi"/>
+        </w:rPr>
+        <w:t xml:space="preserve"> It was possible to implement the list without this, but usage of it simplifies the item removal functionality.</w:t>
+      </w:r>
+    </w:p>
+    <w:p>
+      <w:pPr>
+        <w:rPr>
+          <w:rFonts w:eastAsiaTheme="minorEastAsia" w:cstheme="minorHAnsi"/>
+        </w:rPr>
+      </w:pPr>
+      <w:r>
+        <w:rPr>
+          <w:rFonts w:eastAsiaTheme="minorEastAsia" w:cstheme="minorHAnsi"/>
+        </w:rPr>
+        <w:t xml:space="preserve">The list’s iteration method, </w:t>
+      </w:r>
+      <w:r>
+        <w:rPr>
+          <w:rFonts w:ascii="Consolas" w:eastAsiaTheme="minorEastAsia" w:hAnsi="Consolas" w:cstheme="minorHAnsi"/>
+        </w:rPr>
+        <w:t>__</w:t>
+      </w:r>
+      <w:proofErr w:type="spellStart"/>
+      <w:r>
+        <w:rPr>
+          <w:rFonts w:ascii="Consolas" w:eastAsiaTheme="minorEastAsia" w:hAnsi="Consolas" w:cstheme="minorHAnsi"/>
+        </w:rPr>
+        <w:t>iter</w:t>
+      </w:r>
+      <w:proofErr w:type="spellEnd"/>
+      <w:r>
+        <w:rPr>
+          <w:rFonts w:ascii="Consolas" w:eastAsiaTheme="minorEastAsia" w:hAnsi="Consolas" w:cstheme="minorHAnsi"/>
+        </w:rPr>
+        <w:t>_</w:t>
+      </w:r>
+      <w:proofErr w:type="gramStart"/>
+      <w:r>
+        <w:rPr>
+          <w:rFonts w:ascii="Consolas" w:eastAsiaTheme="minorEastAsia" w:hAnsi="Consolas" w:cstheme="minorHAnsi"/>
+        </w:rPr>
+        <w:t>_(</w:t>
+      </w:r>
+      <w:proofErr w:type="gramEnd"/>
+      <w:r>
+        <w:rPr>
+          <w:rFonts w:ascii="Consolas" w:eastAsiaTheme="minorEastAsia" w:hAnsi="Consolas" w:cstheme="minorHAnsi"/>
+        </w:rPr>
+        <w:t>)</w:t>
+      </w:r>
+      <w:r>
+        <w:rPr>
+          <w:rFonts w:eastAsiaTheme="minorEastAsia" w:cstheme="minorHAnsi"/>
+        </w:rPr>
+        <w:t>, is one of the most active sections of code in the entire applicatio</w:t>
+      </w:r>
+      <w:r>
+        <w:rPr>
+          <w:rFonts w:eastAsiaTheme="minorEastAsia" w:cstheme="minorHAnsi"/>
+        </w:rPr>
+        <w:t>n</w:t>
+      </w:r>
+      <w:r>
+        <w:rPr>
+          <w:rFonts w:eastAsiaTheme="minorEastAsia" w:cstheme="minorHAnsi"/>
+        </w:rPr>
+        <w:t>, since many hash table traversals are performed as part of the simulation algorithm</w:t>
+      </w:r>
+      <w:r>
+        <w:rPr>
+          <w:rFonts w:eastAsiaTheme="minorEastAsia" w:cstheme="minorHAnsi"/>
+        </w:rPr>
+        <w:t xml:space="preserve">. Profiling has revealed that upwards of 20% of the application’s CPU time is spent in this function during network simulation, so any relevant optimisations </w:t>
+      </w:r>
+      <w:r>
+        <w:rPr>
+          <w:rFonts w:eastAsiaTheme="minorEastAsia" w:cstheme="minorHAnsi"/>
         </w:rPr>
         <w:lastRenderedPageBreak/>
-        <w:t>The linked list keeps a “before head” dummy node that is permanently at the start of the list, before the head node.</w:t>
-      </w:r>
-      <w:r>
-        <w:rPr>
-          <w:rFonts w:eastAsiaTheme="minorEastAsia" w:cstheme="minorHAnsi"/>
-          <w:sz w:val="24"/>
-        </w:rPr>
-        <w:t xml:space="preserve"> It was possible to implement the list without this, but usage of it simplifies the item removal functionality.</w:t>
-      </w:r>
-    </w:p>
-    <w:p>
-      <w:pPr>
-        <w:rPr>
-          <w:rFonts w:eastAsiaTheme="minorEastAsia" w:cstheme="minorHAnsi"/>
-          <w:sz w:val="24"/>
-        </w:rPr>
-      </w:pPr>
-      <w:r>
-        <w:rPr>
-          <w:rFonts w:eastAsiaTheme="minorEastAsia" w:cstheme="minorHAnsi"/>
-          <w:sz w:val="24"/>
-        </w:rPr>
-        <w:t xml:space="preserve">The list’s iteration method, </w:t>
-      </w:r>
-      <w:r>
-        <w:rPr>
-          <w:rFonts w:ascii="Consolas" w:eastAsiaTheme="minorEastAsia" w:hAnsi="Consolas" w:cstheme="minorHAnsi"/>
-          <w:sz w:val="24"/>
-        </w:rPr>
-        <w:t>__</w:t>
-      </w:r>
-      <w:proofErr w:type="spellStart"/>
-      <w:r>
-        <w:rPr>
-          <w:rFonts w:ascii="Consolas" w:eastAsiaTheme="minorEastAsia" w:hAnsi="Consolas" w:cstheme="minorHAnsi"/>
-          <w:sz w:val="24"/>
-        </w:rPr>
-        <w:t>iter</w:t>
-      </w:r>
-      <w:proofErr w:type="spellEnd"/>
-      <w:r>
-        <w:rPr>
-          <w:rFonts w:ascii="Consolas" w:eastAsiaTheme="minorEastAsia" w:hAnsi="Consolas" w:cstheme="minorHAnsi"/>
-          <w:sz w:val="24"/>
-        </w:rPr>
-        <w:t>_</w:t>
-      </w:r>
-      <w:proofErr w:type="gramStart"/>
-      <w:r>
-        <w:rPr>
-          <w:rFonts w:ascii="Consolas" w:eastAsiaTheme="minorEastAsia" w:hAnsi="Consolas" w:cstheme="minorHAnsi"/>
-          <w:sz w:val="24"/>
-        </w:rPr>
-        <w:t>_(</w:t>
-      </w:r>
-      <w:proofErr w:type="gramEnd"/>
-      <w:r>
-        <w:rPr>
-          <w:rFonts w:ascii="Consolas" w:eastAsiaTheme="minorEastAsia" w:hAnsi="Consolas" w:cstheme="minorHAnsi"/>
-          <w:sz w:val="24"/>
-        </w:rPr>
-        <w:t>)</w:t>
-      </w:r>
-      <w:r>
-        <w:rPr>
-          <w:rFonts w:eastAsiaTheme="minorEastAsia" w:cstheme="minorHAnsi"/>
-          <w:sz w:val="24"/>
-        </w:rPr>
-        <w:t>, is one of the most active sections of code in the entire applicatio</w:t>
-      </w:r>
-      <w:r>
-        <w:rPr>
-          <w:rFonts w:eastAsiaTheme="minorEastAsia" w:cstheme="minorHAnsi"/>
-          <w:sz w:val="24"/>
-        </w:rPr>
-        <w:t>n</w:t>
-      </w:r>
-      <w:r>
-        <w:rPr>
-          <w:rFonts w:eastAsiaTheme="minorEastAsia" w:cstheme="minorHAnsi"/>
-          <w:sz w:val="24"/>
-        </w:rPr>
-        <w:t>, since many hash table traversals are performed as part of the simulation algorithm</w:t>
-      </w:r>
-      <w:r>
-        <w:rPr>
-          <w:rFonts w:eastAsiaTheme="minorEastAsia" w:cstheme="minorHAnsi"/>
-          <w:sz w:val="24"/>
-        </w:rPr>
-        <w:t>. Profiling has revealed that upwards of 20% of the application’s CPU time is spent in this function during network simulation, so any relevant optimisations have measurable effects.</w:t>
-      </w:r>
-      <w:r>
-        <w:rPr>
-          <w:rFonts w:eastAsiaTheme="minorEastAsia" w:cstheme="minorHAnsi"/>
-          <w:sz w:val="24"/>
+        <w:t>have measurable effects.</w:t>
+      </w:r>
+      <w:r>
+        <w:rPr>
+          <w:rFonts w:eastAsiaTheme="minorEastAsia" w:cstheme="minorHAnsi"/>
         </w:rPr>
         <w:br/>
         <w:t xml:space="preserve">Firstly, note that the </w:t>
@@ -5057,21 +4514,18 @@
       <w:r>
         <w:rPr>
           <w:rFonts w:ascii="Consolas" w:eastAsiaTheme="minorEastAsia" w:hAnsi="Consolas" w:cstheme="minorHAnsi"/>
-          <w:sz w:val="24"/>
         </w:rPr>
         <w:t>_head</w:t>
       </w:r>
       <w:r>
         <w:rPr>
           <w:rFonts w:eastAsiaTheme="minorEastAsia" w:cstheme="minorHAnsi"/>
-          <w:sz w:val="24"/>
         </w:rPr>
         <w:t xml:space="preserve"> attribute is always equal to </w:t>
       </w:r>
       <w:r>
         <w:rPr>
           <w:rFonts w:ascii="Consolas" w:eastAsiaTheme="minorEastAsia" w:hAnsi="Consolas" w:cstheme="minorHAnsi"/>
-          <w:sz w:val="24"/>
         </w:rPr>
         <w:t>_</w:t>
       </w:r>
@@ -5079,7 +4533,6 @@
       <w:r>
         <w:rPr>
           <w:rFonts w:ascii="Consolas" w:eastAsiaTheme="minorEastAsia" w:hAnsi="Consolas" w:cstheme="minorHAnsi"/>
-          <w:sz w:val="24"/>
         </w:rPr>
         <w:t>before_</w:t>
       </w:r>
@@ -5087,7 +4540,6 @@
       <w:r>
         <w:rPr>
           <w:rFonts w:ascii="Consolas" w:eastAsiaTheme="minorEastAsia" w:hAnsi="Consolas" w:cstheme="minorHAnsi"/>
-          <w:sz w:val="24"/>
         </w:rPr>
         <w:t>head.next</w:t>
       </w:r>
@@ -5096,28 +4548,24 @@
       <w:r>
         <w:rPr>
           <w:rFonts w:eastAsiaTheme="minorEastAsia" w:cstheme="minorHAnsi"/>
-          <w:sz w:val="24"/>
         </w:rPr>
         <w:t xml:space="preserve"> (by definition). Why then does </w:t>
       </w:r>
       <w:r>
         <w:rPr>
           <w:rFonts w:ascii="Consolas" w:eastAsiaTheme="minorEastAsia" w:hAnsi="Consolas" w:cstheme="minorHAnsi"/>
-          <w:sz w:val="24"/>
         </w:rPr>
         <w:t>_head</w:t>
       </w:r>
       <w:r>
         <w:rPr>
           <w:rFonts w:eastAsiaTheme="minorEastAsia" w:cstheme="minorHAnsi"/>
-          <w:sz w:val="24"/>
         </w:rPr>
         <w:t xml:space="preserve"> exist? The reason is that the </w:t>
       </w:r>
       <w:r>
         <w:rPr>
           <w:rFonts w:ascii="Consolas" w:eastAsiaTheme="minorEastAsia" w:hAnsi="Consolas" w:cstheme="minorHAnsi"/>
-          <w:sz w:val="24"/>
         </w:rPr>
         <w:t>__</w:t>
       </w:r>
@@ -5125,7 +4573,6 @@
       <w:r>
         <w:rPr>
           <w:rFonts w:ascii="Consolas" w:eastAsiaTheme="minorEastAsia" w:hAnsi="Consolas" w:cstheme="minorHAnsi"/>
-          <w:sz w:val="24"/>
         </w:rPr>
         <w:t>iter</w:t>
       </w:r>
@@ -5133,7 +4580,6 @@
       <w:r>
         <w:rPr>
           <w:rFonts w:ascii="Consolas" w:eastAsiaTheme="minorEastAsia" w:hAnsi="Consolas" w:cstheme="minorHAnsi"/>
-          <w:sz w:val="24"/>
         </w:rPr>
         <w:t>_</w:t>
       </w:r>
@@ -5141,7 +4587,6 @@
       <w:r>
         <w:rPr>
           <w:rFonts w:ascii="Consolas" w:eastAsiaTheme="minorEastAsia" w:hAnsi="Consolas" w:cstheme="minorHAnsi"/>
-          <w:sz w:val="24"/>
         </w:rPr>
         <w:t>_(</w:t>
       </w:r>
@@ -5149,21 +4594,18 @@
       <w:r>
         <w:rPr>
           <w:rFonts w:ascii="Consolas" w:eastAsiaTheme="minorEastAsia" w:hAnsi="Consolas" w:cstheme="minorHAnsi"/>
-          <w:sz w:val="24"/>
         </w:rPr>
         <w:t>)</w:t>
       </w:r>
       <w:r>
         <w:rPr>
           <w:rFonts w:eastAsiaTheme="minorEastAsia" w:cstheme="minorHAnsi"/>
-          <w:sz w:val="24"/>
         </w:rPr>
         <w:t xml:space="preserve"> method is so frequently called that evaluating </w:t>
       </w:r>
       <w:r>
         <w:rPr>
           <w:rFonts w:ascii="Consolas" w:eastAsiaTheme="minorEastAsia" w:hAnsi="Consolas" w:cstheme="minorHAnsi"/>
-          <w:sz w:val="24"/>
         </w:rPr>
         <w:t>_</w:t>
       </w:r>
@@ -5171,7 +4613,6 @@
       <w:r>
         <w:rPr>
           <w:rFonts w:ascii="Consolas" w:eastAsiaTheme="minorEastAsia" w:hAnsi="Consolas" w:cstheme="minorHAnsi"/>
-          <w:sz w:val="24"/>
         </w:rPr>
         <w:t>before_head.next</w:t>
       </w:r>
@@ -5179,28 +4620,24 @@
       <w:r>
         <w:rPr>
           <w:rFonts w:eastAsiaTheme="minorEastAsia" w:cstheme="minorHAnsi"/>
-          <w:sz w:val="24"/>
         </w:rPr>
         <w:t xml:space="preserve"> </w:t>
       </w:r>
       <w:r>
         <w:rPr>
           <w:rFonts w:eastAsiaTheme="minorEastAsia" w:cstheme="minorHAnsi"/>
-          <w:sz w:val="24"/>
         </w:rPr>
         <w:t xml:space="preserve">each time </w:t>
       </w:r>
       <w:r>
         <w:rPr>
           <w:rFonts w:eastAsiaTheme="minorEastAsia" w:cstheme="minorHAnsi"/>
-          <w:sz w:val="24"/>
         </w:rPr>
         <w:t>is measurably slower than keeping a separate head reference and accessing that directly.</w:t>
       </w:r>
       <w:r>
         <w:rPr>
           <w:rFonts w:eastAsiaTheme="minorEastAsia" w:cstheme="minorHAnsi"/>
-          <w:sz w:val="24"/>
         </w:rPr>
         <w:br/>
         <w:t xml:space="preserve">Secondly, note the declaration of the </w:t>
@@ -5208,28 +4645,24 @@
       <w:r>
         <w:rPr>
           <w:rFonts w:ascii="Consolas" w:eastAsiaTheme="minorEastAsia" w:hAnsi="Consolas" w:cstheme="minorHAnsi"/>
-          <w:sz w:val="24"/>
         </w:rPr>
         <w:t>__slots__</w:t>
       </w:r>
       <w:r>
         <w:rPr>
           <w:rFonts w:eastAsiaTheme="minorEastAsia" w:cstheme="minorHAnsi"/>
-          <w:sz w:val="24"/>
         </w:rPr>
         <w:t xml:space="preserve"> class </w:t>
       </w:r>
       <w:r>
         <w:rPr>
           <w:rFonts w:eastAsiaTheme="minorEastAsia" w:cstheme="minorHAnsi"/>
-          <w:sz w:val="24"/>
         </w:rPr>
         <w:t xml:space="preserve">attribute </w:t>
       </w:r>
       <w:r>
         <w:rPr>
           <w:rFonts w:eastAsiaTheme="minorEastAsia" w:cstheme="minorHAnsi"/>
-          <w:sz w:val="24"/>
         </w:rPr>
         <w:t xml:space="preserve">in the </w:t>
       </w:r>
@@ -5237,7 +4670,6 @@
       <w:r>
         <w:rPr>
           <w:rFonts w:ascii="Consolas" w:eastAsiaTheme="minorEastAsia" w:hAnsi="Consolas" w:cstheme="minorHAnsi"/>
-          <w:sz w:val="24"/>
         </w:rPr>
         <w:t>SinglyListList</w:t>
       </w:r>
@@ -5245,7 +4677,6 @@
       <w:r>
         <w:rPr>
           <w:rFonts w:eastAsiaTheme="minorEastAsia" w:cstheme="minorHAnsi"/>
-          <w:sz w:val="24"/>
         </w:rPr>
         <w:t xml:space="preserve"> and </w:t>
       </w:r>
@@ -5253,7 +4684,6 @@
       <w:r>
         <w:rPr>
           <w:rFonts w:ascii="Consolas" w:eastAsiaTheme="minorEastAsia" w:hAnsi="Consolas" w:cstheme="minorHAnsi"/>
-          <w:sz w:val="24"/>
         </w:rPr>
         <w:t>SinglyLinkedList</w:t>
       </w:r>
@@ -5261,56 +4691,48 @@
       <w:r>
         <w:rPr>
           <w:rFonts w:ascii="Consolas" w:eastAsiaTheme="minorEastAsia" w:hAnsi="Consolas" w:cstheme="minorHAnsi"/>
-          <w:sz w:val="24"/>
         </w:rPr>
         <w:t>._Node</w:t>
       </w:r>
       <w:r>
         <w:rPr>
           <w:rFonts w:eastAsiaTheme="minorEastAsia" w:cstheme="minorHAnsi"/>
-          <w:sz w:val="24"/>
         </w:rPr>
         <w:t xml:space="preserve"> classes.</w:t>
       </w:r>
       <w:r>
         <w:rPr>
           <w:rFonts w:eastAsiaTheme="minorEastAsia" w:cstheme="minorHAnsi"/>
-          <w:sz w:val="24"/>
         </w:rPr>
         <w:t xml:space="preserve"> </w:t>
       </w:r>
       <w:r>
         <w:rPr>
           <w:rFonts w:ascii="Consolas" w:eastAsiaTheme="minorEastAsia" w:hAnsi="Consolas" w:cstheme="minorHAnsi"/>
-          <w:sz w:val="24"/>
         </w:rPr>
         <w:t>__slots__</w:t>
       </w:r>
       <w:r>
         <w:rPr>
           <w:rFonts w:eastAsiaTheme="minorEastAsia" w:cstheme="minorHAnsi"/>
-          <w:sz w:val="24"/>
         </w:rPr>
         <w:t xml:space="preserve"> declares the exact instance attributes to exist in class instances, removing</w:t>
       </w:r>
       <w:r>
         <w:rPr>
           <w:rFonts w:eastAsiaTheme="minorEastAsia" w:cstheme="minorHAnsi"/>
-          <w:sz w:val="24"/>
         </w:rPr>
         <w:t xml:space="preserve"> usage of</w:t>
       </w:r>
       <w:r>
         <w:rPr>
           <w:rFonts w:eastAsiaTheme="minorEastAsia" w:cstheme="minorHAnsi"/>
-          <w:sz w:val="24"/>
         </w:rPr>
         <w:t xml:space="preserve"> </w:t>
       </w:r>
       <w:r>
         <w:rPr>
           <w:rFonts w:ascii="Consolas" w:eastAsiaTheme="minorEastAsia" w:hAnsi="Consolas" w:cstheme="minorHAnsi"/>
-          <w:sz w:val="24"/>
         </w:rPr>
         <w:t>__</w:t>
       </w:r>
@@ -5318,7 +4740,6 @@
       <w:r>
         <w:rPr>
           <w:rFonts w:ascii="Consolas" w:eastAsiaTheme="minorEastAsia" w:hAnsi="Consolas" w:cstheme="minorHAnsi"/>
-          <w:sz w:val="24"/>
         </w:rPr>
         <w:t>dict</w:t>
       </w:r>
@@ -5326,35 +4747,30 @@
       <w:r>
         <w:rPr>
           <w:rFonts w:ascii="Consolas" w:eastAsiaTheme="minorEastAsia" w:hAnsi="Consolas" w:cstheme="minorHAnsi"/>
-          <w:sz w:val="24"/>
         </w:rPr>
         <w:t>__</w:t>
       </w:r>
       <w:r>
         <w:rPr>
           <w:rFonts w:eastAsiaTheme="minorEastAsia" w:cstheme="minorHAnsi"/>
-          <w:sz w:val="24"/>
         </w:rPr>
         <w:t xml:space="preserve">, </w:t>
       </w:r>
       <w:r>
         <w:rPr>
           <w:rFonts w:eastAsiaTheme="minorEastAsia" w:cstheme="minorHAnsi"/>
-          <w:sz w:val="24"/>
         </w:rPr>
         <w:t xml:space="preserve">and thus </w:t>
       </w:r>
       <w:r>
         <w:rPr>
           <w:rFonts w:eastAsiaTheme="minorEastAsia" w:cstheme="minorHAnsi"/>
-          <w:sz w:val="24"/>
         </w:rPr>
         <w:t>improving attribute access performance.</w:t>
       </w:r>
       <w:r>
         <w:rPr>
           <w:rFonts w:eastAsiaTheme="minorEastAsia" w:cstheme="minorHAnsi"/>
-          <w:sz w:val="24"/>
         </w:rPr>
         <w:br/>
         <w:t>The combination of these few optimisation</w:t>
@@ -5362,42 +4778,36 @@
       <w:r>
         <w:rPr>
           <w:rFonts w:eastAsiaTheme="minorEastAsia" w:cstheme="minorHAnsi"/>
-          <w:sz w:val="24"/>
         </w:rPr>
         <w:t>s</w:t>
       </w:r>
       <w:r>
         <w:rPr>
           <w:rFonts w:eastAsiaTheme="minorEastAsia" w:cstheme="minorHAnsi"/>
-          <w:sz w:val="24"/>
         </w:rPr>
         <w:t xml:space="preserve"> reduces the time spent in linked list iteration</w:t>
       </w:r>
       <w:r>
         <w:rPr>
           <w:rFonts w:eastAsiaTheme="minorEastAsia" w:cstheme="minorHAnsi"/>
-          <w:sz w:val="24"/>
         </w:rPr>
         <w:t xml:space="preserve"> when simulating</w:t>
       </w:r>
       <w:r>
         <w:rPr>
           <w:rFonts w:eastAsiaTheme="minorEastAsia" w:cstheme="minorHAnsi"/>
-          <w:sz w:val="24"/>
         </w:rPr>
         <w:t xml:space="preserve"> by </w:t>
       </w:r>
       <w:r>
         <w:rPr>
           <w:rFonts w:eastAsiaTheme="minorEastAsia" w:cstheme="minorHAnsi"/>
-          <w:sz w:val="24"/>
         </w:rPr>
         <w:t>~25</w:t>
       </w:r>
       <w:r>
         <w:rPr>
           <w:rFonts w:eastAsiaTheme="minorEastAsia" w:cstheme="minorHAnsi"/>
-          <w:sz w:val="24"/>
         </w:rPr>
         <w:t>%.</w:t>
       </w:r>
@@ -5406,7 +4816,6 @@
       <w:pPr>
         <w:rPr>
           <w:rFonts w:eastAsiaTheme="minorEastAsia" w:cstheme="minorHAnsi"/>
-          <w:sz w:val="24"/>
         </w:rPr>
       </w:pPr>
     </w:p>
@@ -5414,13 +4823,15 @@
       <w:pPr>
         <w:rPr>
           <w:rFonts w:asciiTheme="majorHAnsi" w:eastAsiaTheme="minorEastAsia" w:hAnsiTheme="majorHAnsi" w:cstheme="majorHAnsi"/>
-          <w:sz w:val="28"/>
+          <w:sz w:val="26"/>
+          <w:szCs w:val="26"/>
         </w:rPr>
       </w:pPr>
       <w:r>
         <w:rPr>
           <w:rFonts w:asciiTheme="majorHAnsi" w:eastAsiaTheme="minorEastAsia" w:hAnsiTheme="majorHAnsi" w:cstheme="majorHAnsi"/>
-          <w:sz w:val="28"/>
+          <w:sz w:val="26"/>
+          <w:szCs w:val="26"/>
         </w:rPr>
         <w:t>11 – Sorting algorithms (</w:t>
       </w:r>
@@ -5428,7 +4839,8 @@
       <w:r>
         <w:rPr>
           <w:rFonts w:ascii="Consolas" w:eastAsiaTheme="minorEastAsia" w:hAnsi="Consolas" w:cstheme="majorHAnsi"/>
-          <w:sz w:val="28"/>
+          <w:sz w:val="26"/>
+          <w:szCs w:val="26"/>
         </w:rPr>
         <w:t>dsa</w:t>
       </w:r>
@@ -5436,14 +4848,16 @@
       <w:r>
         <w:rPr>
           <w:rFonts w:ascii="Consolas" w:eastAsiaTheme="minorEastAsia" w:hAnsi="Consolas" w:cstheme="majorHAnsi"/>
-          <w:sz w:val="28"/>
+          <w:sz w:val="26"/>
+          <w:szCs w:val="26"/>
         </w:rPr>
         <w:t>/sorting.py</w:t>
       </w:r>
       <w:r>
         <w:rPr>
           <w:rFonts w:asciiTheme="majorHAnsi" w:eastAsiaTheme="minorEastAsia" w:hAnsiTheme="majorHAnsi" w:cstheme="majorHAnsi"/>
-          <w:sz w:val="28"/>
+          <w:sz w:val="26"/>
+          <w:szCs w:val="26"/>
         </w:rPr>
         <w:t>)</w:t>
       </w:r>
@@ -5452,27 +4866,23 @@
       <w:pPr>
         <w:rPr>
           <w:rFonts w:eastAsiaTheme="minorEastAsia" w:cstheme="minorHAnsi"/>
-          <w:sz w:val="24"/>
-        </w:rPr>
-      </w:pPr>
-      <w:r>
-        <w:rPr>
-          <w:rFonts w:eastAsiaTheme="minorEastAsia" w:cstheme="minorHAnsi"/>
-          <w:sz w:val="24"/>
+        </w:rPr>
+      </w:pPr>
+      <w:r>
+        <w:rPr>
+          <w:rFonts w:eastAsiaTheme="minorEastAsia" w:cstheme="minorHAnsi"/>
         </w:rPr>
         <w:t>This module is taken from my practical 8 submission</w:t>
       </w:r>
       <w:r>
         <w:rPr>
           <w:rFonts w:eastAsiaTheme="minorEastAsia" w:cstheme="minorHAnsi"/>
-          <w:sz w:val="24"/>
         </w:rPr>
         <w:t>, with modifications.</w:t>
       </w:r>
       <w:r>
         <w:rPr>
           <w:rFonts w:eastAsiaTheme="minorEastAsia" w:cstheme="minorHAnsi"/>
-          <w:sz w:val="24"/>
         </w:rPr>
         <w:t xml:space="preserve"> It implements two sorting algorithms, </w:t>
       </w:r>
@@ -5480,7 +4890,6 @@
       <w:r>
         <w:rPr>
           <w:rFonts w:eastAsiaTheme="minorEastAsia" w:cstheme="minorHAnsi"/>
-          <w:sz w:val="24"/>
         </w:rPr>
         <w:t>mergesort</w:t>
       </w:r>
@@ -5488,7 +4897,6 @@
       <w:r>
         <w:rPr>
           <w:rFonts w:eastAsiaTheme="minorEastAsia" w:cstheme="minorHAnsi"/>
-          <w:sz w:val="24"/>
         </w:rPr>
         <w:t xml:space="preserve"> and quicksort. I included these in the application for their superior speed to the other sorts we have learnt (</w:t>
       </w:r>
@@ -5496,7 +4904,6 @@
         <m:r>
           <w:rPr>
             <w:rFonts w:ascii="Cambria Math" w:eastAsiaTheme="minorEastAsia" w:hAnsi="Cambria Math" w:cstheme="minorHAnsi"/>
-            <w:sz w:val="24"/>
           </w:rPr>
           <m:t>O(n</m:t>
         </m:r>
@@ -5506,7 +4913,6 @@
               <w:rPr>
                 <w:rFonts w:ascii="Cambria Math" w:eastAsiaTheme="minorEastAsia" w:hAnsi="Cambria Math" w:cstheme="minorHAnsi"/>
                 <w:i/>
-                <w:sz w:val="24"/>
               </w:rPr>
             </m:ctrlPr>
           </m:funcPr>
@@ -5517,7 +4923,6 @@
               </m:rPr>
               <w:rPr>
                 <w:rFonts w:ascii="Cambria Math" w:hAnsi="Cambria Math" w:cstheme="minorHAnsi"/>
-                <w:sz w:val="24"/>
               </w:rPr>
               <m:t>log</m:t>
             </m:r>
@@ -5526,7 +4931,6 @@
             <m:r>
               <w:rPr>
                 <w:rFonts w:ascii="Cambria Math" w:eastAsiaTheme="minorEastAsia" w:hAnsi="Cambria Math" w:cstheme="minorHAnsi"/>
-                <w:sz w:val="24"/>
               </w:rPr>
               <m:t>n</m:t>
             </m:r>
@@ -5535,7 +4939,6 @@
         <m:r>
           <w:rPr>
             <w:rFonts w:ascii="Cambria Math" w:eastAsiaTheme="minorEastAsia" w:hAnsi="Cambria Math" w:cstheme="minorHAnsi"/>
-            <w:sz w:val="24"/>
           </w:rPr>
           <m:t>)</m:t>
         </m:r>
@@ -5543,7 +4946,6 @@
       <w:r>
         <w:rPr>
           <w:rFonts w:eastAsiaTheme="minorEastAsia" w:cstheme="minorHAnsi"/>
-          <w:sz w:val="24"/>
         </w:rPr>
         <w:t xml:space="preserve"> average time complexity versus </w:t>
       </w:r>
@@ -5551,7 +4953,6 @@
         <m:r>
           <w:rPr>
             <w:rFonts w:ascii="Cambria Math" w:eastAsiaTheme="minorEastAsia" w:hAnsi="Cambria Math" w:cstheme="minorHAnsi"/>
-            <w:sz w:val="24"/>
           </w:rPr>
           <m:t>O(</m:t>
         </m:r>
@@ -5561,7 +4962,6 @@
               <w:rPr>
                 <w:rFonts w:ascii="Cambria Math" w:eastAsiaTheme="minorEastAsia" w:hAnsi="Cambria Math" w:cstheme="minorHAnsi"/>
                 <w:i/>
-                <w:sz w:val="24"/>
               </w:rPr>
             </m:ctrlPr>
           </m:sSupPr>
@@ -5569,7 +4969,6 @@
             <m:r>
               <w:rPr>
                 <w:rFonts w:ascii="Cambria Math" w:eastAsiaTheme="minorEastAsia" w:hAnsi="Cambria Math" w:cstheme="minorHAnsi"/>
-                <w:sz w:val="24"/>
               </w:rPr>
               <m:t>n</m:t>
             </m:r>
@@ -5578,7 +4977,6 @@
             <m:r>
               <w:rPr>
                 <w:rFonts w:ascii="Cambria Math" w:eastAsiaTheme="minorEastAsia" w:hAnsi="Cambria Math" w:cstheme="minorHAnsi"/>
-                <w:sz w:val="24"/>
               </w:rPr>
               <m:t>2</m:t>
             </m:r>
@@ -5587,7 +4985,6 @@
         <m:r>
           <w:rPr>
             <w:rFonts w:ascii="Cambria Math" w:eastAsiaTheme="minorEastAsia" w:hAnsi="Cambria Math" w:cstheme="minorHAnsi"/>
-            <w:sz w:val="24"/>
           </w:rPr>
           <m:t>)</m:t>
         </m:r>
@@ -5595,7 +4992,6 @@
       <w:r>
         <w:rPr>
           <w:rFonts w:eastAsiaTheme="minorEastAsia" w:cstheme="minorHAnsi"/>
-          <w:sz w:val="24"/>
         </w:rPr>
         <w:t xml:space="preserve"> for bubble, insertion, and selection sort), but ended up using only </w:t>
       </w:r>
@@ -5603,7 +4999,6 @@
       <w:r>
         <w:rPr>
           <w:rFonts w:eastAsiaTheme="minorEastAsia" w:cstheme="minorHAnsi"/>
-          <w:sz w:val="24"/>
         </w:rPr>
         <w:t>mergesort</w:t>
       </w:r>
@@ -5611,7 +5006,6 @@
       <w:r>
         <w:rPr>
           <w:rFonts w:eastAsiaTheme="minorEastAsia" w:cstheme="minorHAnsi"/>
-          <w:sz w:val="24"/>
         </w:rPr>
         <w:t>.</w:t>
       </w:r>
@@ -5620,41 +5014,35 @@
       <w:pPr>
         <w:rPr>
           <w:rFonts w:eastAsiaTheme="minorEastAsia" w:cstheme="minorHAnsi"/>
-          <w:sz w:val="24"/>
-        </w:rPr>
-      </w:pPr>
-      <w:r>
-        <w:rPr>
-          <w:rFonts w:eastAsiaTheme="minorEastAsia" w:cstheme="minorHAnsi"/>
-          <w:sz w:val="24"/>
+        </w:rPr>
+      </w:pPr>
+      <w:r>
+        <w:rPr>
+          <w:rFonts w:eastAsiaTheme="minorEastAsia" w:cstheme="minorHAnsi"/>
         </w:rPr>
         <w:t xml:space="preserve">One note on the sorting functions is their additional parameters </w:t>
       </w:r>
       <w:r>
         <w:rPr>
           <w:rFonts w:ascii="Consolas" w:eastAsiaTheme="minorEastAsia" w:hAnsi="Consolas" w:cstheme="minorHAnsi"/>
-          <w:sz w:val="24"/>
         </w:rPr>
         <w:t>reversed</w:t>
       </w:r>
       <w:r>
         <w:rPr>
           <w:rFonts w:eastAsiaTheme="minorEastAsia" w:cstheme="minorHAnsi"/>
-          <w:sz w:val="24"/>
         </w:rPr>
         <w:t xml:space="preserve"> and </w:t>
       </w:r>
       <w:r>
         <w:rPr>
           <w:rFonts w:ascii="Consolas" w:eastAsiaTheme="minorEastAsia" w:hAnsi="Consolas" w:cstheme="minorHAnsi"/>
-          <w:sz w:val="24"/>
         </w:rPr>
         <w:t>key</w:t>
       </w:r>
       <w:r>
         <w:rPr>
           <w:rFonts w:eastAsiaTheme="minorEastAsia" w:cstheme="minorHAnsi"/>
-          <w:sz w:val="24"/>
         </w:rPr>
         <w:t xml:space="preserve">. These generalise the sorts, make them more flexible, and overall more useful. The parameters behave the same as for Python’s built in sorting function </w:t>
       </w:r>
@@ -5662,7 +5050,6 @@
       <w:r>
         <w:rPr>
           <w:rFonts w:ascii="Consolas" w:eastAsiaTheme="minorEastAsia" w:hAnsi="Consolas" w:cstheme="minorHAnsi"/>
-          <w:sz w:val="24"/>
         </w:rPr>
         <w:t>sorted(</w:t>
       </w:r>
@@ -5670,84 +5057,72 @@
       <w:r>
         <w:rPr>
           <w:rFonts w:ascii="Consolas" w:eastAsiaTheme="minorEastAsia" w:hAnsi="Consolas" w:cstheme="minorHAnsi"/>
-          <w:sz w:val="24"/>
         </w:rPr>
         <w:t>)</w:t>
       </w:r>
       <w:r>
         <w:rPr>
           <w:rFonts w:eastAsiaTheme="minorEastAsia" w:cstheme="minorHAnsi"/>
-          <w:sz w:val="24"/>
         </w:rPr>
         <w:t xml:space="preserve">: </w:t>
       </w:r>
       <w:r>
         <w:rPr>
           <w:rFonts w:eastAsiaTheme="minorEastAsia" w:cstheme="minorHAnsi"/>
-          <w:sz w:val="24"/>
         </w:rPr>
         <w:t xml:space="preserve">setting </w:t>
       </w:r>
       <w:r>
         <w:rPr>
           <w:rFonts w:ascii="Consolas" w:eastAsiaTheme="minorEastAsia" w:hAnsi="Consolas" w:cstheme="minorHAnsi"/>
-          <w:sz w:val="24"/>
         </w:rPr>
         <w:t>reversed</w:t>
       </w:r>
       <w:r>
         <w:rPr>
           <w:rFonts w:eastAsiaTheme="minorEastAsia" w:cstheme="minorHAnsi"/>
-          <w:sz w:val="24"/>
         </w:rPr>
         <w:t xml:space="preserve"> </w:t>
       </w:r>
       <w:r>
         <w:rPr>
           <w:rFonts w:eastAsiaTheme="minorEastAsia" w:cstheme="minorHAnsi"/>
-          <w:sz w:val="24"/>
         </w:rPr>
         <w:t xml:space="preserve">to true </w:t>
       </w:r>
       <w:r>
         <w:rPr>
           <w:rFonts w:eastAsiaTheme="minorEastAsia" w:cstheme="minorHAnsi"/>
-          <w:sz w:val="24"/>
         </w:rPr>
         <w:t xml:space="preserve">causes the sequence to be sorted in descending order, and </w:t>
       </w:r>
       <w:r>
         <w:rPr>
           <w:rFonts w:ascii="Consolas" w:eastAsiaTheme="minorEastAsia" w:hAnsi="Consolas" w:cstheme="minorHAnsi"/>
-          <w:sz w:val="24"/>
         </w:rPr>
         <w:t>key</w:t>
       </w:r>
       <w:r>
         <w:rPr>
           <w:rFonts w:eastAsiaTheme="minorEastAsia" w:cstheme="minorHAnsi"/>
-          <w:sz w:val="24"/>
         </w:rPr>
         <w:t xml:space="preserve"> specifies a function to extract a “key” to use to order the elements by.</w:t>
       </w:r>
       <w:r>
         <w:rPr>
           <w:rFonts w:eastAsiaTheme="minorEastAsia" w:cstheme="minorHAnsi"/>
-          <w:sz w:val="24"/>
         </w:rPr>
         <w:t xml:space="preserve"> </w:t>
       </w:r>
       <w:r>
         <w:rPr>
           <w:rFonts w:eastAsiaTheme="minorEastAsia" w:cstheme="minorHAnsi"/>
-          <w:sz w:val="24"/>
         </w:rPr>
         <w:t>Both</w:t>
       </w:r>
       <w:r>
         <w:rPr>
           <w:rFonts w:eastAsiaTheme="minorEastAsia" w:cstheme="minorHAnsi"/>
-          <w:sz w:val="24"/>
         </w:rPr>
         <w:t xml:space="preserve"> parameters are used in the application for sorting people and posts by popularity.</w:t>
       </w:r>
@@ -5756,7 +5131,6 @@
       <w:pPr>
         <w:rPr>
           <w:rFonts w:eastAsiaTheme="minorEastAsia" w:cstheme="minorHAnsi"/>
-          <w:sz w:val="24"/>
         </w:rPr>
       </w:pPr>
     </w:p>
@@ -5764,27 +5138,31 @@
       <w:pPr>
         <w:rPr>
           <w:rFonts w:asciiTheme="majorHAnsi" w:eastAsiaTheme="minorEastAsia" w:hAnsiTheme="majorHAnsi" w:cstheme="majorHAnsi"/>
-          <w:sz w:val="28"/>
+          <w:sz w:val="26"/>
+          <w:szCs w:val="26"/>
         </w:rPr>
       </w:pPr>
       <w:r>
         <w:rPr>
           <w:rFonts w:asciiTheme="majorHAnsi" w:eastAsiaTheme="minorEastAsia" w:hAnsiTheme="majorHAnsi" w:cstheme="majorHAnsi"/>
-          <w:sz w:val="28"/>
+          <w:sz w:val="26"/>
+          <w:szCs w:val="26"/>
         </w:rPr>
         <w:t>12 – General utilities (</w:t>
       </w:r>
       <w:r>
         <w:rPr>
           <w:rFonts w:ascii="Consolas" w:eastAsiaTheme="minorEastAsia" w:hAnsi="Consolas" w:cstheme="majorHAnsi"/>
-          <w:sz w:val="28"/>
+          <w:sz w:val="26"/>
+          <w:szCs w:val="26"/>
         </w:rPr>
         <w:t>common.py</w:t>
       </w:r>
       <w:r>
         <w:rPr>
           <w:rFonts w:asciiTheme="majorHAnsi" w:eastAsiaTheme="minorEastAsia" w:hAnsiTheme="majorHAnsi" w:cstheme="majorHAnsi"/>
-          <w:sz w:val="28"/>
+          <w:sz w:val="26"/>
+          <w:szCs w:val="26"/>
         </w:rPr>
         <w:t>)</w:t>
       </w:r>
@@ -5793,13 +5171,11 @@
       <w:pPr>
         <w:rPr>
           <w:rFonts w:eastAsiaTheme="minorEastAsia" w:cstheme="minorHAnsi"/>
-          <w:sz w:val="24"/>
-        </w:rPr>
-      </w:pPr>
-      <w:r>
-        <w:rPr>
-          <w:rFonts w:eastAsiaTheme="minorEastAsia" w:cstheme="minorHAnsi"/>
-          <w:sz w:val="24"/>
+        </w:rPr>
+      </w:pPr>
+      <w:r>
+        <w:rPr>
+          <w:rFonts w:eastAsiaTheme="minorEastAsia" w:cstheme="minorHAnsi"/>
         </w:rPr>
         <w:t>This module contains a few general, miscellaneous utilities that aren’t specific to any one part of the program.</w:t>
       </w:r>
@@ -5808,13 +5184,11 @@
       <w:pPr>
         <w:rPr>
           <w:rFonts w:eastAsiaTheme="minorEastAsia" w:cstheme="minorHAnsi"/>
-          <w:sz w:val="24"/>
-        </w:rPr>
-      </w:pPr>
-      <w:r>
-        <w:rPr>
-          <w:rFonts w:eastAsiaTheme="minorEastAsia" w:cstheme="minorHAnsi"/>
-          <w:sz w:val="24"/>
+        </w:rPr>
+      </w:pPr>
+      <w:r>
+        <w:rPr>
+          <w:rFonts w:eastAsiaTheme="minorEastAsia" w:cstheme="minorHAnsi"/>
         </w:rPr>
         <w:t xml:space="preserve">The </w:t>
       </w:r>
@@ -5822,7 +5196,6 @@
       <w:r>
         <w:rPr>
           <w:rFonts w:ascii="Consolas" w:eastAsiaTheme="minorEastAsia" w:hAnsi="Consolas" w:cstheme="minorHAnsi"/>
-          <w:sz w:val="24"/>
         </w:rPr>
         <w:t>SizedIterable</w:t>
       </w:r>
@@ -5830,14 +5203,12 @@
       <w:r>
         <w:rPr>
           <w:rFonts w:eastAsiaTheme="minorEastAsia" w:cstheme="minorHAnsi"/>
-          <w:sz w:val="24"/>
         </w:rPr>
         <w:t xml:space="preserve"> class</w:t>
       </w:r>
       <w:r>
         <w:rPr>
           <w:rFonts w:eastAsiaTheme="minorEastAsia" w:cstheme="minorHAnsi"/>
-          <w:sz w:val="24"/>
         </w:rPr>
         <w:t xml:space="preserve">, as mentioned in section 4, is a wrapper for an </w:t>
       </w:r>
@@ -5845,7 +5216,6 @@
       <w:r>
         <w:rPr>
           <w:rFonts w:eastAsiaTheme="minorEastAsia" w:cstheme="minorHAnsi"/>
-          <w:sz w:val="24"/>
         </w:rPr>
         <w:t>iterable</w:t>
       </w:r>
@@ -5853,7 +5223,6 @@
       <w:r>
         <w:rPr>
           <w:rFonts w:eastAsiaTheme="minorEastAsia" w:cstheme="minorHAnsi"/>
-          <w:sz w:val="24"/>
         </w:rPr>
         <w:t xml:space="preserve"> or iterator that has a known size. It is used to allow iteration of sequences with known size without giving direct access to the sequence and without making a copy (which could be expensive).</w:t>
       </w:r>
@@ -5862,23 +5231,19 @@
       <w:pPr>
         <w:rPr>
           <w:rFonts w:eastAsiaTheme="minorEastAsia" w:cstheme="minorHAnsi"/>
-          <w:sz w:val="24"/>
         </w:rPr>
       </w:pPr>
       <w:proofErr w:type="spellStart"/>
       <w:r>
         <w:rPr>
           <w:rFonts w:ascii="Consolas" w:eastAsiaTheme="minorEastAsia" w:hAnsi="Consolas" w:cstheme="minorHAnsi"/>
-          <w:sz w:val="24"/>
-        </w:rPr>
-        <w:lastRenderedPageBreak/>
+        </w:rPr>
         <w:t>str_</w:t>
       </w:r>
       <w:proofErr w:type="gramStart"/>
       <w:r>
         <w:rPr>
           <w:rFonts w:ascii="Consolas" w:eastAsiaTheme="minorEastAsia" w:hAnsi="Consolas" w:cstheme="minorHAnsi"/>
-          <w:sz w:val="24"/>
         </w:rPr>
         <w:t>hash</w:t>
       </w:r>
@@ -5886,7 +5251,6 @@
       <w:r>
         <w:rPr>
           <w:rFonts w:ascii="Consolas" w:eastAsiaTheme="minorEastAsia" w:hAnsi="Consolas" w:cstheme="minorHAnsi"/>
-          <w:sz w:val="24"/>
         </w:rPr>
         <w:t>(</w:t>
       </w:r>
@@ -5894,98 +5258,84 @@
       <w:r>
         <w:rPr>
           <w:rFonts w:ascii="Consolas" w:eastAsiaTheme="minorEastAsia" w:hAnsi="Consolas" w:cstheme="minorHAnsi"/>
-          <w:sz w:val="24"/>
         </w:rPr>
         <w:t>)</w:t>
       </w:r>
       <w:r>
         <w:rPr>
           <w:rFonts w:eastAsiaTheme="minorEastAsia" w:cstheme="minorHAnsi"/>
-          <w:sz w:val="24"/>
         </w:rPr>
         <w:t xml:space="preserve"> is a simple hash function for Python’s built in strings, </w:t>
       </w:r>
       <w:r>
         <w:rPr>
           <w:rFonts w:ascii="Consolas" w:eastAsiaTheme="minorEastAsia" w:hAnsi="Consolas" w:cstheme="minorHAnsi"/>
-          <w:sz w:val="24"/>
         </w:rPr>
         <w:t>str</w:t>
       </w:r>
       <w:r>
         <w:rPr>
           <w:rFonts w:eastAsiaTheme="minorEastAsia" w:cstheme="minorHAnsi"/>
-          <w:sz w:val="24"/>
         </w:rPr>
         <w:t xml:space="preserve">. It was sourced from DSA lecture 6 slides; </w:t>
       </w:r>
       <w:r>
         <w:rPr>
           <w:rFonts w:eastAsiaTheme="minorEastAsia" w:cstheme="minorHAnsi"/>
-          <w:sz w:val="24"/>
         </w:rPr>
         <w:t xml:space="preserve">named </w:t>
       </w:r>
       <w:r>
         <w:rPr>
           <w:rFonts w:eastAsiaTheme="minorEastAsia" w:cstheme="minorHAnsi"/>
-          <w:sz w:val="24"/>
         </w:rPr>
         <w:t xml:space="preserve">as </w:t>
       </w:r>
       <w:r>
         <w:rPr>
           <w:rFonts w:eastAsiaTheme="minorEastAsia" w:cstheme="minorHAnsi"/>
-          <w:sz w:val="24"/>
         </w:rPr>
         <w:t>the “Bernstein” hash function.</w:t>
       </w:r>
       <w:r>
         <w:rPr>
           <w:rFonts w:eastAsiaTheme="minorEastAsia" w:cstheme="minorHAnsi"/>
-          <w:sz w:val="24"/>
         </w:rPr>
         <w:t xml:space="preserve"> This hash function was chosen for its </w:t>
       </w:r>
       <w:r>
         <w:rPr>
           <w:rFonts w:eastAsiaTheme="minorEastAsia" w:cstheme="minorHAnsi"/>
-          <w:sz w:val="24"/>
         </w:rPr>
         <w:t xml:space="preserve">simplicity and </w:t>
       </w:r>
       <w:r>
         <w:rPr>
           <w:rFonts w:eastAsiaTheme="minorEastAsia" w:cstheme="minorHAnsi"/>
-          <w:sz w:val="24"/>
         </w:rPr>
         <w:t>performance</w:t>
       </w:r>
       <w:r>
         <w:rPr>
           <w:rFonts w:eastAsiaTheme="minorEastAsia" w:cstheme="minorHAnsi"/>
-          <w:sz w:val="24"/>
         </w:rPr>
         <w:t xml:space="preserve">, while still being at least </w:t>
       </w:r>
       <w:r>
         <w:rPr>
           <w:rFonts w:eastAsiaTheme="minorEastAsia" w:cstheme="minorHAnsi"/>
-          <w:sz w:val="24"/>
         </w:rPr>
         <w:t>not terrible</w:t>
       </w:r>
       <w:r>
         <w:rPr>
           <w:rFonts w:eastAsiaTheme="minorEastAsia" w:cstheme="minorHAnsi"/>
-          <w:sz w:val="24"/>
         </w:rPr>
         <w:t>.</w:t>
       </w:r>
       <w:r>
         <w:rPr>
           <w:rFonts w:eastAsiaTheme="minorEastAsia" w:cstheme="minorHAnsi"/>
-          <w:sz w:val="24"/>
         </w:rPr>
         <w:t xml:space="preserve"> I do not know exactly how well it distributes keys, but I assume it is decent enough.</w:t>
       </w:r>
@@ -5994,7 +5344,6 @@
       <w:pPr>
         <w:rPr>
           <w:rFonts w:eastAsiaTheme="minorEastAsia" w:cstheme="minorHAnsi"/>
-          <w:sz w:val="24"/>
         </w:rPr>
       </w:pPr>
     </w:p>
@@ -6002,55 +5351,63 @@
       <w:pPr>
         <w:rPr>
           <w:rFonts w:asciiTheme="majorHAnsi" w:eastAsiaTheme="minorEastAsia" w:hAnsiTheme="majorHAnsi" w:cstheme="majorHAnsi"/>
-          <w:sz w:val="28"/>
+          <w:sz w:val="26"/>
+          <w:szCs w:val="26"/>
         </w:rPr>
       </w:pPr>
       <w:r>
         <w:rPr>
           <w:rFonts w:asciiTheme="majorHAnsi" w:eastAsiaTheme="minorEastAsia" w:hAnsiTheme="majorHAnsi" w:cstheme="majorHAnsi"/>
-          <w:sz w:val="28"/>
+          <w:sz w:val="26"/>
+          <w:szCs w:val="26"/>
         </w:rPr>
         <w:t>1</w:t>
       </w:r>
       <w:r>
         <w:rPr>
           <w:rFonts w:asciiTheme="majorHAnsi" w:eastAsiaTheme="minorEastAsia" w:hAnsiTheme="majorHAnsi" w:cstheme="majorHAnsi"/>
-          <w:sz w:val="28"/>
+          <w:sz w:val="26"/>
+          <w:szCs w:val="26"/>
         </w:rPr>
         <w:t>3</w:t>
       </w:r>
       <w:r>
         <w:rPr>
           <w:rFonts w:asciiTheme="majorHAnsi" w:eastAsiaTheme="minorEastAsia" w:hAnsiTheme="majorHAnsi" w:cstheme="majorHAnsi"/>
-          <w:sz w:val="28"/>
+          <w:sz w:val="26"/>
+          <w:szCs w:val="26"/>
         </w:rPr>
         <w:t xml:space="preserve"> – Unit tests (</w:t>
       </w:r>
       <w:r>
         <w:rPr>
           <w:rFonts w:ascii="Consolas" w:eastAsiaTheme="minorEastAsia" w:hAnsi="Consolas" w:cstheme="majorHAnsi"/>
-          <w:sz w:val="28"/>
+          <w:sz w:val="26"/>
+          <w:szCs w:val="26"/>
         </w:rPr>
         <w:t>unit_test.py</w:t>
       </w:r>
       <w:r>
         <w:rPr>
           <w:rFonts w:asciiTheme="majorHAnsi" w:eastAsiaTheme="minorEastAsia" w:hAnsiTheme="majorHAnsi" w:cstheme="majorHAnsi"/>
-          <w:sz w:val="28"/>
+          <w:sz w:val="26"/>
+          <w:szCs w:val="26"/>
         </w:rPr>
         <w:t xml:space="preserve"> and </w:t>
       </w:r>
       <w:r>
         <w:rPr>
           <w:rFonts w:ascii="Consolas" w:eastAsiaTheme="minorEastAsia" w:hAnsi="Consolas" w:cstheme="majorHAnsi"/>
-          <w:sz w:val="28"/>
+          <w:sz w:val="26"/>
+          <w:szCs w:val="26"/>
         </w:rPr>
         <w:t>tests/</w:t>
       </w:r>
       <w:r>
         <w:rPr>
           <w:rFonts w:asciiTheme="majorHAnsi" w:eastAsiaTheme="minorEastAsia" w:hAnsiTheme="majorHAnsi" w:cstheme="majorHAnsi"/>
-          <w:sz w:val="28"/>
+          <w:sz w:val="26"/>
+          <w:szCs w:val="26"/>
         </w:rPr>
         <w:t>)</w:t>
       </w:r>
@@ -6059,13 +5416,11 @@
       <w:pPr>
         <w:rPr>
           <w:rFonts w:eastAsiaTheme="minorEastAsia" w:cstheme="minorHAnsi"/>
-          <w:sz w:val="24"/>
-        </w:rPr>
-      </w:pPr>
-      <w:r>
-        <w:rPr>
-          <w:rFonts w:eastAsiaTheme="minorEastAsia" w:cstheme="minorHAnsi"/>
-          <w:sz w:val="24"/>
+        </w:rPr>
+      </w:pPr>
+      <w:r>
+        <w:rPr>
+          <w:rFonts w:eastAsiaTheme="minorEastAsia" w:cstheme="minorHAnsi"/>
         </w:rPr>
         <w:t xml:space="preserve">Each data structure and the core network code are unit tested. The unit tests utilise Python’s </w:t>
       </w:r>
@@ -6073,7 +5428,6 @@
       <w:r>
         <w:rPr>
           <w:rFonts w:ascii="Consolas" w:eastAsiaTheme="minorEastAsia" w:hAnsi="Consolas" w:cstheme="minorHAnsi"/>
-          <w:sz w:val="24"/>
         </w:rPr>
         <w:t>unittest</w:t>
       </w:r>
@@ -6081,21 +5435,18 @@
       <w:r>
         <w:rPr>
           <w:rFonts w:eastAsiaTheme="minorEastAsia" w:cstheme="minorHAnsi"/>
-          <w:sz w:val="24"/>
         </w:rPr>
         <w:t xml:space="preserve"> module, which enables class-based test code and gives access to various useful assertion functions, as well as a framework for easily running the tests. The unit tests are run by executing </w:t>
       </w:r>
       <w:r>
         <w:rPr>
           <w:rFonts w:ascii="Consolas" w:eastAsiaTheme="minorEastAsia" w:hAnsi="Consolas" w:cstheme="minorHAnsi"/>
-          <w:sz w:val="24"/>
         </w:rPr>
         <w:t>unit_test.py</w:t>
       </w:r>
       <w:r>
         <w:rPr>
           <w:rFonts w:eastAsiaTheme="minorEastAsia" w:cstheme="minorHAnsi"/>
-          <w:sz w:val="24"/>
         </w:rPr>
         <w:t xml:space="preserve"> in the root directory.</w:t>
       </w:r>
@@ -6104,13 +5455,11 @@
       <w:pPr>
         <w:rPr>
           <w:rFonts w:eastAsiaTheme="minorEastAsia" w:cstheme="minorHAnsi"/>
-          <w:sz w:val="24"/>
-        </w:rPr>
-      </w:pPr>
-      <w:r>
-        <w:rPr>
-          <w:rFonts w:eastAsiaTheme="minorEastAsia" w:cstheme="minorHAnsi"/>
-          <w:sz w:val="24"/>
+        </w:rPr>
+      </w:pPr>
+      <w:r>
+        <w:rPr>
+          <w:rFonts w:eastAsiaTheme="minorEastAsia" w:cstheme="minorHAnsi"/>
         </w:rPr>
         <w:t xml:space="preserve">Typically, each major source file in the project has an associated unit test file in the </w:t>
       </w:r>
@@ -6118,7 +5467,6 @@
       <w:r>
         <w:rPr>
           <w:rFonts w:ascii="Consolas" w:eastAsiaTheme="minorEastAsia" w:hAnsi="Consolas" w:cstheme="minorHAnsi"/>
-          <w:sz w:val="24"/>
         </w:rPr>
         <w:t>tests</w:t>
       </w:r>
@@ -6126,28 +5474,24 @@
       <w:r>
         <w:rPr>
           <w:rFonts w:eastAsiaTheme="minorEastAsia" w:cstheme="minorHAnsi"/>
-          <w:sz w:val="24"/>
         </w:rPr>
         <w:t xml:space="preserve"> directory, suffixed with </w:t>
       </w:r>
       <w:r>
         <w:rPr>
           <w:rFonts w:ascii="Consolas" w:eastAsiaTheme="minorEastAsia" w:hAnsi="Consolas" w:cstheme="minorHAnsi"/>
-          <w:sz w:val="24"/>
         </w:rPr>
         <w:t>_test</w:t>
       </w:r>
       <w:r>
         <w:rPr>
           <w:rFonts w:eastAsiaTheme="minorEastAsia" w:cstheme="minorHAnsi"/>
-          <w:sz w:val="24"/>
         </w:rPr>
         <w:t>.</w:t>
       </w:r>
       <w:r>
         <w:rPr>
           <w:rFonts w:eastAsiaTheme="minorEastAsia" w:cstheme="minorHAnsi"/>
-          <w:sz w:val="24"/>
         </w:rPr>
         <w:br/>
         <w:t xml:space="preserve">Certain pieces of code are not unit tested. The </w:t>
@@ -6155,14 +5499,12 @@
       <w:r>
         <w:rPr>
           <w:rFonts w:ascii="Consolas" w:eastAsiaTheme="minorEastAsia" w:hAnsi="Consolas" w:cstheme="minorHAnsi"/>
-          <w:sz w:val="24"/>
         </w:rPr>
         <w:t>Array</w:t>
       </w:r>
       <w:r>
         <w:rPr>
           <w:rFonts w:eastAsiaTheme="minorEastAsia" w:cstheme="minorHAnsi"/>
-          <w:sz w:val="24"/>
         </w:rPr>
         <w:t xml:space="preserve"> data structure is not, for example, since it is an extremely simple wrapper for </w:t>
       </w:r>
@@ -6171,7 +5513,6 @@
       <w:r>
         <w:rPr>
           <w:rFonts w:ascii="Consolas" w:eastAsiaTheme="minorEastAsia" w:hAnsi="Consolas" w:cstheme="minorHAnsi"/>
-          <w:sz w:val="24"/>
         </w:rPr>
         <w:t>numpy.ndarray</w:t>
       </w:r>
@@ -6180,7 +5521,6 @@
       <w:r>
         <w:rPr>
           <w:rFonts w:eastAsiaTheme="minorEastAsia" w:cstheme="minorHAnsi"/>
-          <w:sz w:val="24"/>
         </w:rPr>
         <w:t xml:space="preserve">, and is indirectly tested through other structures (e.g. </w:t>
       </w:r>
@@ -6188,7 +5528,6 @@
       <w:r>
         <w:rPr>
           <w:rFonts w:ascii="Consolas" w:eastAsiaTheme="minorEastAsia" w:hAnsi="Consolas" w:cstheme="minorHAnsi"/>
-          <w:sz w:val="24"/>
         </w:rPr>
         <w:t>HashTable</w:t>
       </w:r>
@@ -6196,7 +5535,6 @@
       <w:r>
         <w:rPr>
           <w:rFonts w:eastAsiaTheme="minorEastAsia" w:cstheme="minorHAnsi"/>
-          <w:sz w:val="24"/>
         </w:rPr>
         <w:t>). The user interface has no unit tests because it is difficult to unit test and was hence tested manually.</w:t>
       </w:r>
@@ -6205,13 +5543,11 @@
       <w:pPr>
         <w:rPr>
           <w:rFonts w:eastAsiaTheme="minorEastAsia" w:cstheme="minorHAnsi"/>
-          <w:sz w:val="24"/>
-        </w:rPr>
-      </w:pPr>
-      <w:r>
-        <w:rPr>
-          <w:rFonts w:eastAsiaTheme="minorEastAsia" w:cstheme="minorHAnsi"/>
-          <w:sz w:val="24"/>
+        </w:rPr>
+      </w:pPr>
+      <w:r>
+        <w:rPr>
+          <w:rFonts w:eastAsiaTheme="minorEastAsia" w:cstheme="minorHAnsi"/>
         </w:rPr>
         <w:t>Citations for reused unit test code:</w:t>
       </w:r>
@@ -6225,20 +5561,17 @@
         </w:numPr>
         <w:rPr>
           <w:rFonts w:eastAsiaTheme="minorEastAsia" w:cstheme="minorHAnsi"/>
-          <w:sz w:val="24"/>
-        </w:rPr>
-      </w:pPr>
-      <w:r>
-        <w:rPr>
-          <w:rFonts w:ascii="Consolas" w:eastAsiaTheme="minorEastAsia" w:hAnsi="Consolas" w:cstheme="minorHAnsi"/>
-          <w:sz w:val="24"/>
+        </w:rPr>
+      </w:pPr>
+      <w:r>
+        <w:rPr>
+          <w:rFonts w:ascii="Consolas" w:eastAsiaTheme="minorEastAsia" w:hAnsi="Consolas" w:cstheme="minorHAnsi"/>
         </w:rPr>
         <w:t>hash_table_test.py</w:t>
       </w:r>
       <w:r>
         <w:rPr>
           <w:rFonts w:eastAsiaTheme="minorEastAsia" w:cstheme="minorHAnsi"/>
-          <w:sz w:val="24"/>
         </w:rPr>
         <w:t xml:space="preserve"> – sourced from my practical 6 submission, with modifications.</w:t>
       </w:r>
@@ -6252,20 +5585,17 @@
         </w:numPr>
         <w:rPr>
           <w:rFonts w:eastAsiaTheme="minorEastAsia" w:cstheme="minorHAnsi"/>
-          <w:sz w:val="24"/>
-        </w:rPr>
-      </w:pPr>
-      <w:r>
-        <w:rPr>
-          <w:rFonts w:ascii="Consolas" w:eastAsiaTheme="minorEastAsia" w:hAnsi="Consolas" w:cstheme="minorHAnsi"/>
-          <w:sz w:val="24"/>
+        </w:rPr>
+      </w:pPr>
+      <w:r>
+        <w:rPr>
+          <w:rFonts w:ascii="Consolas" w:eastAsiaTheme="minorEastAsia" w:hAnsi="Consolas" w:cstheme="minorHAnsi"/>
         </w:rPr>
         <w:t>sorting_test.py</w:t>
       </w:r>
       <w:r>
         <w:rPr>
           <w:rFonts w:eastAsiaTheme="minorEastAsia" w:cstheme="minorHAnsi"/>
-          <w:sz w:val="24"/>
         </w:rPr>
         <w:t xml:space="preserve"> – source from my practical 8 submission, with modifications.</w:t>
       </w:r>
@@ -6281,7 +5611,7 @@
     <w:sectPr>
       <w:footerReference w:type="default" r:id="rId7"/>
       <w:pgSz w:w="11906" w:h="16838"/>
-      <w:pgMar w:top="1440" w:right="1440" w:bottom="1440" w:left="1440" w:header="708" w:footer="708" w:gutter="0"/>
+      <w:pgMar w:top="720" w:right="720" w:bottom="720" w:left="720" w:header="708" w:footer="708" w:gutter="0"/>
       <w:cols w:space="708"/>
       <w:docGrid w:linePitch="360"/>
     </w:sectPr>
@@ -6876,7 +6206,7 @@
     </w:rPrDefault>
     <w:pPrDefault>
       <w:pPr>
-        <w:spacing w:after="160" w:line="259" w:lineRule="auto"/>
+        <w:spacing w:after="120" w:line="259" w:lineRule="auto"/>
       </w:pPr>
     </w:pPrDefault>
   </w:docDefaults>

--- a/Assignment/Documentation.docx
+++ b/Assignment/Documentation.docx
@@ -109,7 +109,13 @@
         <w:rPr>
           <w:rFonts w:cstheme="minorHAnsi"/>
         </w:rPr>
-        <w:t xml:space="preserve">project </w:t>
+        <w:t>project</w:t>
+      </w:r>
+      <w:r>
+        <w:rPr>
+          <w:rFonts w:cstheme="minorHAnsi"/>
+        </w:rPr>
+        <w:t xml:space="preserve">’s codebase </w:t>
       </w:r>
       <w:r>
         <w:rPr>
@@ -117,6 +123,8 @@
         </w:rPr>
         <w:t>structure is as follows:</w:t>
       </w:r>
+      <w:bookmarkStart w:id="0" w:name="_GoBack"/>
+      <w:bookmarkEnd w:id="0"/>
     </w:p>
     <w:p>
       <w:pPr>
@@ -195,15 +203,7 @@
         <w:rPr>
           <w:rFonts w:cstheme="minorHAnsi"/>
         </w:rPr>
-        <w:t xml:space="preserve"> social network structure and as</w:t>
-      </w:r>
-      <w:bookmarkStart w:id="0" w:name="_GoBack"/>
-      <w:bookmarkEnd w:id="0"/>
-      <w:r>
-        <w:rPr>
-          <w:rFonts w:cstheme="minorHAnsi"/>
-        </w:rPr>
-        <w:t>sociated operations.</w:t>
+        <w:t xml:space="preserve"> social network structure and associated operations.</w:t>
       </w:r>
     </w:p>
     <w:p>
@@ -5494,49 +5494,31 @@
           <w:rFonts w:eastAsiaTheme="minorEastAsia" w:cstheme="minorHAnsi"/>
         </w:rPr>
         <w:br/>
-        <w:t xml:space="preserve">Certain pieces of code are not unit tested. The </w:t>
-      </w:r>
-      <w:r>
-        <w:rPr>
-          <w:rFonts w:ascii="Consolas" w:eastAsiaTheme="minorEastAsia" w:hAnsi="Consolas" w:cstheme="minorHAnsi"/>
-        </w:rPr>
-        <w:t>Array</w:t>
-      </w:r>
-      <w:r>
-        <w:rPr>
-          <w:rFonts w:eastAsiaTheme="minorEastAsia" w:cstheme="minorHAnsi"/>
-        </w:rPr>
-        <w:t xml:space="preserve"> data structure is not, for example, since it is an extremely simple wrapper for </w:t>
-      </w:r>
-      <w:proofErr w:type="spellStart"/>
-      <w:proofErr w:type="gramStart"/>
-      <w:r>
-        <w:rPr>
-          <w:rFonts w:ascii="Consolas" w:eastAsiaTheme="minorEastAsia" w:hAnsi="Consolas" w:cstheme="minorHAnsi"/>
-        </w:rPr>
-        <w:t>numpy.ndarray</w:t>
-      </w:r>
-      <w:proofErr w:type="spellEnd"/>
-      <w:proofErr w:type="gramEnd"/>
-      <w:r>
-        <w:rPr>
-          <w:rFonts w:eastAsiaTheme="minorEastAsia" w:cstheme="minorHAnsi"/>
-        </w:rPr>
-        <w:t xml:space="preserve">, and is indirectly tested through other structures (e.g. </w:t>
-      </w:r>
-      <w:proofErr w:type="spellStart"/>
-      <w:r>
-        <w:rPr>
-          <w:rFonts w:ascii="Consolas" w:eastAsiaTheme="minorEastAsia" w:hAnsi="Consolas" w:cstheme="minorHAnsi"/>
-        </w:rPr>
-        <w:t>HashTable</w:t>
-      </w:r>
-      <w:proofErr w:type="spellEnd"/>
-      <w:r>
-        <w:rPr>
-          <w:rFonts w:eastAsiaTheme="minorEastAsia" w:cstheme="minorHAnsi"/>
-        </w:rPr>
-        <w:t>). The user interface has no unit tests because it is difficult to unit test and was hence tested manually.</w:t>
+        <w:t xml:space="preserve">The user interface has no unit tests </w:t>
+      </w:r>
+      <w:r>
+        <w:rPr>
+          <w:rFonts w:eastAsiaTheme="minorEastAsia" w:cstheme="minorHAnsi"/>
+        </w:rPr>
+        <w:t>due to user input requirements</w:t>
+      </w:r>
+      <w:r>
+        <w:rPr>
+          <w:rFonts w:eastAsiaTheme="minorEastAsia" w:cstheme="minorHAnsi"/>
+        </w:rPr>
+        <w:t xml:space="preserve"> and was </w:t>
+      </w:r>
+      <w:r>
+        <w:rPr>
+          <w:rFonts w:eastAsiaTheme="minorEastAsia" w:cstheme="minorHAnsi"/>
+        </w:rPr>
+        <w:t>thus</w:t>
+      </w:r>
+      <w:r>
+        <w:rPr>
+          <w:rFonts w:eastAsiaTheme="minorEastAsia" w:cstheme="minorHAnsi"/>
+        </w:rPr>
+        <w:t xml:space="preserve"> tested manually.</w:t>
       </w:r>
     </w:p>
     <w:p>

--- a/Assignment/Documentation.docx
+++ b/Assignment/Documentation.docx
@@ -123,8 +123,6 @@
         </w:rPr>
         <w:t>structure is as follows:</w:t>
       </w:r>
-      <w:bookmarkStart w:id="0" w:name="_GoBack"/>
-      <w:bookmarkEnd w:id="0"/>
     </w:p>
     <w:p>
       <w:pPr>
@@ -5556,6 +5554,38 @@
           <w:rFonts w:eastAsiaTheme="minorEastAsia" w:cstheme="minorHAnsi"/>
         </w:rPr>
         <w:t xml:space="preserve"> – sourced from my practical 6 submission, with modifications.</w:t>
+      </w:r>
+    </w:p>
+    <w:p>
+      <w:pPr>
+        <w:pStyle w:val="ListParagraph"/>
+        <w:numPr>
+          <w:ilvl w:val="0"/>
+          <w:numId w:val="4"/>
+        </w:numPr>
+        <w:rPr>
+          <w:rFonts w:eastAsiaTheme="minorEastAsia" w:cstheme="minorHAnsi"/>
+        </w:rPr>
+      </w:pPr>
+      <w:r>
+        <w:rPr>
+          <w:rFonts w:ascii="Consolas" w:eastAsiaTheme="minorEastAsia" w:hAnsi="Consolas" w:cstheme="minorHAnsi"/>
+        </w:rPr>
+        <w:t>singly_linked_list_test.py</w:t>
+      </w:r>
+      <w:r>
+        <w:rPr>
+          <w:rFonts w:eastAsiaTheme="minorEastAsia" w:cstheme="minorHAnsi"/>
+        </w:rPr>
+        <w:t xml:space="preserve"> – sourced from my p</w:t>
+      </w:r>
+      <w:bookmarkStart w:id="0" w:name="_GoBack"/>
+      <w:bookmarkEnd w:id="0"/>
+      <w:r>
+        <w:rPr>
+          <w:rFonts w:eastAsiaTheme="minorEastAsia" w:cstheme="minorHAnsi"/>
+        </w:rPr>
+        <w:t>ractical 3 submission, with modifications.</w:t>
       </w:r>
     </w:p>
     <w:p>
